--- a/HAL_1967VNxx/1967VN044/HAL/doc/hal_audio.docx
+++ b/HAL_1967VNxx/1967VN044/HAL/doc/hal_audio.docx
@@ -1,6 +1,6 @@
 
 <file path=word/document.xml><?xml version="1.0" encoding="utf-8"?>
-<w:document xmlns:wpc="http://schemas.microsoft.com/office/word/2010/wordprocessingCanvas" xmlns:mc="http://schemas.openxmlformats.org/markup-compatibility/2006" xmlns:o="urn:schemas-microsoft-com:office:office" xmlns:r="http://schemas.openxmlformats.org/officeDocument/2006/relationships" xmlns:m="http://schemas.openxmlformats.org/officeDocument/2006/math" xmlns:v="urn:schemas-microsoft-com:vml" xmlns:wp14="http://schemas.microsoft.com/office/word/2010/wordprocessingDrawing" xmlns:wp="http://schemas.openxmlformats.org/drawingml/2006/wordprocessingDrawing" xmlns:w10="urn:schemas-microsoft-com:office:word" xmlns:w="http://schemas.openxmlformats.org/wordprocessingml/2006/main" xmlns:w14="http://schemas.microsoft.com/office/word/2010/wordml" xmlns:w15="http://schemas.microsoft.com/office/word/2012/wordml" xmlns:wpg="http://schemas.microsoft.com/office/word/2010/wordprocessingGroup" xmlns:wpi="http://schemas.microsoft.com/office/word/2010/wordprocessingInk" xmlns:wne="http://schemas.microsoft.com/office/word/2006/wordml" xmlns:wps="http://schemas.microsoft.com/office/word/2010/wordprocessingShape" mc:Ignorable="w14 w15 wp14">
+<w:document xmlns:wpc="http://schemas.microsoft.com/office/word/2010/wordprocessingCanvas" xmlns:mc="http://schemas.openxmlformats.org/markup-compatibility/2006" xmlns:o="urn:schemas-microsoft-com:office:office" xmlns:r="http://schemas.openxmlformats.org/officeDocument/2006/relationships" xmlns:m="http://schemas.openxmlformats.org/officeDocument/2006/math" xmlns:v="urn:schemas-microsoft-com:vml" xmlns:wp14="http://schemas.microsoft.com/office/word/2010/wordprocessingDrawing" xmlns:wp="http://schemas.openxmlformats.org/drawingml/2006/wordprocessingDrawing" xmlns:w10="urn:schemas-microsoft-com:office:word" xmlns:w="http://schemas.openxmlformats.org/wordprocessingml/2006/main" xmlns:w14="http://schemas.microsoft.com/office/word/2010/wordml" xmlns:wpg="http://schemas.microsoft.com/office/word/2010/wordprocessingGroup" xmlns:wpi="http://schemas.microsoft.com/office/word/2010/wordprocessingInk" xmlns:wne="http://schemas.microsoft.com/office/word/2006/wordml" xmlns:wps="http://schemas.microsoft.com/office/word/2010/wordprocessingShape" mc:Ignorable="w14 wp14">
   <w:body>
     <w:p>
       <w:pPr>
@@ -20,8 +20,6 @@
         </w:rPr>
         <w:t>Описание используемых типов</w:t>
       </w:r>
-      <w:bookmarkStart w:id="0" w:name="_GoBack"/>
-      <w:bookmarkEnd w:id="0"/>
     </w:p>
     <w:p>
       <w:pPr>
@@ -1319,7 +1317,43 @@
         <w:rPr>
           <w:lang w:val="en-US"/>
         </w:rPr>
-        <w:t>HAL_AUDIO_StartDMA</w:t>
+        <w:t>HAL</w:t>
+      </w:r>
+      <w:r>
+        <w:rPr>
+          <w:lang w:val="en-US"/>
+        </w:rPr>
+        <w:t>_</w:t>
+      </w:r>
+      <w:r>
+        <w:rPr>
+          <w:lang w:val="en-US"/>
+        </w:rPr>
+        <w:t>AUDIO</w:t>
+      </w:r>
+      <w:r>
+        <w:rPr>
+          <w:lang w:val="en-US"/>
+        </w:rPr>
+        <w:t>_</w:t>
+      </w:r>
+      <w:r>
+        <w:rPr>
+          <w:lang w:val="en-US"/>
+        </w:rPr>
+        <w:t>StartDMA</w:t>
+      </w:r>
+      <w:r>
+        <w:rPr>
+          <w:lang w:val="en-US"/>
+        </w:rPr>
+        <w:t>_</w:t>
+      </w:r>
+      <w:r>
+        <w:rPr>
+          <w:lang w:val="en-US"/>
+        </w:rPr>
+        <w:t>TX</w:t>
       </w:r>
       <w:proofErr w:type="spellEnd"/>
     </w:p>
@@ -1386,6 +1420,18 @@
         </w:rPr>
         <w:t>HAL_AUDIO_StartDMA</w:t>
       </w:r>
+      <w:r>
+        <w:rPr>
+          <w:rFonts w:ascii="Consolas" w:hAnsi="Consolas" w:cs="Consolas"/>
+          <w:b/>
+          <w:bCs/>
+          <w:color w:val="000000"/>
+          <w:sz w:val="20"/>
+          <w:szCs w:val="20"/>
+          <w:lang w:val="en-US"/>
+        </w:rPr>
+        <w:t>_TX</w:t>
+      </w:r>
       <w:proofErr w:type="spellEnd"/>
       <w:r>
         <w:rPr>
@@ -2080,7 +2126,43 @@
         <w:rPr>
           <w:lang w:val="en-US"/>
         </w:rPr>
-        <w:t>HAL_AUDIO_StopDMA</w:t>
+        <w:t>HAL</w:t>
+      </w:r>
+      <w:r>
+        <w:rPr>
+          <w:lang w:val="en-US"/>
+        </w:rPr>
+        <w:t>_</w:t>
+      </w:r>
+      <w:r>
+        <w:rPr>
+          <w:lang w:val="en-US"/>
+        </w:rPr>
+        <w:t>AUDIO</w:t>
+      </w:r>
+      <w:r>
+        <w:rPr>
+          <w:lang w:val="en-US"/>
+        </w:rPr>
+        <w:t>_</w:t>
+      </w:r>
+      <w:r>
+        <w:rPr>
+          <w:lang w:val="en-US"/>
+        </w:rPr>
+        <w:t>StartDMA</w:t>
+      </w:r>
+      <w:r>
+        <w:rPr>
+          <w:lang w:val="en-US"/>
+        </w:rPr>
+        <w:t>_</w:t>
+      </w:r>
+      <w:r>
+        <w:rPr>
+          <w:lang w:val="en-US"/>
+        </w:rPr>
+        <w:t>RX</w:t>
       </w:r>
       <w:proofErr w:type="spellEnd"/>
     </w:p>
@@ -2145,7 +2227,19 @@
           <w:szCs w:val="20"/>
           <w:lang w:val="en-US"/>
         </w:rPr>
-        <w:t>HAL_AUDIO_StopDMA</w:t>
+        <w:t>HAL_AUDIO_StartDMA</w:t>
+      </w:r>
+      <w:r>
+        <w:rPr>
+          <w:rFonts w:ascii="Consolas" w:hAnsi="Consolas" w:cs="Consolas"/>
+          <w:b/>
+          <w:bCs/>
+          <w:color w:val="000000"/>
+          <w:sz w:val="20"/>
+          <w:szCs w:val="20"/>
+          <w:lang w:val="en-US"/>
+        </w:rPr>
+        <w:t>_RX</w:t>
       </w:r>
       <w:proofErr w:type="spellEnd"/>
       <w:r>
@@ -2157,6 +2251,26 @@
           <w:lang w:val="en-US"/>
         </w:rPr>
         <w:t xml:space="preserve">( </w:t>
+      </w:r>
+      <w:r>
+        <w:rPr>
+          <w:rFonts w:ascii="Consolas" w:hAnsi="Consolas" w:cs="Consolas"/>
+          <w:color w:val="005032"/>
+          <w:sz w:val="20"/>
+          <w:szCs w:val="20"/>
+          <w:lang w:val="en-US"/>
+        </w:rPr>
+        <w:t>uint32_t</w:t>
+      </w:r>
+      <w:r>
+        <w:rPr>
+          <w:rFonts w:ascii="Consolas" w:hAnsi="Consolas" w:cs="Consolas"/>
+          <w:color w:val="000000"/>
+          <w:sz w:val="20"/>
+          <w:szCs w:val="20"/>
+          <w:lang w:val="en-US"/>
+        </w:rPr>
+        <w:t xml:space="preserve"> channel, </w:t>
       </w:r>
       <w:proofErr w:type="spellStart"/>
       <w:r>
@@ -2224,67 +2338,8 @@
           <w:szCs w:val="20"/>
           <w:lang w:val="en-US"/>
         </w:rPr>
-        <w:t xml:space="preserve"> </w:t>
-      </w:r>
-      <w:r>
-        <w:rPr>
-          <w:rFonts w:ascii="Consolas" w:hAnsi="Consolas" w:cs="Consolas"/>
-          <w:color w:val="000000"/>
-          <w:sz w:val="20"/>
-          <w:szCs w:val="20"/>
-          <w:lang w:val="en-US"/>
-        </w:rPr>
-        <w:t>)</w:t>
-      </w:r>
-    </w:p>
-    <w:p>
-      <w:pPr>
-        <w:rPr>
-          <w:rFonts w:ascii="Consolas" w:hAnsi="Consolas" w:cs="Consolas"/>
-          <w:color w:val="000000"/>
-          <w:sz w:val="20"/>
-          <w:szCs w:val="20"/>
-        </w:rPr>
-      </w:pPr>
-      <w:r>
-        <w:rPr>
-          <w:rFonts w:ascii="Consolas" w:hAnsi="Consolas" w:cs="Consolas"/>
-          <w:color w:val="005032"/>
-          <w:sz w:val="20"/>
-          <w:szCs w:val="20"/>
-          <w:lang w:val="en-US"/>
-        </w:rPr>
-        <w:t>Audio</w:t>
-      </w:r>
-      <w:r>
-        <w:rPr>
-          <w:rFonts w:ascii="Consolas" w:hAnsi="Consolas" w:cs="Consolas"/>
-          <w:color w:val="005032"/>
-          <w:sz w:val="20"/>
-          <w:szCs w:val="20"/>
-        </w:rPr>
-        <w:t>_</w:t>
-      </w:r>
-      <w:r>
-        <w:rPr>
-          <w:rFonts w:ascii="Consolas" w:hAnsi="Consolas" w:cs="Consolas"/>
-          <w:color w:val="005032"/>
-          <w:sz w:val="20"/>
-          <w:szCs w:val="20"/>
-          <w:lang w:val="en-US"/>
-        </w:rPr>
-        <w:t>type</w:t>
-      </w:r>
-      <w:r>
-        <w:rPr>
-          <w:rFonts w:ascii="Consolas" w:hAnsi="Consolas" w:cs="Consolas"/>
-          <w:color w:val="000000"/>
-          <w:sz w:val="20"/>
-          <w:szCs w:val="20"/>
-        </w:rPr>
-        <w:t xml:space="preserve">* </w:t>
-      </w:r>
-      <w:proofErr w:type="spellStart"/>
+        <w:t xml:space="preserve">, </w:t>
+      </w:r>
       <w:r>
         <w:rPr>
           <w:rFonts w:ascii="Consolas" w:hAnsi="Consolas" w:cs="Consolas"/>
@@ -2295,6 +2350,320 @@
           <w:szCs w:val="20"/>
           <w:lang w:val="en-US"/>
         </w:rPr>
+        <w:t>void</w:t>
+      </w:r>
+      <w:r>
+        <w:rPr>
+          <w:rFonts w:ascii="Consolas" w:hAnsi="Consolas" w:cs="Consolas"/>
+          <w:color w:val="000000"/>
+          <w:sz w:val="20"/>
+          <w:szCs w:val="20"/>
+          <w:lang w:val="en-US"/>
+        </w:rPr>
+        <w:t xml:space="preserve"> *</w:t>
+      </w:r>
+      <w:proofErr w:type="spellStart"/>
+      <w:r>
+        <w:rPr>
+          <w:rFonts w:ascii="Consolas" w:hAnsi="Consolas" w:cs="Consolas"/>
+          <w:color w:val="000000"/>
+          <w:sz w:val="20"/>
+          <w:szCs w:val="20"/>
+          <w:lang w:val="en-US"/>
+        </w:rPr>
+        <w:t>pvDataBuf</w:t>
+      </w:r>
+      <w:proofErr w:type="spellEnd"/>
+      <w:r>
+        <w:rPr>
+          <w:rFonts w:ascii="Consolas" w:hAnsi="Consolas" w:cs="Consolas"/>
+          <w:color w:val="000000"/>
+          <w:sz w:val="20"/>
+          <w:szCs w:val="20"/>
+          <w:lang w:val="en-US"/>
+        </w:rPr>
+        <w:t xml:space="preserve">, </w:t>
+      </w:r>
+      <w:r>
+        <w:rPr>
+          <w:rFonts w:ascii="Consolas" w:hAnsi="Consolas" w:cs="Consolas"/>
+          <w:color w:val="005032"/>
+          <w:sz w:val="20"/>
+          <w:szCs w:val="20"/>
+          <w:lang w:val="en-US"/>
+        </w:rPr>
+        <w:t>uint16_t</w:t>
+      </w:r>
+      <w:r>
+        <w:rPr>
+          <w:rFonts w:ascii="Consolas" w:hAnsi="Consolas" w:cs="Consolas"/>
+          <w:color w:val="000000"/>
+          <w:sz w:val="20"/>
+          <w:szCs w:val="20"/>
+          <w:lang w:val="en-US"/>
+        </w:rPr>
+        <w:t xml:space="preserve"> </w:t>
+      </w:r>
+      <w:proofErr w:type="spellStart"/>
+      <w:r>
+        <w:rPr>
+          <w:rFonts w:ascii="Consolas" w:hAnsi="Consolas" w:cs="Consolas"/>
+          <w:color w:val="000000"/>
+          <w:sz w:val="20"/>
+          <w:szCs w:val="20"/>
+          <w:lang w:val="en-US"/>
+        </w:rPr>
+        <w:t>usSize</w:t>
+      </w:r>
+      <w:proofErr w:type="spellEnd"/>
+      <w:r>
+        <w:rPr>
+          <w:rFonts w:ascii="Consolas" w:hAnsi="Consolas" w:cs="Consolas"/>
+          <w:color w:val="000000"/>
+          <w:sz w:val="20"/>
+          <w:szCs w:val="20"/>
+          <w:lang w:val="en-US"/>
+        </w:rPr>
+        <w:t xml:space="preserve">, </w:t>
+      </w:r>
+      <w:r>
+        <w:rPr>
+          <w:rFonts w:ascii="Consolas" w:hAnsi="Consolas" w:cs="Consolas"/>
+          <w:b/>
+          <w:bCs/>
+          <w:color w:val="7F0055"/>
+          <w:sz w:val="20"/>
+          <w:szCs w:val="20"/>
+          <w:lang w:val="en-US"/>
+        </w:rPr>
+        <w:t>void</w:t>
+      </w:r>
+      <w:r>
+        <w:rPr>
+          <w:rFonts w:ascii="Consolas" w:hAnsi="Consolas" w:cs="Consolas"/>
+          <w:color w:val="000000"/>
+          <w:sz w:val="20"/>
+          <w:szCs w:val="20"/>
+          <w:lang w:val="en-US"/>
+        </w:rPr>
+        <w:t xml:space="preserve">* </w:t>
+      </w:r>
+      <w:proofErr w:type="spellStart"/>
+      <w:r>
+        <w:rPr>
+          <w:rFonts w:ascii="Consolas" w:hAnsi="Consolas" w:cs="Consolas"/>
+          <w:color w:val="000000"/>
+          <w:sz w:val="20"/>
+          <w:szCs w:val="20"/>
+          <w:lang w:val="en-US"/>
+        </w:rPr>
+        <w:t>pvDmaIsrHandler</w:t>
+      </w:r>
+      <w:proofErr w:type="spellEnd"/>
+      <w:r>
+        <w:rPr>
+          <w:rFonts w:ascii="Consolas" w:hAnsi="Consolas" w:cs="Consolas"/>
+          <w:color w:val="000000"/>
+          <w:sz w:val="20"/>
+          <w:szCs w:val="20"/>
+          <w:lang w:val="en-US"/>
+        </w:rPr>
+        <w:t xml:space="preserve"> )</w:t>
+      </w:r>
+    </w:p>
+    <w:p>
+      <w:pPr>
+        <w:rPr>
+          <w:rFonts w:ascii="Consolas" w:hAnsi="Consolas" w:cs="Consolas"/>
+          <w:color w:val="000000"/>
+          <w:sz w:val="20"/>
+          <w:szCs w:val="20"/>
+        </w:rPr>
+      </w:pPr>
+      <w:proofErr w:type="spellStart"/>
+      <w:proofErr w:type="gramStart"/>
+      <w:r>
+        <w:rPr>
+          <w:rFonts w:ascii="Consolas" w:hAnsi="Consolas" w:cs="Consolas"/>
+          <w:color w:val="005032"/>
+          <w:sz w:val="20"/>
+          <w:szCs w:val="20"/>
+          <w:lang w:val="en-US"/>
+        </w:rPr>
+        <w:t>uint</w:t>
+      </w:r>
+      <w:proofErr w:type="spellEnd"/>
+      <w:r>
+        <w:rPr>
+          <w:rFonts w:ascii="Consolas" w:hAnsi="Consolas" w:cs="Consolas"/>
+          <w:color w:val="005032"/>
+          <w:sz w:val="20"/>
+          <w:szCs w:val="20"/>
+        </w:rPr>
+        <w:t>32_</w:t>
+      </w:r>
+      <w:r>
+        <w:rPr>
+          <w:rFonts w:ascii="Consolas" w:hAnsi="Consolas" w:cs="Consolas"/>
+          <w:color w:val="005032"/>
+          <w:sz w:val="20"/>
+          <w:szCs w:val="20"/>
+          <w:lang w:val="en-US"/>
+        </w:rPr>
+        <w:t>t</w:t>
+      </w:r>
+      <w:proofErr w:type="gramEnd"/>
+      <w:r>
+        <w:rPr>
+          <w:rFonts w:ascii="Consolas" w:hAnsi="Consolas" w:cs="Consolas"/>
+          <w:color w:val="000000"/>
+          <w:sz w:val="20"/>
+          <w:szCs w:val="20"/>
+        </w:rPr>
+        <w:t xml:space="preserve"> </w:t>
+      </w:r>
+      <w:r>
+        <w:rPr>
+          <w:rFonts w:ascii="Consolas" w:hAnsi="Consolas" w:cs="Consolas"/>
+          <w:color w:val="000000"/>
+          <w:sz w:val="20"/>
+          <w:szCs w:val="20"/>
+          <w:lang w:val="en-US"/>
+        </w:rPr>
+        <w:t>channel</w:t>
+      </w:r>
+      <w:r>
+        <w:rPr>
+          <w:rFonts w:ascii="Consolas" w:hAnsi="Consolas" w:cs="Consolas"/>
+          <w:color w:val="000000"/>
+          <w:sz w:val="20"/>
+          <w:szCs w:val="20"/>
+        </w:rPr>
+        <w:t xml:space="preserve"> – номер канала </w:t>
+      </w:r>
+      <w:r>
+        <w:rPr>
+          <w:rFonts w:ascii="Consolas" w:hAnsi="Consolas" w:cs="Consolas"/>
+          <w:color w:val="000000"/>
+          <w:sz w:val="20"/>
+          <w:szCs w:val="20"/>
+          <w:lang w:val="en-US"/>
+        </w:rPr>
+        <w:t>DMA</w:t>
+      </w:r>
+      <w:r>
+        <w:rPr>
+          <w:rFonts w:ascii="Consolas" w:hAnsi="Consolas" w:cs="Consolas"/>
+          <w:color w:val="000000"/>
+          <w:sz w:val="20"/>
+          <w:szCs w:val="20"/>
+        </w:rPr>
+        <w:t xml:space="preserve"> (</w:t>
+      </w:r>
+      <w:r>
+        <w:rPr>
+          <w:rFonts w:ascii="Consolas" w:hAnsi="Consolas" w:cs="Consolas"/>
+          <w:color w:val="000000"/>
+          <w:sz w:val="20"/>
+          <w:szCs w:val="20"/>
+        </w:rPr>
+        <w:t xml:space="preserve">от </w:t>
+      </w:r>
+      <w:r>
+        <w:rPr>
+          <w:rFonts w:ascii="Consolas" w:hAnsi="Consolas" w:cs="Consolas"/>
+          <w:color w:val="000000"/>
+          <w:sz w:val="20"/>
+          <w:szCs w:val="20"/>
+        </w:rPr>
+        <w:t>8</w:t>
+      </w:r>
+      <w:r>
+        <w:rPr>
+          <w:rFonts w:ascii="Consolas" w:hAnsi="Consolas" w:cs="Consolas"/>
+          <w:color w:val="000000"/>
+          <w:sz w:val="20"/>
+          <w:szCs w:val="20"/>
+        </w:rPr>
+        <w:t xml:space="preserve"> до </w:t>
+      </w:r>
+      <w:r>
+        <w:rPr>
+          <w:rFonts w:ascii="Consolas" w:hAnsi="Consolas" w:cs="Consolas"/>
+          <w:color w:val="000000"/>
+          <w:sz w:val="20"/>
+          <w:szCs w:val="20"/>
+        </w:rPr>
+        <w:t>11</w:t>
+      </w:r>
+      <w:r>
+        <w:rPr>
+          <w:rFonts w:ascii="Consolas" w:hAnsi="Consolas" w:cs="Consolas"/>
+          <w:color w:val="000000"/>
+          <w:sz w:val="20"/>
+          <w:szCs w:val="20"/>
+        </w:rPr>
+        <w:t>)</w:t>
+      </w:r>
+    </w:p>
+    <w:p>
+      <w:pPr>
+        <w:rPr>
+          <w:rFonts w:ascii="Consolas" w:hAnsi="Consolas" w:cs="Consolas"/>
+          <w:color w:val="000000"/>
+          <w:sz w:val="20"/>
+          <w:szCs w:val="20"/>
+        </w:rPr>
+      </w:pPr>
+      <w:r>
+        <w:rPr>
+          <w:rFonts w:ascii="Consolas" w:hAnsi="Consolas" w:cs="Consolas"/>
+          <w:color w:val="005032"/>
+          <w:sz w:val="20"/>
+          <w:szCs w:val="20"/>
+          <w:lang w:val="en-US"/>
+        </w:rPr>
+        <w:t>Audio</w:t>
+      </w:r>
+      <w:r>
+        <w:rPr>
+          <w:rFonts w:ascii="Consolas" w:hAnsi="Consolas" w:cs="Consolas"/>
+          <w:color w:val="005032"/>
+          <w:sz w:val="20"/>
+          <w:szCs w:val="20"/>
+        </w:rPr>
+        <w:t>_</w:t>
+      </w:r>
+      <w:r>
+        <w:rPr>
+          <w:rFonts w:ascii="Consolas" w:hAnsi="Consolas" w:cs="Consolas"/>
+          <w:color w:val="005032"/>
+          <w:sz w:val="20"/>
+          <w:szCs w:val="20"/>
+          <w:lang w:val="en-US"/>
+        </w:rPr>
+        <w:t>type</w:t>
+      </w:r>
+      <w:r>
+        <w:rPr>
+          <w:rFonts w:ascii="Consolas" w:hAnsi="Consolas" w:cs="Consolas"/>
+          <w:color w:val="000000"/>
+          <w:sz w:val="20"/>
+          <w:szCs w:val="20"/>
+        </w:rPr>
+        <w:t xml:space="preserve">* </w:t>
+      </w:r>
+      <w:proofErr w:type="spellStart"/>
+      <w:r>
+        <w:rPr>
+          <w:rFonts w:ascii="Consolas" w:hAnsi="Consolas" w:cs="Consolas"/>
+          <w:b/>
+          <w:bCs/>
+          <w:color w:val="7F0055"/>
+          <w:sz w:val="20"/>
+          <w:szCs w:val="20"/>
+          <w:lang w:val="en-US"/>
+        </w:rPr>
         <w:t>const</w:t>
       </w:r>
       <w:proofErr w:type="spellEnd"/>
@@ -2336,6 +2705,187 @@
           <w:szCs w:val="20"/>
         </w:rPr>
         <w:t>указатель на структуру с регистрами аудиокодека</w:t>
+      </w:r>
+    </w:p>
+    <w:p>
+      <w:pPr>
+        <w:rPr>
+          <w:rFonts w:ascii="Consolas" w:hAnsi="Consolas" w:cs="Consolas"/>
+          <w:color w:val="000000"/>
+          <w:sz w:val="20"/>
+          <w:szCs w:val="20"/>
+        </w:rPr>
+      </w:pPr>
+      <w:proofErr w:type="gramStart"/>
+      <w:r>
+        <w:rPr>
+          <w:rFonts w:ascii="Consolas" w:hAnsi="Consolas" w:cs="Consolas"/>
+          <w:b/>
+          <w:bCs/>
+          <w:color w:val="7F0055"/>
+          <w:sz w:val="20"/>
+          <w:szCs w:val="20"/>
+          <w:lang w:val="en-US"/>
+        </w:rPr>
+        <w:t>void</w:t>
+      </w:r>
+      <w:proofErr w:type="gramEnd"/>
+      <w:r>
+        <w:rPr>
+          <w:rFonts w:ascii="Consolas" w:hAnsi="Consolas" w:cs="Consolas"/>
+          <w:color w:val="000000"/>
+          <w:sz w:val="20"/>
+          <w:szCs w:val="20"/>
+        </w:rPr>
+        <w:t xml:space="preserve"> *</w:t>
+      </w:r>
+      <w:proofErr w:type="spellStart"/>
+      <w:r>
+        <w:rPr>
+          <w:rFonts w:ascii="Consolas" w:hAnsi="Consolas" w:cs="Consolas"/>
+          <w:color w:val="000000"/>
+          <w:sz w:val="20"/>
+          <w:szCs w:val="20"/>
+          <w:lang w:val="en-US"/>
+        </w:rPr>
+        <w:t>pvDataBuf</w:t>
+      </w:r>
+      <w:proofErr w:type="spellEnd"/>
+      <w:r>
+        <w:rPr>
+          <w:rFonts w:ascii="Consolas" w:hAnsi="Consolas" w:cs="Consolas"/>
+          <w:color w:val="000000"/>
+          <w:sz w:val="20"/>
+          <w:szCs w:val="20"/>
+        </w:rPr>
+        <w:t xml:space="preserve"> – указатель на буфер с данными</w:t>
+      </w:r>
+    </w:p>
+    <w:p>
+      <w:pPr>
+        <w:rPr>
+          <w:rFonts w:ascii="Consolas" w:hAnsi="Consolas" w:cs="Consolas"/>
+          <w:color w:val="000000"/>
+          <w:sz w:val="20"/>
+          <w:szCs w:val="20"/>
+        </w:rPr>
+      </w:pPr>
+      <w:proofErr w:type="spellStart"/>
+      <w:proofErr w:type="gramStart"/>
+      <w:r>
+        <w:rPr>
+          <w:rFonts w:ascii="Consolas" w:hAnsi="Consolas" w:cs="Consolas"/>
+          <w:color w:val="005032"/>
+          <w:sz w:val="20"/>
+          <w:szCs w:val="20"/>
+          <w:lang w:val="en-US"/>
+        </w:rPr>
+        <w:t>uint</w:t>
+      </w:r>
+      <w:proofErr w:type="spellEnd"/>
+      <w:r>
+        <w:rPr>
+          <w:rFonts w:ascii="Consolas" w:hAnsi="Consolas" w:cs="Consolas"/>
+          <w:color w:val="005032"/>
+          <w:sz w:val="20"/>
+          <w:szCs w:val="20"/>
+        </w:rPr>
+        <w:t>16_</w:t>
+      </w:r>
+      <w:r>
+        <w:rPr>
+          <w:rFonts w:ascii="Consolas" w:hAnsi="Consolas" w:cs="Consolas"/>
+          <w:color w:val="005032"/>
+          <w:sz w:val="20"/>
+          <w:szCs w:val="20"/>
+          <w:lang w:val="en-US"/>
+        </w:rPr>
+        <w:t>t</w:t>
+      </w:r>
+      <w:proofErr w:type="gramEnd"/>
+      <w:r>
+        <w:rPr>
+          <w:rFonts w:ascii="Consolas" w:hAnsi="Consolas" w:cs="Consolas"/>
+          <w:color w:val="000000"/>
+          <w:sz w:val="20"/>
+          <w:szCs w:val="20"/>
+        </w:rPr>
+        <w:t xml:space="preserve"> </w:t>
+      </w:r>
+      <w:proofErr w:type="spellStart"/>
+      <w:r>
+        <w:rPr>
+          <w:rFonts w:ascii="Consolas" w:hAnsi="Consolas" w:cs="Consolas"/>
+          <w:color w:val="000000"/>
+          <w:sz w:val="20"/>
+          <w:szCs w:val="20"/>
+          <w:lang w:val="en-US"/>
+        </w:rPr>
+        <w:t>usSize</w:t>
+      </w:r>
+      <w:proofErr w:type="spellEnd"/>
+      <w:r>
+        <w:rPr>
+          <w:rFonts w:ascii="Consolas" w:hAnsi="Consolas" w:cs="Consolas"/>
+          <w:color w:val="000000"/>
+          <w:sz w:val="20"/>
+          <w:szCs w:val="20"/>
+        </w:rPr>
+        <w:t xml:space="preserve"> – размер буфера для приёма</w:t>
+      </w:r>
+    </w:p>
+    <w:p>
+      <w:pPr>
+        <w:rPr>
+          <w:rFonts w:ascii="Consolas" w:hAnsi="Consolas" w:cs="Consolas"/>
+          <w:color w:val="000000"/>
+          <w:sz w:val="20"/>
+          <w:szCs w:val="20"/>
+        </w:rPr>
+      </w:pPr>
+      <w:proofErr w:type="gramStart"/>
+      <w:r>
+        <w:rPr>
+          <w:rFonts w:ascii="Consolas" w:hAnsi="Consolas" w:cs="Consolas"/>
+          <w:b/>
+          <w:bCs/>
+          <w:color w:val="7F0055"/>
+          <w:sz w:val="20"/>
+          <w:szCs w:val="20"/>
+          <w:lang w:val="en-US"/>
+        </w:rPr>
+        <w:t>void</w:t>
+      </w:r>
+      <w:proofErr w:type="gramEnd"/>
+      <w:r>
+        <w:rPr>
+          <w:rFonts w:ascii="Consolas" w:hAnsi="Consolas" w:cs="Consolas"/>
+          <w:color w:val="000000"/>
+          <w:sz w:val="20"/>
+          <w:szCs w:val="20"/>
+        </w:rPr>
+        <w:t xml:space="preserve">* </w:t>
+      </w:r>
+      <w:proofErr w:type="spellStart"/>
+      <w:r>
+        <w:rPr>
+          <w:rFonts w:ascii="Consolas" w:hAnsi="Consolas" w:cs="Consolas"/>
+          <w:color w:val="000000"/>
+          <w:sz w:val="20"/>
+          <w:szCs w:val="20"/>
+          <w:lang w:val="en-US"/>
+        </w:rPr>
+        <w:t>pvDmaIsrHandler</w:t>
+      </w:r>
+      <w:proofErr w:type="spellEnd"/>
+      <w:r>
+        <w:rPr>
+          <w:rFonts w:ascii="Consolas" w:hAnsi="Consolas" w:cs="Consolas"/>
+          <w:color w:val="000000"/>
+          <w:sz w:val="20"/>
+          <w:szCs w:val="20"/>
+        </w:rPr>
+        <w:t xml:space="preserve"> – указатель на функцию обработчика прерывания, если не используется передаем 0.</w:t>
       </w:r>
     </w:p>
     <w:p>
@@ -2360,6 +2910,321 @@
         </w:rPr>
       </w:pPr>
       <w:r>
+        <w:lastRenderedPageBreak/>
+        <w:t>Ф</w:t>
+      </w:r>
+      <w:r>
+        <w:t>ункция</w:t>
+      </w:r>
+      <w:r>
+        <w:t xml:space="preserve"> используется для инициализации приёма аудиоданных с помощью </w:t>
+      </w:r>
+      <w:r>
+        <w:rPr>
+          <w:lang w:val="en-US"/>
+        </w:rPr>
+        <w:t>DMA.</w:t>
+      </w:r>
+    </w:p>
+    <w:p>
+      <w:pPr>
+        <w:rPr>
+          <w:lang w:val="en-US"/>
+        </w:rPr>
+      </w:pPr>
+    </w:p>
+    <w:p>
+      <w:pPr>
+        <w:pStyle w:val="2"/>
+        <w:rPr>
+          <w:lang w:val="en-US"/>
+        </w:rPr>
+      </w:pPr>
+      <w:proofErr w:type="spellStart"/>
+      <w:r>
+        <w:rPr>
+          <w:lang w:val="en-US"/>
+        </w:rPr>
+        <w:t>HAL_AUDIO_StopDMA</w:t>
+      </w:r>
+      <w:proofErr w:type="spellEnd"/>
+    </w:p>
+    <w:p>
+      <w:pPr>
+        <w:rPr>
+          <w:b/>
+          <w:color w:val="002060"/>
+          <w:lang w:val="en-US"/>
+        </w:rPr>
+      </w:pPr>
+      <w:r>
+        <w:rPr>
+          <w:b/>
+          <w:color w:val="002060"/>
+        </w:rPr>
+        <w:t>Резюме</w:t>
+      </w:r>
+    </w:p>
+    <w:p>
+      <w:pPr>
+        <w:rPr>
+          <w:rFonts w:ascii="Consolas" w:hAnsi="Consolas" w:cs="Consolas"/>
+          <w:color w:val="000000"/>
+          <w:sz w:val="20"/>
+          <w:szCs w:val="20"/>
+          <w:lang w:val="en-US"/>
+        </w:rPr>
+      </w:pPr>
+      <w:proofErr w:type="gramStart"/>
+      <w:r>
+        <w:rPr>
+          <w:rFonts w:ascii="Consolas" w:hAnsi="Consolas" w:cs="Consolas"/>
+          <w:b/>
+          <w:bCs/>
+          <w:color w:val="7F0055"/>
+          <w:sz w:val="20"/>
+          <w:szCs w:val="20"/>
+          <w:lang w:val="en-US"/>
+        </w:rPr>
+        <w:t>void</w:t>
+      </w:r>
+      <w:proofErr w:type="gramEnd"/>
+      <w:r>
+        <w:rPr>
+          <w:rFonts w:ascii="Consolas" w:hAnsi="Consolas" w:cs="Consolas"/>
+          <w:color w:val="000000"/>
+          <w:sz w:val="20"/>
+          <w:szCs w:val="20"/>
+          <w:lang w:val="en-US"/>
+        </w:rPr>
+        <w:t xml:space="preserve"> </w:t>
+      </w:r>
+      <w:proofErr w:type="spellStart"/>
+      <w:r>
+        <w:rPr>
+          <w:rFonts w:ascii="Consolas" w:hAnsi="Consolas" w:cs="Consolas"/>
+          <w:b/>
+          <w:bCs/>
+          <w:color w:val="000000"/>
+          <w:sz w:val="20"/>
+          <w:szCs w:val="20"/>
+          <w:lang w:val="en-US"/>
+        </w:rPr>
+        <w:t>HAL_AUDIO_StopDMA</w:t>
+      </w:r>
+      <w:proofErr w:type="spellEnd"/>
+      <w:r>
+        <w:rPr>
+          <w:rFonts w:ascii="Consolas" w:hAnsi="Consolas" w:cs="Consolas"/>
+          <w:color w:val="000000"/>
+          <w:sz w:val="20"/>
+          <w:szCs w:val="20"/>
+          <w:lang w:val="en-US"/>
+        </w:rPr>
+        <w:t xml:space="preserve">( </w:t>
+      </w:r>
+      <w:proofErr w:type="spellStart"/>
+      <w:r>
+        <w:rPr>
+          <w:rFonts w:ascii="Consolas" w:hAnsi="Consolas" w:cs="Consolas"/>
+          <w:color w:val="005032"/>
+          <w:sz w:val="20"/>
+          <w:szCs w:val="20"/>
+          <w:lang w:val="en-US"/>
+        </w:rPr>
+        <w:t>Audio_type</w:t>
+      </w:r>
+      <w:proofErr w:type="spellEnd"/>
+      <w:r>
+        <w:rPr>
+          <w:rFonts w:ascii="Consolas" w:hAnsi="Consolas" w:cs="Consolas"/>
+          <w:color w:val="000000"/>
+          <w:sz w:val="20"/>
+          <w:szCs w:val="20"/>
+          <w:lang w:val="en-US"/>
+        </w:rPr>
+        <w:t xml:space="preserve">* </w:t>
+      </w:r>
+      <w:proofErr w:type="spellStart"/>
+      <w:r>
+        <w:rPr>
+          <w:rFonts w:ascii="Consolas" w:hAnsi="Consolas" w:cs="Consolas"/>
+          <w:b/>
+          <w:bCs/>
+          <w:color w:val="7F0055"/>
+          <w:sz w:val="20"/>
+          <w:szCs w:val="20"/>
+          <w:lang w:val="en-US"/>
+        </w:rPr>
+        <w:t>const</w:t>
+      </w:r>
+      <w:proofErr w:type="spellEnd"/>
+      <w:r>
+        <w:rPr>
+          <w:rFonts w:ascii="Consolas" w:hAnsi="Consolas" w:cs="Consolas"/>
+          <w:color w:val="000000"/>
+          <w:sz w:val="20"/>
+          <w:szCs w:val="20"/>
+          <w:lang w:val="en-US"/>
+        </w:rPr>
+        <w:t xml:space="preserve"> </w:t>
+      </w:r>
+      <w:proofErr w:type="spellStart"/>
+      <w:r>
+        <w:rPr>
+          <w:rFonts w:ascii="Consolas" w:hAnsi="Consolas" w:cs="Consolas"/>
+          <w:color w:val="000000"/>
+          <w:sz w:val="20"/>
+          <w:szCs w:val="20"/>
+          <w:lang w:val="en-US"/>
+        </w:rPr>
+        <w:t>AudioX</w:t>
+      </w:r>
+      <w:proofErr w:type="spellEnd"/>
+      <w:r>
+        <w:rPr>
+          <w:rFonts w:ascii="Consolas" w:hAnsi="Consolas" w:cs="Consolas"/>
+          <w:color w:val="000000"/>
+          <w:sz w:val="20"/>
+          <w:szCs w:val="20"/>
+          <w:lang w:val="en-US"/>
+        </w:rPr>
+        <w:t xml:space="preserve"> </w:t>
+      </w:r>
+      <w:r>
+        <w:rPr>
+          <w:rFonts w:ascii="Consolas" w:hAnsi="Consolas" w:cs="Consolas"/>
+          <w:color w:val="000000"/>
+          <w:sz w:val="20"/>
+          <w:szCs w:val="20"/>
+          <w:lang w:val="en-US"/>
+        </w:rPr>
+        <w:t>)</w:t>
+      </w:r>
+    </w:p>
+    <w:p>
+      <w:pPr>
+        <w:rPr>
+          <w:rFonts w:ascii="Consolas" w:hAnsi="Consolas" w:cs="Consolas"/>
+          <w:color w:val="000000"/>
+          <w:sz w:val="20"/>
+          <w:szCs w:val="20"/>
+        </w:rPr>
+      </w:pPr>
+      <w:r>
+        <w:rPr>
+          <w:rFonts w:ascii="Consolas" w:hAnsi="Consolas" w:cs="Consolas"/>
+          <w:color w:val="005032"/>
+          <w:sz w:val="20"/>
+          <w:szCs w:val="20"/>
+          <w:lang w:val="en-US"/>
+        </w:rPr>
+        <w:t>Audio</w:t>
+      </w:r>
+      <w:r>
+        <w:rPr>
+          <w:rFonts w:ascii="Consolas" w:hAnsi="Consolas" w:cs="Consolas"/>
+          <w:color w:val="005032"/>
+          <w:sz w:val="20"/>
+          <w:szCs w:val="20"/>
+        </w:rPr>
+        <w:t>_</w:t>
+      </w:r>
+      <w:r>
+        <w:rPr>
+          <w:rFonts w:ascii="Consolas" w:hAnsi="Consolas" w:cs="Consolas"/>
+          <w:color w:val="005032"/>
+          <w:sz w:val="20"/>
+          <w:szCs w:val="20"/>
+          <w:lang w:val="en-US"/>
+        </w:rPr>
+        <w:t>type</w:t>
+      </w:r>
+      <w:r>
+        <w:rPr>
+          <w:rFonts w:ascii="Consolas" w:hAnsi="Consolas" w:cs="Consolas"/>
+          <w:color w:val="000000"/>
+          <w:sz w:val="20"/>
+          <w:szCs w:val="20"/>
+        </w:rPr>
+        <w:t xml:space="preserve">* </w:t>
+      </w:r>
+      <w:proofErr w:type="spellStart"/>
+      <w:r>
+        <w:rPr>
+          <w:rFonts w:ascii="Consolas" w:hAnsi="Consolas" w:cs="Consolas"/>
+          <w:b/>
+          <w:bCs/>
+          <w:color w:val="7F0055"/>
+          <w:sz w:val="20"/>
+          <w:szCs w:val="20"/>
+          <w:lang w:val="en-US"/>
+        </w:rPr>
+        <w:t>const</w:t>
+      </w:r>
+      <w:proofErr w:type="spellEnd"/>
+      <w:r>
+        <w:rPr>
+          <w:rFonts w:ascii="Consolas" w:hAnsi="Consolas" w:cs="Consolas"/>
+          <w:color w:val="000000"/>
+          <w:sz w:val="20"/>
+          <w:szCs w:val="20"/>
+        </w:rPr>
+        <w:t xml:space="preserve"> </w:t>
+      </w:r>
+      <w:proofErr w:type="spellStart"/>
+      <w:r>
+        <w:rPr>
+          <w:rFonts w:ascii="Consolas" w:hAnsi="Consolas" w:cs="Consolas"/>
+          <w:color w:val="000000"/>
+          <w:sz w:val="20"/>
+          <w:szCs w:val="20"/>
+          <w:lang w:val="en-US"/>
+        </w:rPr>
+        <w:t>AudioX</w:t>
+      </w:r>
+      <w:proofErr w:type="spellEnd"/>
+      <w:r>
+        <w:rPr>
+          <w:rFonts w:ascii="Consolas" w:hAnsi="Consolas" w:cs="Consolas"/>
+          <w:color w:val="000000"/>
+          <w:sz w:val="20"/>
+          <w:szCs w:val="20"/>
+        </w:rPr>
+        <w:t xml:space="preserve"> – </w:t>
+      </w:r>
+      <w:r>
+        <w:rPr>
+          <w:rFonts w:ascii="Consolas" w:hAnsi="Consolas" w:cs="Consolas"/>
+          <w:color w:val="000000"/>
+          <w:sz w:val="20"/>
+          <w:szCs w:val="20"/>
+        </w:rPr>
+        <w:t>указатель на структуру с регистрами аудиокодека</w:t>
+      </w:r>
+    </w:p>
+    <w:p>
+      <w:pPr>
+        <w:rPr>
+          <w:b/>
+          <w:color w:val="002060"/>
+        </w:rPr>
+      </w:pPr>
+      <w:r>
+        <w:rPr>
+          <w:b/>
+          <w:color w:val="002060"/>
+        </w:rPr>
+        <w:t>Описание</w:t>
+      </w:r>
+    </w:p>
+    <w:p>
+      <w:pPr>
+        <w:rPr>
+          <w:lang w:val="en-US"/>
+        </w:rPr>
+      </w:pPr>
+      <w:r>
         <w:tab/>
       </w:r>
       <w:r>
@@ -2378,6 +3243,2001 @@
         <w:t>DMA.</w:t>
       </w:r>
     </w:p>
+    <w:p>
+      <w:pPr>
+        <w:pStyle w:val="2"/>
+        <w:rPr>
+          <w:lang w:val="en-US"/>
+        </w:rPr>
+      </w:pPr>
+      <w:r>
+        <w:rPr>
+          <w:lang w:val="en-US"/>
+        </w:rPr>
+        <w:t>HAL</w:t>
+      </w:r>
+      <w:r>
+        <w:rPr>
+          <w:lang w:val="en-US"/>
+        </w:rPr>
+        <w:t>_</w:t>
+      </w:r>
+      <w:r>
+        <w:rPr>
+          <w:lang w:val="en-US"/>
+        </w:rPr>
+        <w:t>AUDIO</w:t>
+      </w:r>
+      <w:r>
+        <w:rPr>
+          <w:lang w:val="en-US"/>
+        </w:rPr>
+        <w:t>_</w:t>
+      </w:r>
+      <w:r>
+        <w:rPr>
+          <w:lang w:val="en-US"/>
+        </w:rPr>
+        <w:t>StartDMA</w:t>
+      </w:r>
+      <w:r>
+        <w:rPr>
+          <w:lang w:val="en-US"/>
+        </w:rPr>
+        <w:t>_</w:t>
+      </w:r>
+      <w:r>
+        <w:rPr>
+          <w:lang w:val="en-US"/>
+        </w:rPr>
+        <w:t>TX_</w:t>
+      </w:r>
+      <w:r>
+        <w:rPr>
+          <w:lang w:val="en-US"/>
+        </w:rPr>
+        <w:t>2BUF</w:t>
+      </w:r>
+    </w:p>
+    <w:p>
+      <w:pPr>
+        <w:rPr>
+          <w:b/>
+          <w:color w:val="002060"/>
+          <w:lang w:val="en-US"/>
+        </w:rPr>
+      </w:pPr>
+      <w:r>
+        <w:rPr>
+          <w:b/>
+          <w:color w:val="002060"/>
+        </w:rPr>
+        <w:t>Резюме</w:t>
+      </w:r>
+    </w:p>
+    <w:p>
+      <w:pPr>
+        <w:rPr>
+          <w:rFonts w:ascii="Consolas" w:hAnsi="Consolas" w:cs="Consolas"/>
+          <w:color w:val="000000"/>
+          <w:sz w:val="20"/>
+          <w:szCs w:val="20"/>
+          <w:lang w:val="en-US"/>
+        </w:rPr>
+      </w:pPr>
+      <w:proofErr w:type="gramStart"/>
+      <w:r>
+        <w:rPr>
+          <w:rFonts w:ascii="Consolas" w:hAnsi="Consolas" w:cs="Consolas"/>
+          <w:b/>
+          <w:bCs/>
+          <w:color w:val="7F0055"/>
+          <w:sz w:val="20"/>
+          <w:szCs w:val="20"/>
+          <w:lang w:val="en-US"/>
+        </w:rPr>
+        <w:t>void</w:t>
+      </w:r>
+      <w:proofErr w:type="gramEnd"/>
+      <w:r>
+        <w:rPr>
+          <w:rFonts w:ascii="Consolas" w:hAnsi="Consolas" w:cs="Consolas"/>
+          <w:color w:val="000000"/>
+          <w:sz w:val="20"/>
+          <w:szCs w:val="20"/>
+          <w:lang w:val="en-US"/>
+        </w:rPr>
+        <w:t xml:space="preserve"> </w:t>
+      </w:r>
+      <w:r>
+        <w:rPr>
+          <w:rFonts w:ascii="Consolas" w:hAnsi="Consolas" w:cs="Consolas"/>
+          <w:b/>
+          <w:bCs/>
+          <w:color w:val="000000"/>
+          <w:sz w:val="20"/>
+          <w:szCs w:val="20"/>
+          <w:lang w:val="en-US"/>
+        </w:rPr>
+        <w:t>HAL_AUDIO_StartDMA</w:t>
+      </w:r>
+      <w:r>
+        <w:rPr>
+          <w:rFonts w:ascii="Consolas" w:hAnsi="Consolas" w:cs="Consolas"/>
+          <w:b/>
+          <w:bCs/>
+          <w:color w:val="000000"/>
+          <w:sz w:val="20"/>
+          <w:szCs w:val="20"/>
+          <w:lang w:val="en-US"/>
+        </w:rPr>
+        <w:t>_TX_</w:t>
+      </w:r>
+      <w:r>
+        <w:rPr>
+          <w:rFonts w:ascii="Consolas" w:hAnsi="Consolas" w:cs="Consolas"/>
+          <w:b/>
+          <w:bCs/>
+          <w:color w:val="000000"/>
+          <w:sz w:val="20"/>
+          <w:szCs w:val="20"/>
+          <w:lang w:val="en-US"/>
+        </w:rPr>
+        <w:t>2BUF</w:t>
+      </w:r>
+      <w:r>
+        <w:rPr>
+          <w:rFonts w:ascii="Consolas" w:hAnsi="Consolas" w:cs="Consolas"/>
+          <w:color w:val="000000"/>
+          <w:sz w:val="20"/>
+          <w:szCs w:val="20"/>
+          <w:lang w:val="en-US"/>
+        </w:rPr>
+        <w:t xml:space="preserve">( </w:t>
+      </w:r>
+      <w:r>
+        <w:rPr>
+          <w:rFonts w:ascii="Consolas" w:hAnsi="Consolas" w:cs="Consolas"/>
+          <w:color w:val="005032"/>
+          <w:sz w:val="20"/>
+          <w:szCs w:val="20"/>
+          <w:lang w:val="en-US"/>
+        </w:rPr>
+        <w:t>uint32_t</w:t>
+      </w:r>
+      <w:r>
+        <w:rPr>
+          <w:rFonts w:ascii="Consolas" w:hAnsi="Consolas" w:cs="Consolas"/>
+          <w:color w:val="000000"/>
+          <w:sz w:val="20"/>
+          <w:szCs w:val="20"/>
+          <w:lang w:val="en-US"/>
+        </w:rPr>
+        <w:t xml:space="preserve"> channel, </w:t>
+      </w:r>
+      <w:proofErr w:type="spellStart"/>
+      <w:r>
+        <w:rPr>
+          <w:rFonts w:ascii="Consolas" w:hAnsi="Consolas" w:cs="Consolas"/>
+          <w:color w:val="005032"/>
+          <w:sz w:val="20"/>
+          <w:szCs w:val="20"/>
+          <w:lang w:val="en-US"/>
+        </w:rPr>
+        <w:t>Audio_type</w:t>
+      </w:r>
+      <w:proofErr w:type="spellEnd"/>
+      <w:r>
+        <w:rPr>
+          <w:rFonts w:ascii="Consolas" w:hAnsi="Consolas" w:cs="Consolas"/>
+          <w:color w:val="000000"/>
+          <w:sz w:val="20"/>
+          <w:szCs w:val="20"/>
+          <w:lang w:val="en-US"/>
+        </w:rPr>
+        <w:t xml:space="preserve">* </w:t>
+      </w:r>
+      <w:proofErr w:type="spellStart"/>
+      <w:r>
+        <w:rPr>
+          <w:rFonts w:ascii="Consolas" w:hAnsi="Consolas" w:cs="Consolas"/>
+          <w:b/>
+          <w:bCs/>
+          <w:color w:val="7F0055"/>
+          <w:sz w:val="20"/>
+          <w:szCs w:val="20"/>
+          <w:lang w:val="en-US"/>
+        </w:rPr>
+        <w:t>const</w:t>
+      </w:r>
+      <w:proofErr w:type="spellEnd"/>
+      <w:r>
+        <w:rPr>
+          <w:rFonts w:ascii="Consolas" w:hAnsi="Consolas" w:cs="Consolas"/>
+          <w:color w:val="000000"/>
+          <w:sz w:val="20"/>
+          <w:szCs w:val="20"/>
+          <w:lang w:val="en-US"/>
+        </w:rPr>
+        <w:t xml:space="preserve"> </w:t>
+      </w:r>
+      <w:proofErr w:type="spellStart"/>
+      <w:r>
+        <w:rPr>
+          <w:rFonts w:ascii="Consolas" w:hAnsi="Consolas" w:cs="Consolas"/>
+          <w:color w:val="000000"/>
+          <w:sz w:val="20"/>
+          <w:szCs w:val="20"/>
+          <w:lang w:val="en-US"/>
+        </w:rPr>
+        <w:t>AudioX</w:t>
+      </w:r>
+      <w:proofErr w:type="spellEnd"/>
+      <w:r>
+        <w:rPr>
+          <w:rFonts w:ascii="Consolas" w:hAnsi="Consolas" w:cs="Consolas"/>
+          <w:color w:val="000000"/>
+          <w:sz w:val="20"/>
+          <w:szCs w:val="20"/>
+          <w:lang w:val="en-US"/>
+        </w:rPr>
+        <w:t xml:space="preserve">, </w:t>
+      </w:r>
+      <w:r>
+        <w:rPr>
+          <w:rFonts w:ascii="Consolas" w:hAnsi="Consolas" w:cs="Consolas"/>
+          <w:b/>
+          <w:bCs/>
+          <w:color w:val="7F0055"/>
+          <w:sz w:val="20"/>
+          <w:szCs w:val="20"/>
+          <w:lang w:val="en-US"/>
+        </w:rPr>
+        <w:t>void</w:t>
+      </w:r>
+      <w:r>
+        <w:rPr>
+          <w:rFonts w:ascii="Consolas" w:hAnsi="Consolas" w:cs="Consolas"/>
+          <w:color w:val="000000"/>
+          <w:sz w:val="20"/>
+          <w:szCs w:val="20"/>
+          <w:lang w:val="en-US"/>
+        </w:rPr>
+        <w:t xml:space="preserve"> *</w:t>
+      </w:r>
+      <w:proofErr w:type="spellStart"/>
+      <w:r>
+        <w:rPr>
+          <w:rFonts w:ascii="Consolas" w:hAnsi="Consolas" w:cs="Consolas"/>
+          <w:color w:val="000000"/>
+          <w:sz w:val="20"/>
+          <w:szCs w:val="20"/>
+          <w:lang w:val="en-US"/>
+        </w:rPr>
+        <w:t>pvDataBuf</w:t>
+      </w:r>
+      <w:r>
+        <w:rPr>
+          <w:rFonts w:ascii="Consolas" w:hAnsi="Consolas" w:cs="Consolas"/>
+          <w:color w:val="000000"/>
+          <w:sz w:val="20"/>
+          <w:szCs w:val="20"/>
+          <w:lang w:val="en-US"/>
+        </w:rPr>
+        <w:t>A</w:t>
+      </w:r>
+      <w:proofErr w:type="spellEnd"/>
+      <w:r>
+        <w:rPr>
+          <w:rFonts w:ascii="Consolas" w:hAnsi="Consolas" w:cs="Consolas"/>
+          <w:color w:val="000000"/>
+          <w:sz w:val="20"/>
+          <w:szCs w:val="20"/>
+          <w:lang w:val="en-US"/>
+        </w:rPr>
+        <w:t xml:space="preserve">, </w:t>
+      </w:r>
+      <w:r>
+        <w:rPr>
+          <w:rFonts w:ascii="Consolas" w:hAnsi="Consolas" w:cs="Consolas"/>
+          <w:b/>
+          <w:bCs/>
+          <w:color w:val="7F0055"/>
+          <w:sz w:val="20"/>
+          <w:szCs w:val="20"/>
+          <w:lang w:val="en-US"/>
+        </w:rPr>
+        <w:t>void</w:t>
+      </w:r>
+      <w:r>
+        <w:rPr>
+          <w:rFonts w:ascii="Consolas" w:hAnsi="Consolas" w:cs="Consolas"/>
+          <w:color w:val="000000"/>
+          <w:sz w:val="20"/>
+          <w:szCs w:val="20"/>
+          <w:lang w:val="en-US"/>
+        </w:rPr>
+        <w:t xml:space="preserve"> *</w:t>
+      </w:r>
+      <w:proofErr w:type="spellStart"/>
+      <w:r>
+        <w:rPr>
+          <w:rFonts w:ascii="Consolas" w:hAnsi="Consolas" w:cs="Consolas"/>
+          <w:color w:val="000000"/>
+          <w:sz w:val="20"/>
+          <w:szCs w:val="20"/>
+          <w:lang w:val="en-US"/>
+        </w:rPr>
+        <w:t>pvDataBuf</w:t>
+      </w:r>
+      <w:r>
+        <w:rPr>
+          <w:rFonts w:ascii="Consolas" w:hAnsi="Consolas" w:cs="Consolas"/>
+          <w:color w:val="000000"/>
+          <w:sz w:val="20"/>
+          <w:szCs w:val="20"/>
+          <w:lang w:val="en-US"/>
+        </w:rPr>
+        <w:t>B</w:t>
+      </w:r>
+      <w:proofErr w:type="spellEnd"/>
+      <w:r>
+        <w:rPr>
+          <w:rFonts w:ascii="Consolas" w:hAnsi="Consolas" w:cs="Consolas"/>
+          <w:color w:val="000000"/>
+          <w:sz w:val="20"/>
+          <w:szCs w:val="20"/>
+          <w:lang w:val="en-US"/>
+        </w:rPr>
+        <w:t xml:space="preserve">, </w:t>
+      </w:r>
+      <w:r>
+        <w:rPr>
+          <w:rFonts w:ascii="Consolas" w:hAnsi="Consolas" w:cs="Consolas"/>
+          <w:color w:val="005032"/>
+          <w:sz w:val="20"/>
+          <w:szCs w:val="20"/>
+          <w:lang w:val="en-US"/>
+        </w:rPr>
+        <w:t>uint16_t</w:t>
+      </w:r>
+      <w:r>
+        <w:rPr>
+          <w:rFonts w:ascii="Consolas" w:hAnsi="Consolas" w:cs="Consolas"/>
+          <w:color w:val="000000"/>
+          <w:sz w:val="20"/>
+          <w:szCs w:val="20"/>
+          <w:lang w:val="en-US"/>
+        </w:rPr>
+        <w:t xml:space="preserve"> </w:t>
+      </w:r>
+      <w:proofErr w:type="spellStart"/>
+      <w:r>
+        <w:rPr>
+          <w:rFonts w:ascii="Consolas" w:hAnsi="Consolas" w:cs="Consolas"/>
+          <w:color w:val="000000"/>
+          <w:sz w:val="20"/>
+          <w:szCs w:val="20"/>
+          <w:lang w:val="en-US"/>
+        </w:rPr>
+        <w:t>usSize</w:t>
+      </w:r>
+      <w:proofErr w:type="spellEnd"/>
+      <w:r>
+        <w:rPr>
+          <w:rFonts w:ascii="Consolas" w:hAnsi="Consolas" w:cs="Consolas"/>
+          <w:color w:val="000000"/>
+          <w:sz w:val="20"/>
+          <w:szCs w:val="20"/>
+          <w:lang w:val="en-US"/>
+        </w:rPr>
+        <w:t xml:space="preserve">, </w:t>
+      </w:r>
+      <w:r>
+        <w:rPr>
+          <w:rFonts w:ascii="Consolas" w:hAnsi="Consolas" w:cs="Consolas"/>
+          <w:b/>
+          <w:bCs/>
+          <w:color w:val="7F0055"/>
+          <w:sz w:val="20"/>
+          <w:szCs w:val="20"/>
+          <w:lang w:val="en-US"/>
+        </w:rPr>
+        <w:t>void</w:t>
+      </w:r>
+      <w:r>
+        <w:rPr>
+          <w:rFonts w:ascii="Consolas" w:hAnsi="Consolas" w:cs="Consolas"/>
+          <w:color w:val="000000"/>
+          <w:sz w:val="20"/>
+          <w:szCs w:val="20"/>
+          <w:lang w:val="en-US"/>
+        </w:rPr>
+        <w:t xml:space="preserve">* </w:t>
+      </w:r>
+      <w:proofErr w:type="spellStart"/>
+      <w:r>
+        <w:rPr>
+          <w:rFonts w:ascii="Consolas" w:hAnsi="Consolas" w:cs="Consolas"/>
+          <w:color w:val="000000"/>
+          <w:sz w:val="20"/>
+          <w:szCs w:val="20"/>
+          <w:lang w:val="en-US"/>
+        </w:rPr>
+        <w:t>pvDmaIsrHandler</w:t>
+      </w:r>
+      <w:proofErr w:type="spellEnd"/>
+      <w:r>
+        <w:rPr>
+          <w:rFonts w:ascii="Consolas" w:hAnsi="Consolas" w:cs="Consolas"/>
+          <w:color w:val="000000"/>
+          <w:sz w:val="20"/>
+          <w:szCs w:val="20"/>
+          <w:lang w:val="en-US"/>
+        </w:rPr>
+        <w:t xml:space="preserve"> )</w:t>
+      </w:r>
+    </w:p>
+    <w:p>
+      <w:pPr>
+        <w:rPr>
+          <w:rFonts w:ascii="Consolas" w:hAnsi="Consolas" w:cs="Consolas"/>
+          <w:color w:val="000000"/>
+          <w:sz w:val="20"/>
+          <w:szCs w:val="20"/>
+        </w:rPr>
+      </w:pPr>
+      <w:proofErr w:type="spellStart"/>
+      <w:proofErr w:type="gramStart"/>
+      <w:r>
+        <w:rPr>
+          <w:rFonts w:ascii="Consolas" w:hAnsi="Consolas" w:cs="Consolas"/>
+          <w:color w:val="005032"/>
+          <w:sz w:val="20"/>
+          <w:szCs w:val="20"/>
+          <w:lang w:val="en-US"/>
+        </w:rPr>
+        <w:t>uint</w:t>
+      </w:r>
+      <w:proofErr w:type="spellEnd"/>
+      <w:r>
+        <w:rPr>
+          <w:rFonts w:ascii="Consolas" w:hAnsi="Consolas" w:cs="Consolas"/>
+          <w:color w:val="005032"/>
+          <w:sz w:val="20"/>
+          <w:szCs w:val="20"/>
+        </w:rPr>
+        <w:t>32_</w:t>
+      </w:r>
+      <w:r>
+        <w:rPr>
+          <w:rFonts w:ascii="Consolas" w:hAnsi="Consolas" w:cs="Consolas"/>
+          <w:color w:val="005032"/>
+          <w:sz w:val="20"/>
+          <w:szCs w:val="20"/>
+          <w:lang w:val="en-US"/>
+        </w:rPr>
+        <w:t>t</w:t>
+      </w:r>
+      <w:proofErr w:type="gramEnd"/>
+      <w:r>
+        <w:rPr>
+          <w:rFonts w:ascii="Consolas" w:hAnsi="Consolas" w:cs="Consolas"/>
+          <w:color w:val="000000"/>
+          <w:sz w:val="20"/>
+          <w:szCs w:val="20"/>
+        </w:rPr>
+        <w:t xml:space="preserve"> </w:t>
+      </w:r>
+      <w:r>
+        <w:rPr>
+          <w:rFonts w:ascii="Consolas" w:hAnsi="Consolas" w:cs="Consolas"/>
+          <w:color w:val="000000"/>
+          <w:sz w:val="20"/>
+          <w:szCs w:val="20"/>
+          <w:lang w:val="en-US"/>
+        </w:rPr>
+        <w:t>channel</w:t>
+      </w:r>
+      <w:r>
+        <w:rPr>
+          <w:rFonts w:ascii="Consolas" w:hAnsi="Consolas" w:cs="Consolas"/>
+          <w:color w:val="000000"/>
+          <w:sz w:val="20"/>
+          <w:szCs w:val="20"/>
+        </w:rPr>
+        <w:t xml:space="preserve"> – номер канала </w:t>
+      </w:r>
+      <w:r>
+        <w:rPr>
+          <w:rFonts w:ascii="Consolas" w:hAnsi="Consolas" w:cs="Consolas"/>
+          <w:color w:val="000000"/>
+          <w:sz w:val="20"/>
+          <w:szCs w:val="20"/>
+          <w:lang w:val="en-US"/>
+        </w:rPr>
+        <w:t>DMA</w:t>
+      </w:r>
+      <w:r>
+        <w:rPr>
+          <w:rFonts w:ascii="Consolas" w:hAnsi="Consolas" w:cs="Consolas"/>
+          <w:color w:val="000000"/>
+          <w:sz w:val="20"/>
+          <w:szCs w:val="20"/>
+        </w:rPr>
+        <w:t xml:space="preserve"> (</w:t>
+      </w:r>
+      <w:r>
+        <w:rPr>
+          <w:rFonts w:ascii="Consolas" w:hAnsi="Consolas" w:cs="Consolas"/>
+          <w:color w:val="000000"/>
+          <w:sz w:val="20"/>
+          <w:szCs w:val="20"/>
+        </w:rPr>
+        <w:t>от 4 до 7</w:t>
+      </w:r>
+      <w:r>
+        <w:rPr>
+          <w:rFonts w:ascii="Consolas" w:hAnsi="Consolas" w:cs="Consolas"/>
+          <w:color w:val="000000"/>
+          <w:sz w:val="20"/>
+          <w:szCs w:val="20"/>
+        </w:rPr>
+        <w:t>)</w:t>
+      </w:r>
+    </w:p>
+    <w:p>
+      <w:pPr>
+        <w:rPr>
+          <w:rFonts w:ascii="Consolas" w:hAnsi="Consolas" w:cs="Consolas"/>
+          <w:color w:val="000000"/>
+          <w:sz w:val="20"/>
+          <w:szCs w:val="20"/>
+        </w:rPr>
+      </w:pPr>
+      <w:r>
+        <w:rPr>
+          <w:rFonts w:ascii="Consolas" w:hAnsi="Consolas" w:cs="Consolas"/>
+          <w:color w:val="005032"/>
+          <w:sz w:val="20"/>
+          <w:szCs w:val="20"/>
+          <w:lang w:val="en-US"/>
+        </w:rPr>
+        <w:t>Audio</w:t>
+      </w:r>
+      <w:r>
+        <w:rPr>
+          <w:rFonts w:ascii="Consolas" w:hAnsi="Consolas" w:cs="Consolas"/>
+          <w:color w:val="005032"/>
+          <w:sz w:val="20"/>
+          <w:szCs w:val="20"/>
+        </w:rPr>
+        <w:t>_</w:t>
+      </w:r>
+      <w:r>
+        <w:rPr>
+          <w:rFonts w:ascii="Consolas" w:hAnsi="Consolas" w:cs="Consolas"/>
+          <w:color w:val="005032"/>
+          <w:sz w:val="20"/>
+          <w:szCs w:val="20"/>
+          <w:lang w:val="en-US"/>
+        </w:rPr>
+        <w:t>type</w:t>
+      </w:r>
+      <w:r>
+        <w:rPr>
+          <w:rFonts w:ascii="Consolas" w:hAnsi="Consolas" w:cs="Consolas"/>
+          <w:color w:val="000000"/>
+          <w:sz w:val="20"/>
+          <w:szCs w:val="20"/>
+        </w:rPr>
+        <w:t xml:space="preserve">* </w:t>
+      </w:r>
+      <w:proofErr w:type="spellStart"/>
+      <w:r>
+        <w:rPr>
+          <w:rFonts w:ascii="Consolas" w:hAnsi="Consolas" w:cs="Consolas"/>
+          <w:b/>
+          <w:bCs/>
+          <w:color w:val="7F0055"/>
+          <w:sz w:val="20"/>
+          <w:szCs w:val="20"/>
+          <w:lang w:val="en-US"/>
+        </w:rPr>
+        <w:t>const</w:t>
+      </w:r>
+      <w:proofErr w:type="spellEnd"/>
+      <w:r>
+        <w:rPr>
+          <w:rFonts w:ascii="Consolas" w:hAnsi="Consolas" w:cs="Consolas"/>
+          <w:color w:val="000000"/>
+          <w:sz w:val="20"/>
+          <w:szCs w:val="20"/>
+        </w:rPr>
+        <w:t xml:space="preserve"> </w:t>
+      </w:r>
+      <w:proofErr w:type="spellStart"/>
+      <w:r>
+        <w:rPr>
+          <w:rFonts w:ascii="Consolas" w:hAnsi="Consolas" w:cs="Consolas"/>
+          <w:color w:val="000000"/>
+          <w:sz w:val="20"/>
+          <w:szCs w:val="20"/>
+          <w:lang w:val="en-US"/>
+        </w:rPr>
+        <w:t>AudioX</w:t>
+      </w:r>
+      <w:proofErr w:type="spellEnd"/>
+      <w:r>
+        <w:rPr>
+          <w:rFonts w:ascii="Consolas" w:hAnsi="Consolas" w:cs="Consolas"/>
+          <w:color w:val="000000"/>
+          <w:sz w:val="20"/>
+          <w:szCs w:val="20"/>
+        </w:rPr>
+        <w:t xml:space="preserve"> – </w:t>
+      </w:r>
+      <w:r>
+        <w:rPr>
+          <w:rFonts w:ascii="Consolas" w:hAnsi="Consolas" w:cs="Consolas"/>
+          <w:color w:val="000000"/>
+          <w:sz w:val="20"/>
+          <w:szCs w:val="20"/>
+        </w:rPr>
+        <w:t>указатель на структуру с регистрами аудиокодека</w:t>
+      </w:r>
+    </w:p>
+    <w:p>
+      <w:pPr>
+        <w:rPr>
+          <w:rFonts w:ascii="Consolas" w:hAnsi="Consolas" w:cs="Consolas"/>
+          <w:color w:val="000000"/>
+          <w:sz w:val="20"/>
+          <w:szCs w:val="20"/>
+        </w:rPr>
+      </w:pPr>
+      <w:proofErr w:type="gramStart"/>
+      <w:r>
+        <w:rPr>
+          <w:rFonts w:ascii="Consolas" w:hAnsi="Consolas" w:cs="Consolas"/>
+          <w:b/>
+          <w:bCs/>
+          <w:color w:val="7F0055"/>
+          <w:sz w:val="20"/>
+          <w:szCs w:val="20"/>
+          <w:lang w:val="en-US"/>
+        </w:rPr>
+        <w:t>void</w:t>
+      </w:r>
+      <w:proofErr w:type="gramEnd"/>
+      <w:r>
+        <w:rPr>
+          <w:rFonts w:ascii="Consolas" w:hAnsi="Consolas" w:cs="Consolas"/>
+          <w:color w:val="000000"/>
+          <w:sz w:val="20"/>
+          <w:szCs w:val="20"/>
+        </w:rPr>
+        <w:t xml:space="preserve"> *</w:t>
+      </w:r>
+      <w:proofErr w:type="spellStart"/>
+      <w:r>
+        <w:rPr>
+          <w:rFonts w:ascii="Consolas" w:hAnsi="Consolas" w:cs="Consolas"/>
+          <w:color w:val="000000"/>
+          <w:sz w:val="20"/>
+          <w:szCs w:val="20"/>
+          <w:lang w:val="en-US"/>
+        </w:rPr>
+        <w:t>pvDataBuf</w:t>
+      </w:r>
+      <w:r>
+        <w:rPr>
+          <w:rFonts w:ascii="Consolas" w:hAnsi="Consolas" w:cs="Consolas"/>
+          <w:color w:val="000000"/>
+          <w:sz w:val="20"/>
+          <w:szCs w:val="20"/>
+          <w:lang w:val="en-US"/>
+        </w:rPr>
+        <w:t>A</w:t>
+      </w:r>
+      <w:proofErr w:type="spellEnd"/>
+      <w:r>
+        <w:rPr>
+          <w:rFonts w:ascii="Consolas" w:hAnsi="Consolas" w:cs="Consolas"/>
+          <w:color w:val="000000"/>
+          <w:sz w:val="20"/>
+          <w:szCs w:val="20"/>
+        </w:rPr>
+        <w:t xml:space="preserve"> – указатель на</w:t>
+      </w:r>
+      <w:r>
+        <w:rPr>
+          <w:rFonts w:ascii="Consolas" w:hAnsi="Consolas" w:cs="Consolas"/>
+          <w:color w:val="000000"/>
+          <w:sz w:val="20"/>
+          <w:szCs w:val="20"/>
+        </w:rPr>
+        <w:t xml:space="preserve"> 1-</w:t>
+      </w:r>
+      <w:r>
+        <w:rPr>
+          <w:rFonts w:ascii="Consolas" w:hAnsi="Consolas" w:cs="Consolas"/>
+          <w:color w:val="000000"/>
+          <w:sz w:val="20"/>
+          <w:szCs w:val="20"/>
+        </w:rPr>
+        <w:t>й</w:t>
+      </w:r>
+      <w:r>
+        <w:rPr>
+          <w:rFonts w:ascii="Consolas" w:hAnsi="Consolas" w:cs="Consolas"/>
+          <w:color w:val="000000"/>
+          <w:sz w:val="20"/>
+          <w:szCs w:val="20"/>
+        </w:rPr>
+        <w:t xml:space="preserve"> буфер с данными</w:t>
+      </w:r>
+    </w:p>
+    <w:p>
+      <w:pPr>
+        <w:rPr>
+          <w:rFonts w:ascii="Consolas" w:hAnsi="Consolas" w:cs="Consolas"/>
+          <w:color w:val="000000"/>
+          <w:sz w:val="20"/>
+          <w:szCs w:val="20"/>
+        </w:rPr>
+      </w:pPr>
+      <w:proofErr w:type="gramStart"/>
+      <w:r>
+        <w:rPr>
+          <w:rFonts w:ascii="Consolas" w:hAnsi="Consolas" w:cs="Consolas"/>
+          <w:b/>
+          <w:bCs/>
+          <w:color w:val="7F0055"/>
+          <w:sz w:val="20"/>
+          <w:szCs w:val="20"/>
+          <w:lang w:val="en-US"/>
+        </w:rPr>
+        <w:t>void</w:t>
+      </w:r>
+      <w:proofErr w:type="gramEnd"/>
+      <w:r>
+        <w:rPr>
+          <w:rFonts w:ascii="Consolas" w:hAnsi="Consolas" w:cs="Consolas"/>
+          <w:color w:val="000000"/>
+          <w:sz w:val="20"/>
+          <w:szCs w:val="20"/>
+        </w:rPr>
+        <w:t xml:space="preserve"> *</w:t>
+      </w:r>
+      <w:proofErr w:type="spellStart"/>
+      <w:r>
+        <w:rPr>
+          <w:rFonts w:ascii="Consolas" w:hAnsi="Consolas" w:cs="Consolas"/>
+          <w:color w:val="000000"/>
+          <w:sz w:val="20"/>
+          <w:szCs w:val="20"/>
+          <w:lang w:val="en-US"/>
+        </w:rPr>
+        <w:t>pvDataBuf</w:t>
+      </w:r>
+      <w:r>
+        <w:rPr>
+          <w:rFonts w:ascii="Consolas" w:hAnsi="Consolas" w:cs="Consolas"/>
+          <w:color w:val="000000"/>
+          <w:sz w:val="20"/>
+          <w:szCs w:val="20"/>
+          <w:lang w:val="en-US"/>
+        </w:rPr>
+        <w:t>B</w:t>
+      </w:r>
+      <w:proofErr w:type="spellEnd"/>
+      <w:r>
+        <w:rPr>
+          <w:rFonts w:ascii="Consolas" w:hAnsi="Consolas" w:cs="Consolas"/>
+          <w:color w:val="000000"/>
+          <w:sz w:val="20"/>
+          <w:szCs w:val="20"/>
+        </w:rPr>
+        <w:t xml:space="preserve"> – указатель на 2-й буфер с данными</w:t>
+      </w:r>
+    </w:p>
+    <w:p>
+      <w:pPr>
+        <w:rPr>
+          <w:rFonts w:ascii="Consolas" w:hAnsi="Consolas" w:cs="Consolas"/>
+          <w:color w:val="000000"/>
+          <w:sz w:val="20"/>
+          <w:szCs w:val="20"/>
+        </w:rPr>
+      </w:pPr>
+      <w:proofErr w:type="spellStart"/>
+      <w:proofErr w:type="gramStart"/>
+      <w:r>
+        <w:rPr>
+          <w:rFonts w:ascii="Consolas" w:hAnsi="Consolas" w:cs="Consolas"/>
+          <w:color w:val="005032"/>
+          <w:sz w:val="20"/>
+          <w:szCs w:val="20"/>
+          <w:lang w:val="en-US"/>
+        </w:rPr>
+        <w:t>uint</w:t>
+      </w:r>
+      <w:proofErr w:type="spellEnd"/>
+      <w:r>
+        <w:rPr>
+          <w:rFonts w:ascii="Consolas" w:hAnsi="Consolas" w:cs="Consolas"/>
+          <w:color w:val="005032"/>
+          <w:sz w:val="20"/>
+          <w:szCs w:val="20"/>
+        </w:rPr>
+        <w:t>16_</w:t>
+      </w:r>
+      <w:r>
+        <w:rPr>
+          <w:rFonts w:ascii="Consolas" w:hAnsi="Consolas" w:cs="Consolas"/>
+          <w:color w:val="005032"/>
+          <w:sz w:val="20"/>
+          <w:szCs w:val="20"/>
+          <w:lang w:val="en-US"/>
+        </w:rPr>
+        <w:t>t</w:t>
+      </w:r>
+      <w:proofErr w:type="gramEnd"/>
+      <w:r>
+        <w:rPr>
+          <w:rFonts w:ascii="Consolas" w:hAnsi="Consolas" w:cs="Consolas"/>
+          <w:color w:val="000000"/>
+          <w:sz w:val="20"/>
+          <w:szCs w:val="20"/>
+        </w:rPr>
+        <w:t xml:space="preserve"> </w:t>
+      </w:r>
+      <w:proofErr w:type="spellStart"/>
+      <w:r>
+        <w:rPr>
+          <w:rFonts w:ascii="Consolas" w:hAnsi="Consolas" w:cs="Consolas"/>
+          <w:color w:val="000000"/>
+          <w:sz w:val="20"/>
+          <w:szCs w:val="20"/>
+          <w:lang w:val="en-US"/>
+        </w:rPr>
+        <w:t>usSize</w:t>
+      </w:r>
+      <w:proofErr w:type="spellEnd"/>
+      <w:r>
+        <w:rPr>
+          <w:rFonts w:ascii="Consolas" w:hAnsi="Consolas" w:cs="Consolas"/>
+          <w:color w:val="000000"/>
+          <w:sz w:val="20"/>
+          <w:szCs w:val="20"/>
+        </w:rPr>
+        <w:t xml:space="preserve"> – размер буфера для передачи</w:t>
+      </w:r>
+    </w:p>
+    <w:p>
+      <w:pPr>
+        <w:rPr>
+          <w:rFonts w:ascii="Consolas" w:hAnsi="Consolas" w:cs="Consolas"/>
+          <w:color w:val="000000"/>
+          <w:sz w:val="20"/>
+          <w:szCs w:val="20"/>
+        </w:rPr>
+      </w:pPr>
+      <w:proofErr w:type="gramStart"/>
+      <w:r>
+        <w:rPr>
+          <w:rFonts w:ascii="Consolas" w:hAnsi="Consolas" w:cs="Consolas"/>
+          <w:b/>
+          <w:bCs/>
+          <w:color w:val="7F0055"/>
+          <w:sz w:val="20"/>
+          <w:szCs w:val="20"/>
+          <w:lang w:val="en-US"/>
+        </w:rPr>
+        <w:t>void</w:t>
+      </w:r>
+      <w:proofErr w:type="gramEnd"/>
+      <w:r>
+        <w:rPr>
+          <w:rFonts w:ascii="Consolas" w:hAnsi="Consolas" w:cs="Consolas"/>
+          <w:color w:val="000000"/>
+          <w:sz w:val="20"/>
+          <w:szCs w:val="20"/>
+        </w:rPr>
+        <w:t xml:space="preserve">* </w:t>
+      </w:r>
+      <w:proofErr w:type="spellStart"/>
+      <w:r>
+        <w:rPr>
+          <w:rFonts w:ascii="Consolas" w:hAnsi="Consolas" w:cs="Consolas"/>
+          <w:color w:val="000000"/>
+          <w:sz w:val="20"/>
+          <w:szCs w:val="20"/>
+          <w:lang w:val="en-US"/>
+        </w:rPr>
+        <w:t>pvDmaIsrHandler</w:t>
+      </w:r>
+      <w:proofErr w:type="spellEnd"/>
+      <w:r>
+        <w:rPr>
+          <w:rFonts w:ascii="Consolas" w:hAnsi="Consolas" w:cs="Consolas"/>
+          <w:color w:val="000000"/>
+          <w:sz w:val="20"/>
+          <w:szCs w:val="20"/>
+        </w:rPr>
+        <w:t xml:space="preserve"> – указатель на функцию обработчика прерывания, если не используется передаем 0.</w:t>
+      </w:r>
+    </w:p>
+    <w:p>
+      <w:pPr>
+        <w:rPr>
+          <w:b/>
+          <w:color w:val="002060"/>
+        </w:rPr>
+      </w:pPr>
+      <w:r>
+        <w:rPr>
+          <w:b/>
+          <w:color w:val="002060"/>
+        </w:rPr>
+        <w:t>Описание</w:t>
+      </w:r>
+    </w:p>
+    <w:p>
+      <w:r>
+        <w:t>Ф</w:t>
+      </w:r>
+      <w:r>
+        <w:t>ункция</w:t>
+      </w:r>
+      <w:r>
+        <w:t xml:space="preserve"> используется для инициализации передачи аудиоданных с помощью </w:t>
+      </w:r>
+      <w:r>
+        <w:rPr>
+          <w:lang w:val="en-US"/>
+        </w:rPr>
+        <w:t>DMA</w:t>
+      </w:r>
+      <w:r>
+        <w:t>.</w:t>
+      </w:r>
+      <w:r>
+        <w:t xml:space="preserve"> Используется цепочка с двумя буферами. </w:t>
+      </w:r>
+      <w:r>
+        <w:t>Функция п</w:t>
+      </w:r>
+      <w:r>
+        <w:t>редназначена для</w:t>
+      </w:r>
+      <w:r>
+        <w:t xml:space="preserve"> обеспечения возможности</w:t>
+      </w:r>
+      <w:r>
+        <w:t xml:space="preserve"> обработки аудиоданных – пока данные в одном буфере декодируются, уже готовые данные из другого</w:t>
+      </w:r>
+      <w:r>
+        <w:t xml:space="preserve"> буфера</w:t>
+      </w:r>
+      <w:r>
+        <w:t xml:space="preserve"> передаются.</w:t>
+      </w:r>
+    </w:p>
+    <w:p>
+      <w:pPr>
+        <w:pStyle w:val="2"/>
+        <w:rPr>
+          <w:lang w:val="en-US"/>
+        </w:rPr>
+      </w:pPr>
+      <w:r>
+        <w:rPr>
+          <w:lang w:val="en-US"/>
+        </w:rPr>
+        <w:t>HAL</w:t>
+      </w:r>
+      <w:r>
+        <w:rPr>
+          <w:lang w:val="en-US"/>
+        </w:rPr>
+        <w:t>_</w:t>
+      </w:r>
+      <w:r>
+        <w:rPr>
+          <w:lang w:val="en-US"/>
+        </w:rPr>
+        <w:t>AUDIO</w:t>
+      </w:r>
+      <w:r>
+        <w:rPr>
+          <w:lang w:val="en-US"/>
+        </w:rPr>
+        <w:t>_</w:t>
+      </w:r>
+      <w:r>
+        <w:rPr>
+          <w:lang w:val="en-US"/>
+        </w:rPr>
+        <w:t>StartDMA</w:t>
+      </w:r>
+      <w:r>
+        <w:rPr>
+          <w:lang w:val="en-US"/>
+        </w:rPr>
+        <w:t>_</w:t>
+      </w:r>
+      <w:r>
+        <w:rPr>
+          <w:lang w:val="en-US"/>
+        </w:rPr>
+        <w:t>RX_</w:t>
+      </w:r>
+      <w:r>
+        <w:rPr>
+          <w:lang w:val="en-US"/>
+        </w:rPr>
+        <w:t>2BUF</w:t>
+      </w:r>
+    </w:p>
+    <w:p>
+      <w:pPr>
+        <w:rPr>
+          <w:b/>
+          <w:color w:val="002060"/>
+          <w:lang w:val="en-US"/>
+        </w:rPr>
+      </w:pPr>
+      <w:r>
+        <w:rPr>
+          <w:b/>
+          <w:color w:val="002060"/>
+        </w:rPr>
+        <w:t>Резюме</w:t>
+      </w:r>
+    </w:p>
+    <w:p>
+      <w:pPr>
+        <w:rPr>
+          <w:rFonts w:ascii="Consolas" w:hAnsi="Consolas" w:cs="Consolas"/>
+          <w:color w:val="000000"/>
+          <w:sz w:val="20"/>
+          <w:szCs w:val="20"/>
+          <w:lang w:val="en-US"/>
+        </w:rPr>
+      </w:pPr>
+      <w:proofErr w:type="gramStart"/>
+      <w:r>
+        <w:rPr>
+          <w:rFonts w:ascii="Consolas" w:hAnsi="Consolas" w:cs="Consolas"/>
+          <w:b/>
+          <w:bCs/>
+          <w:color w:val="7F0055"/>
+          <w:sz w:val="20"/>
+          <w:szCs w:val="20"/>
+          <w:lang w:val="en-US"/>
+        </w:rPr>
+        <w:t>void</w:t>
+      </w:r>
+      <w:proofErr w:type="gramEnd"/>
+      <w:r>
+        <w:rPr>
+          <w:rFonts w:ascii="Consolas" w:hAnsi="Consolas" w:cs="Consolas"/>
+          <w:color w:val="000000"/>
+          <w:sz w:val="20"/>
+          <w:szCs w:val="20"/>
+          <w:lang w:val="en-US"/>
+        </w:rPr>
+        <w:t xml:space="preserve"> </w:t>
+      </w:r>
+      <w:r>
+        <w:rPr>
+          <w:rFonts w:ascii="Consolas" w:hAnsi="Consolas" w:cs="Consolas"/>
+          <w:b/>
+          <w:bCs/>
+          <w:color w:val="000000"/>
+          <w:sz w:val="20"/>
+          <w:szCs w:val="20"/>
+          <w:lang w:val="en-US"/>
+        </w:rPr>
+        <w:t>HAL_AUDIO_StartDMA</w:t>
+      </w:r>
+      <w:r>
+        <w:rPr>
+          <w:rFonts w:ascii="Consolas" w:hAnsi="Consolas" w:cs="Consolas"/>
+          <w:b/>
+          <w:bCs/>
+          <w:color w:val="000000"/>
+          <w:sz w:val="20"/>
+          <w:szCs w:val="20"/>
+          <w:lang w:val="en-US"/>
+        </w:rPr>
+        <w:t>_RX_</w:t>
+      </w:r>
+      <w:r>
+        <w:rPr>
+          <w:rFonts w:ascii="Consolas" w:hAnsi="Consolas" w:cs="Consolas"/>
+          <w:b/>
+          <w:bCs/>
+          <w:color w:val="000000"/>
+          <w:sz w:val="20"/>
+          <w:szCs w:val="20"/>
+          <w:lang w:val="en-US"/>
+        </w:rPr>
+        <w:t>2BUF</w:t>
+      </w:r>
+      <w:r>
+        <w:rPr>
+          <w:rFonts w:ascii="Consolas" w:hAnsi="Consolas" w:cs="Consolas"/>
+          <w:color w:val="000000"/>
+          <w:sz w:val="20"/>
+          <w:szCs w:val="20"/>
+          <w:lang w:val="en-US"/>
+        </w:rPr>
+        <w:t xml:space="preserve">( </w:t>
+      </w:r>
+      <w:r>
+        <w:rPr>
+          <w:rFonts w:ascii="Consolas" w:hAnsi="Consolas" w:cs="Consolas"/>
+          <w:color w:val="005032"/>
+          <w:sz w:val="20"/>
+          <w:szCs w:val="20"/>
+          <w:lang w:val="en-US"/>
+        </w:rPr>
+        <w:t>uint32_t</w:t>
+      </w:r>
+      <w:r>
+        <w:rPr>
+          <w:rFonts w:ascii="Consolas" w:hAnsi="Consolas" w:cs="Consolas"/>
+          <w:color w:val="000000"/>
+          <w:sz w:val="20"/>
+          <w:szCs w:val="20"/>
+          <w:lang w:val="en-US"/>
+        </w:rPr>
+        <w:t xml:space="preserve"> channel, </w:t>
+      </w:r>
+      <w:proofErr w:type="spellStart"/>
+      <w:r>
+        <w:rPr>
+          <w:rFonts w:ascii="Consolas" w:hAnsi="Consolas" w:cs="Consolas"/>
+          <w:color w:val="005032"/>
+          <w:sz w:val="20"/>
+          <w:szCs w:val="20"/>
+          <w:lang w:val="en-US"/>
+        </w:rPr>
+        <w:t>Audio_type</w:t>
+      </w:r>
+      <w:proofErr w:type="spellEnd"/>
+      <w:r>
+        <w:rPr>
+          <w:rFonts w:ascii="Consolas" w:hAnsi="Consolas" w:cs="Consolas"/>
+          <w:color w:val="000000"/>
+          <w:sz w:val="20"/>
+          <w:szCs w:val="20"/>
+          <w:lang w:val="en-US"/>
+        </w:rPr>
+        <w:t xml:space="preserve">* </w:t>
+      </w:r>
+      <w:proofErr w:type="spellStart"/>
+      <w:r>
+        <w:rPr>
+          <w:rFonts w:ascii="Consolas" w:hAnsi="Consolas" w:cs="Consolas"/>
+          <w:b/>
+          <w:bCs/>
+          <w:color w:val="7F0055"/>
+          <w:sz w:val="20"/>
+          <w:szCs w:val="20"/>
+          <w:lang w:val="en-US"/>
+        </w:rPr>
+        <w:t>const</w:t>
+      </w:r>
+      <w:proofErr w:type="spellEnd"/>
+      <w:r>
+        <w:rPr>
+          <w:rFonts w:ascii="Consolas" w:hAnsi="Consolas" w:cs="Consolas"/>
+          <w:color w:val="000000"/>
+          <w:sz w:val="20"/>
+          <w:szCs w:val="20"/>
+          <w:lang w:val="en-US"/>
+        </w:rPr>
+        <w:t xml:space="preserve"> </w:t>
+      </w:r>
+      <w:proofErr w:type="spellStart"/>
+      <w:r>
+        <w:rPr>
+          <w:rFonts w:ascii="Consolas" w:hAnsi="Consolas" w:cs="Consolas"/>
+          <w:color w:val="000000"/>
+          <w:sz w:val="20"/>
+          <w:szCs w:val="20"/>
+          <w:lang w:val="en-US"/>
+        </w:rPr>
+        <w:t>AudioX</w:t>
+      </w:r>
+      <w:proofErr w:type="spellEnd"/>
+      <w:r>
+        <w:rPr>
+          <w:rFonts w:ascii="Consolas" w:hAnsi="Consolas" w:cs="Consolas"/>
+          <w:color w:val="000000"/>
+          <w:sz w:val="20"/>
+          <w:szCs w:val="20"/>
+          <w:lang w:val="en-US"/>
+        </w:rPr>
+        <w:t xml:space="preserve">, </w:t>
+      </w:r>
+      <w:r>
+        <w:rPr>
+          <w:rFonts w:ascii="Consolas" w:hAnsi="Consolas" w:cs="Consolas"/>
+          <w:b/>
+          <w:bCs/>
+          <w:color w:val="7F0055"/>
+          <w:sz w:val="20"/>
+          <w:szCs w:val="20"/>
+          <w:lang w:val="en-US"/>
+        </w:rPr>
+        <w:t>void</w:t>
+      </w:r>
+      <w:r>
+        <w:rPr>
+          <w:rFonts w:ascii="Consolas" w:hAnsi="Consolas" w:cs="Consolas"/>
+          <w:color w:val="000000"/>
+          <w:sz w:val="20"/>
+          <w:szCs w:val="20"/>
+          <w:lang w:val="en-US"/>
+        </w:rPr>
+        <w:t xml:space="preserve"> *</w:t>
+      </w:r>
+      <w:proofErr w:type="spellStart"/>
+      <w:r>
+        <w:rPr>
+          <w:rFonts w:ascii="Consolas" w:hAnsi="Consolas" w:cs="Consolas"/>
+          <w:color w:val="000000"/>
+          <w:sz w:val="20"/>
+          <w:szCs w:val="20"/>
+          <w:lang w:val="en-US"/>
+        </w:rPr>
+        <w:t>pvDataBuf</w:t>
+      </w:r>
+      <w:r>
+        <w:rPr>
+          <w:rFonts w:ascii="Consolas" w:hAnsi="Consolas" w:cs="Consolas"/>
+          <w:color w:val="000000"/>
+          <w:sz w:val="20"/>
+          <w:szCs w:val="20"/>
+          <w:lang w:val="en-US"/>
+        </w:rPr>
+        <w:t>A</w:t>
+      </w:r>
+      <w:proofErr w:type="spellEnd"/>
+      <w:r>
+        <w:rPr>
+          <w:rFonts w:ascii="Consolas" w:hAnsi="Consolas" w:cs="Consolas"/>
+          <w:color w:val="000000"/>
+          <w:sz w:val="20"/>
+          <w:szCs w:val="20"/>
+          <w:lang w:val="en-US"/>
+        </w:rPr>
+        <w:t xml:space="preserve">, </w:t>
+      </w:r>
+      <w:r>
+        <w:rPr>
+          <w:rFonts w:ascii="Consolas" w:hAnsi="Consolas" w:cs="Consolas"/>
+          <w:b/>
+          <w:bCs/>
+          <w:color w:val="7F0055"/>
+          <w:sz w:val="20"/>
+          <w:szCs w:val="20"/>
+          <w:lang w:val="en-US"/>
+        </w:rPr>
+        <w:t>void</w:t>
+      </w:r>
+      <w:r>
+        <w:rPr>
+          <w:rFonts w:ascii="Consolas" w:hAnsi="Consolas" w:cs="Consolas"/>
+          <w:color w:val="000000"/>
+          <w:sz w:val="20"/>
+          <w:szCs w:val="20"/>
+          <w:lang w:val="en-US"/>
+        </w:rPr>
+        <w:t xml:space="preserve"> *</w:t>
+      </w:r>
+      <w:proofErr w:type="spellStart"/>
+      <w:r>
+        <w:rPr>
+          <w:rFonts w:ascii="Consolas" w:hAnsi="Consolas" w:cs="Consolas"/>
+          <w:color w:val="000000"/>
+          <w:sz w:val="20"/>
+          <w:szCs w:val="20"/>
+          <w:lang w:val="en-US"/>
+        </w:rPr>
+        <w:t>pvDataBuf</w:t>
+      </w:r>
+      <w:r>
+        <w:rPr>
+          <w:rFonts w:ascii="Consolas" w:hAnsi="Consolas" w:cs="Consolas"/>
+          <w:color w:val="000000"/>
+          <w:sz w:val="20"/>
+          <w:szCs w:val="20"/>
+          <w:lang w:val="en-US"/>
+        </w:rPr>
+        <w:t>B</w:t>
+      </w:r>
+      <w:proofErr w:type="spellEnd"/>
+      <w:r>
+        <w:rPr>
+          <w:rFonts w:ascii="Consolas" w:hAnsi="Consolas" w:cs="Consolas"/>
+          <w:color w:val="000000"/>
+          <w:sz w:val="20"/>
+          <w:szCs w:val="20"/>
+          <w:lang w:val="en-US"/>
+        </w:rPr>
+        <w:t xml:space="preserve">, </w:t>
+      </w:r>
+      <w:r>
+        <w:rPr>
+          <w:rFonts w:ascii="Consolas" w:hAnsi="Consolas" w:cs="Consolas"/>
+          <w:color w:val="005032"/>
+          <w:sz w:val="20"/>
+          <w:szCs w:val="20"/>
+          <w:lang w:val="en-US"/>
+        </w:rPr>
+        <w:t>uint16_t</w:t>
+      </w:r>
+      <w:r>
+        <w:rPr>
+          <w:rFonts w:ascii="Consolas" w:hAnsi="Consolas" w:cs="Consolas"/>
+          <w:color w:val="000000"/>
+          <w:sz w:val="20"/>
+          <w:szCs w:val="20"/>
+          <w:lang w:val="en-US"/>
+        </w:rPr>
+        <w:t xml:space="preserve"> </w:t>
+      </w:r>
+      <w:proofErr w:type="spellStart"/>
+      <w:r>
+        <w:rPr>
+          <w:rFonts w:ascii="Consolas" w:hAnsi="Consolas" w:cs="Consolas"/>
+          <w:color w:val="000000"/>
+          <w:sz w:val="20"/>
+          <w:szCs w:val="20"/>
+          <w:lang w:val="en-US"/>
+        </w:rPr>
+        <w:t>usSize</w:t>
+      </w:r>
+      <w:proofErr w:type="spellEnd"/>
+      <w:r>
+        <w:rPr>
+          <w:rFonts w:ascii="Consolas" w:hAnsi="Consolas" w:cs="Consolas"/>
+          <w:color w:val="000000"/>
+          <w:sz w:val="20"/>
+          <w:szCs w:val="20"/>
+          <w:lang w:val="en-US"/>
+        </w:rPr>
+        <w:t xml:space="preserve">, </w:t>
+      </w:r>
+      <w:r>
+        <w:rPr>
+          <w:rFonts w:ascii="Consolas" w:hAnsi="Consolas" w:cs="Consolas"/>
+          <w:b/>
+          <w:bCs/>
+          <w:color w:val="7F0055"/>
+          <w:sz w:val="20"/>
+          <w:szCs w:val="20"/>
+          <w:lang w:val="en-US"/>
+        </w:rPr>
+        <w:t>void</w:t>
+      </w:r>
+      <w:r>
+        <w:rPr>
+          <w:rFonts w:ascii="Consolas" w:hAnsi="Consolas" w:cs="Consolas"/>
+          <w:color w:val="000000"/>
+          <w:sz w:val="20"/>
+          <w:szCs w:val="20"/>
+          <w:lang w:val="en-US"/>
+        </w:rPr>
+        <w:t xml:space="preserve">* </w:t>
+      </w:r>
+      <w:proofErr w:type="spellStart"/>
+      <w:r>
+        <w:rPr>
+          <w:rFonts w:ascii="Consolas" w:hAnsi="Consolas" w:cs="Consolas"/>
+          <w:color w:val="000000"/>
+          <w:sz w:val="20"/>
+          <w:szCs w:val="20"/>
+          <w:lang w:val="en-US"/>
+        </w:rPr>
+        <w:t>pvDmaIsrHandler</w:t>
+      </w:r>
+      <w:proofErr w:type="spellEnd"/>
+      <w:r>
+        <w:rPr>
+          <w:rFonts w:ascii="Consolas" w:hAnsi="Consolas" w:cs="Consolas"/>
+          <w:color w:val="000000"/>
+          <w:sz w:val="20"/>
+          <w:szCs w:val="20"/>
+          <w:lang w:val="en-US"/>
+        </w:rPr>
+        <w:t xml:space="preserve"> )</w:t>
+      </w:r>
+    </w:p>
+    <w:p>
+      <w:pPr>
+        <w:rPr>
+          <w:rFonts w:ascii="Consolas" w:hAnsi="Consolas" w:cs="Consolas"/>
+          <w:color w:val="000000"/>
+          <w:sz w:val="20"/>
+          <w:szCs w:val="20"/>
+        </w:rPr>
+      </w:pPr>
+      <w:proofErr w:type="spellStart"/>
+      <w:proofErr w:type="gramStart"/>
+      <w:r>
+        <w:rPr>
+          <w:rFonts w:ascii="Consolas" w:hAnsi="Consolas" w:cs="Consolas"/>
+          <w:color w:val="005032"/>
+          <w:sz w:val="20"/>
+          <w:szCs w:val="20"/>
+          <w:lang w:val="en-US"/>
+        </w:rPr>
+        <w:t>uint</w:t>
+      </w:r>
+      <w:proofErr w:type="spellEnd"/>
+      <w:r>
+        <w:rPr>
+          <w:rFonts w:ascii="Consolas" w:hAnsi="Consolas" w:cs="Consolas"/>
+          <w:color w:val="005032"/>
+          <w:sz w:val="20"/>
+          <w:szCs w:val="20"/>
+        </w:rPr>
+        <w:t>32_</w:t>
+      </w:r>
+      <w:r>
+        <w:rPr>
+          <w:rFonts w:ascii="Consolas" w:hAnsi="Consolas" w:cs="Consolas"/>
+          <w:color w:val="005032"/>
+          <w:sz w:val="20"/>
+          <w:szCs w:val="20"/>
+          <w:lang w:val="en-US"/>
+        </w:rPr>
+        <w:t>t</w:t>
+      </w:r>
+      <w:proofErr w:type="gramEnd"/>
+      <w:r>
+        <w:rPr>
+          <w:rFonts w:ascii="Consolas" w:hAnsi="Consolas" w:cs="Consolas"/>
+          <w:color w:val="000000"/>
+          <w:sz w:val="20"/>
+          <w:szCs w:val="20"/>
+        </w:rPr>
+        <w:t xml:space="preserve"> </w:t>
+      </w:r>
+      <w:r>
+        <w:rPr>
+          <w:rFonts w:ascii="Consolas" w:hAnsi="Consolas" w:cs="Consolas"/>
+          <w:color w:val="000000"/>
+          <w:sz w:val="20"/>
+          <w:szCs w:val="20"/>
+          <w:lang w:val="en-US"/>
+        </w:rPr>
+        <w:t>channel</w:t>
+      </w:r>
+      <w:r>
+        <w:rPr>
+          <w:rFonts w:ascii="Consolas" w:hAnsi="Consolas" w:cs="Consolas"/>
+          <w:color w:val="000000"/>
+          <w:sz w:val="20"/>
+          <w:szCs w:val="20"/>
+        </w:rPr>
+        <w:t xml:space="preserve"> – номер канала </w:t>
+      </w:r>
+      <w:r>
+        <w:rPr>
+          <w:rFonts w:ascii="Consolas" w:hAnsi="Consolas" w:cs="Consolas"/>
+          <w:color w:val="000000"/>
+          <w:sz w:val="20"/>
+          <w:szCs w:val="20"/>
+          <w:lang w:val="en-US"/>
+        </w:rPr>
+        <w:t>DMA</w:t>
+      </w:r>
+      <w:r>
+        <w:rPr>
+          <w:rFonts w:ascii="Consolas" w:hAnsi="Consolas" w:cs="Consolas"/>
+          <w:color w:val="000000"/>
+          <w:sz w:val="20"/>
+          <w:szCs w:val="20"/>
+        </w:rPr>
+        <w:t xml:space="preserve"> (</w:t>
+      </w:r>
+      <w:r>
+        <w:rPr>
+          <w:rFonts w:ascii="Consolas" w:hAnsi="Consolas" w:cs="Consolas"/>
+          <w:color w:val="000000"/>
+          <w:sz w:val="20"/>
+          <w:szCs w:val="20"/>
+        </w:rPr>
+        <w:t xml:space="preserve">от </w:t>
+      </w:r>
+      <w:r>
+        <w:rPr>
+          <w:rFonts w:ascii="Consolas" w:hAnsi="Consolas" w:cs="Consolas"/>
+          <w:color w:val="000000"/>
+          <w:sz w:val="20"/>
+          <w:szCs w:val="20"/>
+        </w:rPr>
+        <w:t>8</w:t>
+      </w:r>
+      <w:r>
+        <w:rPr>
+          <w:rFonts w:ascii="Consolas" w:hAnsi="Consolas" w:cs="Consolas"/>
+          <w:color w:val="000000"/>
+          <w:sz w:val="20"/>
+          <w:szCs w:val="20"/>
+        </w:rPr>
+        <w:t xml:space="preserve"> до </w:t>
+      </w:r>
+      <w:r>
+        <w:rPr>
+          <w:rFonts w:ascii="Consolas" w:hAnsi="Consolas" w:cs="Consolas"/>
+          <w:color w:val="000000"/>
+          <w:sz w:val="20"/>
+          <w:szCs w:val="20"/>
+        </w:rPr>
+        <w:t>11</w:t>
+      </w:r>
+      <w:r>
+        <w:rPr>
+          <w:rFonts w:ascii="Consolas" w:hAnsi="Consolas" w:cs="Consolas"/>
+          <w:color w:val="000000"/>
+          <w:sz w:val="20"/>
+          <w:szCs w:val="20"/>
+        </w:rPr>
+        <w:t>)</w:t>
+      </w:r>
+    </w:p>
+    <w:p>
+      <w:pPr>
+        <w:rPr>
+          <w:rFonts w:ascii="Consolas" w:hAnsi="Consolas" w:cs="Consolas"/>
+          <w:color w:val="000000"/>
+          <w:sz w:val="20"/>
+          <w:szCs w:val="20"/>
+        </w:rPr>
+      </w:pPr>
+      <w:r>
+        <w:rPr>
+          <w:rFonts w:ascii="Consolas" w:hAnsi="Consolas" w:cs="Consolas"/>
+          <w:color w:val="005032"/>
+          <w:sz w:val="20"/>
+          <w:szCs w:val="20"/>
+          <w:lang w:val="en-US"/>
+        </w:rPr>
+        <w:t>Audio</w:t>
+      </w:r>
+      <w:r>
+        <w:rPr>
+          <w:rFonts w:ascii="Consolas" w:hAnsi="Consolas" w:cs="Consolas"/>
+          <w:color w:val="005032"/>
+          <w:sz w:val="20"/>
+          <w:szCs w:val="20"/>
+        </w:rPr>
+        <w:t>_</w:t>
+      </w:r>
+      <w:r>
+        <w:rPr>
+          <w:rFonts w:ascii="Consolas" w:hAnsi="Consolas" w:cs="Consolas"/>
+          <w:color w:val="005032"/>
+          <w:sz w:val="20"/>
+          <w:szCs w:val="20"/>
+          <w:lang w:val="en-US"/>
+        </w:rPr>
+        <w:t>type</w:t>
+      </w:r>
+      <w:r>
+        <w:rPr>
+          <w:rFonts w:ascii="Consolas" w:hAnsi="Consolas" w:cs="Consolas"/>
+          <w:color w:val="000000"/>
+          <w:sz w:val="20"/>
+          <w:szCs w:val="20"/>
+        </w:rPr>
+        <w:t xml:space="preserve">* </w:t>
+      </w:r>
+      <w:proofErr w:type="spellStart"/>
+      <w:r>
+        <w:rPr>
+          <w:rFonts w:ascii="Consolas" w:hAnsi="Consolas" w:cs="Consolas"/>
+          <w:b/>
+          <w:bCs/>
+          <w:color w:val="7F0055"/>
+          <w:sz w:val="20"/>
+          <w:szCs w:val="20"/>
+          <w:lang w:val="en-US"/>
+        </w:rPr>
+        <w:t>const</w:t>
+      </w:r>
+      <w:proofErr w:type="spellEnd"/>
+      <w:r>
+        <w:rPr>
+          <w:rFonts w:ascii="Consolas" w:hAnsi="Consolas" w:cs="Consolas"/>
+          <w:color w:val="000000"/>
+          <w:sz w:val="20"/>
+          <w:szCs w:val="20"/>
+        </w:rPr>
+        <w:t xml:space="preserve"> </w:t>
+      </w:r>
+      <w:proofErr w:type="spellStart"/>
+      <w:r>
+        <w:rPr>
+          <w:rFonts w:ascii="Consolas" w:hAnsi="Consolas" w:cs="Consolas"/>
+          <w:color w:val="000000"/>
+          <w:sz w:val="20"/>
+          <w:szCs w:val="20"/>
+          <w:lang w:val="en-US"/>
+        </w:rPr>
+        <w:t>AudioX</w:t>
+      </w:r>
+      <w:proofErr w:type="spellEnd"/>
+      <w:r>
+        <w:rPr>
+          <w:rFonts w:ascii="Consolas" w:hAnsi="Consolas" w:cs="Consolas"/>
+          <w:color w:val="000000"/>
+          <w:sz w:val="20"/>
+          <w:szCs w:val="20"/>
+        </w:rPr>
+        <w:t xml:space="preserve"> – </w:t>
+      </w:r>
+      <w:r>
+        <w:rPr>
+          <w:rFonts w:ascii="Consolas" w:hAnsi="Consolas" w:cs="Consolas"/>
+          <w:color w:val="000000"/>
+          <w:sz w:val="20"/>
+          <w:szCs w:val="20"/>
+        </w:rPr>
+        <w:t>указатель на структуру с регистрами аудиокодека</w:t>
+      </w:r>
+    </w:p>
+    <w:p>
+      <w:pPr>
+        <w:rPr>
+          <w:rFonts w:ascii="Consolas" w:hAnsi="Consolas" w:cs="Consolas"/>
+          <w:color w:val="000000"/>
+          <w:sz w:val="20"/>
+          <w:szCs w:val="20"/>
+        </w:rPr>
+      </w:pPr>
+      <w:proofErr w:type="gramStart"/>
+      <w:r>
+        <w:rPr>
+          <w:rFonts w:ascii="Consolas" w:hAnsi="Consolas" w:cs="Consolas"/>
+          <w:b/>
+          <w:bCs/>
+          <w:color w:val="7F0055"/>
+          <w:sz w:val="20"/>
+          <w:szCs w:val="20"/>
+          <w:lang w:val="en-US"/>
+        </w:rPr>
+        <w:lastRenderedPageBreak/>
+        <w:t>void</w:t>
+      </w:r>
+      <w:proofErr w:type="gramEnd"/>
+      <w:r>
+        <w:rPr>
+          <w:rFonts w:ascii="Consolas" w:hAnsi="Consolas" w:cs="Consolas"/>
+          <w:color w:val="000000"/>
+          <w:sz w:val="20"/>
+          <w:szCs w:val="20"/>
+        </w:rPr>
+        <w:t xml:space="preserve"> *</w:t>
+      </w:r>
+      <w:proofErr w:type="spellStart"/>
+      <w:r>
+        <w:rPr>
+          <w:rFonts w:ascii="Consolas" w:hAnsi="Consolas" w:cs="Consolas"/>
+          <w:color w:val="000000"/>
+          <w:sz w:val="20"/>
+          <w:szCs w:val="20"/>
+          <w:lang w:val="en-US"/>
+        </w:rPr>
+        <w:t>pvDataBuf</w:t>
+      </w:r>
+      <w:r>
+        <w:rPr>
+          <w:rFonts w:ascii="Consolas" w:hAnsi="Consolas" w:cs="Consolas"/>
+          <w:color w:val="000000"/>
+          <w:sz w:val="20"/>
+          <w:szCs w:val="20"/>
+          <w:lang w:val="en-US"/>
+        </w:rPr>
+        <w:t>A</w:t>
+      </w:r>
+      <w:proofErr w:type="spellEnd"/>
+      <w:r>
+        <w:rPr>
+          <w:rFonts w:ascii="Consolas" w:hAnsi="Consolas" w:cs="Consolas"/>
+          <w:color w:val="000000"/>
+          <w:sz w:val="20"/>
+          <w:szCs w:val="20"/>
+        </w:rPr>
+        <w:t xml:space="preserve"> – указатель на</w:t>
+      </w:r>
+      <w:r>
+        <w:rPr>
+          <w:rFonts w:ascii="Consolas" w:hAnsi="Consolas" w:cs="Consolas"/>
+          <w:color w:val="000000"/>
+          <w:sz w:val="20"/>
+          <w:szCs w:val="20"/>
+        </w:rPr>
+        <w:t xml:space="preserve"> 1-</w:t>
+      </w:r>
+      <w:r>
+        <w:rPr>
+          <w:rFonts w:ascii="Consolas" w:hAnsi="Consolas" w:cs="Consolas"/>
+          <w:color w:val="000000"/>
+          <w:sz w:val="20"/>
+          <w:szCs w:val="20"/>
+        </w:rPr>
+        <w:t>й буфер с данными</w:t>
+      </w:r>
+    </w:p>
+    <w:p>
+      <w:pPr>
+        <w:rPr>
+          <w:rFonts w:ascii="Consolas" w:hAnsi="Consolas" w:cs="Consolas"/>
+          <w:color w:val="000000"/>
+          <w:sz w:val="20"/>
+          <w:szCs w:val="20"/>
+        </w:rPr>
+      </w:pPr>
+      <w:proofErr w:type="gramStart"/>
+      <w:r>
+        <w:rPr>
+          <w:rFonts w:ascii="Consolas" w:hAnsi="Consolas" w:cs="Consolas"/>
+          <w:b/>
+          <w:bCs/>
+          <w:color w:val="7F0055"/>
+          <w:sz w:val="20"/>
+          <w:szCs w:val="20"/>
+          <w:lang w:val="en-US"/>
+        </w:rPr>
+        <w:t>void</w:t>
+      </w:r>
+      <w:proofErr w:type="gramEnd"/>
+      <w:r>
+        <w:rPr>
+          <w:rFonts w:ascii="Consolas" w:hAnsi="Consolas" w:cs="Consolas"/>
+          <w:color w:val="000000"/>
+          <w:sz w:val="20"/>
+          <w:szCs w:val="20"/>
+        </w:rPr>
+        <w:t xml:space="preserve"> *</w:t>
+      </w:r>
+      <w:proofErr w:type="spellStart"/>
+      <w:r>
+        <w:rPr>
+          <w:rFonts w:ascii="Consolas" w:hAnsi="Consolas" w:cs="Consolas"/>
+          <w:color w:val="000000"/>
+          <w:sz w:val="20"/>
+          <w:szCs w:val="20"/>
+          <w:lang w:val="en-US"/>
+        </w:rPr>
+        <w:t>pvDataBuf</w:t>
+      </w:r>
+      <w:r>
+        <w:rPr>
+          <w:rFonts w:ascii="Consolas" w:hAnsi="Consolas" w:cs="Consolas"/>
+          <w:color w:val="000000"/>
+          <w:sz w:val="20"/>
+          <w:szCs w:val="20"/>
+          <w:lang w:val="en-US"/>
+        </w:rPr>
+        <w:t>B</w:t>
+      </w:r>
+      <w:proofErr w:type="spellEnd"/>
+      <w:r>
+        <w:rPr>
+          <w:rFonts w:ascii="Consolas" w:hAnsi="Consolas" w:cs="Consolas"/>
+          <w:color w:val="000000"/>
+          <w:sz w:val="20"/>
+          <w:szCs w:val="20"/>
+        </w:rPr>
+        <w:t xml:space="preserve"> – указатель на 2-й буфер с данными</w:t>
+      </w:r>
+    </w:p>
+    <w:p>
+      <w:pPr>
+        <w:rPr>
+          <w:rFonts w:ascii="Consolas" w:hAnsi="Consolas" w:cs="Consolas"/>
+          <w:color w:val="000000"/>
+          <w:sz w:val="20"/>
+          <w:szCs w:val="20"/>
+        </w:rPr>
+      </w:pPr>
+      <w:proofErr w:type="spellStart"/>
+      <w:proofErr w:type="gramStart"/>
+      <w:r>
+        <w:rPr>
+          <w:rFonts w:ascii="Consolas" w:hAnsi="Consolas" w:cs="Consolas"/>
+          <w:color w:val="005032"/>
+          <w:sz w:val="20"/>
+          <w:szCs w:val="20"/>
+          <w:lang w:val="en-US"/>
+        </w:rPr>
+        <w:t>uint</w:t>
+      </w:r>
+      <w:proofErr w:type="spellEnd"/>
+      <w:r>
+        <w:rPr>
+          <w:rFonts w:ascii="Consolas" w:hAnsi="Consolas" w:cs="Consolas"/>
+          <w:color w:val="005032"/>
+          <w:sz w:val="20"/>
+          <w:szCs w:val="20"/>
+        </w:rPr>
+        <w:t>16_</w:t>
+      </w:r>
+      <w:r>
+        <w:rPr>
+          <w:rFonts w:ascii="Consolas" w:hAnsi="Consolas" w:cs="Consolas"/>
+          <w:color w:val="005032"/>
+          <w:sz w:val="20"/>
+          <w:szCs w:val="20"/>
+          <w:lang w:val="en-US"/>
+        </w:rPr>
+        <w:t>t</w:t>
+      </w:r>
+      <w:proofErr w:type="gramEnd"/>
+      <w:r>
+        <w:rPr>
+          <w:rFonts w:ascii="Consolas" w:hAnsi="Consolas" w:cs="Consolas"/>
+          <w:color w:val="000000"/>
+          <w:sz w:val="20"/>
+          <w:szCs w:val="20"/>
+        </w:rPr>
+        <w:t xml:space="preserve"> </w:t>
+      </w:r>
+      <w:proofErr w:type="spellStart"/>
+      <w:r>
+        <w:rPr>
+          <w:rFonts w:ascii="Consolas" w:hAnsi="Consolas" w:cs="Consolas"/>
+          <w:color w:val="000000"/>
+          <w:sz w:val="20"/>
+          <w:szCs w:val="20"/>
+          <w:lang w:val="en-US"/>
+        </w:rPr>
+        <w:t>usSize</w:t>
+      </w:r>
+      <w:proofErr w:type="spellEnd"/>
+      <w:r>
+        <w:rPr>
+          <w:rFonts w:ascii="Consolas" w:hAnsi="Consolas" w:cs="Consolas"/>
+          <w:color w:val="000000"/>
+          <w:sz w:val="20"/>
+          <w:szCs w:val="20"/>
+        </w:rPr>
+        <w:t xml:space="preserve"> – размер буфера для приёма</w:t>
+      </w:r>
+    </w:p>
+    <w:p>
+      <w:pPr>
+        <w:rPr>
+          <w:rFonts w:ascii="Consolas" w:hAnsi="Consolas" w:cs="Consolas"/>
+          <w:color w:val="000000"/>
+          <w:sz w:val="20"/>
+          <w:szCs w:val="20"/>
+        </w:rPr>
+      </w:pPr>
+      <w:proofErr w:type="gramStart"/>
+      <w:r>
+        <w:rPr>
+          <w:rFonts w:ascii="Consolas" w:hAnsi="Consolas" w:cs="Consolas"/>
+          <w:b/>
+          <w:bCs/>
+          <w:color w:val="7F0055"/>
+          <w:sz w:val="20"/>
+          <w:szCs w:val="20"/>
+          <w:lang w:val="en-US"/>
+        </w:rPr>
+        <w:t>void</w:t>
+      </w:r>
+      <w:proofErr w:type="gramEnd"/>
+      <w:r>
+        <w:rPr>
+          <w:rFonts w:ascii="Consolas" w:hAnsi="Consolas" w:cs="Consolas"/>
+          <w:color w:val="000000"/>
+          <w:sz w:val="20"/>
+          <w:szCs w:val="20"/>
+        </w:rPr>
+        <w:t xml:space="preserve">* </w:t>
+      </w:r>
+      <w:proofErr w:type="spellStart"/>
+      <w:r>
+        <w:rPr>
+          <w:rFonts w:ascii="Consolas" w:hAnsi="Consolas" w:cs="Consolas"/>
+          <w:color w:val="000000"/>
+          <w:sz w:val="20"/>
+          <w:szCs w:val="20"/>
+          <w:lang w:val="en-US"/>
+        </w:rPr>
+        <w:t>pvDmaIsrHandler</w:t>
+      </w:r>
+      <w:proofErr w:type="spellEnd"/>
+      <w:r>
+        <w:rPr>
+          <w:rFonts w:ascii="Consolas" w:hAnsi="Consolas" w:cs="Consolas"/>
+          <w:color w:val="000000"/>
+          <w:sz w:val="20"/>
+          <w:szCs w:val="20"/>
+        </w:rPr>
+        <w:t xml:space="preserve"> – указатель на функцию обработчика прерывания, если не используется передаем 0.</w:t>
+      </w:r>
+    </w:p>
+    <w:p>
+      <w:pPr>
+        <w:rPr>
+          <w:b/>
+          <w:color w:val="002060"/>
+        </w:rPr>
+      </w:pPr>
+      <w:r>
+        <w:rPr>
+          <w:b/>
+          <w:color w:val="002060"/>
+        </w:rPr>
+        <w:t>Описание</w:t>
+      </w:r>
+    </w:p>
+    <w:p>
+      <w:r>
+        <w:t>Ф</w:t>
+      </w:r>
+      <w:r>
+        <w:t>ункция</w:t>
+      </w:r>
+      <w:r>
+        <w:t xml:space="preserve"> используется для инициализации приёма аудиоданных с помощью </w:t>
+      </w:r>
+      <w:r>
+        <w:rPr>
+          <w:lang w:val="en-US"/>
+        </w:rPr>
+        <w:t>DMA</w:t>
+      </w:r>
+      <w:r>
+        <w:t>.</w:t>
+      </w:r>
+      <w:r>
+        <w:t xml:space="preserve"> Используется цепочка с двумя буферами. </w:t>
+      </w:r>
+      <w:r>
+        <w:t>Функция п</w:t>
+      </w:r>
+      <w:r>
+        <w:t>редназначена для</w:t>
+      </w:r>
+      <w:r>
+        <w:t xml:space="preserve"> </w:t>
+      </w:r>
+      <w:r>
+        <w:t>обеспечения возможности</w:t>
+      </w:r>
+      <w:r>
+        <w:t xml:space="preserve"> обработки ауди</w:t>
+      </w:r>
+      <w:bookmarkStart w:id="0" w:name="_GoBack"/>
+      <w:bookmarkEnd w:id="0"/>
+      <w:r>
+        <w:t xml:space="preserve">оданных – пока </w:t>
+      </w:r>
+      <w:r>
+        <w:t>данные в одном буфере принимаются,</w:t>
+      </w:r>
+      <w:r>
+        <w:t xml:space="preserve"> </w:t>
+      </w:r>
+      <w:r>
+        <w:t>данные в другом буфере кодируются.</w:t>
+      </w:r>
+    </w:p>
+    <w:p/>
     <w:p>
       <w:pPr>
         <w:pStyle w:val="1"/>
@@ -2387,9 +5247,6 @@
         </w:rPr>
       </w:pPr>
       <w:r>
-        <w:rPr>
-          <w:lang w:val="en-US"/>
-        </w:rPr>
         <w:br w:type="page"/>
       </w:r>
       <w:r>
@@ -3364,7 +6221,16 @@
           <w:sz w:val="20"/>
           <w:lang w:val="en-US"/>
         </w:rPr>
-        <w:t>HAL_AUDIO_</w:t>
+        <w:t>HAL_AUDIO_StartDMA</w:t>
+      </w:r>
+      <w:r>
+        <w:rPr>
+          <w:rFonts w:ascii="Consolas" w:hAnsi="Consolas" w:cs="Consolas"/>
+          <w:color w:val="000000"/>
+          <w:sz w:val="20"/>
+          <w:lang w:val="en-US"/>
+        </w:rPr>
+        <w:t>_</w:t>
       </w:r>
       <w:proofErr w:type="gramStart"/>
       <w:r>
@@ -3374,7 +6240,7 @@
           <w:sz w:val="20"/>
           <w:lang w:val="en-US"/>
         </w:rPr>
-        <w:t>StartDMA</w:t>
+        <w:t>TX</w:t>
       </w:r>
       <w:proofErr w:type="spellEnd"/>
       <w:r>
@@ -3747,9 +6613,9 @@
       </w:r>
     </w:p>
     <w:sectPr>
-      <w:headerReference w:type="default" r:id="rId7"/>
-      <w:footerReference w:type="default" r:id="rId8"/>
-      <w:headerReference w:type="first" r:id="rId9"/>
+      <w:headerReference w:type="default" r:id="rId8"/>
+      <w:footerReference w:type="default" r:id="rId9"/>
+      <w:headerReference w:type="first" r:id="rId10"/>
       <w:pgSz w:w="11906" w:h="16838"/>
       <w:pgMar w:top="1134" w:right="1134" w:bottom="1134" w:left="1134" w:header="709" w:footer="709" w:gutter="0"/>
       <w:cols w:space="708"/>
@@ -3760,7 +6626,7 @@
 </file>
 
 <file path=word/endnotes.xml><?xml version="1.0" encoding="utf-8"?>
-<w:endnotes xmlns:wpc="http://schemas.microsoft.com/office/word/2010/wordprocessingCanvas" xmlns:mc="http://schemas.openxmlformats.org/markup-compatibility/2006" xmlns:o="urn:schemas-microsoft-com:office:office" xmlns:r="http://schemas.openxmlformats.org/officeDocument/2006/relationships" xmlns:m="http://schemas.openxmlformats.org/officeDocument/2006/math" xmlns:v="urn:schemas-microsoft-com:vml" xmlns:wp14="http://schemas.microsoft.com/office/word/2010/wordprocessingDrawing" xmlns:wp="http://schemas.openxmlformats.org/drawingml/2006/wordprocessingDrawing" xmlns:w10="urn:schemas-microsoft-com:office:word" xmlns:w="http://schemas.openxmlformats.org/wordprocessingml/2006/main" xmlns:w14="http://schemas.microsoft.com/office/word/2010/wordml" xmlns:w15="http://schemas.microsoft.com/office/word/2012/wordml" xmlns:wpg="http://schemas.microsoft.com/office/word/2010/wordprocessingGroup" xmlns:wpi="http://schemas.microsoft.com/office/word/2010/wordprocessingInk" xmlns:wne="http://schemas.microsoft.com/office/word/2006/wordml" xmlns:wps="http://schemas.microsoft.com/office/word/2010/wordprocessingShape" mc:Ignorable="w14 w15 wp14">
+<w:endnotes xmlns:wpc="http://schemas.microsoft.com/office/word/2010/wordprocessingCanvas" xmlns:mc="http://schemas.openxmlformats.org/markup-compatibility/2006" xmlns:o="urn:schemas-microsoft-com:office:office" xmlns:r="http://schemas.openxmlformats.org/officeDocument/2006/relationships" xmlns:m="http://schemas.openxmlformats.org/officeDocument/2006/math" xmlns:v="urn:schemas-microsoft-com:vml" xmlns:wp14="http://schemas.microsoft.com/office/word/2010/wordprocessingDrawing" xmlns:wp="http://schemas.openxmlformats.org/drawingml/2006/wordprocessingDrawing" xmlns:w10="urn:schemas-microsoft-com:office:word" xmlns:w="http://schemas.openxmlformats.org/wordprocessingml/2006/main" xmlns:w14="http://schemas.microsoft.com/office/word/2010/wordml" xmlns:wpg="http://schemas.microsoft.com/office/word/2010/wordprocessingGroup" xmlns:wpi="http://schemas.microsoft.com/office/word/2010/wordprocessingInk" xmlns:wne="http://schemas.microsoft.com/office/word/2006/wordml" xmlns:wps="http://schemas.microsoft.com/office/word/2010/wordprocessingShape" mc:Ignorable="w14 wp14">
   <w:endnote w:type="separator" w:id="-1">
     <w:p>
       <w:pPr>
@@ -3785,7 +6651,7 @@
 </file>
 
 <file path=word/footer1.xml><?xml version="1.0" encoding="utf-8"?>
-<w:ftr xmlns:wpc="http://schemas.microsoft.com/office/word/2010/wordprocessingCanvas" xmlns:mc="http://schemas.openxmlformats.org/markup-compatibility/2006" xmlns:o="urn:schemas-microsoft-com:office:office" xmlns:r="http://schemas.openxmlformats.org/officeDocument/2006/relationships" xmlns:m="http://schemas.openxmlformats.org/officeDocument/2006/math" xmlns:v="urn:schemas-microsoft-com:vml" xmlns:wp14="http://schemas.microsoft.com/office/word/2010/wordprocessingDrawing" xmlns:wp="http://schemas.openxmlformats.org/drawingml/2006/wordprocessingDrawing" xmlns:w10="urn:schemas-microsoft-com:office:word" xmlns:w="http://schemas.openxmlformats.org/wordprocessingml/2006/main" xmlns:w14="http://schemas.microsoft.com/office/word/2010/wordml" xmlns:w15="http://schemas.microsoft.com/office/word/2012/wordml" xmlns:wpg="http://schemas.microsoft.com/office/word/2010/wordprocessingGroup" xmlns:wpi="http://schemas.microsoft.com/office/word/2010/wordprocessingInk" xmlns:wne="http://schemas.microsoft.com/office/word/2006/wordml" xmlns:wps="http://schemas.microsoft.com/office/word/2010/wordprocessingShape" mc:Ignorable="w14 w15 wp14">
+<w:ftr xmlns:wpc="http://schemas.microsoft.com/office/word/2010/wordprocessingCanvas" xmlns:mc="http://schemas.openxmlformats.org/markup-compatibility/2006" xmlns:o="urn:schemas-microsoft-com:office:office" xmlns:r="http://schemas.openxmlformats.org/officeDocument/2006/relationships" xmlns:m="http://schemas.openxmlformats.org/officeDocument/2006/math" xmlns:v="urn:schemas-microsoft-com:vml" xmlns:wp14="http://schemas.microsoft.com/office/word/2010/wordprocessingDrawing" xmlns:wp="http://schemas.openxmlformats.org/drawingml/2006/wordprocessingDrawing" xmlns:w10="urn:schemas-microsoft-com:office:word" xmlns:w="http://schemas.openxmlformats.org/wordprocessingml/2006/main" xmlns:w14="http://schemas.microsoft.com/office/word/2010/wordml" xmlns:wpg="http://schemas.microsoft.com/office/word/2010/wordprocessingGroup" xmlns:wpi="http://schemas.microsoft.com/office/word/2010/wordprocessingInk" xmlns:wne="http://schemas.microsoft.com/office/word/2006/wordml" xmlns:wps="http://schemas.microsoft.com/office/word/2010/wordprocessingShape" mc:Ignorable="w14 wp14">
   <w:sdt>
     <w:sdtPr>
       <w:id w:val="-275482510"/>
@@ -3814,7 +6680,7 @@
           <w:rPr>
             <w:noProof/>
           </w:rPr>
-          <w:t>1</w:t>
+          <w:t>4</w:t>
         </w:r>
         <w:r>
           <w:fldChar w:fldCharType="end"/>
@@ -3831,7 +6697,7 @@
 </file>
 
 <file path=word/footnotes.xml><?xml version="1.0" encoding="utf-8"?>
-<w:footnotes xmlns:wpc="http://schemas.microsoft.com/office/word/2010/wordprocessingCanvas" xmlns:mc="http://schemas.openxmlformats.org/markup-compatibility/2006" xmlns:o="urn:schemas-microsoft-com:office:office" xmlns:r="http://schemas.openxmlformats.org/officeDocument/2006/relationships" xmlns:m="http://schemas.openxmlformats.org/officeDocument/2006/math" xmlns:v="urn:schemas-microsoft-com:vml" xmlns:wp14="http://schemas.microsoft.com/office/word/2010/wordprocessingDrawing" xmlns:wp="http://schemas.openxmlformats.org/drawingml/2006/wordprocessingDrawing" xmlns:w10="urn:schemas-microsoft-com:office:word" xmlns:w="http://schemas.openxmlformats.org/wordprocessingml/2006/main" xmlns:w14="http://schemas.microsoft.com/office/word/2010/wordml" xmlns:w15="http://schemas.microsoft.com/office/word/2012/wordml" xmlns:wpg="http://schemas.microsoft.com/office/word/2010/wordprocessingGroup" xmlns:wpi="http://schemas.microsoft.com/office/word/2010/wordprocessingInk" xmlns:wne="http://schemas.microsoft.com/office/word/2006/wordml" xmlns:wps="http://schemas.microsoft.com/office/word/2010/wordprocessingShape" mc:Ignorable="w14 w15 wp14">
+<w:footnotes xmlns:wpc="http://schemas.microsoft.com/office/word/2010/wordprocessingCanvas" xmlns:mc="http://schemas.openxmlformats.org/markup-compatibility/2006" xmlns:o="urn:schemas-microsoft-com:office:office" xmlns:r="http://schemas.openxmlformats.org/officeDocument/2006/relationships" xmlns:m="http://schemas.openxmlformats.org/officeDocument/2006/math" xmlns:v="urn:schemas-microsoft-com:vml" xmlns:wp14="http://schemas.microsoft.com/office/word/2010/wordprocessingDrawing" xmlns:wp="http://schemas.openxmlformats.org/drawingml/2006/wordprocessingDrawing" xmlns:w10="urn:schemas-microsoft-com:office:word" xmlns:w="http://schemas.openxmlformats.org/wordprocessingml/2006/main" xmlns:w14="http://schemas.microsoft.com/office/word/2010/wordml" xmlns:wpg="http://schemas.microsoft.com/office/word/2010/wordprocessingGroup" xmlns:wpi="http://schemas.microsoft.com/office/word/2010/wordprocessingInk" xmlns:wne="http://schemas.microsoft.com/office/word/2006/wordml" xmlns:wps="http://schemas.microsoft.com/office/word/2010/wordprocessingShape" mc:Ignorable="w14 wp14">
   <w:footnote w:type="separator" w:id="-1">
     <w:p>
       <w:pPr>
@@ -3856,7 +6722,7 @@
 </file>
 
 <file path=word/header1.xml><?xml version="1.0" encoding="utf-8"?>
-<w:hdr xmlns:wpc="http://schemas.microsoft.com/office/word/2010/wordprocessingCanvas" xmlns:mc="http://schemas.openxmlformats.org/markup-compatibility/2006" xmlns:o="urn:schemas-microsoft-com:office:office" xmlns:r="http://schemas.openxmlformats.org/officeDocument/2006/relationships" xmlns:m="http://schemas.openxmlformats.org/officeDocument/2006/math" xmlns:v="urn:schemas-microsoft-com:vml" xmlns:wp14="http://schemas.microsoft.com/office/word/2010/wordprocessingDrawing" xmlns:wp="http://schemas.openxmlformats.org/drawingml/2006/wordprocessingDrawing" xmlns:w10="urn:schemas-microsoft-com:office:word" xmlns:w="http://schemas.openxmlformats.org/wordprocessingml/2006/main" xmlns:w14="http://schemas.microsoft.com/office/word/2010/wordml" xmlns:w15="http://schemas.microsoft.com/office/word/2012/wordml" xmlns:wpg="http://schemas.microsoft.com/office/word/2010/wordprocessingGroup" xmlns:wpi="http://schemas.microsoft.com/office/word/2010/wordprocessingInk" xmlns:wne="http://schemas.microsoft.com/office/word/2006/wordml" xmlns:wps="http://schemas.microsoft.com/office/word/2010/wordprocessingShape" mc:Ignorable="w14 w15 wp14">
+<w:hdr xmlns:wpc="http://schemas.microsoft.com/office/word/2010/wordprocessingCanvas" xmlns:mc="http://schemas.openxmlformats.org/markup-compatibility/2006" xmlns:o="urn:schemas-microsoft-com:office:office" xmlns:r="http://schemas.openxmlformats.org/officeDocument/2006/relationships" xmlns:m="http://schemas.openxmlformats.org/officeDocument/2006/math" xmlns:v="urn:schemas-microsoft-com:vml" xmlns:wp14="http://schemas.microsoft.com/office/word/2010/wordprocessingDrawing" xmlns:wp="http://schemas.openxmlformats.org/drawingml/2006/wordprocessingDrawing" xmlns:w10="urn:schemas-microsoft-com:office:word" xmlns:w="http://schemas.openxmlformats.org/wordprocessingml/2006/main" xmlns:w14="http://schemas.microsoft.com/office/word/2010/wordml" xmlns:wpg="http://schemas.microsoft.com/office/word/2010/wordprocessingGroup" xmlns:wpi="http://schemas.microsoft.com/office/word/2010/wordprocessingInk" xmlns:wne="http://schemas.microsoft.com/office/word/2006/wordml" xmlns:wps="http://schemas.microsoft.com/office/word/2010/wordprocessingShape" mc:Ignorable="w14 wp14">
   <w:p>
     <w:pPr>
       <w:pStyle w:val="a3"/>
@@ -3873,7 +6739,7 @@
 </file>
 
 <file path=word/header2.xml><?xml version="1.0" encoding="utf-8"?>
-<w:hdr xmlns:wpc="http://schemas.microsoft.com/office/word/2010/wordprocessingCanvas" xmlns:mc="http://schemas.openxmlformats.org/markup-compatibility/2006" xmlns:o="urn:schemas-microsoft-com:office:office" xmlns:r="http://schemas.openxmlformats.org/officeDocument/2006/relationships" xmlns:m="http://schemas.openxmlformats.org/officeDocument/2006/math" xmlns:v="urn:schemas-microsoft-com:vml" xmlns:wp14="http://schemas.microsoft.com/office/word/2010/wordprocessingDrawing" xmlns:wp="http://schemas.openxmlformats.org/drawingml/2006/wordprocessingDrawing" xmlns:w10="urn:schemas-microsoft-com:office:word" xmlns:w="http://schemas.openxmlformats.org/wordprocessingml/2006/main" xmlns:w14="http://schemas.microsoft.com/office/word/2010/wordml" xmlns:w15="http://schemas.microsoft.com/office/word/2012/wordml" xmlns:wpg="http://schemas.microsoft.com/office/word/2010/wordprocessingGroup" xmlns:wpi="http://schemas.microsoft.com/office/word/2010/wordprocessingInk" xmlns:wne="http://schemas.microsoft.com/office/word/2006/wordml" xmlns:wps="http://schemas.microsoft.com/office/word/2010/wordprocessingShape" mc:Ignorable="w14 w15 wp14">
+<w:hdr xmlns:wpc="http://schemas.microsoft.com/office/word/2010/wordprocessingCanvas" xmlns:mc="http://schemas.openxmlformats.org/markup-compatibility/2006" xmlns:o="urn:schemas-microsoft-com:office:office" xmlns:r="http://schemas.openxmlformats.org/officeDocument/2006/relationships" xmlns:m="http://schemas.openxmlformats.org/officeDocument/2006/math" xmlns:v="urn:schemas-microsoft-com:vml" xmlns:wp14="http://schemas.microsoft.com/office/word/2010/wordprocessingDrawing" xmlns:wp="http://schemas.openxmlformats.org/drawingml/2006/wordprocessingDrawing" xmlns:w10="urn:schemas-microsoft-com:office:word" xmlns:w="http://schemas.openxmlformats.org/wordprocessingml/2006/main" xmlns:w14="http://schemas.microsoft.com/office/word/2010/wordml" xmlns:wpg="http://schemas.microsoft.com/office/word/2010/wordprocessingGroup" xmlns:wpi="http://schemas.microsoft.com/office/word/2010/wordprocessingInk" xmlns:wne="http://schemas.microsoft.com/office/word/2006/wordml" xmlns:wps="http://schemas.microsoft.com/office/word/2010/wordprocessingShape" mc:Ignorable="w14 wp14">
   <w:p>
     <w:pPr>
       <w:pStyle w:val="a3"/>
@@ -3893,8 +6759,8 @@
 </file>
 
 <file path=word/numbering.xml><?xml version="1.0" encoding="utf-8"?>
-<w:numbering xmlns:wpc="http://schemas.microsoft.com/office/word/2010/wordprocessingCanvas" xmlns:mc="http://schemas.openxmlformats.org/markup-compatibility/2006" xmlns:o="urn:schemas-microsoft-com:office:office" xmlns:r="http://schemas.openxmlformats.org/officeDocument/2006/relationships" xmlns:m="http://schemas.openxmlformats.org/officeDocument/2006/math" xmlns:v="urn:schemas-microsoft-com:vml" xmlns:wp14="http://schemas.microsoft.com/office/word/2010/wordprocessingDrawing" xmlns:wp="http://schemas.openxmlformats.org/drawingml/2006/wordprocessingDrawing" xmlns:w10="urn:schemas-microsoft-com:office:word" xmlns:w="http://schemas.openxmlformats.org/wordprocessingml/2006/main" xmlns:w14="http://schemas.microsoft.com/office/word/2010/wordml" xmlns:w15="http://schemas.microsoft.com/office/word/2012/wordml" xmlns:wpg="http://schemas.microsoft.com/office/word/2010/wordprocessingGroup" xmlns:wpi="http://schemas.microsoft.com/office/word/2010/wordprocessingInk" xmlns:wne="http://schemas.microsoft.com/office/word/2006/wordml" xmlns:wps="http://schemas.microsoft.com/office/word/2010/wordprocessingShape" mc:Ignorable="w14 w15 wp14">
-  <w:abstractNum w:abstractNumId="0" w15:restartNumberingAfterBreak="0">
+<w:numbering xmlns:wpc="http://schemas.microsoft.com/office/word/2010/wordprocessingCanvas" xmlns:mc="http://schemas.openxmlformats.org/markup-compatibility/2006" xmlns:o="urn:schemas-microsoft-com:office:office" xmlns:r="http://schemas.openxmlformats.org/officeDocument/2006/relationships" xmlns:m="http://schemas.openxmlformats.org/officeDocument/2006/math" xmlns:v="urn:schemas-microsoft-com:vml" xmlns:wp14="http://schemas.microsoft.com/office/word/2010/wordprocessingDrawing" xmlns:wp="http://schemas.openxmlformats.org/drawingml/2006/wordprocessingDrawing" xmlns:w10="urn:schemas-microsoft-com:office:word" xmlns:w="http://schemas.openxmlformats.org/wordprocessingml/2006/main" xmlns:w14="http://schemas.microsoft.com/office/word/2010/wordml" xmlns:wpg="http://schemas.microsoft.com/office/word/2010/wordprocessingGroup" xmlns:wpi="http://schemas.microsoft.com/office/word/2010/wordprocessingInk" xmlns:wne="http://schemas.microsoft.com/office/word/2006/wordml" xmlns:wps="http://schemas.microsoft.com/office/word/2010/wordprocessingShape" mc:Ignorable="w14 wp14">
+  <w:abstractNum w:abstractNumId="0">
     <w:nsid w:val="254048FD"/>
     <w:multiLevelType w:val="hybridMultilevel"/>
     <w:tmpl w:val="8F5C5130"/>
@@ -3983,7 +6849,7 @@
       </w:pPr>
     </w:lvl>
   </w:abstractNum>
-  <w:abstractNum w:abstractNumId="1" w15:restartNumberingAfterBreak="0">
+  <w:abstractNum w:abstractNumId="1">
     <w:nsid w:val="2559701A"/>
     <w:multiLevelType w:val="hybridMultilevel"/>
     <w:tmpl w:val="EFA40966"/>
@@ -4073,7 +6939,7 @@
       </w:pPr>
     </w:lvl>
   </w:abstractNum>
-  <w:abstractNum w:abstractNumId="2" w15:restartNumberingAfterBreak="0">
+  <w:abstractNum w:abstractNumId="2">
     <w:nsid w:val="695B0A18"/>
     <w:multiLevelType w:val="hybridMultilevel"/>
     <w:tmpl w:val="1C9A8436"/>
@@ -4163,7 +7029,7 @@
       </w:pPr>
     </w:lvl>
   </w:abstractNum>
-  <w:abstractNum w:abstractNumId="3" w15:restartNumberingAfterBreak="0">
+  <w:abstractNum w:abstractNumId="3">
     <w:nsid w:val="757A18D1"/>
     <w:multiLevelType w:val="hybridMultilevel"/>
     <w:tmpl w:val="61DA4D46"/>
@@ -4292,7 +7158,7 @@
 </file>
 
 <file path=word/styles.xml><?xml version="1.0" encoding="utf-8"?>
-<w:styles xmlns:mc="http://schemas.openxmlformats.org/markup-compatibility/2006" xmlns:r="http://schemas.openxmlformats.org/officeDocument/2006/relationships" xmlns:w="http://schemas.openxmlformats.org/wordprocessingml/2006/main" xmlns:w14="http://schemas.microsoft.com/office/word/2010/wordml" xmlns:w15="http://schemas.microsoft.com/office/word/2012/wordml" mc:Ignorable="w14 w15">
+<w:styles xmlns:mc="http://schemas.openxmlformats.org/markup-compatibility/2006" xmlns:r="http://schemas.openxmlformats.org/officeDocument/2006/relationships" xmlns:w="http://schemas.openxmlformats.org/wordprocessingml/2006/main" xmlns:w14="http://schemas.microsoft.com/office/word/2010/wordml" mc:Ignorable="w14">
   <w:docDefaults>
     <w:rPrDefault>
       <w:rPr>
@@ -4308,378 +7174,535 @@
       </w:pPr>
     </w:pPrDefault>
   </w:docDefaults>
-  <w:latentStyles w:defLockedState="0" w:defUIPriority="99" w:defSemiHidden="0" w:defUnhideWhenUsed="0" w:defQFormat="0" w:count="371">
-    <w:lsdException w:name="Normal" w:uiPriority="0" w:qFormat="1"/>
-    <w:lsdException w:name="heading 1" w:uiPriority="9" w:qFormat="1"/>
-    <w:lsdException w:name="heading 2" w:semiHidden="1" w:uiPriority="9" w:unhideWhenUsed="1" w:qFormat="1"/>
-    <w:lsdException w:name="heading 3" w:semiHidden="1" w:uiPriority="9" w:unhideWhenUsed="1" w:qFormat="1"/>
-    <w:lsdException w:name="heading 4" w:semiHidden="1" w:uiPriority="9" w:unhideWhenUsed="1" w:qFormat="1"/>
-    <w:lsdException w:name="heading 5" w:semiHidden="1" w:uiPriority="9" w:unhideWhenUsed="1" w:qFormat="1"/>
-    <w:lsdException w:name="heading 6" w:semiHidden="1" w:uiPriority="9" w:unhideWhenUsed="1" w:qFormat="1"/>
-    <w:lsdException w:name="heading 7" w:semiHidden="1" w:uiPriority="9" w:unhideWhenUsed="1" w:qFormat="1"/>
-    <w:lsdException w:name="heading 8" w:semiHidden="1" w:uiPriority="9" w:unhideWhenUsed="1" w:qFormat="1"/>
-    <w:lsdException w:name="heading 9" w:semiHidden="1" w:uiPriority="9" w:unhideWhenUsed="1" w:qFormat="1"/>
-    <w:lsdException w:name="index 1" w:semiHidden="1" w:unhideWhenUsed="1"/>
-    <w:lsdException w:name="index 2" w:semiHidden="1" w:unhideWhenUsed="1"/>
-    <w:lsdException w:name="index 3" w:semiHidden="1" w:unhideWhenUsed="1"/>
-    <w:lsdException w:name="index 4" w:semiHidden="1" w:unhideWhenUsed="1"/>
-    <w:lsdException w:name="index 5" w:semiHidden="1" w:unhideWhenUsed="1"/>
-    <w:lsdException w:name="index 6" w:semiHidden="1" w:unhideWhenUsed="1"/>
-    <w:lsdException w:name="index 7" w:semiHidden="1" w:unhideWhenUsed="1"/>
-    <w:lsdException w:name="index 8" w:semiHidden="1" w:unhideWhenUsed="1"/>
-    <w:lsdException w:name="index 9" w:semiHidden="1" w:unhideWhenUsed="1"/>
-    <w:lsdException w:name="toc 1" w:semiHidden="1" w:uiPriority="39" w:unhideWhenUsed="1"/>
-    <w:lsdException w:name="toc 2" w:semiHidden="1" w:uiPriority="39" w:unhideWhenUsed="1"/>
-    <w:lsdException w:name="toc 3" w:semiHidden="1" w:uiPriority="39" w:unhideWhenUsed="1"/>
-    <w:lsdException w:name="toc 4" w:semiHidden="1" w:uiPriority="39" w:unhideWhenUsed="1"/>
-    <w:lsdException w:name="toc 5" w:semiHidden="1" w:uiPriority="39" w:unhideWhenUsed="1"/>
-    <w:lsdException w:name="toc 6" w:semiHidden="1" w:uiPriority="39" w:unhideWhenUsed="1"/>
-    <w:lsdException w:name="toc 7" w:semiHidden="1" w:uiPriority="39" w:unhideWhenUsed="1"/>
-    <w:lsdException w:name="toc 8" w:semiHidden="1" w:uiPriority="39" w:unhideWhenUsed="1"/>
-    <w:lsdException w:name="toc 9" w:semiHidden="1" w:uiPriority="39" w:unhideWhenUsed="1"/>
-    <w:lsdException w:name="Normal Indent" w:semiHidden="1" w:unhideWhenUsed="1"/>
-    <w:lsdException w:name="footnote text" w:semiHidden="1" w:unhideWhenUsed="1"/>
-    <w:lsdException w:name="annotation text" w:semiHidden="1" w:unhideWhenUsed="1"/>
-    <w:lsdException w:name="header" w:semiHidden="1" w:unhideWhenUsed="1"/>
-    <w:lsdException w:name="footer" w:semiHidden="1" w:unhideWhenUsed="1"/>
-    <w:lsdException w:name="index heading" w:semiHidden="1" w:unhideWhenUsed="1"/>
-    <w:lsdException w:name="caption" w:semiHidden="1" w:uiPriority="35" w:unhideWhenUsed="1" w:qFormat="1"/>
-    <w:lsdException w:name="table of figures" w:semiHidden="1" w:unhideWhenUsed="1"/>
-    <w:lsdException w:name="envelope address" w:semiHidden="1" w:unhideWhenUsed="1"/>
-    <w:lsdException w:name="envelope return" w:semiHidden="1" w:unhideWhenUsed="1"/>
-    <w:lsdException w:name="footnote reference" w:semiHidden="1" w:unhideWhenUsed="1"/>
-    <w:lsdException w:name="annotation reference" w:semiHidden="1" w:unhideWhenUsed="1"/>
-    <w:lsdException w:name="line number" w:semiHidden="1" w:unhideWhenUsed="1"/>
-    <w:lsdException w:name="page number" w:semiHidden="1" w:unhideWhenUsed="1"/>
-    <w:lsdException w:name="endnote reference" w:semiHidden="1" w:unhideWhenUsed="1"/>
-    <w:lsdException w:name="endnote text" w:semiHidden="1" w:unhideWhenUsed="1"/>
-    <w:lsdException w:name="table of authorities" w:semiHidden="1" w:unhideWhenUsed="1"/>
-    <w:lsdException w:name="macro" w:semiHidden="1" w:unhideWhenUsed="1"/>
-    <w:lsdException w:name="toa heading" w:semiHidden="1" w:unhideWhenUsed="1"/>
-    <w:lsdException w:name="List" w:semiHidden="1" w:unhideWhenUsed="1"/>
-    <w:lsdException w:name="List Bullet" w:semiHidden="1" w:unhideWhenUsed="1"/>
-    <w:lsdException w:name="List Number" w:semiHidden="1" w:unhideWhenUsed="1"/>
-    <w:lsdException w:name="List 2" w:semiHidden="1" w:unhideWhenUsed="1"/>
-    <w:lsdException w:name="List 3" w:semiHidden="1" w:unhideWhenUsed="1"/>
-    <w:lsdException w:name="List 4" w:semiHidden="1" w:unhideWhenUsed="1"/>
-    <w:lsdException w:name="List 5" w:semiHidden="1" w:unhideWhenUsed="1"/>
-    <w:lsdException w:name="List Bullet 2" w:semiHidden="1" w:unhideWhenUsed="1"/>
-    <w:lsdException w:name="List Bullet 3" w:semiHidden="1" w:unhideWhenUsed="1"/>
-    <w:lsdException w:name="List Bullet 4" w:semiHidden="1" w:unhideWhenUsed="1"/>
-    <w:lsdException w:name="List Bullet 5" w:semiHidden="1" w:unhideWhenUsed="1"/>
-    <w:lsdException w:name="List Number 2" w:semiHidden="1" w:unhideWhenUsed="1"/>
-    <w:lsdException w:name="List Number 3" w:semiHidden="1" w:unhideWhenUsed="1"/>
-    <w:lsdException w:name="List Number 4" w:semiHidden="1" w:unhideWhenUsed="1"/>
-    <w:lsdException w:name="List Number 5" w:semiHidden="1" w:unhideWhenUsed="1"/>
-    <w:lsdException w:name="Title" w:uiPriority="10" w:qFormat="1"/>
-    <w:lsdException w:name="Closing" w:semiHidden="1" w:unhideWhenUsed="1"/>
-    <w:lsdException w:name="Signature" w:semiHidden="1" w:unhideWhenUsed="1"/>
-    <w:lsdException w:name="Default Paragraph Font" w:semiHidden="1" w:uiPriority="1" w:unhideWhenUsed="1"/>
-    <w:lsdException w:name="Body Text" w:semiHidden="1" w:unhideWhenUsed="1"/>
-    <w:lsdException w:name="Body Text Indent" w:semiHidden="1" w:unhideWhenUsed="1"/>
-    <w:lsdException w:name="List Continue" w:semiHidden="1" w:unhideWhenUsed="1"/>
-    <w:lsdException w:name="List Continue 2" w:semiHidden="1" w:unhideWhenUsed="1"/>
-    <w:lsdException w:name="List Continue 3" w:semiHidden="1" w:unhideWhenUsed="1"/>
-    <w:lsdException w:name="List Continue 4" w:semiHidden="1" w:unhideWhenUsed="1"/>
-    <w:lsdException w:name="List Continue 5" w:semiHidden="1" w:unhideWhenUsed="1"/>
-    <w:lsdException w:name="Message Header" w:semiHidden="1" w:unhideWhenUsed="1"/>
-    <w:lsdException w:name="Subtitle" w:uiPriority="11" w:qFormat="1"/>
-    <w:lsdException w:name="Salutation" w:semiHidden="1" w:unhideWhenUsed="1"/>
-    <w:lsdException w:name="Date" w:semiHidden="1" w:unhideWhenUsed="1"/>
-    <w:lsdException w:name="Body Text First Indent" w:semiHidden="1" w:unhideWhenUsed="1"/>
-    <w:lsdException w:name="Body Text First Indent 2" w:semiHidden="1" w:unhideWhenUsed="1"/>
-    <w:lsdException w:name="Note Heading" w:semiHidden="1" w:unhideWhenUsed="1"/>
-    <w:lsdException w:name="Body Text 2" w:semiHidden="1" w:unhideWhenUsed="1"/>
-    <w:lsdException w:name="Body Text 3" w:semiHidden="1" w:unhideWhenUsed="1"/>
-    <w:lsdException w:name="Body Text Indent 2" w:semiHidden="1" w:unhideWhenUsed="1"/>
-    <w:lsdException w:name="Body Text Indent 3" w:semiHidden="1" w:unhideWhenUsed="1"/>
-    <w:lsdException w:name="Block Text" w:semiHidden="1" w:unhideWhenUsed="1"/>
-    <w:lsdException w:name="Hyperlink" w:semiHidden="1" w:unhideWhenUsed="1"/>
-    <w:lsdException w:name="FollowedHyperlink" w:semiHidden="1" w:unhideWhenUsed="1"/>
-    <w:lsdException w:name="Strong" w:uiPriority="22" w:qFormat="1"/>
-    <w:lsdException w:name="Emphasis" w:uiPriority="20" w:qFormat="1"/>
-    <w:lsdException w:name="Document Map" w:semiHidden="1" w:unhideWhenUsed="1"/>
-    <w:lsdException w:name="Plain Text" w:semiHidden="1" w:unhideWhenUsed="1"/>
-    <w:lsdException w:name="E-mail Signature" w:semiHidden="1" w:unhideWhenUsed="1"/>
-    <w:lsdException w:name="HTML Top of Form" w:semiHidden="1" w:unhideWhenUsed="1"/>
-    <w:lsdException w:name="HTML Bottom of Form" w:semiHidden="1" w:unhideWhenUsed="1"/>
-    <w:lsdException w:name="Normal (Web)" w:semiHidden="1" w:unhideWhenUsed="1"/>
-    <w:lsdException w:name="HTML Acronym" w:semiHidden="1" w:unhideWhenUsed="1"/>
-    <w:lsdException w:name="HTML Address" w:semiHidden="1" w:unhideWhenUsed="1"/>
-    <w:lsdException w:name="HTML Cite" w:semiHidden="1" w:unhideWhenUsed="1"/>
-    <w:lsdException w:name="HTML Code" w:semiHidden="1" w:unhideWhenUsed="1"/>
-    <w:lsdException w:name="HTML Definition" w:semiHidden="1" w:unhideWhenUsed="1"/>
-    <w:lsdException w:name="HTML Keyboard" w:semiHidden="1" w:unhideWhenUsed="1"/>
-    <w:lsdException w:name="HTML Preformatted" w:semiHidden="1" w:unhideWhenUsed="1"/>
-    <w:lsdException w:name="HTML Sample" w:semiHidden="1" w:unhideWhenUsed="1"/>
-    <w:lsdException w:name="HTML Typewriter" w:semiHidden="1" w:unhideWhenUsed="1"/>
-    <w:lsdException w:name="HTML Variable" w:semiHidden="1" w:unhideWhenUsed="1"/>
-    <w:lsdException w:name="Normal Table" w:semiHidden="1" w:unhideWhenUsed="1"/>
-    <w:lsdException w:name="annotation subject" w:semiHidden="1" w:unhideWhenUsed="1"/>
-    <w:lsdException w:name="No List" w:semiHidden="1" w:unhideWhenUsed="1"/>
-    <w:lsdException w:name="Outline List 1" w:semiHidden="1" w:unhideWhenUsed="1"/>
-    <w:lsdException w:name="Outline List 2" w:semiHidden="1" w:unhideWhenUsed="1"/>
-    <w:lsdException w:name="Outline List 3" w:semiHidden="1" w:unhideWhenUsed="1"/>
-    <w:lsdException w:name="Table Simple 1" w:semiHidden="1" w:unhideWhenUsed="1"/>
-    <w:lsdException w:name="Table Simple 2" w:semiHidden="1" w:unhideWhenUsed="1"/>
-    <w:lsdException w:name="Table Simple 3" w:semiHidden="1" w:unhideWhenUsed="1"/>
-    <w:lsdException w:name="Table Classic 1" w:semiHidden="1" w:unhideWhenUsed="1"/>
-    <w:lsdException w:name="Table Classic 2" w:semiHidden="1" w:unhideWhenUsed="1"/>
-    <w:lsdException w:name="Table Classic 3" w:semiHidden="1" w:unhideWhenUsed="1"/>
-    <w:lsdException w:name="Table Classic 4" w:semiHidden="1" w:unhideWhenUsed="1"/>
-    <w:lsdException w:name="Table Colorful 1" w:semiHidden="1" w:unhideWhenUsed="1"/>
-    <w:lsdException w:name="Table Colorful 2" w:semiHidden="1" w:unhideWhenUsed="1"/>
-    <w:lsdException w:name="Table Colorful 3" w:semiHidden="1" w:unhideWhenUsed="1"/>
-    <w:lsdException w:name="Table Columns 1" w:semiHidden="1" w:unhideWhenUsed="1"/>
-    <w:lsdException w:name="Table Columns 2" w:semiHidden="1" w:unhideWhenUsed="1"/>
-    <w:lsdException w:name="Table Columns 3" w:semiHidden="1" w:unhideWhenUsed="1"/>
-    <w:lsdException w:name="Table Columns 4" w:semiHidden="1" w:unhideWhenUsed="1"/>
-    <w:lsdException w:name="Table Columns 5" w:semiHidden="1" w:unhideWhenUsed="1"/>
-    <w:lsdException w:name="Table Grid 1" w:semiHidden="1" w:unhideWhenUsed="1"/>
-    <w:lsdException w:name="Table Grid 2" w:semiHidden="1" w:unhideWhenUsed="1"/>
-    <w:lsdException w:name="Table Grid 3" w:semiHidden="1" w:unhideWhenUsed="1"/>
-    <w:lsdException w:name="Table Grid 4" w:semiHidden="1" w:unhideWhenUsed="1"/>
-    <w:lsdException w:name="Table Grid 5" w:semiHidden="1" w:unhideWhenUsed="1"/>
-    <w:lsdException w:name="Table Grid 6" w:semiHidden="1" w:unhideWhenUsed="1"/>
-    <w:lsdException w:name="Table Grid 7" w:semiHidden="1" w:unhideWhenUsed="1"/>
-    <w:lsdException w:name="Table Grid 8" w:semiHidden="1" w:unhideWhenUsed="1"/>
-    <w:lsdException w:name="Table List 1" w:semiHidden="1" w:unhideWhenUsed="1"/>
-    <w:lsdException w:name="Table List 2" w:semiHidden="1" w:unhideWhenUsed="1"/>
-    <w:lsdException w:name="Table List 3" w:semiHidden="1" w:unhideWhenUsed="1"/>
-    <w:lsdException w:name="Table List 4" w:semiHidden="1" w:unhideWhenUsed="1"/>
-    <w:lsdException w:name="Table List 5" w:semiHidden="1" w:unhideWhenUsed="1"/>
-    <w:lsdException w:name="Table List 6" w:semiHidden="1" w:unhideWhenUsed="1"/>
-    <w:lsdException w:name="Table List 7" w:semiHidden="1" w:unhideWhenUsed="1"/>
-    <w:lsdException w:name="Table List 8" w:semiHidden="1" w:unhideWhenUsed="1"/>
-    <w:lsdException w:name="Table 3D effects 1" w:semiHidden="1" w:unhideWhenUsed="1"/>
-    <w:lsdException w:name="Table 3D effects 2" w:semiHidden="1" w:unhideWhenUsed="1"/>
-    <w:lsdException w:name="Table 3D effects 3" w:semiHidden="1" w:unhideWhenUsed="1"/>
-    <w:lsdException w:name="Table Contemporary" w:semiHidden="1" w:unhideWhenUsed="1"/>
-    <w:lsdException w:name="Table Elegant" w:semiHidden="1" w:unhideWhenUsed="1"/>
-    <w:lsdException w:name="Table Professional" w:semiHidden="1" w:unhideWhenUsed="1"/>
-    <w:lsdException w:name="Table Subtle 1" w:semiHidden="1" w:unhideWhenUsed="1"/>
-    <w:lsdException w:name="Table Subtle 2" w:semiHidden="1" w:unhideWhenUsed="1"/>
-    <w:lsdException w:name="Table Web 1" w:semiHidden="1" w:unhideWhenUsed="1"/>
-    <w:lsdException w:name="Table Web 2" w:semiHidden="1" w:unhideWhenUsed="1"/>
-    <w:lsdException w:name="Table Web 3" w:semiHidden="1" w:unhideWhenUsed="1"/>
-    <w:lsdException w:name="Balloon Text" w:semiHidden="1" w:unhideWhenUsed="1"/>
-    <w:lsdException w:name="Table Grid" w:uiPriority="39"/>
-    <w:lsdException w:name="Table Theme" w:semiHidden="1" w:unhideWhenUsed="1"/>
-    <w:lsdException w:name="Placeholder Text" w:semiHidden="1"/>
-    <w:lsdException w:name="No Spacing" w:uiPriority="1" w:qFormat="1"/>
-    <w:lsdException w:name="Light Shading" w:uiPriority="60"/>
-    <w:lsdException w:name="Light List" w:uiPriority="61"/>
-    <w:lsdException w:name="Light Grid" w:uiPriority="62"/>
-    <w:lsdException w:name="Medium Shading 1" w:uiPriority="63"/>
-    <w:lsdException w:name="Medium Shading 2" w:uiPriority="64"/>
-    <w:lsdException w:name="Medium List 1" w:uiPriority="65"/>
-    <w:lsdException w:name="Medium List 2" w:uiPriority="66"/>
-    <w:lsdException w:name="Medium Grid 1" w:uiPriority="67"/>
-    <w:lsdException w:name="Medium Grid 2" w:uiPriority="68"/>
-    <w:lsdException w:name="Medium Grid 3" w:uiPriority="69"/>
-    <w:lsdException w:name="Dark List" w:uiPriority="70"/>
-    <w:lsdException w:name="Colorful Shading" w:uiPriority="71"/>
-    <w:lsdException w:name="Colorful List" w:uiPriority="72"/>
-    <w:lsdException w:name="Colorful Grid" w:uiPriority="73"/>
-    <w:lsdException w:name="Light Shading Accent 1" w:uiPriority="60"/>
-    <w:lsdException w:name="Light List Accent 1" w:uiPriority="61"/>
-    <w:lsdException w:name="Light Grid Accent 1" w:uiPriority="62"/>
-    <w:lsdException w:name="Medium Shading 1 Accent 1" w:uiPriority="63"/>
-    <w:lsdException w:name="Medium Shading 2 Accent 1" w:uiPriority="64"/>
-    <w:lsdException w:name="Medium List 1 Accent 1" w:uiPriority="65"/>
-    <w:lsdException w:name="Revision" w:semiHidden="1"/>
-    <w:lsdException w:name="List Paragraph" w:uiPriority="34" w:qFormat="1"/>
-    <w:lsdException w:name="Quote" w:uiPriority="29" w:qFormat="1"/>
-    <w:lsdException w:name="Intense Quote" w:uiPriority="30" w:qFormat="1"/>
-    <w:lsdException w:name="Medium List 2 Accent 1" w:uiPriority="66"/>
-    <w:lsdException w:name="Medium Grid 1 Accent 1" w:uiPriority="67"/>
-    <w:lsdException w:name="Medium Grid 2 Accent 1" w:uiPriority="68"/>
-    <w:lsdException w:name="Medium Grid 3 Accent 1" w:uiPriority="69"/>
-    <w:lsdException w:name="Dark List Accent 1" w:uiPriority="70"/>
-    <w:lsdException w:name="Colorful Shading Accent 1" w:uiPriority="71"/>
-    <w:lsdException w:name="Colorful List Accent 1" w:uiPriority="72"/>
-    <w:lsdException w:name="Colorful Grid Accent 1" w:uiPriority="73"/>
-    <w:lsdException w:name="Light Shading Accent 2" w:uiPriority="60"/>
-    <w:lsdException w:name="Light List Accent 2" w:uiPriority="61"/>
-    <w:lsdException w:name="Light Grid Accent 2" w:uiPriority="62"/>
-    <w:lsdException w:name="Medium Shading 1 Accent 2" w:uiPriority="63"/>
-    <w:lsdException w:name="Medium Shading 2 Accent 2" w:uiPriority="64"/>
-    <w:lsdException w:name="Medium List 1 Accent 2" w:uiPriority="65"/>
-    <w:lsdException w:name="Medium List 2 Accent 2" w:uiPriority="66"/>
-    <w:lsdException w:name="Medium Grid 1 Accent 2" w:uiPriority="67"/>
-    <w:lsdException w:name="Medium Grid 2 Accent 2" w:uiPriority="68"/>
-    <w:lsdException w:name="Medium Grid 3 Accent 2" w:uiPriority="69"/>
-    <w:lsdException w:name="Dark List Accent 2" w:uiPriority="70"/>
-    <w:lsdException w:name="Colorful Shading Accent 2" w:uiPriority="71"/>
-    <w:lsdException w:name="Colorful List Accent 2" w:uiPriority="72"/>
-    <w:lsdException w:name="Colorful Grid Accent 2" w:uiPriority="73"/>
-    <w:lsdException w:name="Light Shading Accent 3" w:uiPriority="60"/>
-    <w:lsdException w:name="Light List Accent 3" w:uiPriority="61"/>
-    <w:lsdException w:name="Light Grid Accent 3" w:uiPriority="62"/>
-    <w:lsdException w:name="Medium Shading 1 Accent 3" w:uiPriority="63"/>
-    <w:lsdException w:name="Medium Shading 2 Accent 3" w:uiPriority="64"/>
-    <w:lsdException w:name="Medium List 1 Accent 3" w:uiPriority="65"/>
-    <w:lsdException w:name="Medium List 2 Accent 3" w:uiPriority="66"/>
-    <w:lsdException w:name="Medium Grid 1 Accent 3" w:uiPriority="67"/>
-    <w:lsdException w:name="Medium Grid 2 Accent 3" w:uiPriority="68"/>
-    <w:lsdException w:name="Medium Grid 3 Accent 3" w:uiPriority="69"/>
-    <w:lsdException w:name="Dark List Accent 3" w:uiPriority="70"/>
-    <w:lsdException w:name="Colorful Shading Accent 3" w:uiPriority="71"/>
-    <w:lsdException w:name="Colorful List Accent 3" w:uiPriority="72"/>
-    <w:lsdException w:name="Colorful Grid Accent 3" w:uiPriority="73"/>
-    <w:lsdException w:name="Light Shading Accent 4" w:uiPriority="60"/>
-    <w:lsdException w:name="Light List Accent 4" w:uiPriority="61"/>
-    <w:lsdException w:name="Light Grid Accent 4" w:uiPriority="62"/>
-    <w:lsdException w:name="Medium Shading 1 Accent 4" w:uiPriority="63"/>
-    <w:lsdException w:name="Medium Shading 2 Accent 4" w:uiPriority="64"/>
-    <w:lsdException w:name="Medium List 1 Accent 4" w:uiPriority="65"/>
-    <w:lsdException w:name="Medium List 2 Accent 4" w:uiPriority="66"/>
-    <w:lsdException w:name="Medium Grid 1 Accent 4" w:uiPriority="67"/>
-    <w:lsdException w:name="Medium Grid 2 Accent 4" w:uiPriority="68"/>
-    <w:lsdException w:name="Medium Grid 3 Accent 4" w:uiPriority="69"/>
-    <w:lsdException w:name="Dark List Accent 4" w:uiPriority="70"/>
-    <w:lsdException w:name="Colorful Shading Accent 4" w:uiPriority="71"/>
-    <w:lsdException w:name="Colorful List Accent 4" w:uiPriority="72"/>
-    <w:lsdException w:name="Colorful Grid Accent 4" w:uiPriority="73"/>
-    <w:lsdException w:name="Light Shading Accent 5" w:uiPriority="60"/>
-    <w:lsdException w:name="Light List Accent 5" w:uiPriority="61"/>
-    <w:lsdException w:name="Light Grid Accent 5" w:uiPriority="62"/>
-    <w:lsdException w:name="Medium Shading 1 Accent 5" w:uiPriority="63"/>
-    <w:lsdException w:name="Medium Shading 2 Accent 5" w:uiPriority="64"/>
-    <w:lsdException w:name="Medium List 1 Accent 5" w:uiPriority="65"/>
-    <w:lsdException w:name="Medium List 2 Accent 5" w:uiPriority="66"/>
-    <w:lsdException w:name="Medium Grid 1 Accent 5" w:uiPriority="67"/>
-    <w:lsdException w:name="Medium Grid 2 Accent 5" w:uiPriority="68"/>
-    <w:lsdException w:name="Medium Grid 3 Accent 5" w:uiPriority="69"/>
-    <w:lsdException w:name="Dark List Accent 5" w:uiPriority="70"/>
-    <w:lsdException w:name="Colorful Shading Accent 5" w:uiPriority="71"/>
-    <w:lsdException w:name="Colorful List Accent 5" w:uiPriority="72"/>
-    <w:lsdException w:name="Colorful Grid Accent 5" w:uiPriority="73"/>
-    <w:lsdException w:name="Light Shading Accent 6" w:uiPriority="60"/>
-    <w:lsdException w:name="Light List Accent 6" w:uiPriority="61"/>
-    <w:lsdException w:name="Light Grid Accent 6" w:uiPriority="62"/>
-    <w:lsdException w:name="Medium Shading 1 Accent 6" w:uiPriority="63"/>
-    <w:lsdException w:name="Medium Shading 2 Accent 6" w:uiPriority="64"/>
-    <w:lsdException w:name="Medium List 1 Accent 6" w:uiPriority="65"/>
-    <w:lsdException w:name="Medium List 2 Accent 6" w:uiPriority="66"/>
-    <w:lsdException w:name="Medium Grid 1 Accent 6" w:uiPriority="67"/>
-    <w:lsdException w:name="Medium Grid 2 Accent 6" w:uiPriority="68"/>
-    <w:lsdException w:name="Medium Grid 3 Accent 6" w:uiPriority="69"/>
-    <w:lsdException w:name="Dark List Accent 6" w:uiPriority="70"/>
-    <w:lsdException w:name="Colorful Shading Accent 6" w:uiPriority="71"/>
-    <w:lsdException w:name="Colorful List Accent 6" w:uiPriority="72"/>
-    <w:lsdException w:name="Colorful Grid Accent 6" w:uiPriority="73"/>
-    <w:lsdException w:name="Subtle Emphasis" w:uiPriority="19" w:qFormat="1"/>
-    <w:lsdException w:name="Intense Emphasis" w:uiPriority="21" w:qFormat="1"/>
-    <w:lsdException w:name="Subtle Reference" w:uiPriority="31" w:qFormat="1"/>
-    <w:lsdException w:name="Intense Reference" w:uiPriority="32" w:qFormat="1"/>
-    <w:lsdException w:name="Book Title" w:uiPriority="33" w:qFormat="1"/>
-    <w:lsdException w:name="Bibliography" w:semiHidden="1" w:uiPriority="37" w:unhideWhenUsed="1"/>
-    <w:lsdException w:name="TOC Heading" w:semiHidden="1" w:uiPriority="39" w:unhideWhenUsed="1" w:qFormat="1"/>
-    <w:lsdException w:name="Plain Table 1" w:uiPriority="41"/>
-    <w:lsdException w:name="Plain Table 2" w:uiPriority="42"/>
-    <w:lsdException w:name="Plain Table 3" w:uiPriority="43"/>
-    <w:lsdException w:name="Plain Table 4" w:uiPriority="44"/>
-    <w:lsdException w:name="Plain Table 5" w:uiPriority="45"/>
-    <w:lsdException w:name="Grid Table Light" w:uiPriority="40"/>
-    <w:lsdException w:name="Grid Table 1 Light" w:uiPriority="46"/>
-    <w:lsdException w:name="Grid Table 2" w:uiPriority="47"/>
-    <w:lsdException w:name="Grid Table 3" w:uiPriority="48"/>
-    <w:lsdException w:name="Grid Table 4" w:uiPriority="49"/>
-    <w:lsdException w:name="Grid Table 5 Dark" w:uiPriority="50"/>
-    <w:lsdException w:name="Grid Table 6 Colorful" w:uiPriority="51"/>
-    <w:lsdException w:name="Grid Table 7 Colorful" w:uiPriority="52"/>
-    <w:lsdException w:name="Grid Table 1 Light Accent 1" w:uiPriority="46"/>
-    <w:lsdException w:name="Grid Table 2 Accent 1" w:uiPriority="47"/>
-    <w:lsdException w:name="Grid Table 3 Accent 1" w:uiPriority="48"/>
-    <w:lsdException w:name="Grid Table 4 Accent 1" w:uiPriority="49"/>
-    <w:lsdException w:name="Grid Table 5 Dark Accent 1" w:uiPriority="50"/>
-    <w:lsdException w:name="Grid Table 6 Colorful Accent 1" w:uiPriority="51"/>
-    <w:lsdException w:name="Grid Table 7 Colorful Accent 1" w:uiPriority="52"/>
-    <w:lsdException w:name="Grid Table 1 Light Accent 2" w:uiPriority="46"/>
-    <w:lsdException w:name="Grid Table 2 Accent 2" w:uiPriority="47"/>
-    <w:lsdException w:name="Grid Table 3 Accent 2" w:uiPriority="48"/>
-    <w:lsdException w:name="Grid Table 4 Accent 2" w:uiPriority="49"/>
-    <w:lsdException w:name="Grid Table 5 Dark Accent 2" w:uiPriority="50"/>
-    <w:lsdException w:name="Grid Table 6 Colorful Accent 2" w:uiPriority="51"/>
-    <w:lsdException w:name="Grid Table 7 Colorful Accent 2" w:uiPriority="52"/>
-    <w:lsdException w:name="Grid Table 1 Light Accent 3" w:uiPriority="46"/>
-    <w:lsdException w:name="Grid Table 2 Accent 3" w:uiPriority="47"/>
-    <w:lsdException w:name="Grid Table 3 Accent 3" w:uiPriority="48"/>
-    <w:lsdException w:name="Grid Table 4 Accent 3" w:uiPriority="49"/>
-    <w:lsdException w:name="Grid Table 5 Dark Accent 3" w:uiPriority="50"/>
-    <w:lsdException w:name="Grid Table 6 Colorful Accent 3" w:uiPriority="51"/>
-    <w:lsdException w:name="Grid Table 7 Colorful Accent 3" w:uiPriority="52"/>
-    <w:lsdException w:name="Grid Table 1 Light Accent 4" w:uiPriority="46"/>
-    <w:lsdException w:name="Grid Table 2 Accent 4" w:uiPriority="47"/>
-    <w:lsdException w:name="Grid Table 3 Accent 4" w:uiPriority="48"/>
-    <w:lsdException w:name="Grid Table 4 Accent 4" w:uiPriority="49"/>
-    <w:lsdException w:name="Grid Table 5 Dark Accent 4" w:uiPriority="50"/>
-    <w:lsdException w:name="Grid Table 6 Colorful Accent 4" w:uiPriority="51"/>
-    <w:lsdException w:name="Grid Table 7 Colorful Accent 4" w:uiPriority="52"/>
-    <w:lsdException w:name="Grid Table 1 Light Accent 5" w:uiPriority="46"/>
-    <w:lsdException w:name="Grid Table 2 Accent 5" w:uiPriority="47"/>
-    <w:lsdException w:name="Grid Table 3 Accent 5" w:uiPriority="48"/>
-    <w:lsdException w:name="Grid Table 4 Accent 5" w:uiPriority="49"/>
-    <w:lsdException w:name="Grid Table 5 Dark Accent 5" w:uiPriority="50"/>
-    <w:lsdException w:name="Grid Table 6 Colorful Accent 5" w:uiPriority="51"/>
-    <w:lsdException w:name="Grid Table 7 Colorful Accent 5" w:uiPriority="52"/>
-    <w:lsdException w:name="Grid Table 1 Light Accent 6" w:uiPriority="46"/>
-    <w:lsdException w:name="Grid Table 2 Accent 6" w:uiPriority="47"/>
-    <w:lsdException w:name="Grid Table 3 Accent 6" w:uiPriority="48"/>
-    <w:lsdException w:name="Grid Table 4 Accent 6" w:uiPriority="49"/>
-    <w:lsdException w:name="Grid Table 5 Dark Accent 6" w:uiPriority="50"/>
-    <w:lsdException w:name="Grid Table 6 Colorful Accent 6" w:uiPriority="51"/>
-    <w:lsdException w:name="Grid Table 7 Colorful Accent 6" w:uiPriority="52"/>
-    <w:lsdException w:name="List Table 1 Light" w:uiPriority="46"/>
-    <w:lsdException w:name="List Table 2" w:uiPriority="47"/>
-    <w:lsdException w:name="List Table 3" w:uiPriority="48"/>
-    <w:lsdException w:name="List Table 4" w:uiPriority="49"/>
-    <w:lsdException w:name="List Table 5 Dark" w:uiPriority="50"/>
-    <w:lsdException w:name="List Table 6 Colorful" w:uiPriority="51"/>
-    <w:lsdException w:name="List Table 7 Colorful" w:uiPriority="52"/>
-    <w:lsdException w:name="List Table 1 Light Accent 1" w:uiPriority="46"/>
-    <w:lsdException w:name="List Table 2 Accent 1" w:uiPriority="47"/>
-    <w:lsdException w:name="List Table 3 Accent 1" w:uiPriority="48"/>
-    <w:lsdException w:name="List Table 4 Accent 1" w:uiPriority="49"/>
-    <w:lsdException w:name="List Table 5 Dark Accent 1" w:uiPriority="50"/>
-    <w:lsdException w:name="List Table 6 Colorful Accent 1" w:uiPriority="51"/>
-    <w:lsdException w:name="List Table 7 Colorful Accent 1" w:uiPriority="52"/>
-    <w:lsdException w:name="List Table 1 Light Accent 2" w:uiPriority="46"/>
-    <w:lsdException w:name="List Table 2 Accent 2" w:uiPriority="47"/>
-    <w:lsdException w:name="List Table 3 Accent 2" w:uiPriority="48"/>
-    <w:lsdException w:name="List Table 4 Accent 2" w:uiPriority="49"/>
-    <w:lsdException w:name="List Table 5 Dark Accent 2" w:uiPriority="50"/>
-    <w:lsdException w:name="List Table 6 Colorful Accent 2" w:uiPriority="51"/>
-    <w:lsdException w:name="List Table 7 Colorful Accent 2" w:uiPriority="52"/>
-    <w:lsdException w:name="List Table 1 Light Accent 3" w:uiPriority="46"/>
-    <w:lsdException w:name="List Table 2 Accent 3" w:uiPriority="47"/>
-    <w:lsdException w:name="List Table 3 Accent 3" w:uiPriority="48"/>
-    <w:lsdException w:name="List Table 4 Accent 3" w:uiPriority="49"/>
-    <w:lsdException w:name="List Table 5 Dark Accent 3" w:uiPriority="50"/>
-    <w:lsdException w:name="List Table 6 Colorful Accent 3" w:uiPriority="51"/>
-    <w:lsdException w:name="List Table 7 Colorful Accent 3" w:uiPriority="52"/>
-    <w:lsdException w:name="List Table 1 Light Accent 4" w:uiPriority="46"/>
-    <w:lsdException w:name="List Table 2 Accent 4" w:uiPriority="47"/>
-    <w:lsdException w:name="List Table 3 Accent 4" w:uiPriority="48"/>
-    <w:lsdException w:name="List Table 4 Accent 4" w:uiPriority="49"/>
-    <w:lsdException w:name="List Table 5 Dark Accent 4" w:uiPriority="50"/>
-    <w:lsdException w:name="List Table 6 Colorful Accent 4" w:uiPriority="51"/>
-    <w:lsdException w:name="List Table 7 Colorful Accent 4" w:uiPriority="52"/>
-    <w:lsdException w:name="List Table 1 Light Accent 5" w:uiPriority="46"/>
-    <w:lsdException w:name="List Table 2 Accent 5" w:uiPriority="47"/>
-    <w:lsdException w:name="List Table 3 Accent 5" w:uiPriority="48"/>
-    <w:lsdException w:name="List Table 4 Accent 5" w:uiPriority="49"/>
-    <w:lsdException w:name="List Table 5 Dark Accent 5" w:uiPriority="50"/>
-    <w:lsdException w:name="List Table 6 Colorful Accent 5" w:uiPriority="51"/>
-    <w:lsdException w:name="List Table 7 Colorful Accent 5" w:uiPriority="52"/>
-    <w:lsdException w:name="List Table 1 Light Accent 6" w:uiPriority="46"/>
-    <w:lsdException w:name="List Table 2 Accent 6" w:uiPriority="47"/>
-    <w:lsdException w:name="List Table 3 Accent 6" w:uiPriority="48"/>
-    <w:lsdException w:name="List Table 4 Accent 6" w:uiPriority="49"/>
-    <w:lsdException w:name="List Table 5 Dark Accent 6" w:uiPriority="50"/>
-    <w:lsdException w:name="List Table 6 Colorful Accent 6" w:uiPriority="51"/>
-    <w:lsdException w:name="List Table 7 Colorful Accent 6" w:uiPriority="52"/>
+  <w:latentStyles w:defLockedState="0" w:defUIPriority="99" w:defSemiHidden="1" w:defUnhideWhenUsed="1" w:defQFormat="0" w:count="267">
+    <w:lsdException w:name="Normal" w:semiHidden="0" w:uiPriority="0" w:unhideWhenUsed="0" w:qFormat="1"/>
+    <w:lsdException w:name="heading 1" w:semiHidden="0" w:uiPriority="9" w:unhideWhenUsed="0" w:qFormat="1"/>
+    <w:lsdException w:name="heading 2" w:uiPriority="9" w:qFormat="1"/>
+    <w:lsdException w:name="heading 3" w:uiPriority="9" w:qFormat="1"/>
+    <w:lsdException w:name="heading 4" w:uiPriority="9" w:qFormat="1"/>
+    <w:lsdException w:name="heading 5" w:uiPriority="9" w:qFormat="1"/>
+    <w:lsdException w:name="heading 6" w:uiPriority="9" w:qFormat="1"/>
+    <w:lsdException w:name="heading 7" w:uiPriority="9" w:qFormat="1"/>
+    <w:lsdException w:name="heading 8" w:uiPriority="9" w:qFormat="1"/>
+    <w:lsdException w:name="heading 9" w:uiPriority="9" w:qFormat="1"/>
+    <w:lsdException w:name="toc 1" w:uiPriority="39"/>
+    <w:lsdException w:name="toc 2" w:uiPriority="39"/>
+    <w:lsdException w:name="toc 3" w:uiPriority="39"/>
+    <w:lsdException w:name="toc 4" w:uiPriority="39"/>
+    <w:lsdException w:name="toc 5" w:uiPriority="39"/>
+    <w:lsdException w:name="toc 6" w:uiPriority="39"/>
+    <w:lsdException w:name="toc 7" w:uiPriority="39"/>
+    <w:lsdException w:name="toc 8" w:uiPriority="39"/>
+    <w:lsdException w:name="toc 9" w:uiPriority="39"/>
+    <w:lsdException w:name="caption" w:uiPriority="35" w:qFormat="1"/>
+    <w:lsdException w:name="Title" w:semiHidden="0" w:uiPriority="10" w:unhideWhenUsed="0" w:qFormat="1"/>
+    <w:lsdException w:name="Default Paragraph Font" w:uiPriority="1"/>
+    <w:lsdException w:name="Subtitle" w:semiHidden="0" w:uiPriority="11" w:unhideWhenUsed="0" w:qFormat="1"/>
+    <w:lsdException w:name="Strong" w:semiHidden="0" w:uiPriority="22" w:unhideWhenUsed="0" w:qFormat="1"/>
+    <w:lsdException w:name="Emphasis" w:semiHidden="0" w:uiPriority="20" w:unhideWhenUsed="0" w:qFormat="1"/>
+    <w:lsdException w:name="Table Grid" w:semiHidden="0" w:uiPriority="39" w:unhideWhenUsed="0"/>
+    <w:lsdException w:name="Placeholder Text" w:unhideWhenUsed="0"/>
+    <w:lsdException w:name="No Spacing" w:semiHidden="0" w:uiPriority="1" w:unhideWhenUsed="0" w:qFormat="1"/>
+    <w:lsdException w:name="Light Shading" w:semiHidden="0" w:uiPriority="60" w:unhideWhenUsed="0"/>
+    <w:lsdException w:name="Light List" w:semiHidden="0" w:uiPriority="61" w:unhideWhenUsed="0"/>
+    <w:lsdException w:name="Light Grid" w:semiHidden="0" w:uiPriority="62" w:unhideWhenUsed="0"/>
+    <w:lsdException w:name="Medium Shading 1" w:semiHidden="0" w:uiPriority="63" w:unhideWhenUsed="0"/>
+    <w:lsdException w:name="Medium Shading 2" w:semiHidden="0" w:uiPriority="64" w:unhideWhenUsed="0"/>
+    <w:lsdException w:name="Medium List 1" w:semiHidden="0" w:uiPriority="65" w:unhideWhenUsed="0"/>
+    <w:lsdException w:name="Medium List 2" w:semiHidden="0" w:uiPriority="66" w:unhideWhenUsed="0"/>
+    <w:lsdException w:name="Medium Grid 1" w:semiHidden="0" w:uiPriority="67" w:unhideWhenUsed="0"/>
+    <w:lsdException w:name="Medium Grid 2" w:semiHidden="0" w:uiPriority="68" w:unhideWhenUsed="0"/>
+    <w:lsdException w:name="Medium Grid 3" w:semiHidden="0" w:uiPriority="69" w:unhideWhenUsed="0"/>
+    <w:lsdException w:name="Dark List" w:semiHidden="0" w:uiPriority="70" w:unhideWhenUsed="0"/>
+    <w:lsdException w:name="Colorful Shading" w:semiHidden="0" w:uiPriority="71" w:unhideWhenUsed="0"/>
+    <w:lsdException w:name="Colorful List" w:semiHidden="0" w:uiPriority="72" w:unhideWhenUsed="0"/>
+    <w:lsdException w:name="Colorful Grid" w:semiHidden="0" w:uiPriority="73" w:unhideWhenUsed="0"/>
+    <w:lsdException w:name="Light Shading Accent 1" w:semiHidden="0" w:uiPriority="60" w:unhideWhenUsed="0"/>
+    <w:lsdException w:name="Light List Accent 1" w:semiHidden="0" w:uiPriority="61" w:unhideWhenUsed="0"/>
+    <w:lsdException w:name="Light Grid Accent 1" w:semiHidden="0" w:uiPriority="62" w:unhideWhenUsed="0"/>
+    <w:lsdException w:name="Medium Shading 1 Accent 1" w:semiHidden="0" w:uiPriority="63" w:unhideWhenUsed="0"/>
+    <w:lsdException w:name="Medium Shading 2 Accent 1" w:semiHidden="0" w:uiPriority="64" w:unhideWhenUsed="0"/>
+    <w:lsdException w:name="Medium List 1 Accent 1" w:semiHidden="0" w:uiPriority="65" w:unhideWhenUsed="0"/>
+    <w:lsdException w:name="Revision" w:unhideWhenUsed="0"/>
+    <w:lsdException w:name="List Paragraph" w:semiHidden="0" w:uiPriority="34" w:unhideWhenUsed="0" w:qFormat="1"/>
+    <w:lsdException w:name="Quote" w:semiHidden="0" w:uiPriority="29" w:unhideWhenUsed="0" w:qFormat="1"/>
+    <w:lsdException w:name="Intense Quote" w:semiHidden="0" w:uiPriority="30" w:unhideWhenUsed="0" w:qFormat="1"/>
+    <w:lsdException w:name="Medium List 2 Accent 1" w:semiHidden="0" w:uiPriority="66" w:unhideWhenUsed="0"/>
+    <w:lsdException w:name="Medium Grid 1 Accent 1" w:semiHidden="0" w:uiPriority="67" w:unhideWhenUsed="0"/>
+    <w:lsdException w:name="Medium Grid 2 Accent 1" w:semiHidden="0" w:uiPriority="68" w:unhideWhenUsed="0"/>
+    <w:lsdException w:name="Medium Grid 3 Accent 1" w:semiHidden="0" w:uiPriority="69" w:unhideWhenUsed="0"/>
+    <w:lsdException w:name="Dark List Accent 1" w:semiHidden="0" w:uiPriority="70" w:unhideWhenUsed="0"/>
+    <w:lsdException w:name="Colorful Shading Accent 1" w:semiHidden="0" w:uiPriority="71" w:unhideWhenUsed="0"/>
+    <w:lsdException w:name="Colorful List Accent 1" w:semiHidden="0" w:uiPriority="72" w:unhideWhenUsed="0"/>
+    <w:lsdException w:name="Colorful Grid Accent 1" w:semiHidden="0" w:uiPriority="73" w:unhideWhenUsed="0"/>
+    <w:lsdException w:name="Light Shading Accent 2" w:semiHidden="0" w:uiPriority="60" w:unhideWhenUsed="0"/>
+    <w:lsdException w:name="Light List Accent 2" w:semiHidden="0" w:uiPriority="61" w:unhideWhenUsed="0"/>
+    <w:lsdException w:name="Light Grid Accent 2" w:semiHidden="0" w:uiPriority="62" w:unhideWhenUsed="0"/>
+    <w:lsdException w:name="Medium Shading 1 Accent 2" w:semiHidden="0" w:uiPriority="63" w:unhideWhenUsed="0"/>
+    <w:lsdException w:name="Medium Shading 2 Accent 2" w:semiHidden="0" w:uiPriority="64" w:unhideWhenUsed="0"/>
+    <w:lsdException w:name="Medium List 1 Accent 2" w:semiHidden="0" w:uiPriority="65" w:unhideWhenUsed="0"/>
+    <w:lsdException w:name="Medium List 2 Accent 2" w:semiHidden="0" w:uiPriority="66" w:unhideWhenUsed="0"/>
+    <w:lsdException w:name="Medium Grid 1 Accent 2" w:semiHidden="0" w:uiPriority="67" w:unhideWhenUsed="0"/>
+    <w:lsdException w:name="Medium Grid 2 Accent 2" w:semiHidden="0" w:uiPriority="68" w:unhideWhenUsed="0"/>
+    <w:lsdException w:name="Medium Grid 3 Accent 2" w:semiHidden="0" w:uiPriority="69" w:unhideWhenUsed="0"/>
+    <w:lsdException w:name="Dark List Accent 2" w:semiHidden="0" w:uiPriority="70" w:unhideWhenUsed="0"/>
+    <w:lsdException w:name="Colorful Shading Accent 2" w:semiHidden="0" w:uiPriority="71" w:unhideWhenUsed="0"/>
+    <w:lsdException w:name="Colorful List Accent 2" w:semiHidden="0" w:uiPriority="72" w:unhideWhenUsed="0"/>
+    <w:lsdException w:name="Colorful Grid Accent 2" w:semiHidden="0" w:uiPriority="73" w:unhideWhenUsed="0"/>
+    <w:lsdException w:name="Light Shading Accent 3" w:semiHidden="0" w:uiPriority="60" w:unhideWhenUsed="0"/>
+    <w:lsdException w:name="Light List Accent 3" w:semiHidden="0" w:uiPriority="61" w:unhideWhenUsed="0"/>
+    <w:lsdException w:name="Light Grid Accent 3" w:semiHidden="0" w:uiPriority="62" w:unhideWhenUsed="0"/>
+    <w:lsdException w:name="Medium Shading 1 Accent 3" w:semiHidden="0" w:uiPriority="63" w:unhideWhenUsed="0"/>
+    <w:lsdException w:name="Medium Shading 2 Accent 3" w:semiHidden="0" w:uiPriority="64" w:unhideWhenUsed="0"/>
+    <w:lsdException w:name="Medium List 1 Accent 3" w:semiHidden="0" w:uiPriority="65" w:unhideWhenUsed="0"/>
+    <w:lsdException w:name="Medium List 2 Accent 3" w:semiHidden="0" w:uiPriority="66" w:unhideWhenUsed="0"/>
+    <w:lsdException w:name="Medium Grid 1 Accent 3" w:semiHidden="0" w:uiPriority="67" w:unhideWhenUsed="0"/>
+    <w:lsdException w:name="Medium Grid 2 Accent 3" w:semiHidden="0" w:uiPriority="68" w:unhideWhenUsed="0"/>
+    <w:lsdException w:name="Medium Grid 3 Accent 3" w:semiHidden="0" w:uiPriority="69" w:unhideWhenUsed="0"/>
+    <w:lsdException w:name="Dark List Accent 3" w:semiHidden="0" w:uiPriority="70" w:unhideWhenUsed="0"/>
+    <w:lsdException w:name="Colorful Shading Accent 3" w:semiHidden="0" w:uiPriority="71" w:unhideWhenUsed="0"/>
+    <w:lsdException w:name="Colorful List Accent 3" w:semiHidden="0" w:uiPriority="72" w:unhideWhenUsed="0"/>
+    <w:lsdException w:name="Colorful Grid Accent 3" w:semiHidden="0" w:uiPriority="73" w:unhideWhenUsed="0"/>
+    <w:lsdException w:name="Light Shading Accent 4" w:semiHidden="0" w:uiPriority="60" w:unhideWhenUsed="0"/>
+    <w:lsdException w:name="Light List Accent 4" w:semiHidden="0" w:uiPriority="61" w:unhideWhenUsed="0"/>
+    <w:lsdException w:name="Light Grid Accent 4" w:semiHidden="0" w:uiPriority="62" w:unhideWhenUsed="0"/>
+    <w:lsdException w:name="Medium Shading 1 Accent 4" w:semiHidden="0" w:uiPriority="63" w:unhideWhenUsed="0"/>
+    <w:lsdException w:name="Medium Shading 2 Accent 4" w:semiHidden="0" w:uiPriority="64" w:unhideWhenUsed="0"/>
+    <w:lsdException w:name="Medium List 1 Accent 4" w:semiHidden="0" w:uiPriority="65" w:unhideWhenUsed="0"/>
+    <w:lsdException w:name="Medium List 2 Accent 4" w:semiHidden="0" w:uiPriority="66" w:unhideWhenUsed="0"/>
+    <w:lsdException w:name="Medium Grid 1 Accent 4" w:semiHidden="0" w:uiPriority="67" w:unhideWhenUsed="0"/>
+    <w:lsdException w:name="Medium Grid 2 Accent 4" w:semiHidden="0" w:uiPriority="68" w:unhideWhenUsed="0"/>
+    <w:lsdException w:name="Medium Grid 3 Accent 4" w:semiHidden="0" w:uiPriority="69" w:unhideWhenUsed="0"/>
+    <w:lsdException w:name="Dark List Accent 4" w:semiHidden="0" w:uiPriority="70" w:unhideWhenUsed="0"/>
+    <w:lsdException w:name="Colorful Shading Accent 4" w:semiHidden="0" w:uiPriority="71" w:unhideWhenUsed="0"/>
+    <w:lsdException w:name="Colorful List Accent 4" w:semiHidden="0" w:uiPriority="72" w:unhideWhenUsed="0"/>
+    <w:lsdException w:name="Colorful Grid Accent 4" w:semiHidden="0" w:uiPriority="73" w:unhideWhenUsed="0"/>
+    <w:lsdException w:name="Light Shading Accent 5" w:semiHidden="0" w:uiPriority="60" w:unhideWhenUsed="0"/>
+    <w:lsdException w:name="Light List Accent 5" w:semiHidden="0" w:uiPriority="61" w:unhideWhenUsed="0"/>
+    <w:lsdException w:name="Light Grid Accent 5" w:semiHidden="0" w:uiPriority="62" w:unhideWhenUsed="0"/>
+    <w:lsdException w:name="Medium Shading 1 Accent 5" w:semiHidden="0" w:uiPriority="63" w:unhideWhenUsed="0"/>
+    <w:lsdException w:name="Medium Shading 2 Accent 5" w:semiHidden="0" w:uiPriority="64" w:unhideWhenUsed="0"/>
+    <w:lsdException w:name="Medium List 1 Accent 5" w:semiHidden="0" w:uiPriority="65" w:unhideWhenUsed="0"/>
+    <w:lsdException w:name="Medium List 2 Accent 5" w:semiHidden="0" w:uiPriority="66" w:unhideWhenUsed="0"/>
+    <w:lsdException w:name="Medium Grid 1 Accent 5" w:semiHidden="0" w:uiPriority="67" w:unhideWhenUsed="0"/>
+    <w:lsdException w:name="Medium Grid 2 Accent 5" w:semiHidden="0" w:uiPriority="68" w:unhideWhenUsed="0"/>
+    <w:lsdException w:name="Medium Grid 3 Accent 5" w:semiHidden="0" w:uiPriority="69" w:unhideWhenUsed="0"/>
+    <w:lsdException w:name="Dark List Accent 5" w:semiHidden="0" w:uiPriority="70" w:unhideWhenUsed="0"/>
+    <w:lsdException w:name="Colorful Shading Accent 5" w:semiHidden="0" w:uiPriority="71" w:unhideWhenUsed="0"/>
+    <w:lsdException w:name="Colorful List Accent 5" w:semiHidden="0" w:uiPriority="72" w:unhideWhenUsed="0"/>
+    <w:lsdException w:name="Colorful Grid Accent 5" w:semiHidden="0" w:uiPriority="73" w:unhideWhenUsed="0"/>
+    <w:lsdException w:name="Light Shading Accent 6" w:semiHidden="0" w:uiPriority="60" w:unhideWhenUsed="0"/>
+    <w:lsdException w:name="Light List Accent 6" w:semiHidden="0" w:uiPriority="61" w:unhideWhenUsed="0"/>
+    <w:lsdException w:name="Light Grid Accent 6" w:semiHidden="0" w:uiPriority="62" w:unhideWhenUsed="0"/>
+    <w:lsdException w:name="Medium Shading 1 Accent 6" w:semiHidden="0" w:uiPriority="63" w:unhideWhenUsed="0"/>
+    <w:lsdException w:name="Medium Shading 2 Accent 6" w:semiHidden="0" w:uiPriority="64" w:unhideWhenUsed="0"/>
+    <w:lsdException w:name="Medium List 1 Accent 6" w:semiHidden="0" w:uiPriority="65" w:unhideWhenUsed="0"/>
+    <w:lsdException w:name="Medium List 2 Accent 6" w:semiHidden="0" w:uiPriority="66" w:unhideWhenUsed="0"/>
+    <w:lsdException w:name="Medium Grid 1 Accent 6" w:semiHidden="0" w:uiPriority="67" w:unhideWhenUsed="0"/>
+    <w:lsdException w:name="Medium Grid 2 Accent 6" w:semiHidden="0" w:uiPriority="68" w:unhideWhenUsed="0"/>
+    <w:lsdException w:name="Medium Grid 3 Accent 6" w:semiHidden="0" w:uiPriority="69" w:unhideWhenUsed="0"/>
+    <w:lsdException w:name="Dark List Accent 6" w:semiHidden="0" w:uiPriority="70" w:unhideWhenUsed="0"/>
+    <w:lsdException w:name="Colorful Shading Accent 6" w:semiHidden="0" w:uiPriority="71" w:unhideWhenUsed="0"/>
+    <w:lsdException w:name="Colorful List Accent 6" w:semiHidden="0" w:uiPriority="72" w:unhideWhenUsed="0"/>
+    <w:lsdException w:name="Colorful Grid Accent 6" w:semiHidden="0" w:uiPriority="73" w:unhideWhenUsed="0"/>
+    <w:lsdException w:name="Subtle Emphasis" w:semiHidden="0" w:uiPriority="19" w:unhideWhenUsed="0" w:qFormat="1"/>
+    <w:lsdException w:name="Intense Emphasis" w:semiHidden="0" w:uiPriority="21" w:unhideWhenUsed="0" w:qFormat="1"/>
+    <w:lsdException w:name="Subtle Reference" w:semiHidden="0" w:uiPriority="31" w:unhideWhenUsed="0" w:qFormat="1"/>
+    <w:lsdException w:name="Intense Reference" w:semiHidden="0" w:uiPriority="32" w:unhideWhenUsed="0" w:qFormat="1"/>
+    <w:lsdException w:name="Book Title" w:semiHidden="0" w:uiPriority="33" w:unhideWhenUsed="0" w:qFormat="1"/>
+    <w:lsdException w:name="Bibliography" w:uiPriority="37"/>
+    <w:lsdException w:name="TOC Heading" w:uiPriority="39" w:qFormat="1"/>
+  </w:latentStyles>
+  <w:style w:type="paragraph" w:default="1" w:styleId="a">
+    <w:name w:val="Normal"/>
+    <w:qFormat/>
+    <w:rsid w:val="001F4C82"/>
+    <w:pPr>
+      <w:spacing w:after="0" w:line="360" w:lineRule="auto"/>
+      <w:ind w:firstLine="709"/>
+      <w:jc w:val="both"/>
+    </w:pPr>
+    <w:rPr>
+      <w:rFonts w:ascii="Times New Roman" w:hAnsi="Times New Roman"/>
+      <w:sz w:val="28"/>
+    </w:rPr>
+  </w:style>
+  <w:style w:type="paragraph" w:styleId="1">
+    <w:name w:val="heading 1"/>
+    <w:basedOn w:val="a"/>
+    <w:next w:val="a"/>
+    <w:link w:val="10"/>
+    <w:uiPriority w:val="9"/>
+    <w:qFormat/>
+    <w:rsid w:val="007A3FB0"/>
+    <w:pPr>
+      <w:keepNext/>
+      <w:keepLines/>
+      <w:spacing w:before="240"/>
+      <w:ind w:firstLine="0"/>
+      <w:outlineLvl w:val="0"/>
+    </w:pPr>
+    <w:rPr>
+      <w:rFonts w:eastAsiaTheme="majorEastAsia" w:cstheme="majorBidi"/>
+      <w:b/>
+      <w:color w:val="000000" w:themeColor="text1"/>
+      <w:szCs w:val="32"/>
+    </w:rPr>
+  </w:style>
+  <w:style w:type="paragraph" w:styleId="2">
+    <w:name w:val="heading 2"/>
+    <w:basedOn w:val="a"/>
+    <w:next w:val="a"/>
+    <w:link w:val="20"/>
+    <w:uiPriority w:val="9"/>
+    <w:unhideWhenUsed/>
+    <w:qFormat/>
+    <w:rsid w:val="0024411C"/>
+    <w:pPr>
+      <w:keepNext/>
+      <w:keepLines/>
+      <w:spacing w:before="120"/>
+      <w:outlineLvl w:val="1"/>
+    </w:pPr>
+    <w:rPr>
+      <w:rFonts w:eastAsiaTheme="majorEastAsia" w:cstheme="majorBidi"/>
+      <w:b/>
+      <w:color w:val="000000" w:themeColor="text1"/>
+      <w:szCs w:val="26"/>
+    </w:rPr>
+  </w:style>
+  <w:style w:type="paragraph" w:styleId="3">
+    <w:name w:val="heading 3"/>
+    <w:basedOn w:val="a"/>
+    <w:next w:val="a"/>
+    <w:link w:val="30"/>
+    <w:uiPriority w:val="9"/>
+    <w:unhideWhenUsed/>
+    <w:qFormat/>
+    <w:rsid w:val="000D70B4"/>
+    <w:pPr>
+      <w:keepNext/>
+      <w:keepLines/>
+      <w:spacing w:before="40"/>
+      <w:outlineLvl w:val="2"/>
+    </w:pPr>
+    <w:rPr>
+      <w:rFonts w:asciiTheme="majorHAnsi" w:eastAsiaTheme="majorEastAsia" w:hAnsiTheme="majorHAnsi" w:cstheme="majorBidi"/>
+      <w:color w:val="1F4D78" w:themeColor="accent1" w:themeShade="7F"/>
+      <w:sz w:val="24"/>
+      <w:szCs w:val="24"/>
+    </w:rPr>
+  </w:style>
+  <w:style w:type="character" w:default="1" w:styleId="a0">
+    <w:name w:val="Default Paragraph Font"/>
+    <w:uiPriority w:val="1"/>
+    <w:semiHidden/>
+    <w:unhideWhenUsed/>
+  </w:style>
+  <w:style w:type="table" w:default="1" w:styleId="a1">
+    <w:name w:val="Normal Table"/>
+    <w:uiPriority w:val="99"/>
+    <w:semiHidden/>
+    <w:unhideWhenUsed/>
+    <w:tblPr>
+      <w:tblInd w:w="0" w:type="dxa"/>
+      <w:tblCellMar>
+        <w:top w:w="0" w:type="dxa"/>
+        <w:left w:w="108" w:type="dxa"/>
+        <w:bottom w:w="0" w:type="dxa"/>
+        <w:right w:w="108" w:type="dxa"/>
+      </w:tblCellMar>
+    </w:tblPr>
+  </w:style>
+  <w:style w:type="numbering" w:default="1" w:styleId="a2">
+    <w:name w:val="No List"/>
+    <w:uiPriority w:val="99"/>
+    <w:semiHidden/>
+    <w:unhideWhenUsed/>
+  </w:style>
+  <w:style w:type="paragraph" w:styleId="a3">
+    <w:name w:val="header"/>
+    <w:basedOn w:val="a"/>
+    <w:link w:val="a4"/>
+    <w:uiPriority w:val="99"/>
+    <w:unhideWhenUsed/>
+    <w:rsid w:val="00E30A8E"/>
+    <w:pPr>
+      <w:tabs>
+        <w:tab w:val="center" w:pos="4677"/>
+        <w:tab w:val="right" w:pos="9355"/>
+      </w:tabs>
+      <w:spacing w:line="240" w:lineRule="auto"/>
+    </w:pPr>
+  </w:style>
+  <w:style w:type="character" w:customStyle="1" w:styleId="a4">
+    <w:name w:val="Верхний колонтитул Знак"/>
+    <w:basedOn w:val="a0"/>
+    <w:link w:val="a3"/>
+    <w:uiPriority w:val="99"/>
+    <w:rsid w:val="00E30A8E"/>
+  </w:style>
+  <w:style w:type="paragraph" w:styleId="a5">
+    <w:name w:val="footer"/>
+    <w:basedOn w:val="a"/>
+    <w:link w:val="a6"/>
+    <w:uiPriority w:val="99"/>
+    <w:unhideWhenUsed/>
+    <w:rsid w:val="00E30A8E"/>
+    <w:pPr>
+      <w:tabs>
+        <w:tab w:val="center" w:pos="4677"/>
+        <w:tab w:val="right" w:pos="9355"/>
+      </w:tabs>
+      <w:spacing w:line="240" w:lineRule="auto"/>
+    </w:pPr>
+  </w:style>
+  <w:style w:type="character" w:customStyle="1" w:styleId="a6">
+    <w:name w:val="Нижний колонтитул Знак"/>
+    <w:basedOn w:val="a0"/>
+    <w:link w:val="a5"/>
+    <w:uiPriority w:val="99"/>
+    <w:rsid w:val="00E30A8E"/>
+  </w:style>
+  <w:style w:type="character" w:customStyle="1" w:styleId="10">
+    <w:name w:val="Заголовок 1 Знак"/>
+    <w:basedOn w:val="a0"/>
+    <w:link w:val="1"/>
+    <w:uiPriority w:val="9"/>
+    <w:rsid w:val="007A3FB0"/>
+    <w:rPr>
+      <w:rFonts w:ascii="Times New Roman" w:eastAsiaTheme="majorEastAsia" w:hAnsi="Times New Roman" w:cstheme="majorBidi"/>
+      <w:b/>
+      <w:color w:val="000000" w:themeColor="text1"/>
+      <w:sz w:val="28"/>
+      <w:szCs w:val="32"/>
+    </w:rPr>
+  </w:style>
+  <w:style w:type="character" w:customStyle="1" w:styleId="20">
+    <w:name w:val="Заголовок 2 Знак"/>
+    <w:basedOn w:val="a0"/>
+    <w:link w:val="2"/>
+    <w:uiPriority w:val="9"/>
+    <w:rsid w:val="0024411C"/>
+    <w:rPr>
+      <w:rFonts w:ascii="Times New Roman" w:eastAsiaTheme="majorEastAsia" w:hAnsi="Times New Roman" w:cstheme="majorBidi"/>
+      <w:b/>
+      <w:color w:val="000000" w:themeColor="text1"/>
+      <w:sz w:val="28"/>
+      <w:szCs w:val="26"/>
+    </w:rPr>
+  </w:style>
+  <w:style w:type="table" w:styleId="a7">
+    <w:name w:val="Table Grid"/>
+    <w:basedOn w:val="a1"/>
+    <w:uiPriority w:val="39"/>
+    <w:rsid w:val="00200527"/>
+    <w:pPr>
+      <w:spacing w:after="0" w:line="240" w:lineRule="auto"/>
+    </w:pPr>
+    <w:tblPr>
+      <w:tblBorders>
+        <w:top w:val="single" w:sz="4" w:space="0" w:color="auto"/>
+        <w:left w:val="single" w:sz="4" w:space="0" w:color="auto"/>
+        <w:bottom w:val="single" w:sz="4" w:space="0" w:color="auto"/>
+        <w:right w:val="single" w:sz="4" w:space="0" w:color="auto"/>
+        <w:insideH w:val="single" w:sz="4" w:space="0" w:color="auto"/>
+        <w:insideV w:val="single" w:sz="4" w:space="0" w:color="auto"/>
+      </w:tblBorders>
+    </w:tblPr>
+  </w:style>
+  <w:style w:type="paragraph" w:styleId="a8">
+    <w:name w:val="List Paragraph"/>
+    <w:basedOn w:val="a"/>
+    <w:uiPriority w:val="34"/>
+    <w:qFormat/>
+    <w:rsid w:val="00A1632C"/>
+    <w:pPr>
+      <w:ind w:left="720"/>
+      <w:contextualSpacing/>
+    </w:pPr>
+  </w:style>
+  <w:style w:type="character" w:styleId="a9">
+    <w:name w:val="Placeholder Text"/>
+    <w:basedOn w:val="a0"/>
+    <w:uiPriority w:val="99"/>
+    <w:semiHidden/>
+    <w:rsid w:val="00335F3F"/>
+    <w:rPr>
+      <w:color w:val="808080"/>
+    </w:rPr>
+  </w:style>
+  <w:style w:type="character" w:customStyle="1" w:styleId="30">
+    <w:name w:val="Заголовок 3 Знак"/>
+    <w:basedOn w:val="a0"/>
+    <w:link w:val="3"/>
+    <w:uiPriority w:val="9"/>
+    <w:rsid w:val="000D70B4"/>
+    <w:rPr>
+      <w:rFonts w:asciiTheme="majorHAnsi" w:eastAsiaTheme="majorEastAsia" w:hAnsiTheme="majorHAnsi" w:cstheme="majorBidi"/>
+      <w:color w:val="1F4D78" w:themeColor="accent1" w:themeShade="7F"/>
+      <w:sz w:val="24"/>
+      <w:szCs w:val="24"/>
+    </w:rPr>
+  </w:style>
+</w:styles>
+</file>
+
+<file path=word/stylesWithEffects.xml><?xml version="1.0" encoding="utf-8"?>
+<w:styles xmlns:wpc="http://schemas.microsoft.com/office/word/2010/wordprocessingCanvas" xmlns:mc="http://schemas.openxmlformats.org/markup-compatibility/2006" xmlns:o="urn:schemas-microsoft-com:office:office" xmlns:r="http://schemas.openxmlformats.org/officeDocument/2006/relationships" xmlns:m="http://schemas.openxmlformats.org/officeDocument/2006/math" xmlns:v="urn:schemas-microsoft-com:vml" xmlns:wp14="http://schemas.microsoft.com/office/word/2010/wordprocessingDrawing" xmlns:wp="http://schemas.openxmlformats.org/drawingml/2006/wordprocessingDrawing" xmlns:w10="urn:schemas-microsoft-com:office:word" xmlns:w="http://schemas.openxmlformats.org/wordprocessingml/2006/main" xmlns:w14="http://schemas.microsoft.com/office/word/2010/wordml" xmlns:wpg="http://schemas.microsoft.com/office/word/2010/wordprocessingGroup" xmlns:wpi="http://schemas.microsoft.com/office/word/2010/wordprocessingInk" xmlns:wne="http://schemas.microsoft.com/office/word/2006/wordml" xmlns:wps="http://schemas.microsoft.com/office/word/2010/wordprocessingShape" mc:Ignorable="w14 wp14">
+  <w:docDefaults>
+    <w:rPrDefault>
+      <w:rPr>
+        <w:rFonts w:asciiTheme="minorHAnsi" w:eastAsiaTheme="minorHAnsi" w:hAnsiTheme="minorHAnsi" w:cstheme="minorBidi"/>
+        <w:sz w:val="22"/>
+        <w:szCs w:val="22"/>
+        <w:lang w:val="ru-RU" w:eastAsia="en-US" w:bidi="ar-SA"/>
+      </w:rPr>
+    </w:rPrDefault>
+    <w:pPrDefault>
+      <w:pPr>
+        <w:spacing w:after="160" w:line="259" w:lineRule="auto"/>
+      </w:pPr>
+    </w:pPrDefault>
+  </w:docDefaults>
+  <w:latentStyles w:defLockedState="0" w:defUIPriority="99" w:defSemiHidden="1" w:defUnhideWhenUsed="1" w:defQFormat="0" w:count="267">
+    <w:lsdException w:name="Normal" w:semiHidden="0" w:uiPriority="0" w:unhideWhenUsed="0" w:qFormat="1"/>
+    <w:lsdException w:name="heading 1" w:semiHidden="0" w:uiPriority="9" w:unhideWhenUsed="0" w:qFormat="1"/>
+    <w:lsdException w:name="heading 2" w:uiPriority="9" w:qFormat="1"/>
+    <w:lsdException w:name="heading 3" w:uiPriority="9" w:qFormat="1"/>
+    <w:lsdException w:name="heading 4" w:uiPriority="9" w:qFormat="1"/>
+    <w:lsdException w:name="heading 5" w:uiPriority="9" w:qFormat="1"/>
+    <w:lsdException w:name="heading 6" w:uiPriority="9" w:qFormat="1"/>
+    <w:lsdException w:name="heading 7" w:uiPriority="9" w:qFormat="1"/>
+    <w:lsdException w:name="heading 8" w:uiPriority="9" w:qFormat="1"/>
+    <w:lsdException w:name="heading 9" w:uiPriority="9" w:qFormat="1"/>
+    <w:lsdException w:name="toc 1" w:uiPriority="39"/>
+    <w:lsdException w:name="toc 2" w:uiPriority="39"/>
+    <w:lsdException w:name="toc 3" w:uiPriority="39"/>
+    <w:lsdException w:name="toc 4" w:uiPriority="39"/>
+    <w:lsdException w:name="toc 5" w:uiPriority="39"/>
+    <w:lsdException w:name="toc 6" w:uiPriority="39"/>
+    <w:lsdException w:name="toc 7" w:uiPriority="39"/>
+    <w:lsdException w:name="toc 8" w:uiPriority="39"/>
+    <w:lsdException w:name="toc 9" w:uiPriority="39"/>
+    <w:lsdException w:name="caption" w:uiPriority="35" w:qFormat="1"/>
+    <w:lsdException w:name="Title" w:semiHidden="0" w:uiPriority="10" w:unhideWhenUsed="0" w:qFormat="1"/>
+    <w:lsdException w:name="Default Paragraph Font" w:uiPriority="1"/>
+    <w:lsdException w:name="Subtitle" w:semiHidden="0" w:uiPriority="11" w:unhideWhenUsed="0" w:qFormat="1"/>
+    <w:lsdException w:name="Strong" w:semiHidden="0" w:uiPriority="22" w:unhideWhenUsed="0" w:qFormat="1"/>
+    <w:lsdException w:name="Emphasis" w:semiHidden="0" w:uiPriority="20" w:unhideWhenUsed="0" w:qFormat="1"/>
+    <w:lsdException w:name="Table Grid" w:semiHidden="0" w:uiPriority="39" w:unhideWhenUsed="0"/>
+    <w:lsdException w:name="Placeholder Text" w:unhideWhenUsed="0"/>
+    <w:lsdException w:name="No Spacing" w:semiHidden="0" w:uiPriority="1" w:unhideWhenUsed="0" w:qFormat="1"/>
+    <w:lsdException w:name="Light Shading" w:semiHidden="0" w:uiPriority="60" w:unhideWhenUsed="0"/>
+    <w:lsdException w:name="Light List" w:semiHidden="0" w:uiPriority="61" w:unhideWhenUsed="0"/>
+    <w:lsdException w:name="Light Grid" w:semiHidden="0" w:uiPriority="62" w:unhideWhenUsed="0"/>
+    <w:lsdException w:name="Medium Shading 1" w:semiHidden="0" w:uiPriority="63" w:unhideWhenUsed="0"/>
+    <w:lsdException w:name="Medium Shading 2" w:semiHidden="0" w:uiPriority="64" w:unhideWhenUsed="0"/>
+    <w:lsdException w:name="Medium List 1" w:semiHidden="0" w:uiPriority="65" w:unhideWhenUsed="0"/>
+    <w:lsdException w:name="Medium List 2" w:semiHidden="0" w:uiPriority="66" w:unhideWhenUsed="0"/>
+    <w:lsdException w:name="Medium Grid 1" w:semiHidden="0" w:uiPriority="67" w:unhideWhenUsed="0"/>
+    <w:lsdException w:name="Medium Grid 2" w:semiHidden="0" w:uiPriority="68" w:unhideWhenUsed="0"/>
+    <w:lsdException w:name="Medium Grid 3" w:semiHidden="0" w:uiPriority="69" w:unhideWhenUsed="0"/>
+    <w:lsdException w:name="Dark List" w:semiHidden="0" w:uiPriority="70" w:unhideWhenUsed="0"/>
+    <w:lsdException w:name="Colorful Shading" w:semiHidden="0" w:uiPriority="71" w:unhideWhenUsed="0"/>
+    <w:lsdException w:name="Colorful List" w:semiHidden="0" w:uiPriority="72" w:unhideWhenUsed="0"/>
+    <w:lsdException w:name="Colorful Grid" w:semiHidden="0" w:uiPriority="73" w:unhideWhenUsed="0"/>
+    <w:lsdException w:name="Light Shading Accent 1" w:semiHidden="0" w:uiPriority="60" w:unhideWhenUsed="0"/>
+    <w:lsdException w:name="Light List Accent 1" w:semiHidden="0" w:uiPriority="61" w:unhideWhenUsed="0"/>
+    <w:lsdException w:name="Light Grid Accent 1" w:semiHidden="0" w:uiPriority="62" w:unhideWhenUsed="0"/>
+    <w:lsdException w:name="Medium Shading 1 Accent 1" w:semiHidden="0" w:uiPriority="63" w:unhideWhenUsed="0"/>
+    <w:lsdException w:name="Medium Shading 2 Accent 1" w:semiHidden="0" w:uiPriority="64" w:unhideWhenUsed="0"/>
+    <w:lsdException w:name="Medium List 1 Accent 1" w:semiHidden="0" w:uiPriority="65" w:unhideWhenUsed="0"/>
+    <w:lsdException w:name="Revision" w:unhideWhenUsed="0"/>
+    <w:lsdException w:name="List Paragraph" w:semiHidden="0" w:uiPriority="34" w:unhideWhenUsed="0" w:qFormat="1"/>
+    <w:lsdException w:name="Quote" w:semiHidden="0" w:uiPriority="29" w:unhideWhenUsed="0" w:qFormat="1"/>
+    <w:lsdException w:name="Intense Quote" w:semiHidden="0" w:uiPriority="30" w:unhideWhenUsed="0" w:qFormat="1"/>
+    <w:lsdException w:name="Medium List 2 Accent 1" w:semiHidden="0" w:uiPriority="66" w:unhideWhenUsed="0"/>
+    <w:lsdException w:name="Medium Grid 1 Accent 1" w:semiHidden="0" w:uiPriority="67" w:unhideWhenUsed="0"/>
+    <w:lsdException w:name="Medium Grid 2 Accent 1" w:semiHidden="0" w:uiPriority="68" w:unhideWhenUsed="0"/>
+    <w:lsdException w:name="Medium Grid 3 Accent 1" w:semiHidden="0" w:uiPriority="69" w:unhideWhenUsed="0"/>
+    <w:lsdException w:name="Dark List Accent 1" w:semiHidden="0" w:uiPriority="70" w:unhideWhenUsed="0"/>
+    <w:lsdException w:name="Colorful Shading Accent 1" w:semiHidden="0" w:uiPriority="71" w:unhideWhenUsed="0"/>
+    <w:lsdException w:name="Colorful List Accent 1" w:semiHidden="0" w:uiPriority="72" w:unhideWhenUsed="0"/>
+    <w:lsdException w:name="Colorful Grid Accent 1" w:semiHidden="0" w:uiPriority="73" w:unhideWhenUsed="0"/>
+    <w:lsdException w:name="Light Shading Accent 2" w:semiHidden="0" w:uiPriority="60" w:unhideWhenUsed="0"/>
+    <w:lsdException w:name="Light List Accent 2" w:semiHidden="0" w:uiPriority="61" w:unhideWhenUsed="0"/>
+    <w:lsdException w:name="Light Grid Accent 2" w:semiHidden="0" w:uiPriority="62" w:unhideWhenUsed="0"/>
+    <w:lsdException w:name="Medium Shading 1 Accent 2" w:semiHidden="0" w:uiPriority="63" w:unhideWhenUsed="0"/>
+    <w:lsdException w:name="Medium Shading 2 Accent 2" w:semiHidden="0" w:uiPriority="64" w:unhideWhenUsed="0"/>
+    <w:lsdException w:name="Medium List 1 Accent 2" w:semiHidden="0" w:uiPriority="65" w:unhideWhenUsed="0"/>
+    <w:lsdException w:name="Medium List 2 Accent 2" w:semiHidden="0" w:uiPriority="66" w:unhideWhenUsed="0"/>
+    <w:lsdException w:name="Medium Grid 1 Accent 2" w:semiHidden="0" w:uiPriority="67" w:unhideWhenUsed="0"/>
+    <w:lsdException w:name="Medium Grid 2 Accent 2" w:semiHidden="0" w:uiPriority="68" w:unhideWhenUsed="0"/>
+    <w:lsdException w:name="Medium Grid 3 Accent 2" w:semiHidden="0" w:uiPriority="69" w:unhideWhenUsed="0"/>
+    <w:lsdException w:name="Dark List Accent 2" w:semiHidden="0" w:uiPriority="70" w:unhideWhenUsed="0"/>
+    <w:lsdException w:name="Colorful Shading Accent 2" w:semiHidden="0" w:uiPriority="71" w:unhideWhenUsed="0"/>
+    <w:lsdException w:name="Colorful List Accent 2" w:semiHidden="0" w:uiPriority="72" w:unhideWhenUsed="0"/>
+    <w:lsdException w:name="Colorful Grid Accent 2" w:semiHidden="0" w:uiPriority="73" w:unhideWhenUsed="0"/>
+    <w:lsdException w:name="Light Shading Accent 3" w:semiHidden="0" w:uiPriority="60" w:unhideWhenUsed="0"/>
+    <w:lsdException w:name="Light List Accent 3" w:semiHidden="0" w:uiPriority="61" w:unhideWhenUsed="0"/>
+    <w:lsdException w:name="Light Grid Accent 3" w:semiHidden="0" w:uiPriority="62" w:unhideWhenUsed="0"/>
+    <w:lsdException w:name="Medium Shading 1 Accent 3" w:semiHidden="0" w:uiPriority="63" w:unhideWhenUsed="0"/>
+    <w:lsdException w:name="Medium Shading 2 Accent 3" w:semiHidden="0" w:uiPriority="64" w:unhideWhenUsed="0"/>
+    <w:lsdException w:name="Medium List 1 Accent 3" w:semiHidden="0" w:uiPriority="65" w:unhideWhenUsed="0"/>
+    <w:lsdException w:name="Medium List 2 Accent 3" w:semiHidden="0" w:uiPriority="66" w:unhideWhenUsed="0"/>
+    <w:lsdException w:name="Medium Grid 1 Accent 3" w:semiHidden="0" w:uiPriority="67" w:unhideWhenUsed="0"/>
+    <w:lsdException w:name="Medium Grid 2 Accent 3" w:semiHidden="0" w:uiPriority="68" w:unhideWhenUsed="0"/>
+    <w:lsdException w:name="Medium Grid 3 Accent 3" w:semiHidden="0" w:uiPriority="69" w:unhideWhenUsed="0"/>
+    <w:lsdException w:name="Dark List Accent 3" w:semiHidden="0" w:uiPriority="70" w:unhideWhenUsed="0"/>
+    <w:lsdException w:name="Colorful Shading Accent 3" w:semiHidden="0" w:uiPriority="71" w:unhideWhenUsed="0"/>
+    <w:lsdException w:name="Colorful List Accent 3" w:semiHidden="0" w:uiPriority="72" w:unhideWhenUsed="0"/>
+    <w:lsdException w:name="Colorful Grid Accent 3" w:semiHidden="0" w:uiPriority="73" w:unhideWhenUsed="0"/>
+    <w:lsdException w:name="Light Shading Accent 4" w:semiHidden="0" w:uiPriority="60" w:unhideWhenUsed="0"/>
+    <w:lsdException w:name="Light List Accent 4" w:semiHidden="0" w:uiPriority="61" w:unhideWhenUsed="0"/>
+    <w:lsdException w:name="Light Grid Accent 4" w:semiHidden="0" w:uiPriority="62" w:unhideWhenUsed="0"/>
+    <w:lsdException w:name="Medium Shading 1 Accent 4" w:semiHidden="0" w:uiPriority="63" w:unhideWhenUsed="0"/>
+    <w:lsdException w:name="Medium Shading 2 Accent 4" w:semiHidden="0" w:uiPriority="64" w:unhideWhenUsed="0"/>
+    <w:lsdException w:name="Medium List 1 Accent 4" w:semiHidden="0" w:uiPriority="65" w:unhideWhenUsed="0"/>
+    <w:lsdException w:name="Medium List 2 Accent 4" w:semiHidden="0" w:uiPriority="66" w:unhideWhenUsed="0"/>
+    <w:lsdException w:name="Medium Grid 1 Accent 4" w:semiHidden="0" w:uiPriority="67" w:unhideWhenUsed="0"/>
+    <w:lsdException w:name="Medium Grid 2 Accent 4" w:semiHidden="0" w:uiPriority="68" w:unhideWhenUsed="0"/>
+    <w:lsdException w:name="Medium Grid 3 Accent 4" w:semiHidden="0" w:uiPriority="69" w:unhideWhenUsed="0"/>
+    <w:lsdException w:name="Dark List Accent 4" w:semiHidden="0" w:uiPriority="70" w:unhideWhenUsed="0"/>
+    <w:lsdException w:name="Colorful Shading Accent 4" w:semiHidden="0" w:uiPriority="71" w:unhideWhenUsed="0"/>
+    <w:lsdException w:name="Colorful List Accent 4" w:semiHidden="0" w:uiPriority="72" w:unhideWhenUsed="0"/>
+    <w:lsdException w:name="Colorful Grid Accent 4" w:semiHidden="0" w:uiPriority="73" w:unhideWhenUsed="0"/>
+    <w:lsdException w:name="Light Shading Accent 5" w:semiHidden="0" w:uiPriority="60" w:unhideWhenUsed="0"/>
+    <w:lsdException w:name="Light List Accent 5" w:semiHidden="0" w:uiPriority="61" w:unhideWhenUsed="0"/>
+    <w:lsdException w:name="Light Grid Accent 5" w:semiHidden="0" w:uiPriority="62" w:unhideWhenUsed="0"/>
+    <w:lsdException w:name="Medium Shading 1 Accent 5" w:semiHidden="0" w:uiPriority="63" w:unhideWhenUsed="0"/>
+    <w:lsdException w:name="Medium Shading 2 Accent 5" w:semiHidden="0" w:uiPriority="64" w:unhideWhenUsed="0"/>
+    <w:lsdException w:name="Medium List 1 Accent 5" w:semiHidden="0" w:uiPriority="65" w:unhideWhenUsed="0"/>
+    <w:lsdException w:name="Medium List 2 Accent 5" w:semiHidden="0" w:uiPriority="66" w:unhideWhenUsed="0"/>
+    <w:lsdException w:name="Medium Grid 1 Accent 5" w:semiHidden="0" w:uiPriority="67" w:unhideWhenUsed="0"/>
+    <w:lsdException w:name="Medium Grid 2 Accent 5" w:semiHidden="0" w:uiPriority="68" w:unhideWhenUsed="0"/>
+    <w:lsdException w:name="Medium Grid 3 Accent 5" w:semiHidden="0" w:uiPriority="69" w:unhideWhenUsed="0"/>
+    <w:lsdException w:name="Dark List Accent 5" w:semiHidden="0" w:uiPriority="70" w:unhideWhenUsed="0"/>
+    <w:lsdException w:name="Colorful Shading Accent 5" w:semiHidden="0" w:uiPriority="71" w:unhideWhenUsed="0"/>
+    <w:lsdException w:name="Colorful List Accent 5" w:semiHidden="0" w:uiPriority="72" w:unhideWhenUsed="0"/>
+    <w:lsdException w:name="Colorful Grid Accent 5" w:semiHidden="0" w:uiPriority="73" w:unhideWhenUsed="0"/>
+    <w:lsdException w:name="Light Shading Accent 6" w:semiHidden="0" w:uiPriority="60" w:unhideWhenUsed="0"/>
+    <w:lsdException w:name="Light List Accent 6" w:semiHidden="0" w:uiPriority="61" w:unhideWhenUsed="0"/>
+    <w:lsdException w:name="Light Grid Accent 6" w:semiHidden="0" w:uiPriority="62" w:unhideWhenUsed="0"/>
+    <w:lsdException w:name="Medium Shading 1 Accent 6" w:semiHidden="0" w:uiPriority="63" w:unhideWhenUsed="0"/>
+    <w:lsdException w:name="Medium Shading 2 Accent 6" w:semiHidden="0" w:uiPriority="64" w:unhideWhenUsed="0"/>
+    <w:lsdException w:name="Medium List 1 Accent 6" w:semiHidden="0" w:uiPriority="65" w:unhideWhenUsed="0"/>
+    <w:lsdException w:name="Medium List 2 Accent 6" w:semiHidden="0" w:uiPriority="66" w:unhideWhenUsed="0"/>
+    <w:lsdException w:name="Medium Grid 1 Accent 6" w:semiHidden="0" w:uiPriority="67" w:unhideWhenUsed="0"/>
+    <w:lsdException w:name="Medium Grid 2 Accent 6" w:semiHidden="0" w:uiPriority="68" w:unhideWhenUsed="0"/>
+    <w:lsdException w:name="Medium Grid 3 Accent 6" w:semiHidden="0" w:uiPriority="69" w:unhideWhenUsed="0"/>
+    <w:lsdException w:name="Dark List Accent 6" w:semiHidden="0" w:uiPriority="70" w:unhideWhenUsed="0"/>
+    <w:lsdException w:name="Colorful Shading Accent 6" w:semiHidden="0" w:uiPriority="71" w:unhideWhenUsed="0"/>
+    <w:lsdException w:name="Colorful List Accent 6" w:semiHidden="0" w:uiPriority="72" w:unhideWhenUsed="0"/>
+    <w:lsdException w:name="Colorful Grid Accent 6" w:semiHidden="0" w:uiPriority="73" w:unhideWhenUsed="0"/>
+    <w:lsdException w:name="Subtle Emphasis" w:semiHidden="0" w:uiPriority="19" w:unhideWhenUsed="0" w:qFormat="1"/>
+    <w:lsdException w:name="Intense Emphasis" w:semiHidden="0" w:uiPriority="21" w:unhideWhenUsed="0" w:qFormat="1"/>
+    <w:lsdException w:name="Subtle Reference" w:semiHidden="0" w:uiPriority="31" w:unhideWhenUsed="0" w:qFormat="1"/>
+    <w:lsdException w:name="Intense Reference" w:semiHidden="0" w:uiPriority="32" w:unhideWhenUsed="0" w:qFormat="1"/>
+    <w:lsdException w:name="Book Title" w:semiHidden="0" w:uiPriority="33" w:unhideWhenUsed="0" w:qFormat="1"/>
+    <w:lsdException w:name="Bibliography" w:uiPriority="37"/>
+    <w:lsdException w:name="TOC Heading" w:uiPriority="39" w:qFormat="1"/>
   </w:latentStyles>
   <w:style w:type="paragraph" w:default="1" w:styleId="a">
     <w:name w:val="Normal"/>
@@ -5171,7 +8194,7 @@
   <a:extraClrSchemeLst/>
   <a:extLst>
     <a:ext uri="{05A4C25C-085E-4340-85A3-A5531E510DB2}">
-      <thm15:themeFamily xmlns:thm15="http://schemas.microsoft.com/office/thememl/2012/main" name="Office Theme" id="{62F939B6-93AF-4DB8-9C6B-D6C7DFDC589F}" vid="{4A3C46E8-61CC-4603-A589-7422A47A8E4A}"/>
+      <thm15:themeFamily xmlns="" xmlns:thm15="http://schemas.microsoft.com/office/thememl/2012/main" name="Office Theme" id="{62F939B6-93AF-4DB8-9C6B-D6C7DFDC589F}" vid="{4A3C46E8-61CC-4603-A589-7422A47A8E4A}"/>
     </a:ext>
   </a:extLst>
 </a:theme>

--- a/HAL_1967VNxx/1967VN044/HAL/doc/hal_audio.docx
+++ b/HAL_1967VNxx/1967VN044/HAL/doc/hal_audio.docx
@@ -1,6 +1,6 @@
 
 <file path=word/document.xml><?xml version="1.0" encoding="utf-8"?>
-<w:document xmlns:wpc="http://schemas.microsoft.com/office/word/2010/wordprocessingCanvas" xmlns:mc="http://schemas.openxmlformats.org/markup-compatibility/2006" xmlns:o="urn:schemas-microsoft-com:office:office" xmlns:r="http://schemas.openxmlformats.org/officeDocument/2006/relationships" xmlns:m="http://schemas.openxmlformats.org/officeDocument/2006/math" xmlns:v="urn:schemas-microsoft-com:vml" xmlns:wp14="http://schemas.microsoft.com/office/word/2010/wordprocessingDrawing" xmlns:wp="http://schemas.openxmlformats.org/drawingml/2006/wordprocessingDrawing" xmlns:w10="urn:schemas-microsoft-com:office:word" xmlns:w="http://schemas.openxmlformats.org/wordprocessingml/2006/main" xmlns:w14="http://schemas.microsoft.com/office/word/2010/wordml" xmlns:wpg="http://schemas.microsoft.com/office/word/2010/wordprocessingGroup" xmlns:wpi="http://schemas.microsoft.com/office/word/2010/wordprocessingInk" xmlns:wne="http://schemas.microsoft.com/office/word/2006/wordml" xmlns:wps="http://schemas.microsoft.com/office/word/2010/wordprocessingShape" mc:Ignorable="w14 wp14">
+<w:document xmlns:wpc="http://schemas.microsoft.com/office/word/2010/wordprocessingCanvas" xmlns:cx="http://schemas.microsoft.com/office/drawing/2014/chartex" xmlns:cx1="http://schemas.microsoft.com/office/drawing/2015/9/8/chartex" xmlns:mc="http://schemas.openxmlformats.org/markup-compatibility/2006" xmlns:o="urn:schemas-microsoft-com:office:office" xmlns:r="http://schemas.openxmlformats.org/officeDocument/2006/relationships" xmlns:m="http://schemas.openxmlformats.org/officeDocument/2006/math" xmlns:v="urn:schemas-microsoft-com:vml" xmlns:wp14="http://schemas.microsoft.com/office/word/2010/wordprocessingDrawing" xmlns:wp="http://schemas.openxmlformats.org/drawingml/2006/wordprocessingDrawing" xmlns:w10="urn:schemas-microsoft-com:office:word" xmlns:w="http://schemas.openxmlformats.org/wordprocessingml/2006/main" xmlns:w14="http://schemas.microsoft.com/office/word/2010/wordml" xmlns:w15="http://schemas.microsoft.com/office/word/2012/wordml" xmlns:w16se="http://schemas.microsoft.com/office/word/2015/wordml/symex" xmlns:wpg="http://schemas.microsoft.com/office/word/2010/wordprocessingGroup" xmlns:wpi="http://schemas.microsoft.com/office/word/2010/wordprocessingInk" xmlns:wne="http://schemas.microsoft.com/office/word/2006/wordml" xmlns:wps="http://schemas.microsoft.com/office/word/2010/wordprocessingShape" mc:Ignorable="w14 w15 w16se wp14">
   <w:body>
     <w:p>
       <w:pPr>
@@ -50,13 +50,8 @@
         <w:t>S</w:t>
       </w:r>
       <w:r>
-        <w:t>_</w:t>
-      </w:r>
-      <w:proofErr w:type="spellStart"/>
-      <w:r>
-        <w:t>type</w:t>
-      </w:r>
-      <w:proofErr w:type="spellEnd"/>
+        <w:t>_type</w:t>
+      </w:r>
     </w:p>
     <w:tbl>
       <w:tblPr>
@@ -303,7 +298,6 @@
                 <w:sz w:val="22"/>
               </w:rPr>
             </w:pPr>
-            <w:proofErr w:type="spellStart"/>
             <w:r>
               <w:rPr>
                 <w:rFonts w:ascii="Consolas" w:hAnsi="Consolas" w:cs="Consolas"/>
@@ -313,7 +307,6 @@
               </w:rPr>
               <w:t>Standart</w:t>
             </w:r>
-            <w:proofErr w:type="spellEnd"/>
           </w:p>
         </w:tc>
         <w:tc>
@@ -355,25 +348,7 @@
                 <w:sz w:val="22"/>
                 <w:szCs w:val="20"/>
               </w:rPr>
-              <w:t xml:space="preserve">0 - </w:t>
-            </w:r>
-            <w:proofErr w:type="spellStart"/>
-            <w:r>
-              <w:rPr>
-                <w:rFonts w:cs="Times New Roman"/>
-                <w:sz w:val="22"/>
-                <w:szCs w:val="20"/>
-              </w:rPr>
-              <w:t>Phillips</w:t>
-            </w:r>
-            <w:proofErr w:type="spellEnd"/>
-            <w:r>
-              <w:rPr>
-                <w:rFonts w:cs="Times New Roman"/>
-                <w:sz w:val="22"/>
-                <w:szCs w:val="20"/>
-              </w:rPr>
-              <w:t>,</w:t>
+              <w:t>0 - Phillips,</w:t>
             </w:r>
           </w:p>
           <w:p>
@@ -391,18 +366,8 @@
                 <w:sz w:val="22"/>
                 <w:szCs w:val="20"/>
               </w:rPr>
-              <w:t xml:space="preserve">1 - </w:t>
+              <w:t>1 - Sony</w:t>
             </w:r>
-            <w:proofErr w:type="spellStart"/>
-            <w:r>
-              <w:rPr>
-                <w:rFonts w:cs="Times New Roman"/>
-                <w:sz w:val="22"/>
-                <w:szCs w:val="20"/>
-              </w:rPr>
-              <w:t>Sony</w:t>
-            </w:r>
-            <w:proofErr w:type="spellEnd"/>
           </w:p>
         </w:tc>
       </w:tr>
@@ -421,7 +386,6 @@
                 <w:sz w:val="22"/>
               </w:rPr>
             </w:pPr>
-            <w:proofErr w:type="spellStart"/>
             <w:r>
               <w:rPr>
                 <w:rFonts w:ascii="Consolas" w:hAnsi="Consolas" w:cs="Consolas"/>
@@ -431,7 +395,6 @@
               </w:rPr>
               <w:t>TfsPos</w:t>
             </w:r>
-            <w:proofErr w:type="spellEnd"/>
           </w:p>
         </w:tc>
         <w:tc>
@@ -531,7 +494,6 @@
                 <w:szCs w:val="20"/>
               </w:rPr>
             </w:pPr>
-            <w:proofErr w:type="spellStart"/>
             <w:r>
               <w:rPr>
                 <w:rFonts w:ascii="Consolas" w:hAnsi="Consolas" w:cs="Consolas"/>
@@ -541,7 +503,6 @@
               </w:rPr>
               <w:t>SwapLR</w:t>
             </w:r>
-            <w:proofErr w:type="spellEnd"/>
           </w:p>
         </w:tc>
         <w:tc>
@@ -644,7 +605,6 @@
                 <w:szCs w:val="20"/>
               </w:rPr>
             </w:pPr>
-            <w:proofErr w:type="spellStart"/>
             <w:r>
               <w:rPr>
                 <w:rFonts w:ascii="Consolas" w:hAnsi="Consolas" w:cs="Consolas"/>
@@ -654,7 +614,6 @@
               </w:rPr>
               <w:t>DataLen</w:t>
             </w:r>
-            <w:proofErr w:type="spellEnd"/>
           </w:p>
         </w:tc>
         <w:tc>
@@ -711,7 +670,6 @@
                 <w:szCs w:val="20"/>
               </w:rPr>
             </w:pPr>
-            <w:proofErr w:type="spellStart"/>
             <w:r>
               <w:rPr>
                 <w:rFonts w:ascii="Consolas" w:hAnsi="Consolas" w:cs="Consolas"/>
@@ -721,7 +679,6 @@
               </w:rPr>
               <w:t>AudioFreq</w:t>
             </w:r>
-            <w:proofErr w:type="spellEnd"/>
           </w:p>
         </w:tc>
         <w:tc>
@@ -847,7 +804,6 @@
           <w:lang w:val="en-US"/>
         </w:rPr>
       </w:pPr>
-      <w:proofErr w:type="gramStart"/>
       <w:r>
         <w:rPr>
           <w:rFonts w:ascii="Consolas" w:hAnsi="Consolas" w:cs="Consolas"/>
@@ -860,7 +816,6 @@
         </w:rPr>
         <w:t>void</w:t>
       </w:r>
-      <w:proofErr w:type="gramEnd"/>
       <w:r>
         <w:rPr>
           <w:rFonts w:ascii="Consolas" w:hAnsi="Consolas" w:cs="Consolas"/>
@@ -893,7 +848,6 @@
         </w:rPr>
         <w:t xml:space="preserve"> ( </w:t>
       </w:r>
-      <w:proofErr w:type="spellStart"/>
       <w:r>
         <w:rPr>
           <w:rFonts w:ascii="Consolas" w:hAnsi="Consolas" w:cs="Consolas"/>
@@ -904,7 +858,6 @@
         </w:rPr>
         <w:t>Audio_type</w:t>
       </w:r>
-      <w:proofErr w:type="spellEnd"/>
       <w:r>
         <w:rPr>
           <w:rFonts w:ascii="Consolas" w:hAnsi="Consolas" w:cs="Consolas"/>
@@ -915,7 +868,6 @@
         </w:rPr>
         <w:t xml:space="preserve">* </w:t>
       </w:r>
-      <w:proofErr w:type="spellStart"/>
       <w:r>
         <w:rPr>
           <w:rFonts w:ascii="Consolas" w:hAnsi="Consolas" w:cs="Consolas"/>
@@ -928,38 +880,15 @@
         </w:rPr>
         <w:t>const</w:t>
       </w:r>
-      <w:proofErr w:type="spellEnd"/>
-      <w:r>
-        <w:rPr>
-          <w:rFonts w:ascii="Consolas" w:hAnsi="Consolas" w:cs="Consolas"/>
-          <w:color w:val="000000"/>
-          <w:sz w:val="20"/>
-          <w:szCs w:val="20"/>
-          <w:lang w:val="en-US"/>
-        </w:rPr>
-        <w:t xml:space="preserve"> </w:t>
-      </w:r>
-      <w:proofErr w:type="spellStart"/>
-      <w:r>
-        <w:rPr>
-          <w:rFonts w:ascii="Consolas" w:hAnsi="Consolas" w:cs="Consolas"/>
-          <w:color w:val="000000"/>
-          <w:sz w:val="20"/>
-          <w:szCs w:val="20"/>
-          <w:lang w:val="en-US"/>
-        </w:rPr>
-        <w:t>AudioX</w:t>
-      </w:r>
-      <w:proofErr w:type="spellEnd"/>
-      <w:r>
-        <w:rPr>
-          <w:rFonts w:ascii="Consolas" w:hAnsi="Consolas" w:cs="Consolas"/>
-          <w:color w:val="000000"/>
-          <w:sz w:val="20"/>
-          <w:szCs w:val="20"/>
-          <w:lang w:val="en-US"/>
-        </w:rPr>
-        <w:t xml:space="preserve">, </w:t>
+      <w:r>
+        <w:rPr>
+          <w:rFonts w:ascii="Consolas" w:hAnsi="Consolas" w:cs="Consolas"/>
+          <w:color w:val="000000"/>
+          <w:sz w:val="20"/>
+          <w:szCs w:val="20"/>
+          <w:lang w:val="en-US"/>
+        </w:rPr>
+        <w:t xml:space="preserve"> AudioX, </w:t>
       </w:r>
       <w:r>
         <w:rPr>
@@ -1029,7 +958,6 @@
         </w:rPr>
         <w:t xml:space="preserve">* </w:t>
       </w:r>
-      <w:proofErr w:type="spellStart"/>
       <w:r>
         <w:rPr>
           <w:rFonts w:ascii="Consolas" w:hAnsi="Consolas" w:cs="Consolas"/>
@@ -1042,7 +970,6 @@
         </w:rPr>
         <w:t>const</w:t>
       </w:r>
-      <w:proofErr w:type="spellEnd"/>
       <w:r>
         <w:rPr>
           <w:rFonts w:ascii="Consolas" w:hAnsi="Consolas" w:cs="Consolas"/>
@@ -1052,7 +979,6 @@
         </w:rPr>
         <w:t xml:space="preserve"> </w:t>
       </w:r>
-      <w:proofErr w:type="spellStart"/>
       <w:r>
         <w:rPr>
           <w:rFonts w:ascii="Consolas" w:hAnsi="Consolas" w:cs="Consolas"/>
@@ -1063,7 +989,6 @@
         </w:rPr>
         <w:t>AudioX</w:t>
       </w:r>
-      <w:proofErr w:type="spellEnd"/>
       <w:r>
         <w:rPr>
           <w:rFonts w:ascii="Consolas" w:hAnsi="Consolas" w:cs="Consolas"/>
@@ -1103,7 +1028,6 @@
         </w:rPr>
         <w:t>_</w:t>
       </w:r>
-      <w:proofErr w:type="spellStart"/>
       <w:r>
         <w:rPr>
           <w:rFonts w:ascii="Consolas" w:hAnsi="Consolas" w:cs="Consolas"/>
@@ -1114,7 +1038,6 @@
         </w:rPr>
         <w:t>i</w:t>
       </w:r>
-      <w:proofErr w:type="spellEnd"/>
       <w:r>
         <w:rPr>
           <w:rFonts w:ascii="Consolas" w:hAnsi="Consolas" w:cs="Consolas"/>
@@ -1181,7 +1104,6 @@
         </w:rPr>
         <w:t>2</w:t>
       </w:r>
-      <w:proofErr w:type="spellStart"/>
       <w:r>
         <w:rPr>
           <w:rFonts w:ascii="Consolas" w:hAnsi="Consolas" w:cs="Consolas"/>
@@ -1192,7 +1114,6 @@
         </w:rPr>
         <w:t>sConf</w:t>
       </w:r>
-      <w:proofErr w:type="spellEnd"/>
       <w:r>
         <w:rPr>
           <w:rFonts w:ascii="Consolas" w:hAnsi="Consolas" w:cs="Consolas"/>
@@ -1282,27 +1203,17 @@
       <w:r>
         <w:t>2</w:t>
       </w:r>
-      <w:proofErr w:type="spellStart"/>
       <w:r>
         <w:rPr>
           <w:lang w:val="en-US"/>
         </w:rPr>
         <w:t>sConf</w:t>
       </w:r>
-      <w:proofErr w:type="spellEnd"/>
       <w:r>
         <w:t>.</w:t>
       </w:r>
       <w:r>
-        <w:t xml:space="preserve"> Функция настраивает требуемые регистры аудиокодека и используемые кодеком </w:t>
-      </w:r>
-      <w:proofErr w:type="spellStart"/>
-      <w:r>
-        <w:t>пины</w:t>
-      </w:r>
-      <w:proofErr w:type="spellEnd"/>
-      <w:r>
-        <w:t xml:space="preserve"> порта ввода-вывода.</w:t>
+        <w:t xml:space="preserve"> Функция настраивает требуемые регистры аудиокодека и используемые кодеком пины порта ввода-вывода.</w:t>
       </w:r>
     </w:p>
     <w:p>
@@ -1312,7 +1223,8 @@
           <w:lang w:val="en-US"/>
         </w:rPr>
       </w:pPr>
-      <w:proofErr w:type="spellStart"/>
+      <w:bookmarkStart w:id="0" w:name="_GoBack"/>
+      <w:bookmarkEnd w:id="0"/>
       <w:r>
         <w:rPr>
           <w:lang w:val="en-US"/>
@@ -1355,7 +1267,6 @@
         </w:rPr>
         <w:t>TX</w:t>
       </w:r>
-      <w:proofErr w:type="spellEnd"/>
     </w:p>
     <w:p>
       <w:pPr>
@@ -1383,7 +1294,6 @@
           <w:lang w:val="en-US"/>
         </w:rPr>
       </w:pPr>
-      <w:proofErr w:type="gramStart"/>
       <w:r>
         <w:rPr>
           <w:rFonts w:ascii="Consolas" w:hAnsi="Consolas" w:cs="Consolas"/>
@@ -1396,7 +1306,6 @@
         </w:rPr>
         <w:t>void</w:t>
       </w:r>
-      <w:proofErr w:type="gramEnd"/>
       <w:r>
         <w:rPr>
           <w:rFonts w:ascii="Consolas" w:hAnsi="Consolas" w:cs="Consolas"/>
@@ -1407,7 +1316,6 @@
         </w:rPr>
         <w:t xml:space="preserve"> </w:t>
       </w:r>
-      <w:proofErr w:type="spellStart"/>
       <w:r>
         <w:rPr>
           <w:rFonts w:ascii="Consolas" w:hAnsi="Consolas" w:cs="Consolas"/>
@@ -1432,7 +1340,6 @@
         </w:rPr>
         <w:t>_TX</w:t>
       </w:r>
-      <w:proofErr w:type="spellEnd"/>
       <w:r>
         <w:rPr>
           <w:rFonts w:ascii="Consolas" w:hAnsi="Consolas" w:cs="Consolas"/>
@@ -1463,7 +1370,6 @@
         </w:rPr>
         <w:t xml:space="preserve"> channel, </w:t>
       </w:r>
-      <w:proofErr w:type="spellStart"/>
       <w:r>
         <w:rPr>
           <w:rFonts w:ascii="Consolas" w:hAnsi="Consolas" w:cs="Consolas"/>
@@ -1474,7 +1380,6 @@
         </w:rPr>
         <w:t>Audio_type</w:t>
       </w:r>
-      <w:proofErr w:type="spellEnd"/>
       <w:r>
         <w:rPr>
           <w:rFonts w:ascii="Consolas" w:hAnsi="Consolas" w:cs="Consolas"/>
@@ -1485,7 +1390,6 @@
         </w:rPr>
         <w:t xml:space="preserve">* </w:t>
       </w:r>
-      <w:proofErr w:type="spellStart"/>
       <w:r>
         <w:rPr>
           <w:rFonts w:ascii="Consolas" w:hAnsi="Consolas" w:cs="Consolas"/>
@@ -1498,38 +1402,15 @@
         </w:rPr>
         <w:t>const</w:t>
       </w:r>
-      <w:proofErr w:type="spellEnd"/>
-      <w:r>
-        <w:rPr>
-          <w:rFonts w:ascii="Consolas" w:hAnsi="Consolas" w:cs="Consolas"/>
-          <w:color w:val="000000"/>
-          <w:sz w:val="20"/>
-          <w:szCs w:val="20"/>
-          <w:lang w:val="en-US"/>
-        </w:rPr>
-        <w:t xml:space="preserve"> </w:t>
-      </w:r>
-      <w:proofErr w:type="spellStart"/>
-      <w:r>
-        <w:rPr>
-          <w:rFonts w:ascii="Consolas" w:hAnsi="Consolas" w:cs="Consolas"/>
-          <w:color w:val="000000"/>
-          <w:sz w:val="20"/>
-          <w:szCs w:val="20"/>
-          <w:lang w:val="en-US"/>
-        </w:rPr>
-        <w:t>AudioX</w:t>
-      </w:r>
-      <w:proofErr w:type="spellEnd"/>
-      <w:r>
-        <w:rPr>
-          <w:rFonts w:ascii="Consolas" w:hAnsi="Consolas" w:cs="Consolas"/>
-          <w:color w:val="000000"/>
-          <w:sz w:val="20"/>
-          <w:szCs w:val="20"/>
-          <w:lang w:val="en-US"/>
-        </w:rPr>
-        <w:t xml:space="preserve">, </w:t>
+      <w:r>
+        <w:rPr>
+          <w:rFonts w:ascii="Consolas" w:hAnsi="Consolas" w:cs="Consolas"/>
+          <w:color w:val="000000"/>
+          <w:sz w:val="20"/>
+          <w:szCs w:val="20"/>
+          <w:lang w:val="en-US"/>
+        </w:rPr>
+        <w:t xml:space="preserve"> AudioX, </w:t>
       </w:r>
       <w:r>
         <w:rPr>
@@ -1551,29 +1432,7 @@
           <w:szCs w:val="20"/>
           <w:lang w:val="en-US"/>
         </w:rPr>
-        <w:t xml:space="preserve"> *</w:t>
-      </w:r>
-      <w:proofErr w:type="spellStart"/>
-      <w:r>
-        <w:rPr>
-          <w:rFonts w:ascii="Consolas" w:hAnsi="Consolas" w:cs="Consolas"/>
-          <w:color w:val="000000"/>
-          <w:sz w:val="20"/>
-          <w:szCs w:val="20"/>
-          <w:lang w:val="en-US"/>
-        </w:rPr>
-        <w:t>pvDataBuf</w:t>
-      </w:r>
-      <w:proofErr w:type="spellEnd"/>
-      <w:r>
-        <w:rPr>
-          <w:rFonts w:ascii="Consolas" w:hAnsi="Consolas" w:cs="Consolas"/>
-          <w:color w:val="000000"/>
-          <w:sz w:val="20"/>
-          <w:szCs w:val="20"/>
-          <w:lang w:val="en-US"/>
-        </w:rPr>
-        <w:t xml:space="preserve">, </w:t>
+        <w:t xml:space="preserve"> *pvDataBuf, </w:t>
       </w:r>
       <w:r>
         <w:rPr>
@@ -1593,29 +1452,7 @@
           <w:szCs w:val="20"/>
           <w:lang w:val="en-US"/>
         </w:rPr>
-        <w:t xml:space="preserve"> </w:t>
-      </w:r>
-      <w:proofErr w:type="spellStart"/>
-      <w:r>
-        <w:rPr>
-          <w:rFonts w:ascii="Consolas" w:hAnsi="Consolas" w:cs="Consolas"/>
-          <w:color w:val="000000"/>
-          <w:sz w:val="20"/>
-          <w:szCs w:val="20"/>
-          <w:lang w:val="en-US"/>
-        </w:rPr>
-        <w:t>usSize</w:t>
-      </w:r>
-      <w:proofErr w:type="spellEnd"/>
-      <w:r>
-        <w:rPr>
-          <w:rFonts w:ascii="Consolas" w:hAnsi="Consolas" w:cs="Consolas"/>
-          <w:color w:val="000000"/>
-          <w:sz w:val="20"/>
-          <w:szCs w:val="20"/>
-          <w:lang w:val="en-US"/>
-        </w:rPr>
-        <w:t xml:space="preserve">, </w:t>
+        <w:t xml:space="preserve"> usSize, </w:t>
       </w:r>
       <w:r>
         <w:rPr>
@@ -1637,202 +1474,179 @@
           <w:szCs w:val="20"/>
           <w:lang w:val="en-US"/>
         </w:rPr>
+        <w:t xml:space="preserve">* pvDmaIsrHandler </w:t>
+      </w:r>
+      <w:r>
+        <w:rPr>
+          <w:rFonts w:ascii="Consolas" w:hAnsi="Consolas" w:cs="Consolas"/>
+          <w:color w:val="000000"/>
+          <w:sz w:val="20"/>
+          <w:szCs w:val="20"/>
+          <w:lang w:val="en-US"/>
+        </w:rPr>
+        <w:t>)</w:t>
+      </w:r>
+    </w:p>
+    <w:p>
+      <w:pPr>
+        <w:rPr>
+          <w:rFonts w:ascii="Consolas" w:hAnsi="Consolas" w:cs="Consolas"/>
+          <w:color w:val="000000"/>
+          <w:sz w:val="20"/>
+          <w:szCs w:val="20"/>
+        </w:rPr>
+      </w:pPr>
+      <w:r>
+        <w:rPr>
+          <w:rFonts w:ascii="Consolas" w:hAnsi="Consolas" w:cs="Consolas"/>
+          <w:color w:val="005032"/>
+          <w:sz w:val="20"/>
+          <w:szCs w:val="20"/>
+          <w:lang w:val="en-US"/>
+        </w:rPr>
+        <w:t>uint</w:t>
+      </w:r>
+      <w:r>
+        <w:rPr>
+          <w:rFonts w:ascii="Consolas" w:hAnsi="Consolas" w:cs="Consolas"/>
+          <w:color w:val="005032"/>
+          <w:sz w:val="20"/>
+          <w:szCs w:val="20"/>
+        </w:rPr>
+        <w:t>32_</w:t>
+      </w:r>
+      <w:r>
+        <w:rPr>
+          <w:rFonts w:ascii="Consolas" w:hAnsi="Consolas" w:cs="Consolas"/>
+          <w:color w:val="005032"/>
+          <w:sz w:val="20"/>
+          <w:szCs w:val="20"/>
+          <w:lang w:val="en-US"/>
+        </w:rPr>
+        <w:t>t</w:t>
+      </w:r>
+      <w:r>
+        <w:rPr>
+          <w:rFonts w:ascii="Consolas" w:hAnsi="Consolas" w:cs="Consolas"/>
+          <w:color w:val="000000"/>
+          <w:sz w:val="20"/>
+          <w:szCs w:val="20"/>
+        </w:rPr>
+        <w:t xml:space="preserve"> </w:t>
+      </w:r>
+      <w:r>
+        <w:rPr>
+          <w:rFonts w:ascii="Consolas" w:hAnsi="Consolas" w:cs="Consolas"/>
+          <w:color w:val="000000"/>
+          <w:sz w:val="20"/>
+          <w:szCs w:val="20"/>
+          <w:lang w:val="en-US"/>
+        </w:rPr>
+        <w:t>channel</w:t>
+      </w:r>
+      <w:r>
+        <w:rPr>
+          <w:rFonts w:ascii="Consolas" w:hAnsi="Consolas" w:cs="Consolas"/>
+          <w:color w:val="000000"/>
+          <w:sz w:val="20"/>
+          <w:szCs w:val="20"/>
+        </w:rPr>
+        <w:t xml:space="preserve"> –</w:t>
+      </w:r>
+      <w:r>
+        <w:rPr>
+          <w:rFonts w:ascii="Consolas" w:hAnsi="Consolas" w:cs="Consolas"/>
+          <w:color w:val="000000"/>
+          <w:sz w:val="20"/>
+          <w:szCs w:val="20"/>
+        </w:rPr>
+        <w:t xml:space="preserve"> номер канала </w:t>
+      </w:r>
+      <w:r>
+        <w:rPr>
+          <w:rFonts w:ascii="Consolas" w:hAnsi="Consolas" w:cs="Consolas"/>
+          <w:color w:val="000000"/>
+          <w:sz w:val="20"/>
+          <w:szCs w:val="20"/>
+          <w:lang w:val="en-US"/>
+        </w:rPr>
+        <w:t>DMA</w:t>
+      </w:r>
+      <w:r>
+        <w:rPr>
+          <w:rFonts w:ascii="Consolas" w:hAnsi="Consolas" w:cs="Consolas"/>
+          <w:color w:val="000000"/>
+          <w:sz w:val="20"/>
+          <w:szCs w:val="20"/>
+        </w:rPr>
+        <w:t xml:space="preserve"> (</w:t>
+      </w:r>
+      <w:r>
+        <w:rPr>
+          <w:rFonts w:ascii="Consolas" w:hAnsi="Consolas" w:cs="Consolas"/>
+          <w:color w:val="000000"/>
+          <w:sz w:val="20"/>
+          <w:szCs w:val="20"/>
+        </w:rPr>
+        <w:t>от 4 до 7</w:t>
+      </w:r>
+      <w:r>
+        <w:rPr>
+          <w:rFonts w:ascii="Consolas" w:hAnsi="Consolas" w:cs="Consolas"/>
+          <w:color w:val="000000"/>
+          <w:sz w:val="20"/>
+          <w:szCs w:val="20"/>
+        </w:rPr>
+        <w:t>)</w:t>
+      </w:r>
+    </w:p>
+    <w:p>
+      <w:pPr>
+        <w:rPr>
+          <w:rFonts w:ascii="Consolas" w:hAnsi="Consolas" w:cs="Consolas"/>
+          <w:color w:val="000000"/>
+          <w:sz w:val="20"/>
+          <w:szCs w:val="20"/>
+        </w:rPr>
+      </w:pPr>
+      <w:r>
+        <w:rPr>
+          <w:rFonts w:ascii="Consolas" w:hAnsi="Consolas" w:cs="Consolas"/>
+          <w:color w:val="005032"/>
+          <w:sz w:val="20"/>
+          <w:szCs w:val="20"/>
+          <w:lang w:val="en-US"/>
+        </w:rPr>
+        <w:t>Audio</w:t>
+      </w:r>
+      <w:r>
+        <w:rPr>
+          <w:rFonts w:ascii="Consolas" w:hAnsi="Consolas" w:cs="Consolas"/>
+          <w:color w:val="005032"/>
+          <w:sz w:val="20"/>
+          <w:szCs w:val="20"/>
+        </w:rPr>
+        <w:t>_</w:t>
+      </w:r>
+      <w:r>
+        <w:rPr>
+          <w:rFonts w:ascii="Consolas" w:hAnsi="Consolas" w:cs="Consolas"/>
+          <w:color w:val="005032"/>
+          <w:sz w:val="20"/>
+          <w:szCs w:val="20"/>
+          <w:lang w:val="en-US"/>
+        </w:rPr>
+        <w:t>type</w:t>
+      </w:r>
+      <w:r>
+        <w:rPr>
+          <w:rFonts w:ascii="Consolas" w:hAnsi="Consolas" w:cs="Consolas"/>
+          <w:color w:val="000000"/>
+          <w:sz w:val="20"/>
+          <w:szCs w:val="20"/>
+        </w:rPr>
         <w:t xml:space="preserve">* </w:t>
       </w:r>
-      <w:proofErr w:type="spellStart"/>
-      <w:r>
-        <w:rPr>
-          <w:rFonts w:ascii="Consolas" w:hAnsi="Consolas" w:cs="Consolas"/>
-          <w:color w:val="000000"/>
-          <w:sz w:val="20"/>
-          <w:szCs w:val="20"/>
-          <w:lang w:val="en-US"/>
-        </w:rPr>
-        <w:t>pvDmaIsrHandler</w:t>
-      </w:r>
-      <w:proofErr w:type="spellEnd"/>
-      <w:r>
-        <w:rPr>
-          <w:rFonts w:ascii="Consolas" w:hAnsi="Consolas" w:cs="Consolas"/>
-          <w:color w:val="000000"/>
-          <w:sz w:val="20"/>
-          <w:szCs w:val="20"/>
-          <w:lang w:val="en-US"/>
-        </w:rPr>
-        <w:t xml:space="preserve"> </w:t>
-      </w:r>
-      <w:r>
-        <w:rPr>
-          <w:rFonts w:ascii="Consolas" w:hAnsi="Consolas" w:cs="Consolas"/>
-          <w:color w:val="000000"/>
-          <w:sz w:val="20"/>
-          <w:szCs w:val="20"/>
-          <w:lang w:val="en-US"/>
-        </w:rPr>
-        <w:t>)</w:t>
-      </w:r>
-    </w:p>
-    <w:p>
-      <w:pPr>
-        <w:rPr>
-          <w:rFonts w:ascii="Consolas" w:hAnsi="Consolas" w:cs="Consolas"/>
-          <w:color w:val="000000"/>
-          <w:sz w:val="20"/>
-          <w:szCs w:val="20"/>
-        </w:rPr>
-      </w:pPr>
-      <w:r>
-        <w:rPr>
-          <w:rFonts w:ascii="Consolas" w:hAnsi="Consolas" w:cs="Consolas"/>
-          <w:color w:val="005032"/>
-          <w:sz w:val="20"/>
-          <w:szCs w:val="20"/>
-          <w:lang w:val="en-US"/>
-        </w:rPr>
-        <w:t>uint</w:t>
-      </w:r>
-      <w:r>
-        <w:rPr>
-          <w:rFonts w:ascii="Consolas" w:hAnsi="Consolas" w:cs="Consolas"/>
-          <w:color w:val="005032"/>
-          <w:sz w:val="20"/>
-          <w:szCs w:val="20"/>
-        </w:rPr>
-        <w:t>32_</w:t>
-      </w:r>
-      <w:r>
-        <w:rPr>
-          <w:rFonts w:ascii="Consolas" w:hAnsi="Consolas" w:cs="Consolas"/>
-          <w:color w:val="005032"/>
-          <w:sz w:val="20"/>
-          <w:szCs w:val="20"/>
-          <w:lang w:val="en-US"/>
-        </w:rPr>
-        <w:t>t</w:t>
-      </w:r>
-      <w:r>
-        <w:rPr>
-          <w:rFonts w:ascii="Consolas" w:hAnsi="Consolas" w:cs="Consolas"/>
-          <w:color w:val="000000"/>
-          <w:sz w:val="20"/>
-          <w:szCs w:val="20"/>
-        </w:rPr>
-        <w:t xml:space="preserve"> </w:t>
-      </w:r>
-      <w:r>
-        <w:rPr>
-          <w:rFonts w:ascii="Consolas" w:hAnsi="Consolas" w:cs="Consolas"/>
-          <w:color w:val="000000"/>
-          <w:sz w:val="20"/>
-          <w:szCs w:val="20"/>
-          <w:lang w:val="en-US"/>
-        </w:rPr>
-        <w:t>channel</w:t>
-      </w:r>
-      <w:r>
-        <w:rPr>
-          <w:rFonts w:ascii="Consolas" w:hAnsi="Consolas" w:cs="Consolas"/>
-          <w:color w:val="000000"/>
-          <w:sz w:val="20"/>
-          <w:szCs w:val="20"/>
-        </w:rPr>
-        <w:t xml:space="preserve"> –</w:t>
-      </w:r>
-      <w:r>
-        <w:rPr>
-          <w:rFonts w:ascii="Consolas" w:hAnsi="Consolas" w:cs="Consolas"/>
-          <w:color w:val="000000"/>
-          <w:sz w:val="20"/>
-          <w:szCs w:val="20"/>
-        </w:rPr>
-        <w:t xml:space="preserve"> номер канала </w:t>
-      </w:r>
-      <w:r>
-        <w:rPr>
-          <w:rFonts w:ascii="Consolas" w:hAnsi="Consolas" w:cs="Consolas"/>
-          <w:color w:val="000000"/>
-          <w:sz w:val="20"/>
-          <w:szCs w:val="20"/>
-          <w:lang w:val="en-US"/>
-        </w:rPr>
-        <w:t>DMA</w:t>
-      </w:r>
-      <w:r>
-        <w:rPr>
-          <w:rFonts w:ascii="Consolas" w:hAnsi="Consolas" w:cs="Consolas"/>
-          <w:color w:val="000000"/>
-          <w:sz w:val="20"/>
-          <w:szCs w:val="20"/>
-        </w:rPr>
-        <w:t xml:space="preserve"> (</w:t>
-      </w:r>
-      <w:r>
-        <w:rPr>
-          <w:rFonts w:ascii="Consolas" w:hAnsi="Consolas" w:cs="Consolas"/>
-          <w:color w:val="000000"/>
-          <w:sz w:val="20"/>
-          <w:szCs w:val="20"/>
-        </w:rPr>
-        <w:t>от 4 до 7</w:t>
-      </w:r>
-      <w:r>
-        <w:rPr>
-          <w:rFonts w:ascii="Consolas" w:hAnsi="Consolas" w:cs="Consolas"/>
-          <w:color w:val="000000"/>
-          <w:sz w:val="20"/>
-          <w:szCs w:val="20"/>
-        </w:rPr>
-        <w:t>)</w:t>
-      </w:r>
-    </w:p>
-    <w:p>
-      <w:pPr>
-        <w:rPr>
-          <w:rFonts w:ascii="Consolas" w:hAnsi="Consolas" w:cs="Consolas"/>
-          <w:color w:val="000000"/>
-          <w:sz w:val="20"/>
-          <w:szCs w:val="20"/>
-        </w:rPr>
-      </w:pPr>
-      <w:r>
-        <w:rPr>
-          <w:rFonts w:ascii="Consolas" w:hAnsi="Consolas" w:cs="Consolas"/>
-          <w:color w:val="005032"/>
-          <w:sz w:val="20"/>
-          <w:szCs w:val="20"/>
-          <w:lang w:val="en-US"/>
-        </w:rPr>
-        <w:t>Audio</w:t>
-      </w:r>
-      <w:r>
-        <w:rPr>
-          <w:rFonts w:ascii="Consolas" w:hAnsi="Consolas" w:cs="Consolas"/>
-          <w:color w:val="005032"/>
-          <w:sz w:val="20"/>
-          <w:szCs w:val="20"/>
-        </w:rPr>
-        <w:t>_</w:t>
-      </w:r>
-      <w:r>
-        <w:rPr>
-          <w:rFonts w:ascii="Consolas" w:hAnsi="Consolas" w:cs="Consolas"/>
-          <w:color w:val="005032"/>
-          <w:sz w:val="20"/>
-          <w:szCs w:val="20"/>
-          <w:lang w:val="en-US"/>
-        </w:rPr>
-        <w:t>type</w:t>
-      </w:r>
-      <w:r>
-        <w:rPr>
-          <w:rFonts w:ascii="Consolas" w:hAnsi="Consolas" w:cs="Consolas"/>
-          <w:color w:val="000000"/>
-          <w:sz w:val="20"/>
-          <w:szCs w:val="20"/>
-        </w:rPr>
-        <w:t xml:space="preserve">* </w:t>
-      </w:r>
-      <w:proofErr w:type="spellStart"/>
       <w:r>
         <w:rPr>
           <w:rFonts w:ascii="Consolas" w:hAnsi="Consolas" w:cs="Consolas"/>
@@ -1845,7 +1659,6 @@
         </w:rPr>
         <w:t>const</w:t>
       </w:r>
-      <w:proofErr w:type="spellEnd"/>
       <w:r>
         <w:rPr>
           <w:rFonts w:ascii="Consolas" w:hAnsi="Consolas" w:cs="Consolas"/>
@@ -1855,7 +1668,6 @@
         </w:rPr>
         <w:t xml:space="preserve"> </w:t>
       </w:r>
-      <w:proofErr w:type="spellStart"/>
       <w:r>
         <w:rPr>
           <w:rFonts w:ascii="Consolas" w:hAnsi="Consolas" w:cs="Consolas"/>
@@ -1866,7 +1678,6 @@
         </w:rPr>
         <w:t>AudioX</w:t>
       </w:r>
-      <w:proofErr w:type="spellEnd"/>
       <w:r>
         <w:rPr>
           <w:rFonts w:ascii="Consolas" w:hAnsi="Consolas" w:cs="Consolas"/>
@@ -1916,7 +1727,6 @@
         </w:rPr>
         <w:t xml:space="preserve"> *</w:t>
       </w:r>
-      <w:proofErr w:type="spellStart"/>
       <w:r>
         <w:rPr>
           <w:rFonts w:ascii="Consolas" w:hAnsi="Consolas" w:cs="Consolas"/>
@@ -1927,7 +1737,6 @@
         </w:rPr>
         <w:t>pvDataBuf</w:t>
       </w:r>
-      <w:proofErr w:type="spellEnd"/>
       <w:r>
         <w:rPr>
           <w:rFonts w:ascii="Consolas" w:hAnsi="Consolas" w:cs="Consolas"/>
@@ -1994,7 +1803,6 @@
         </w:rPr>
         <w:t xml:space="preserve"> </w:t>
       </w:r>
-      <w:proofErr w:type="spellStart"/>
       <w:r>
         <w:rPr>
           <w:rFonts w:ascii="Consolas" w:hAnsi="Consolas" w:cs="Consolas"/>
@@ -2005,7 +1813,6 @@
         </w:rPr>
         <w:t>usSize</w:t>
       </w:r>
-      <w:proofErr w:type="spellEnd"/>
       <w:r>
         <w:rPr>
           <w:rFonts w:ascii="Consolas" w:hAnsi="Consolas" w:cs="Consolas"/>
@@ -2055,7 +1862,6 @@
         </w:rPr>
         <w:t xml:space="preserve">* </w:t>
       </w:r>
-      <w:proofErr w:type="spellStart"/>
       <w:r>
         <w:rPr>
           <w:rFonts w:ascii="Consolas" w:hAnsi="Consolas" w:cs="Consolas"/>
@@ -2066,15 +1872,32 @@
         </w:rPr>
         <w:t>pvDmaIsrHandler</w:t>
       </w:r>
-      <w:proofErr w:type="spellEnd"/>
-      <w:r>
-        <w:rPr>
-          <w:rFonts w:ascii="Consolas" w:hAnsi="Consolas" w:cs="Consolas"/>
-          <w:color w:val="000000"/>
-          <w:sz w:val="20"/>
-          <w:szCs w:val="20"/>
-        </w:rPr>
-        <w:t xml:space="preserve"> – указатель на функцию обработчика прерывания, если не используется передаем 0.</w:t>
+      <w:r>
+        <w:rPr>
+          <w:rFonts w:ascii="Consolas" w:hAnsi="Consolas" w:cs="Consolas"/>
+          <w:color w:val="000000"/>
+          <w:sz w:val="20"/>
+          <w:szCs w:val="20"/>
+        </w:rPr>
+        <w:t xml:space="preserve"> – указатель на функцию обработчика прерывания, если не используется</w:t>
+      </w:r>
+      <w:r>
+        <w:rPr>
+          <w:rFonts w:ascii="Consolas" w:hAnsi="Consolas" w:cs="Consolas"/>
+          <w:color w:val="000000"/>
+          <w:sz w:val="20"/>
+          <w:szCs w:val="20"/>
+        </w:rPr>
+        <w:t xml:space="preserve">, то </w:t>
+      </w:r>
+      <w:r>
+        <w:rPr>
+          <w:rFonts w:ascii="Consolas" w:hAnsi="Consolas" w:cs="Consolas"/>
+          <w:color w:val="000000"/>
+          <w:sz w:val="20"/>
+          <w:szCs w:val="20"/>
+        </w:rPr>
+        <w:t>передаем 0</w:t>
       </w:r>
     </w:p>
     <w:p>
@@ -2121,7 +1944,6 @@
           <w:lang w:val="en-US"/>
         </w:rPr>
       </w:pPr>
-      <w:proofErr w:type="spellStart"/>
       <w:r>
         <w:rPr>
           <w:lang w:val="en-US"/>
@@ -2164,7 +1986,6 @@
         </w:rPr>
         <w:t>RX</w:t>
       </w:r>
-      <w:proofErr w:type="spellEnd"/>
     </w:p>
     <w:p>
       <w:pPr>
@@ -2192,7 +2013,6 @@
           <w:lang w:val="en-US"/>
         </w:rPr>
       </w:pPr>
-      <w:proofErr w:type="gramStart"/>
       <w:r>
         <w:rPr>
           <w:rFonts w:ascii="Consolas" w:hAnsi="Consolas" w:cs="Consolas"/>
@@ -2205,7 +2025,6 @@
         </w:rPr>
         <w:t>void</w:t>
       </w:r>
-      <w:proofErr w:type="gramEnd"/>
       <w:r>
         <w:rPr>
           <w:rFonts w:ascii="Consolas" w:hAnsi="Consolas" w:cs="Consolas"/>
@@ -2216,7 +2035,6 @@
         </w:rPr>
         <w:t xml:space="preserve"> </w:t>
       </w:r>
-      <w:proofErr w:type="spellStart"/>
       <w:r>
         <w:rPr>
           <w:rFonts w:ascii="Consolas" w:hAnsi="Consolas" w:cs="Consolas"/>
@@ -2241,7 +2059,6 @@
         </w:rPr>
         <w:t>_RX</w:t>
       </w:r>
-      <w:proofErr w:type="spellEnd"/>
       <w:r>
         <w:rPr>
           <w:rFonts w:ascii="Consolas" w:hAnsi="Consolas" w:cs="Consolas"/>
@@ -2272,7 +2089,6 @@
         </w:rPr>
         <w:t xml:space="preserve"> channel, </w:t>
       </w:r>
-      <w:proofErr w:type="spellStart"/>
       <w:r>
         <w:rPr>
           <w:rFonts w:ascii="Consolas" w:hAnsi="Consolas" w:cs="Consolas"/>
@@ -2283,7 +2099,6 @@
         </w:rPr>
         <w:t>Audio_type</w:t>
       </w:r>
-      <w:proofErr w:type="spellEnd"/>
       <w:r>
         <w:rPr>
           <w:rFonts w:ascii="Consolas" w:hAnsi="Consolas" w:cs="Consolas"/>
@@ -2294,7 +2109,6 @@
         </w:rPr>
         <w:t xml:space="preserve">* </w:t>
       </w:r>
-      <w:proofErr w:type="spellStart"/>
       <w:r>
         <w:rPr>
           <w:rFonts w:ascii="Consolas" w:hAnsi="Consolas" w:cs="Consolas"/>
@@ -2307,38 +2121,15 @@
         </w:rPr>
         <w:t>const</w:t>
       </w:r>
-      <w:proofErr w:type="spellEnd"/>
-      <w:r>
-        <w:rPr>
-          <w:rFonts w:ascii="Consolas" w:hAnsi="Consolas" w:cs="Consolas"/>
-          <w:color w:val="000000"/>
-          <w:sz w:val="20"/>
-          <w:szCs w:val="20"/>
-          <w:lang w:val="en-US"/>
-        </w:rPr>
-        <w:t xml:space="preserve"> </w:t>
-      </w:r>
-      <w:proofErr w:type="spellStart"/>
-      <w:r>
-        <w:rPr>
-          <w:rFonts w:ascii="Consolas" w:hAnsi="Consolas" w:cs="Consolas"/>
-          <w:color w:val="000000"/>
-          <w:sz w:val="20"/>
-          <w:szCs w:val="20"/>
-          <w:lang w:val="en-US"/>
-        </w:rPr>
-        <w:t>AudioX</w:t>
-      </w:r>
-      <w:proofErr w:type="spellEnd"/>
-      <w:r>
-        <w:rPr>
-          <w:rFonts w:ascii="Consolas" w:hAnsi="Consolas" w:cs="Consolas"/>
-          <w:color w:val="000000"/>
-          <w:sz w:val="20"/>
-          <w:szCs w:val="20"/>
-          <w:lang w:val="en-US"/>
-        </w:rPr>
-        <w:t xml:space="preserve">, </w:t>
+      <w:r>
+        <w:rPr>
+          <w:rFonts w:ascii="Consolas" w:hAnsi="Consolas" w:cs="Consolas"/>
+          <w:color w:val="000000"/>
+          <w:sz w:val="20"/>
+          <w:szCs w:val="20"/>
+          <w:lang w:val="en-US"/>
+        </w:rPr>
+        <w:t xml:space="preserve"> AudioX, </w:t>
       </w:r>
       <w:r>
         <w:rPr>
@@ -2360,29 +2151,7 @@
           <w:szCs w:val="20"/>
           <w:lang w:val="en-US"/>
         </w:rPr>
-        <w:t xml:space="preserve"> *</w:t>
-      </w:r>
-      <w:proofErr w:type="spellStart"/>
-      <w:r>
-        <w:rPr>
-          <w:rFonts w:ascii="Consolas" w:hAnsi="Consolas" w:cs="Consolas"/>
-          <w:color w:val="000000"/>
-          <w:sz w:val="20"/>
-          <w:szCs w:val="20"/>
-          <w:lang w:val="en-US"/>
-        </w:rPr>
-        <w:t>pvDataBuf</w:t>
-      </w:r>
-      <w:proofErr w:type="spellEnd"/>
-      <w:r>
-        <w:rPr>
-          <w:rFonts w:ascii="Consolas" w:hAnsi="Consolas" w:cs="Consolas"/>
-          <w:color w:val="000000"/>
-          <w:sz w:val="20"/>
-          <w:szCs w:val="20"/>
-          <w:lang w:val="en-US"/>
-        </w:rPr>
-        <w:t xml:space="preserve">, </w:t>
+        <w:t xml:space="preserve"> *pvDataBuf, </w:t>
       </w:r>
       <w:r>
         <w:rPr>
@@ -2402,29 +2171,7 @@
           <w:szCs w:val="20"/>
           <w:lang w:val="en-US"/>
         </w:rPr>
-        <w:t xml:space="preserve"> </w:t>
-      </w:r>
-      <w:proofErr w:type="spellStart"/>
-      <w:r>
-        <w:rPr>
-          <w:rFonts w:ascii="Consolas" w:hAnsi="Consolas" w:cs="Consolas"/>
-          <w:color w:val="000000"/>
-          <w:sz w:val="20"/>
-          <w:szCs w:val="20"/>
-          <w:lang w:val="en-US"/>
-        </w:rPr>
-        <w:t>usSize</w:t>
-      </w:r>
-      <w:proofErr w:type="spellEnd"/>
-      <w:r>
-        <w:rPr>
-          <w:rFonts w:ascii="Consolas" w:hAnsi="Consolas" w:cs="Consolas"/>
-          <w:color w:val="000000"/>
-          <w:sz w:val="20"/>
-          <w:szCs w:val="20"/>
-          <w:lang w:val="en-US"/>
-        </w:rPr>
-        <w:t xml:space="preserve">, </w:t>
+        <w:t xml:space="preserve"> usSize, </w:t>
       </w:r>
       <w:r>
         <w:rPr>
@@ -2446,214 +2193,187 @@
           <w:szCs w:val="20"/>
           <w:lang w:val="en-US"/>
         </w:rPr>
+        <w:t>* pvDmaIsrHandler )</w:t>
+      </w:r>
+    </w:p>
+    <w:p>
+      <w:pPr>
+        <w:rPr>
+          <w:rFonts w:ascii="Consolas" w:hAnsi="Consolas" w:cs="Consolas"/>
+          <w:color w:val="000000"/>
+          <w:sz w:val="20"/>
+          <w:szCs w:val="20"/>
+        </w:rPr>
+      </w:pPr>
+      <w:r>
+        <w:rPr>
+          <w:rFonts w:ascii="Consolas" w:hAnsi="Consolas" w:cs="Consolas"/>
+          <w:color w:val="005032"/>
+          <w:sz w:val="20"/>
+          <w:szCs w:val="20"/>
+          <w:lang w:val="en-US"/>
+        </w:rPr>
+        <w:t>uint</w:t>
+      </w:r>
+      <w:r>
+        <w:rPr>
+          <w:rFonts w:ascii="Consolas" w:hAnsi="Consolas" w:cs="Consolas"/>
+          <w:color w:val="005032"/>
+          <w:sz w:val="20"/>
+          <w:szCs w:val="20"/>
+        </w:rPr>
+        <w:t>32_</w:t>
+      </w:r>
+      <w:r>
+        <w:rPr>
+          <w:rFonts w:ascii="Consolas" w:hAnsi="Consolas" w:cs="Consolas"/>
+          <w:color w:val="005032"/>
+          <w:sz w:val="20"/>
+          <w:szCs w:val="20"/>
+          <w:lang w:val="en-US"/>
+        </w:rPr>
+        <w:t>t</w:t>
+      </w:r>
+      <w:r>
+        <w:rPr>
+          <w:rFonts w:ascii="Consolas" w:hAnsi="Consolas" w:cs="Consolas"/>
+          <w:color w:val="000000"/>
+          <w:sz w:val="20"/>
+          <w:szCs w:val="20"/>
+        </w:rPr>
+        <w:t xml:space="preserve"> </w:t>
+      </w:r>
+      <w:r>
+        <w:rPr>
+          <w:rFonts w:ascii="Consolas" w:hAnsi="Consolas" w:cs="Consolas"/>
+          <w:color w:val="000000"/>
+          <w:sz w:val="20"/>
+          <w:szCs w:val="20"/>
+          <w:lang w:val="en-US"/>
+        </w:rPr>
+        <w:t>channel</w:t>
+      </w:r>
+      <w:r>
+        <w:rPr>
+          <w:rFonts w:ascii="Consolas" w:hAnsi="Consolas" w:cs="Consolas"/>
+          <w:color w:val="000000"/>
+          <w:sz w:val="20"/>
+          <w:szCs w:val="20"/>
+        </w:rPr>
+        <w:t xml:space="preserve"> – номер канала </w:t>
+      </w:r>
+      <w:r>
+        <w:rPr>
+          <w:rFonts w:ascii="Consolas" w:hAnsi="Consolas" w:cs="Consolas"/>
+          <w:color w:val="000000"/>
+          <w:sz w:val="20"/>
+          <w:szCs w:val="20"/>
+          <w:lang w:val="en-US"/>
+        </w:rPr>
+        <w:t>DMA</w:t>
+      </w:r>
+      <w:r>
+        <w:rPr>
+          <w:rFonts w:ascii="Consolas" w:hAnsi="Consolas" w:cs="Consolas"/>
+          <w:color w:val="000000"/>
+          <w:sz w:val="20"/>
+          <w:szCs w:val="20"/>
+        </w:rPr>
+        <w:t xml:space="preserve"> (</w:t>
+      </w:r>
+      <w:r>
+        <w:rPr>
+          <w:rFonts w:ascii="Consolas" w:hAnsi="Consolas" w:cs="Consolas"/>
+          <w:color w:val="000000"/>
+          <w:sz w:val="20"/>
+          <w:szCs w:val="20"/>
+        </w:rPr>
+        <w:t xml:space="preserve">от </w:t>
+      </w:r>
+      <w:r>
+        <w:rPr>
+          <w:rFonts w:ascii="Consolas" w:hAnsi="Consolas" w:cs="Consolas"/>
+          <w:color w:val="000000"/>
+          <w:sz w:val="20"/>
+          <w:szCs w:val="20"/>
+        </w:rPr>
+        <w:t>8</w:t>
+      </w:r>
+      <w:r>
+        <w:rPr>
+          <w:rFonts w:ascii="Consolas" w:hAnsi="Consolas" w:cs="Consolas"/>
+          <w:color w:val="000000"/>
+          <w:sz w:val="20"/>
+          <w:szCs w:val="20"/>
+        </w:rPr>
+        <w:t xml:space="preserve"> до </w:t>
+      </w:r>
+      <w:r>
+        <w:rPr>
+          <w:rFonts w:ascii="Consolas" w:hAnsi="Consolas" w:cs="Consolas"/>
+          <w:color w:val="000000"/>
+          <w:sz w:val="20"/>
+          <w:szCs w:val="20"/>
+        </w:rPr>
+        <w:t>11</w:t>
+      </w:r>
+      <w:r>
+        <w:rPr>
+          <w:rFonts w:ascii="Consolas" w:hAnsi="Consolas" w:cs="Consolas"/>
+          <w:color w:val="000000"/>
+          <w:sz w:val="20"/>
+          <w:szCs w:val="20"/>
+        </w:rPr>
+        <w:t>)</w:t>
+      </w:r>
+    </w:p>
+    <w:p>
+      <w:pPr>
+        <w:rPr>
+          <w:rFonts w:ascii="Consolas" w:hAnsi="Consolas" w:cs="Consolas"/>
+          <w:color w:val="000000"/>
+          <w:sz w:val="20"/>
+          <w:szCs w:val="20"/>
+        </w:rPr>
+      </w:pPr>
+      <w:r>
+        <w:rPr>
+          <w:rFonts w:ascii="Consolas" w:hAnsi="Consolas" w:cs="Consolas"/>
+          <w:color w:val="005032"/>
+          <w:sz w:val="20"/>
+          <w:szCs w:val="20"/>
+          <w:lang w:val="en-US"/>
+        </w:rPr>
+        <w:t>Audio</w:t>
+      </w:r>
+      <w:r>
+        <w:rPr>
+          <w:rFonts w:ascii="Consolas" w:hAnsi="Consolas" w:cs="Consolas"/>
+          <w:color w:val="005032"/>
+          <w:sz w:val="20"/>
+          <w:szCs w:val="20"/>
+        </w:rPr>
+        <w:t>_</w:t>
+      </w:r>
+      <w:r>
+        <w:rPr>
+          <w:rFonts w:ascii="Consolas" w:hAnsi="Consolas" w:cs="Consolas"/>
+          <w:color w:val="005032"/>
+          <w:sz w:val="20"/>
+          <w:szCs w:val="20"/>
+          <w:lang w:val="en-US"/>
+        </w:rPr>
+        <w:t>type</w:t>
+      </w:r>
+      <w:r>
+        <w:rPr>
+          <w:rFonts w:ascii="Consolas" w:hAnsi="Consolas" w:cs="Consolas"/>
+          <w:color w:val="000000"/>
+          <w:sz w:val="20"/>
+          <w:szCs w:val="20"/>
+        </w:rPr>
         <w:t xml:space="preserve">* </w:t>
       </w:r>
-      <w:proofErr w:type="spellStart"/>
-      <w:r>
-        <w:rPr>
-          <w:rFonts w:ascii="Consolas" w:hAnsi="Consolas" w:cs="Consolas"/>
-          <w:color w:val="000000"/>
-          <w:sz w:val="20"/>
-          <w:szCs w:val="20"/>
-          <w:lang w:val="en-US"/>
-        </w:rPr>
-        <w:t>pvDmaIsrHandler</w:t>
-      </w:r>
-      <w:proofErr w:type="spellEnd"/>
-      <w:r>
-        <w:rPr>
-          <w:rFonts w:ascii="Consolas" w:hAnsi="Consolas" w:cs="Consolas"/>
-          <w:color w:val="000000"/>
-          <w:sz w:val="20"/>
-          <w:szCs w:val="20"/>
-          <w:lang w:val="en-US"/>
-        </w:rPr>
-        <w:t xml:space="preserve"> )</w:t>
-      </w:r>
-    </w:p>
-    <w:p>
-      <w:pPr>
-        <w:rPr>
-          <w:rFonts w:ascii="Consolas" w:hAnsi="Consolas" w:cs="Consolas"/>
-          <w:color w:val="000000"/>
-          <w:sz w:val="20"/>
-          <w:szCs w:val="20"/>
-        </w:rPr>
-      </w:pPr>
-      <w:proofErr w:type="spellStart"/>
-      <w:proofErr w:type="gramStart"/>
-      <w:r>
-        <w:rPr>
-          <w:rFonts w:ascii="Consolas" w:hAnsi="Consolas" w:cs="Consolas"/>
-          <w:color w:val="005032"/>
-          <w:sz w:val="20"/>
-          <w:szCs w:val="20"/>
-          <w:lang w:val="en-US"/>
-        </w:rPr>
-        <w:t>uint</w:t>
-      </w:r>
-      <w:proofErr w:type="spellEnd"/>
-      <w:r>
-        <w:rPr>
-          <w:rFonts w:ascii="Consolas" w:hAnsi="Consolas" w:cs="Consolas"/>
-          <w:color w:val="005032"/>
-          <w:sz w:val="20"/>
-          <w:szCs w:val="20"/>
-        </w:rPr>
-        <w:t>32_</w:t>
-      </w:r>
-      <w:r>
-        <w:rPr>
-          <w:rFonts w:ascii="Consolas" w:hAnsi="Consolas" w:cs="Consolas"/>
-          <w:color w:val="005032"/>
-          <w:sz w:val="20"/>
-          <w:szCs w:val="20"/>
-          <w:lang w:val="en-US"/>
-        </w:rPr>
-        <w:t>t</w:t>
-      </w:r>
-      <w:proofErr w:type="gramEnd"/>
-      <w:r>
-        <w:rPr>
-          <w:rFonts w:ascii="Consolas" w:hAnsi="Consolas" w:cs="Consolas"/>
-          <w:color w:val="000000"/>
-          <w:sz w:val="20"/>
-          <w:szCs w:val="20"/>
-        </w:rPr>
-        <w:t xml:space="preserve"> </w:t>
-      </w:r>
-      <w:r>
-        <w:rPr>
-          <w:rFonts w:ascii="Consolas" w:hAnsi="Consolas" w:cs="Consolas"/>
-          <w:color w:val="000000"/>
-          <w:sz w:val="20"/>
-          <w:szCs w:val="20"/>
-          <w:lang w:val="en-US"/>
-        </w:rPr>
-        <w:t>channel</w:t>
-      </w:r>
-      <w:r>
-        <w:rPr>
-          <w:rFonts w:ascii="Consolas" w:hAnsi="Consolas" w:cs="Consolas"/>
-          <w:color w:val="000000"/>
-          <w:sz w:val="20"/>
-          <w:szCs w:val="20"/>
-        </w:rPr>
-        <w:t xml:space="preserve"> – номер канала </w:t>
-      </w:r>
-      <w:r>
-        <w:rPr>
-          <w:rFonts w:ascii="Consolas" w:hAnsi="Consolas" w:cs="Consolas"/>
-          <w:color w:val="000000"/>
-          <w:sz w:val="20"/>
-          <w:szCs w:val="20"/>
-          <w:lang w:val="en-US"/>
-        </w:rPr>
-        <w:t>DMA</w:t>
-      </w:r>
-      <w:r>
-        <w:rPr>
-          <w:rFonts w:ascii="Consolas" w:hAnsi="Consolas" w:cs="Consolas"/>
-          <w:color w:val="000000"/>
-          <w:sz w:val="20"/>
-          <w:szCs w:val="20"/>
-        </w:rPr>
-        <w:t xml:space="preserve"> (</w:t>
-      </w:r>
-      <w:r>
-        <w:rPr>
-          <w:rFonts w:ascii="Consolas" w:hAnsi="Consolas" w:cs="Consolas"/>
-          <w:color w:val="000000"/>
-          <w:sz w:val="20"/>
-          <w:szCs w:val="20"/>
-        </w:rPr>
-        <w:t xml:space="preserve">от </w:t>
-      </w:r>
-      <w:r>
-        <w:rPr>
-          <w:rFonts w:ascii="Consolas" w:hAnsi="Consolas" w:cs="Consolas"/>
-          <w:color w:val="000000"/>
-          <w:sz w:val="20"/>
-          <w:szCs w:val="20"/>
-        </w:rPr>
-        <w:t>8</w:t>
-      </w:r>
-      <w:r>
-        <w:rPr>
-          <w:rFonts w:ascii="Consolas" w:hAnsi="Consolas" w:cs="Consolas"/>
-          <w:color w:val="000000"/>
-          <w:sz w:val="20"/>
-          <w:szCs w:val="20"/>
-        </w:rPr>
-        <w:t xml:space="preserve"> до </w:t>
-      </w:r>
-      <w:r>
-        <w:rPr>
-          <w:rFonts w:ascii="Consolas" w:hAnsi="Consolas" w:cs="Consolas"/>
-          <w:color w:val="000000"/>
-          <w:sz w:val="20"/>
-          <w:szCs w:val="20"/>
-        </w:rPr>
-        <w:t>11</w:t>
-      </w:r>
-      <w:r>
-        <w:rPr>
-          <w:rFonts w:ascii="Consolas" w:hAnsi="Consolas" w:cs="Consolas"/>
-          <w:color w:val="000000"/>
-          <w:sz w:val="20"/>
-          <w:szCs w:val="20"/>
-        </w:rPr>
-        <w:t>)</w:t>
-      </w:r>
-    </w:p>
-    <w:p>
-      <w:pPr>
-        <w:rPr>
-          <w:rFonts w:ascii="Consolas" w:hAnsi="Consolas" w:cs="Consolas"/>
-          <w:color w:val="000000"/>
-          <w:sz w:val="20"/>
-          <w:szCs w:val="20"/>
-        </w:rPr>
-      </w:pPr>
-      <w:r>
-        <w:rPr>
-          <w:rFonts w:ascii="Consolas" w:hAnsi="Consolas" w:cs="Consolas"/>
-          <w:color w:val="005032"/>
-          <w:sz w:val="20"/>
-          <w:szCs w:val="20"/>
-          <w:lang w:val="en-US"/>
-        </w:rPr>
-        <w:t>Audio</w:t>
-      </w:r>
-      <w:r>
-        <w:rPr>
-          <w:rFonts w:ascii="Consolas" w:hAnsi="Consolas" w:cs="Consolas"/>
-          <w:color w:val="005032"/>
-          <w:sz w:val="20"/>
-          <w:szCs w:val="20"/>
-        </w:rPr>
-        <w:t>_</w:t>
-      </w:r>
-      <w:r>
-        <w:rPr>
-          <w:rFonts w:ascii="Consolas" w:hAnsi="Consolas" w:cs="Consolas"/>
-          <w:color w:val="005032"/>
-          <w:sz w:val="20"/>
-          <w:szCs w:val="20"/>
-          <w:lang w:val="en-US"/>
-        </w:rPr>
-        <w:t>type</w:t>
-      </w:r>
-      <w:r>
-        <w:rPr>
-          <w:rFonts w:ascii="Consolas" w:hAnsi="Consolas" w:cs="Consolas"/>
-          <w:color w:val="000000"/>
-          <w:sz w:val="20"/>
-          <w:szCs w:val="20"/>
-        </w:rPr>
-        <w:t xml:space="preserve">* </w:t>
-      </w:r>
-      <w:proofErr w:type="spellStart"/>
       <w:r>
         <w:rPr>
           <w:rFonts w:ascii="Consolas" w:hAnsi="Consolas" w:cs="Consolas"/>
@@ -2666,7 +2386,6 @@
         </w:rPr>
         <w:t>const</w:t>
       </w:r>
-      <w:proofErr w:type="spellEnd"/>
       <w:r>
         <w:rPr>
           <w:rFonts w:ascii="Consolas" w:hAnsi="Consolas" w:cs="Consolas"/>
@@ -2676,7 +2395,6 @@
         </w:rPr>
         <w:t xml:space="preserve"> </w:t>
       </w:r>
-      <w:proofErr w:type="spellStart"/>
       <w:r>
         <w:rPr>
           <w:rFonts w:ascii="Consolas" w:hAnsi="Consolas" w:cs="Consolas"/>
@@ -2687,7 +2405,6 @@
         </w:rPr>
         <w:t>AudioX</w:t>
       </w:r>
-      <w:proofErr w:type="spellEnd"/>
       <w:r>
         <w:rPr>
           <w:rFonts w:ascii="Consolas" w:hAnsi="Consolas" w:cs="Consolas"/>
@@ -2716,7 +2433,6 @@
           <w:szCs w:val="20"/>
         </w:rPr>
       </w:pPr>
-      <w:proofErr w:type="gramStart"/>
       <w:r>
         <w:rPr>
           <w:rFonts w:ascii="Consolas" w:hAnsi="Consolas" w:cs="Consolas"/>
@@ -2729,7 +2445,6 @@
         </w:rPr>
         <w:t>void</w:t>
       </w:r>
-      <w:proofErr w:type="gramEnd"/>
       <w:r>
         <w:rPr>
           <w:rFonts w:ascii="Consolas" w:hAnsi="Consolas" w:cs="Consolas"/>
@@ -2739,7 +2454,6 @@
         </w:rPr>
         <w:t xml:space="preserve"> *</w:t>
       </w:r>
-      <w:proofErr w:type="spellStart"/>
       <w:r>
         <w:rPr>
           <w:rFonts w:ascii="Consolas" w:hAnsi="Consolas" w:cs="Consolas"/>
@@ -2750,7 +2464,6 @@
         </w:rPr>
         <w:t>pvDataBuf</w:t>
       </w:r>
-      <w:proofErr w:type="spellEnd"/>
       <w:r>
         <w:rPr>
           <w:rFonts w:ascii="Consolas" w:hAnsi="Consolas" w:cs="Consolas"/>
@@ -2770,8 +2483,6 @@
           <w:szCs w:val="20"/>
         </w:rPr>
       </w:pPr>
-      <w:proofErr w:type="spellStart"/>
-      <w:proofErr w:type="gramStart"/>
       <w:r>
         <w:rPr>
           <w:rFonts w:ascii="Consolas" w:hAnsi="Consolas" w:cs="Consolas"/>
@@ -2782,7 +2493,6 @@
         </w:rPr>
         <w:t>uint</w:t>
       </w:r>
-      <w:proofErr w:type="spellEnd"/>
       <w:r>
         <w:rPr>
           <w:rFonts w:ascii="Consolas" w:hAnsi="Consolas" w:cs="Consolas"/>
@@ -2802,7 +2512,6 @@
         </w:rPr>
         <w:t>t</w:t>
       </w:r>
-      <w:proofErr w:type="gramEnd"/>
       <w:r>
         <w:rPr>
           <w:rFonts w:ascii="Consolas" w:hAnsi="Consolas" w:cs="Consolas"/>
@@ -2812,7 +2521,6 @@
         </w:rPr>
         <w:t xml:space="preserve"> </w:t>
       </w:r>
-      <w:proofErr w:type="spellStart"/>
       <w:r>
         <w:rPr>
           <w:rFonts w:ascii="Consolas" w:hAnsi="Consolas" w:cs="Consolas"/>
@@ -2823,7 +2531,6 @@
         </w:rPr>
         <w:t>usSize</w:t>
       </w:r>
-      <w:proofErr w:type="spellEnd"/>
       <w:r>
         <w:rPr>
           <w:rFonts w:ascii="Consolas" w:hAnsi="Consolas" w:cs="Consolas"/>
@@ -2843,7 +2550,6 @@
           <w:szCs w:val="20"/>
         </w:rPr>
       </w:pPr>
-      <w:proofErr w:type="gramStart"/>
       <w:r>
         <w:rPr>
           <w:rFonts w:ascii="Consolas" w:hAnsi="Consolas" w:cs="Consolas"/>
@@ -2856,7 +2562,6 @@
         </w:rPr>
         <w:t>void</w:t>
       </w:r>
-      <w:proofErr w:type="gramEnd"/>
       <w:r>
         <w:rPr>
           <w:rFonts w:ascii="Consolas" w:hAnsi="Consolas" w:cs="Consolas"/>
@@ -2866,7 +2571,6 @@
         </w:rPr>
         <w:t xml:space="preserve">* </w:t>
       </w:r>
-      <w:proofErr w:type="spellStart"/>
       <w:r>
         <w:rPr>
           <w:rFonts w:ascii="Consolas" w:hAnsi="Consolas" w:cs="Consolas"/>
@@ -2877,15 +2581,32 @@
         </w:rPr>
         <w:t>pvDmaIsrHandler</w:t>
       </w:r>
-      <w:proofErr w:type="spellEnd"/>
-      <w:r>
-        <w:rPr>
-          <w:rFonts w:ascii="Consolas" w:hAnsi="Consolas" w:cs="Consolas"/>
-          <w:color w:val="000000"/>
-          <w:sz w:val="20"/>
-          <w:szCs w:val="20"/>
-        </w:rPr>
-        <w:t xml:space="preserve"> – указатель на функцию обработчика прерывания, если не используется передаем 0.</w:t>
+      <w:r>
+        <w:rPr>
+          <w:rFonts w:ascii="Consolas" w:hAnsi="Consolas" w:cs="Consolas"/>
+          <w:color w:val="000000"/>
+          <w:sz w:val="20"/>
+          <w:szCs w:val="20"/>
+        </w:rPr>
+        <w:t xml:space="preserve"> – указатель на функцию обработчика прерывания, если не используется</w:t>
+      </w:r>
+      <w:r>
+        <w:rPr>
+          <w:rFonts w:ascii="Consolas" w:hAnsi="Consolas" w:cs="Consolas"/>
+          <w:color w:val="000000"/>
+          <w:sz w:val="20"/>
+          <w:szCs w:val="20"/>
+        </w:rPr>
+        <w:t xml:space="preserve">, то </w:t>
+      </w:r>
+      <w:r>
+        <w:rPr>
+          <w:rFonts w:ascii="Consolas" w:hAnsi="Consolas" w:cs="Consolas"/>
+          <w:color w:val="000000"/>
+          <w:sz w:val="20"/>
+          <w:szCs w:val="20"/>
+        </w:rPr>
+        <w:t>передаем 0</w:t>
       </w:r>
     </w:p>
     <w:p>
@@ -2940,14 +2661,12 @@
           <w:lang w:val="en-US"/>
         </w:rPr>
       </w:pPr>
-      <w:proofErr w:type="spellStart"/>
       <w:r>
         <w:rPr>
           <w:lang w:val="en-US"/>
         </w:rPr>
         <w:t>HAL_AUDIO_StopDMA</w:t>
       </w:r>
-      <w:proofErr w:type="spellEnd"/>
     </w:p>
     <w:p>
       <w:pPr>
@@ -2975,7 +2694,6 @@
           <w:lang w:val="en-US"/>
         </w:rPr>
       </w:pPr>
-      <w:proofErr w:type="gramStart"/>
       <w:r>
         <w:rPr>
           <w:rFonts w:ascii="Consolas" w:hAnsi="Consolas" w:cs="Consolas"/>
@@ -2988,7 +2706,6 @@
         </w:rPr>
         <w:t>void</w:t>
       </w:r>
-      <w:proofErr w:type="gramEnd"/>
       <w:r>
         <w:rPr>
           <w:rFonts w:ascii="Consolas" w:hAnsi="Consolas" w:cs="Consolas"/>
@@ -2999,7 +2716,6 @@
         </w:rPr>
         <w:t xml:space="preserve"> </w:t>
       </w:r>
-      <w:proofErr w:type="spellStart"/>
       <w:r>
         <w:rPr>
           <w:rFonts w:ascii="Consolas" w:hAnsi="Consolas" w:cs="Consolas"/>
@@ -3012,7 +2728,6 @@
         </w:rPr>
         <w:t>HAL_AUDIO_StopDMA</w:t>
       </w:r>
-      <w:proofErr w:type="spellEnd"/>
       <w:r>
         <w:rPr>
           <w:rFonts w:ascii="Consolas" w:hAnsi="Consolas" w:cs="Consolas"/>
@@ -3023,7 +2738,6 @@
         </w:rPr>
         <w:t xml:space="preserve">( </w:t>
       </w:r>
-      <w:proofErr w:type="spellStart"/>
       <w:r>
         <w:rPr>
           <w:rFonts w:ascii="Consolas" w:hAnsi="Consolas" w:cs="Consolas"/>
@@ -3034,7 +2748,6 @@
         </w:rPr>
         <w:t>Audio_type</w:t>
       </w:r>
-      <w:proofErr w:type="spellEnd"/>
       <w:r>
         <w:rPr>
           <w:rFonts w:ascii="Consolas" w:hAnsi="Consolas" w:cs="Consolas"/>
@@ -3045,7 +2758,6 @@
         </w:rPr>
         <w:t xml:space="preserve">* </w:t>
       </w:r>
-      <w:proofErr w:type="spellStart"/>
       <w:r>
         <w:rPr>
           <w:rFonts w:ascii="Consolas" w:hAnsi="Consolas" w:cs="Consolas"/>
@@ -3058,38 +2770,15 @@
         </w:rPr>
         <w:t>const</w:t>
       </w:r>
-      <w:proofErr w:type="spellEnd"/>
-      <w:r>
-        <w:rPr>
-          <w:rFonts w:ascii="Consolas" w:hAnsi="Consolas" w:cs="Consolas"/>
-          <w:color w:val="000000"/>
-          <w:sz w:val="20"/>
-          <w:szCs w:val="20"/>
-          <w:lang w:val="en-US"/>
-        </w:rPr>
-        <w:t xml:space="preserve"> </w:t>
-      </w:r>
-      <w:proofErr w:type="spellStart"/>
-      <w:r>
-        <w:rPr>
-          <w:rFonts w:ascii="Consolas" w:hAnsi="Consolas" w:cs="Consolas"/>
-          <w:color w:val="000000"/>
-          <w:sz w:val="20"/>
-          <w:szCs w:val="20"/>
-          <w:lang w:val="en-US"/>
-        </w:rPr>
-        <w:t>AudioX</w:t>
-      </w:r>
-      <w:proofErr w:type="spellEnd"/>
-      <w:r>
-        <w:rPr>
-          <w:rFonts w:ascii="Consolas" w:hAnsi="Consolas" w:cs="Consolas"/>
-          <w:color w:val="000000"/>
-          <w:sz w:val="20"/>
-          <w:szCs w:val="20"/>
-          <w:lang w:val="en-US"/>
-        </w:rPr>
-        <w:t xml:space="preserve"> </w:t>
+      <w:r>
+        <w:rPr>
+          <w:rFonts w:ascii="Consolas" w:hAnsi="Consolas" w:cs="Consolas"/>
+          <w:color w:val="000000"/>
+          <w:sz w:val="20"/>
+          <w:szCs w:val="20"/>
+          <w:lang w:val="en-US"/>
+        </w:rPr>
+        <w:t xml:space="preserve"> AudioX </w:t>
       </w:r>
       <w:r>
         <w:rPr>
@@ -3149,7 +2838,6 @@
         </w:rPr>
         <w:t xml:space="preserve">* </w:t>
       </w:r>
-      <w:proofErr w:type="spellStart"/>
       <w:r>
         <w:rPr>
           <w:rFonts w:ascii="Consolas" w:hAnsi="Consolas" w:cs="Consolas"/>
@@ -3162,7 +2850,6 @@
         </w:rPr>
         <w:t>const</w:t>
       </w:r>
-      <w:proofErr w:type="spellEnd"/>
       <w:r>
         <w:rPr>
           <w:rFonts w:ascii="Consolas" w:hAnsi="Consolas" w:cs="Consolas"/>
@@ -3172,7 +2859,6 @@
         </w:rPr>
         <w:t xml:space="preserve"> </w:t>
       </w:r>
-      <w:proofErr w:type="spellStart"/>
       <w:r>
         <w:rPr>
           <w:rFonts w:ascii="Consolas" w:hAnsi="Consolas" w:cs="Consolas"/>
@@ -3183,7 +2869,6 @@
         </w:rPr>
         <w:t>AudioX</w:t>
       </w:r>
-      <w:proofErr w:type="spellEnd"/>
       <w:r>
         <w:rPr>
           <w:rFonts w:ascii="Consolas" w:hAnsi="Consolas" w:cs="Consolas"/>
@@ -3325,7 +3010,6 @@
           <w:lang w:val="en-US"/>
         </w:rPr>
       </w:pPr>
-      <w:proofErr w:type="gramStart"/>
       <w:r>
         <w:rPr>
           <w:rFonts w:ascii="Consolas" w:hAnsi="Consolas" w:cs="Consolas"/>
@@ -3338,7 +3022,6 @@
         </w:rPr>
         <w:t>void</w:t>
       </w:r>
-      <w:proofErr w:type="gramEnd"/>
       <w:r>
         <w:rPr>
           <w:rFonts w:ascii="Consolas" w:hAnsi="Consolas" w:cs="Consolas"/>
@@ -3415,7 +3098,6 @@
         </w:rPr>
         <w:t xml:space="preserve"> channel, </w:t>
       </w:r>
-      <w:proofErr w:type="spellStart"/>
       <w:r>
         <w:rPr>
           <w:rFonts w:ascii="Consolas" w:hAnsi="Consolas" w:cs="Consolas"/>
@@ -3426,7 +3108,6 @@
         </w:rPr>
         <w:t>Audio_type</w:t>
       </w:r>
-      <w:proofErr w:type="spellEnd"/>
       <w:r>
         <w:rPr>
           <w:rFonts w:ascii="Consolas" w:hAnsi="Consolas" w:cs="Consolas"/>
@@ -3437,7 +3118,6 @@
         </w:rPr>
         <w:t xml:space="preserve">* </w:t>
       </w:r>
-      <w:proofErr w:type="spellStart"/>
       <w:r>
         <w:rPr>
           <w:rFonts w:ascii="Consolas" w:hAnsi="Consolas" w:cs="Consolas"/>
@@ -3450,38 +3130,15 @@
         </w:rPr>
         <w:t>const</w:t>
       </w:r>
-      <w:proofErr w:type="spellEnd"/>
-      <w:r>
-        <w:rPr>
-          <w:rFonts w:ascii="Consolas" w:hAnsi="Consolas" w:cs="Consolas"/>
-          <w:color w:val="000000"/>
-          <w:sz w:val="20"/>
-          <w:szCs w:val="20"/>
-          <w:lang w:val="en-US"/>
-        </w:rPr>
-        <w:t xml:space="preserve"> </w:t>
-      </w:r>
-      <w:proofErr w:type="spellStart"/>
-      <w:r>
-        <w:rPr>
-          <w:rFonts w:ascii="Consolas" w:hAnsi="Consolas" w:cs="Consolas"/>
-          <w:color w:val="000000"/>
-          <w:sz w:val="20"/>
-          <w:szCs w:val="20"/>
-          <w:lang w:val="en-US"/>
-        </w:rPr>
-        <w:t>AudioX</w:t>
-      </w:r>
-      <w:proofErr w:type="spellEnd"/>
-      <w:r>
-        <w:rPr>
-          <w:rFonts w:ascii="Consolas" w:hAnsi="Consolas" w:cs="Consolas"/>
-          <w:color w:val="000000"/>
-          <w:sz w:val="20"/>
-          <w:szCs w:val="20"/>
-          <w:lang w:val="en-US"/>
-        </w:rPr>
-        <w:t xml:space="preserve">, </w:t>
+      <w:r>
+        <w:rPr>
+          <w:rFonts w:ascii="Consolas" w:hAnsi="Consolas" w:cs="Consolas"/>
+          <w:color w:val="000000"/>
+          <w:sz w:val="20"/>
+          <w:szCs w:val="20"/>
+          <w:lang w:val="en-US"/>
+        </w:rPr>
+        <w:t xml:space="preserve"> AudioX, </w:t>
       </w:r>
       <w:r>
         <w:rPr>
@@ -3503,18 +3160,7 @@
           <w:szCs w:val="20"/>
           <w:lang w:val="en-US"/>
         </w:rPr>
-        <w:t xml:space="preserve"> *</w:t>
-      </w:r>
-      <w:proofErr w:type="spellStart"/>
-      <w:r>
-        <w:rPr>
-          <w:rFonts w:ascii="Consolas" w:hAnsi="Consolas" w:cs="Consolas"/>
-          <w:color w:val="000000"/>
-          <w:sz w:val="20"/>
-          <w:szCs w:val="20"/>
-          <w:lang w:val="en-US"/>
-        </w:rPr>
-        <w:t>pvDataBuf</w:t>
+        <w:t xml:space="preserve"> *pvDataBuf</w:t>
       </w:r>
       <w:r>
         <w:rPr>
@@ -3526,7 +3172,6 @@
         </w:rPr>
         <w:t>A</w:t>
       </w:r>
-      <w:proofErr w:type="spellEnd"/>
       <w:r>
         <w:rPr>
           <w:rFonts w:ascii="Consolas" w:hAnsi="Consolas" w:cs="Consolas"/>
@@ -3557,18 +3202,7 @@
           <w:szCs w:val="20"/>
           <w:lang w:val="en-US"/>
         </w:rPr>
-        <w:t xml:space="preserve"> *</w:t>
-      </w:r>
-      <w:proofErr w:type="spellStart"/>
-      <w:r>
-        <w:rPr>
-          <w:rFonts w:ascii="Consolas" w:hAnsi="Consolas" w:cs="Consolas"/>
-          <w:color w:val="000000"/>
-          <w:sz w:val="20"/>
-          <w:szCs w:val="20"/>
-          <w:lang w:val="en-US"/>
-        </w:rPr>
-        <w:t>pvDataBuf</w:t>
+        <w:t xml:space="preserve"> *pvDataBuf</w:t>
       </w:r>
       <w:r>
         <w:rPr>
@@ -3580,7 +3214,6 @@
         </w:rPr>
         <w:t>B</w:t>
       </w:r>
-      <w:proofErr w:type="spellEnd"/>
       <w:r>
         <w:rPr>
           <w:rFonts w:ascii="Consolas" w:hAnsi="Consolas" w:cs="Consolas"/>
@@ -3609,29 +3242,7 @@
           <w:szCs w:val="20"/>
           <w:lang w:val="en-US"/>
         </w:rPr>
-        <w:t xml:space="preserve"> </w:t>
-      </w:r>
-      <w:proofErr w:type="spellStart"/>
-      <w:r>
-        <w:rPr>
-          <w:rFonts w:ascii="Consolas" w:hAnsi="Consolas" w:cs="Consolas"/>
-          <w:color w:val="000000"/>
-          <w:sz w:val="20"/>
-          <w:szCs w:val="20"/>
-          <w:lang w:val="en-US"/>
-        </w:rPr>
-        <w:t>usSize</w:t>
-      </w:r>
-      <w:proofErr w:type="spellEnd"/>
-      <w:r>
-        <w:rPr>
-          <w:rFonts w:ascii="Consolas" w:hAnsi="Consolas" w:cs="Consolas"/>
-          <w:color w:val="000000"/>
-          <w:sz w:val="20"/>
-          <w:szCs w:val="20"/>
-          <w:lang w:val="en-US"/>
-        </w:rPr>
-        <w:t xml:space="preserve">, </w:t>
+        <w:t xml:space="preserve"> usSize, </w:t>
       </w:r>
       <w:r>
         <w:rPr>
@@ -3653,187 +3264,160 @@
           <w:szCs w:val="20"/>
           <w:lang w:val="en-US"/>
         </w:rPr>
+        <w:t>* pvDmaIsrHandler )</w:t>
+      </w:r>
+    </w:p>
+    <w:p>
+      <w:pPr>
+        <w:rPr>
+          <w:rFonts w:ascii="Consolas" w:hAnsi="Consolas" w:cs="Consolas"/>
+          <w:color w:val="000000"/>
+          <w:sz w:val="20"/>
+          <w:szCs w:val="20"/>
+        </w:rPr>
+      </w:pPr>
+      <w:r>
+        <w:rPr>
+          <w:rFonts w:ascii="Consolas" w:hAnsi="Consolas" w:cs="Consolas"/>
+          <w:color w:val="005032"/>
+          <w:sz w:val="20"/>
+          <w:szCs w:val="20"/>
+          <w:lang w:val="en-US"/>
+        </w:rPr>
+        <w:t>uint</w:t>
+      </w:r>
+      <w:r>
+        <w:rPr>
+          <w:rFonts w:ascii="Consolas" w:hAnsi="Consolas" w:cs="Consolas"/>
+          <w:color w:val="005032"/>
+          <w:sz w:val="20"/>
+          <w:szCs w:val="20"/>
+        </w:rPr>
+        <w:t>32_</w:t>
+      </w:r>
+      <w:r>
+        <w:rPr>
+          <w:rFonts w:ascii="Consolas" w:hAnsi="Consolas" w:cs="Consolas"/>
+          <w:color w:val="005032"/>
+          <w:sz w:val="20"/>
+          <w:szCs w:val="20"/>
+          <w:lang w:val="en-US"/>
+        </w:rPr>
+        <w:t>t</w:t>
+      </w:r>
+      <w:r>
+        <w:rPr>
+          <w:rFonts w:ascii="Consolas" w:hAnsi="Consolas" w:cs="Consolas"/>
+          <w:color w:val="000000"/>
+          <w:sz w:val="20"/>
+          <w:szCs w:val="20"/>
+        </w:rPr>
+        <w:t xml:space="preserve"> </w:t>
+      </w:r>
+      <w:r>
+        <w:rPr>
+          <w:rFonts w:ascii="Consolas" w:hAnsi="Consolas" w:cs="Consolas"/>
+          <w:color w:val="000000"/>
+          <w:sz w:val="20"/>
+          <w:szCs w:val="20"/>
+          <w:lang w:val="en-US"/>
+        </w:rPr>
+        <w:t>channel</w:t>
+      </w:r>
+      <w:r>
+        <w:rPr>
+          <w:rFonts w:ascii="Consolas" w:hAnsi="Consolas" w:cs="Consolas"/>
+          <w:color w:val="000000"/>
+          <w:sz w:val="20"/>
+          <w:szCs w:val="20"/>
+        </w:rPr>
+        <w:t xml:space="preserve"> – номер канала </w:t>
+      </w:r>
+      <w:r>
+        <w:rPr>
+          <w:rFonts w:ascii="Consolas" w:hAnsi="Consolas" w:cs="Consolas"/>
+          <w:color w:val="000000"/>
+          <w:sz w:val="20"/>
+          <w:szCs w:val="20"/>
+          <w:lang w:val="en-US"/>
+        </w:rPr>
+        <w:t>DMA</w:t>
+      </w:r>
+      <w:r>
+        <w:rPr>
+          <w:rFonts w:ascii="Consolas" w:hAnsi="Consolas" w:cs="Consolas"/>
+          <w:color w:val="000000"/>
+          <w:sz w:val="20"/>
+          <w:szCs w:val="20"/>
+        </w:rPr>
+        <w:t xml:space="preserve"> (</w:t>
+      </w:r>
+      <w:r>
+        <w:rPr>
+          <w:rFonts w:ascii="Consolas" w:hAnsi="Consolas" w:cs="Consolas"/>
+          <w:color w:val="000000"/>
+          <w:sz w:val="20"/>
+          <w:szCs w:val="20"/>
+        </w:rPr>
+        <w:t>от 4 до 7</w:t>
+      </w:r>
+      <w:r>
+        <w:rPr>
+          <w:rFonts w:ascii="Consolas" w:hAnsi="Consolas" w:cs="Consolas"/>
+          <w:color w:val="000000"/>
+          <w:sz w:val="20"/>
+          <w:szCs w:val="20"/>
+        </w:rPr>
+        <w:t>)</w:t>
+      </w:r>
+    </w:p>
+    <w:p>
+      <w:pPr>
+        <w:rPr>
+          <w:rFonts w:ascii="Consolas" w:hAnsi="Consolas" w:cs="Consolas"/>
+          <w:color w:val="000000"/>
+          <w:sz w:val="20"/>
+          <w:szCs w:val="20"/>
+        </w:rPr>
+      </w:pPr>
+      <w:r>
+        <w:rPr>
+          <w:rFonts w:ascii="Consolas" w:hAnsi="Consolas" w:cs="Consolas"/>
+          <w:color w:val="005032"/>
+          <w:sz w:val="20"/>
+          <w:szCs w:val="20"/>
+          <w:lang w:val="en-US"/>
+        </w:rPr>
+        <w:t>Audio</w:t>
+      </w:r>
+      <w:r>
+        <w:rPr>
+          <w:rFonts w:ascii="Consolas" w:hAnsi="Consolas" w:cs="Consolas"/>
+          <w:color w:val="005032"/>
+          <w:sz w:val="20"/>
+          <w:szCs w:val="20"/>
+        </w:rPr>
+        <w:t>_</w:t>
+      </w:r>
+      <w:r>
+        <w:rPr>
+          <w:rFonts w:ascii="Consolas" w:hAnsi="Consolas" w:cs="Consolas"/>
+          <w:color w:val="005032"/>
+          <w:sz w:val="20"/>
+          <w:szCs w:val="20"/>
+          <w:lang w:val="en-US"/>
+        </w:rPr>
+        <w:t>type</w:t>
+      </w:r>
+      <w:r>
+        <w:rPr>
+          <w:rFonts w:ascii="Consolas" w:hAnsi="Consolas" w:cs="Consolas"/>
+          <w:color w:val="000000"/>
+          <w:sz w:val="20"/>
+          <w:szCs w:val="20"/>
+        </w:rPr>
         <w:t xml:space="preserve">* </w:t>
       </w:r>
-      <w:proofErr w:type="spellStart"/>
-      <w:r>
-        <w:rPr>
-          <w:rFonts w:ascii="Consolas" w:hAnsi="Consolas" w:cs="Consolas"/>
-          <w:color w:val="000000"/>
-          <w:sz w:val="20"/>
-          <w:szCs w:val="20"/>
-          <w:lang w:val="en-US"/>
-        </w:rPr>
-        <w:t>pvDmaIsrHandler</w:t>
-      </w:r>
-      <w:proofErr w:type="spellEnd"/>
-      <w:r>
-        <w:rPr>
-          <w:rFonts w:ascii="Consolas" w:hAnsi="Consolas" w:cs="Consolas"/>
-          <w:color w:val="000000"/>
-          <w:sz w:val="20"/>
-          <w:szCs w:val="20"/>
-          <w:lang w:val="en-US"/>
-        </w:rPr>
-        <w:t xml:space="preserve"> )</w:t>
-      </w:r>
-    </w:p>
-    <w:p>
-      <w:pPr>
-        <w:rPr>
-          <w:rFonts w:ascii="Consolas" w:hAnsi="Consolas" w:cs="Consolas"/>
-          <w:color w:val="000000"/>
-          <w:sz w:val="20"/>
-          <w:szCs w:val="20"/>
-        </w:rPr>
-      </w:pPr>
-      <w:proofErr w:type="spellStart"/>
-      <w:proofErr w:type="gramStart"/>
-      <w:r>
-        <w:rPr>
-          <w:rFonts w:ascii="Consolas" w:hAnsi="Consolas" w:cs="Consolas"/>
-          <w:color w:val="005032"/>
-          <w:sz w:val="20"/>
-          <w:szCs w:val="20"/>
-          <w:lang w:val="en-US"/>
-        </w:rPr>
-        <w:t>uint</w:t>
-      </w:r>
-      <w:proofErr w:type="spellEnd"/>
-      <w:r>
-        <w:rPr>
-          <w:rFonts w:ascii="Consolas" w:hAnsi="Consolas" w:cs="Consolas"/>
-          <w:color w:val="005032"/>
-          <w:sz w:val="20"/>
-          <w:szCs w:val="20"/>
-        </w:rPr>
-        <w:t>32_</w:t>
-      </w:r>
-      <w:r>
-        <w:rPr>
-          <w:rFonts w:ascii="Consolas" w:hAnsi="Consolas" w:cs="Consolas"/>
-          <w:color w:val="005032"/>
-          <w:sz w:val="20"/>
-          <w:szCs w:val="20"/>
-          <w:lang w:val="en-US"/>
-        </w:rPr>
-        <w:t>t</w:t>
-      </w:r>
-      <w:proofErr w:type="gramEnd"/>
-      <w:r>
-        <w:rPr>
-          <w:rFonts w:ascii="Consolas" w:hAnsi="Consolas" w:cs="Consolas"/>
-          <w:color w:val="000000"/>
-          <w:sz w:val="20"/>
-          <w:szCs w:val="20"/>
-        </w:rPr>
-        <w:t xml:space="preserve"> </w:t>
-      </w:r>
-      <w:r>
-        <w:rPr>
-          <w:rFonts w:ascii="Consolas" w:hAnsi="Consolas" w:cs="Consolas"/>
-          <w:color w:val="000000"/>
-          <w:sz w:val="20"/>
-          <w:szCs w:val="20"/>
-          <w:lang w:val="en-US"/>
-        </w:rPr>
-        <w:t>channel</w:t>
-      </w:r>
-      <w:r>
-        <w:rPr>
-          <w:rFonts w:ascii="Consolas" w:hAnsi="Consolas" w:cs="Consolas"/>
-          <w:color w:val="000000"/>
-          <w:sz w:val="20"/>
-          <w:szCs w:val="20"/>
-        </w:rPr>
-        <w:t xml:space="preserve"> – номер канала </w:t>
-      </w:r>
-      <w:r>
-        <w:rPr>
-          <w:rFonts w:ascii="Consolas" w:hAnsi="Consolas" w:cs="Consolas"/>
-          <w:color w:val="000000"/>
-          <w:sz w:val="20"/>
-          <w:szCs w:val="20"/>
-          <w:lang w:val="en-US"/>
-        </w:rPr>
-        <w:t>DMA</w:t>
-      </w:r>
-      <w:r>
-        <w:rPr>
-          <w:rFonts w:ascii="Consolas" w:hAnsi="Consolas" w:cs="Consolas"/>
-          <w:color w:val="000000"/>
-          <w:sz w:val="20"/>
-          <w:szCs w:val="20"/>
-        </w:rPr>
-        <w:t xml:space="preserve"> (</w:t>
-      </w:r>
-      <w:r>
-        <w:rPr>
-          <w:rFonts w:ascii="Consolas" w:hAnsi="Consolas" w:cs="Consolas"/>
-          <w:color w:val="000000"/>
-          <w:sz w:val="20"/>
-          <w:szCs w:val="20"/>
-        </w:rPr>
-        <w:t>от 4 до 7</w:t>
-      </w:r>
-      <w:r>
-        <w:rPr>
-          <w:rFonts w:ascii="Consolas" w:hAnsi="Consolas" w:cs="Consolas"/>
-          <w:color w:val="000000"/>
-          <w:sz w:val="20"/>
-          <w:szCs w:val="20"/>
-        </w:rPr>
-        <w:t>)</w:t>
-      </w:r>
-    </w:p>
-    <w:p>
-      <w:pPr>
-        <w:rPr>
-          <w:rFonts w:ascii="Consolas" w:hAnsi="Consolas" w:cs="Consolas"/>
-          <w:color w:val="000000"/>
-          <w:sz w:val="20"/>
-          <w:szCs w:val="20"/>
-        </w:rPr>
-      </w:pPr>
-      <w:r>
-        <w:rPr>
-          <w:rFonts w:ascii="Consolas" w:hAnsi="Consolas" w:cs="Consolas"/>
-          <w:color w:val="005032"/>
-          <w:sz w:val="20"/>
-          <w:szCs w:val="20"/>
-          <w:lang w:val="en-US"/>
-        </w:rPr>
-        <w:t>Audio</w:t>
-      </w:r>
-      <w:r>
-        <w:rPr>
-          <w:rFonts w:ascii="Consolas" w:hAnsi="Consolas" w:cs="Consolas"/>
-          <w:color w:val="005032"/>
-          <w:sz w:val="20"/>
-          <w:szCs w:val="20"/>
-        </w:rPr>
-        <w:t>_</w:t>
-      </w:r>
-      <w:r>
-        <w:rPr>
-          <w:rFonts w:ascii="Consolas" w:hAnsi="Consolas" w:cs="Consolas"/>
-          <w:color w:val="005032"/>
-          <w:sz w:val="20"/>
-          <w:szCs w:val="20"/>
-          <w:lang w:val="en-US"/>
-        </w:rPr>
-        <w:t>type</w:t>
-      </w:r>
-      <w:r>
-        <w:rPr>
-          <w:rFonts w:ascii="Consolas" w:hAnsi="Consolas" w:cs="Consolas"/>
-          <w:color w:val="000000"/>
-          <w:sz w:val="20"/>
-          <w:szCs w:val="20"/>
-        </w:rPr>
-        <w:t xml:space="preserve">* </w:t>
-      </w:r>
-      <w:proofErr w:type="spellStart"/>
       <w:r>
         <w:rPr>
           <w:rFonts w:ascii="Consolas" w:hAnsi="Consolas" w:cs="Consolas"/>
@@ -3846,7 +3430,6 @@
         </w:rPr>
         <w:t>const</w:t>
       </w:r>
-      <w:proofErr w:type="spellEnd"/>
       <w:r>
         <w:rPr>
           <w:rFonts w:ascii="Consolas" w:hAnsi="Consolas" w:cs="Consolas"/>
@@ -3856,7 +3439,6 @@
         </w:rPr>
         <w:t xml:space="preserve"> </w:t>
       </w:r>
-      <w:proofErr w:type="spellStart"/>
       <w:r>
         <w:rPr>
           <w:rFonts w:ascii="Consolas" w:hAnsi="Consolas" w:cs="Consolas"/>
@@ -3867,7 +3449,6 @@
         </w:rPr>
         <w:t>AudioX</w:t>
       </w:r>
-      <w:proofErr w:type="spellEnd"/>
       <w:r>
         <w:rPr>
           <w:rFonts w:ascii="Consolas" w:hAnsi="Consolas" w:cs="Consolas"/>
@@ -3896,7 +3477,6 @@
           <w:szCs w:val="20"/>
         </w:rPr>
       </w:pPr>
-      <w:proofErr w:type="gramStart"/>
       <w:r>
         <w:rPr>
           <w:rFonts w:ascii="Consolas" w:hAnsi="Consolas" w:cs="Consolas"/>
@@ -3909,7 +3489,6 @@
         </w:rPr>
         <w:t>void</w:t>
       </w:r>
-      <w:proofErr w:type="gramEnd"/>
       <w:r>
         <w:rPr>
           <w:rFonts w:ascii="Consolas" w:hAnsi="Consolas" w:cs="Consolas"/>
@@ -3919,7 +3498,6 @@
         </w:rPr>
         <w:t xml:space="preserve"> *</w:t>
       </w:r>
-      <w:proofErr w:type="spellStart"/>
       <w:r>
         <w:rPr>
           <w:rFonts w:ascii="Consolas" w:hAnsi="Consolas" w:cs="Consolas"/>
@@ -3940,7 +3518,6 @@
         </w:rPr>
         <w:t>A</w:t>
       </w:r>
-      <w:proofErr w:type="spellEnd"/>
       <w:r>
         <w:rPr>
           <w:rFonts w:ascii="Consolas" w:hAnsi="Consolas" w:cs="Consolas"/>
@@ -3987,7 +3564,6 @@
           <w:szCs w:val="20"/>
         </w:rPr>
       </w:pPr>
-      <w:proofErr w:type="gramStart"/>
       <w:r>
         <w:rPr>
           <w:rFonts w:ascii="Consolas" w:hAnsi="Consolas" w:cs="Consolas"/>
@@ -4000,7 +3576,6 @@
         </w:rPr>
         <w:t>void</w:t>
       </w:r>
-      <w:proofErr w:type="gramEnd"/>
       <w:r>
         <w:rPr>
           <w:rFonts w:ascii="Consolas" w:hAnsi="Consolas" w:cs="Consolas"/>
@@ -4010,7 +3585,6 @@
         </w:rPr>
         <w:t xml:space="preserve"> *</w:t>
       </w:r>
-      <w:proofErr w:type="spellStart"/>
       <w:r>
         <w:rPr>
           <w:rFonts w:ascii="Consolas" w:hAnsi="Consolas" w:cs="Consolas"/>
@@ -4031,7 +3605,6 @@
         </w:rPr>
         <w:t>B</w:t>
       </w:r>
-      <w:proofErr w:type="spellEnd"/>
       <w:r>
         <w:rPr>
           <w:rFonts w:ascii="Consolas" w:hAnsi="Consolas" w:cs="Consolas"/>
@@ -4051,8 +3624,6 @@
           <w:szCs w:val="20"/>
         </w:rPr>
       </w:pPr>
-      <w:proofErr w:type="spellStart"/>
-      <w:proofErr w:type="gramStart"/>
       <w:r>
         <w:rPr>
           <w:rFonts w:ascii="Consolas" w:hAnsi="Consolas" w:cs="Consolas"/>
@@ -4063,7 +3634,6 @@
         </w:rPr>
         <w:t>uint</w:t>
       </w:r>
-      <w:proofErr w:type="spellEnd"/>
       <w:r>
         <w:rPr>
           <w:rFonts w:ascii="Consolas" w:hAnsi="Consolas" w:cs="Consolas"/>
@@ -4083,7 +3653,6 @@
         </w:rPr>
         <w:t>t</w:t>
       </w:r>
-      <w:proofErr w:type="gramEnd"/>
       <w:r>
         <w:rPr>
           <w:rFonts w:ascii="Consolas" w:hAnsi="Consolas" w:cs="Consolas"/>
@@ -4093,7 +3662,6 @@
         </w:rPr>
         <w:t xml:space="preserve"> </w:t>
       </w:r>
-      <w:proofErr w:type="spellStart"/>
       <w:r>
         <w:rPr>
           <w:rFonts w:ascii="Consolas" w:hAnsi="Consolas" w:cs="Consolas"/>
@@ -4104,7 +3672,6 @@
         </w:rPr>
         <w:t>usSize</w:t>
       </w:r>
-      <w:proofErr w:type="spellEnd"/>
       <w:r>
         <w:rPr>
           <w:rFonts w:ascii="Consolas" w:hAnsi="Consolas" w:cs="Consolas"/>
@@ -4124,7 +3691,6 @@
           <w:szCs w:val="20"/>
         </w:rPr>
       </w:pPr>
-      <w:proofErr w:type="gramStart"/>
       <w:r>
         <w:rPr>
           <w:rFonts w:ascii="Consolas" w:hAnsi="Consolas" w:cs="Consolas"/>
@@ -4137,7 +3703,6 @@
         </w:rPr>
         <w:t>void</w:t>
       </w:r>
-      <w:proofErr w:type="gramEnd"/>
       <w:r>
         <w:rPr>
           <w:rFonts w:ascii="Consolas" w:hAnsi="Consolas" w:cs="Consolas"/>
@@ -4147,7 +3712,6 @@
         </w:rPr>
         <w:t xml:space="preserve">* </w:t>
       </w:r>
-      <w:proofErr w:type="spellStart"/>
       <w:r>
         <w:rPr>
           <w:rFonts w:ascii="Consolas" w:hAnsi="Consolas" w:cs="Consolas"/>
@@ -4158,15 +3722,23 @@
         </w:rPr>
         <w:t>pvDmaIsrHandler</w:t>
       </w:r>
-      <w:proofErr w:type="spellEnd"/>
-      <w:r>
-        <w:rPr>
-          <w:rFonts w:ascii="Consolas" w:hAnsi="Consolas" w:cs="Consolas"/>
-          <w:color w:val="000000"/>
-          <w:sz w:val="20"/>
-          <w:szCs w:val="20"/>
-        </w:rPr>
-        <w:t xml:space="preserve"> – указатель на функцию обработчика прерывания, если не используется передаем 0.</w:t>
+      <w:r>
+        <w:rPr>
+          <w:rFonts w:ascii="Consolas" w:hAnsi="Consolas" w:cs="Consolas"/>
+          <w:color w:val="000000"/>
+          <w:sz w:val="20"/>
+          <w:szCs w:val="20"/>
+        </w:rPr>
+        <w:t xml:space="preserve"> – указатель на функцию обработчика п</w:t>
+      </w:r>
+      <w:r>
+        <w:rPr>
+          <w:rFonts w:ascii="Consolas" w:hAnsi="Consolas" w:cs="Consolas"/>
+          <w:color w:val="000000"/>
+          <w:sz w:val="20"/>
+          <w:szCs w:val="20"/>
+        </w:rPr>
+        <w:t>рерывания, если не используется, то передаем 0</w:t>
       </w:r>
     </w:p>
     <w:p>
@@ -4307,7 +3879,6 @@
           <w:lang w:val="en-US"/>
         </w:rPr>
       </w:pPr>
-      <w:proofErr w:type="gramStart"/>
       <w:r>
         <w:rPr>
           <w:rFonts w:ascii="Consolas" w:hAnsi="Consolas" w:cs="Consolas"/>
@@ -4320,7 +3891,6 @@
         </w:rPr>
         <w:t>void</w:t>
       </w:r>
-      <w:proofErr w:type="gramEnd"/>
       <w:r>
         <w:rPr>
           <w:rFonts w:ascii="Consolas" w:hAnsi="Consolas" w:cs="Consolas"/>
@@ -4397,7 +3967,6 @@
         </w:rPr>
         <w:t xml:space="preserve"> channel, </w:t>
       </w:r>
-      <w:proofErr w:type="spellStart"/>
       <w:r>
         <w:rPr>
           <w:rFonts w:ascii="Consolas" w:hAnsi="Consolas" w:cs="Consolas"/>
@@ -4408,7 +3977,6 @@
         </w:rPr>
         <w:t>Audio_type</w:t>
       </w:r>
-      <w:proofErr w:type="spellEnd"/>
       <w:r>
         <w:rPr>
           <w:rFonts w:ascii="Consolas" w:hAnsi="Consolas" w:cs="Consolas"/>
@@ -4419,7 +3987,6 @@
         </w:rPr>
         <w:t xml:space="preserve">* </w:t>
       </w:r>
-      <w:proofErr w:type="spellStart"/>
       <w:r>
         <w:rPr>
           <w:rFonts w:ascii="Consolas" w:hAnsi="Consolas" w:cs="Consolas"/>
@@ -4432,38 +3999,15 @@
         </w:rPr>
         <w:t>const</w:t>
       </w:r>
-      <w:proofErr w:type="spellEnd"/>
-      <w:r>
-        <w:rPr>
-          <w:rFonts w:ascii="Consolas" w:hAnsi="Consolas" w:cs="Consolas"/>
-          <w:color w:val="000000"/>
-          <w:sz w:val="20"/>
-          <w:szCs w:val="20"/>
-          <w:lang w:val="en-US"/>
-        </w:rPr>
-        <w:t xml:space="preserve"> </w:t>
-      </w:r>
-      <w:proofErr w:type="spellStart"/>
-      <w:r>
-        <w:rPr>
-          <w:rFonts w:ascii="Consolas" w:hAnsi="Consolas" w:cs="Consolas"/>
-          <w:color w:val="000000"/>
-          <w:sz w:val="20"/>
-          <w:szCs w:val="20"/>
-          <w:lang w:val="en-US"/>
-        </w:rPr>
-        <w:t>AudioX</w:t>
-      </w:r>
-      <w:proofErr w:type="spellEnd"/>
-      <w:r>
-        <w:rPr>
-          <w:rFonts w:ascii="Consolas" w:hAnsi="Consolas" w:cs="Consolas"/>
-          <w:color w:val="000000"/>
-          <w:sz w:val="20"/>
-          <w:szCs w:val="20"/>
-          <w:lang w:val="en-US"/>
-        </w:rPr>
-        <w:t xml:space="preserve">, </w:t>
+      <w:r>
+        <w:rPr>
+          <w:rFonts w:ascii="Consolas" w:hAnsi="Consolas" w:cs="Consolas"/>
+          <w:color w:val="000000"/>
+          <w:sz w:val="20"/>
+          <w:szCs w:val="20"/>
+          <w:lang w:val="en-US"/>
+        </w:rPr>
+        <w:t xml:space="preserve"> AudioX, </w:t>
       </w:r>
       <w:r>
         <w:rPr>
@@ -4485,18 +4029,7 @@
           <w:szCs w:val="20"/>
           <w:lang w:val="en-US"/>
         </w:rPr>
-        <w:t xml:space="preserve"> *</w:t>
-      </w:r>
-      <w:proofErr w:type="spellStart"/>
-      <w:r>
-        <w:rPr>
-          <w:rFonts w:ascii="Consolas" w:hAnsi="Consolas" w:cs="Consolas"/>
-          <w:color w:val="000000"/>
-          <w:sz w:val="20"/>
-          <w:szCs w:val="20"/>
-          <w:lang w:val="en-US"/>
-        </w:rPr>
-        <w:t>pvDataBuf</w:t>
+        <w:t xml:space="preserve"> *pvDataBuf</w:t>
       </w:r>
       <w:r>
         <w:rPr>
@@ -4508,7 +4041,6 @@
         </w:rPr>
         <w:t>A</w:t>
       </w:r>
-      <w:proofErr w:type="spellEnd"/>
       <w:r>
         <w:rPr>
           <w:rFonts w:ascii="Consolas" w:hAnsi="Consolas" w:cs="Consolas"/>
@@ -4539,18 +4071,7 @@
           <w:szCs w:val="20"/>
           <w:lang w:val="en-US"/>
         </w:rPr>
-        <w:t xml:space="preserve"> *</w:t>
-      </w:r>
-      <w:proofErr w:type="spellStart"/>
-      <w:r>
-        <w:rPr>
-          <w:rFonts w:ascii="Consolas" w:hAnsi="Consolas" w:cs="Consolas"/>
-          <w:color w:val="000000"/>
-          <w:sz w:val="20"/>
-          <w:szCs w:val="20"/>
-          <w:lang w:val="en-US"/>
-        </w:rPr>
-        <w:t>pvDataBuf</w:t>
+        <w:t xml:space="preserve"> *pvDataBuf</w:t>
       </w:r>
       <w:r>
         <w:rPr>
@@ -4562,7 +4083,6 @@
         </w:rPr>
         <w:t>B</w:t>
       </w:r>
-      <w:proofErr w:type="spellEnd"/>
       <w:r>
         <w:rPr>
           <w:rFonts w:ascii="Consolas" w:hAnsi="Consolas" w:cs="Consolas"/>
@@ -4591,29 +4111,7 @@
           <w:szCs w:val="20"/>
           <w:lang w:val="en-US"/>
         </w:rPr>
-        <w:t xml:space="preserve"> </w:t>
-      </w:r>
-      <w:proofErr w:type="spellStart"/>
-      <w:r>
-        <w:rPr>
-          <w:rFonts w:ascii="Consolas" w:hAnsi="Consolas" w:cs="Consolas"/>
-          <w:color w:val="000000"/>
-          <w:sz w:val="20"/>
-          <w:szCs w:val="20"/>
-          <w:lang w:val="en-US"/>
-        </w:rPr>
-        <w:t>usSize</w:t>
-      </w:r>
-      <w:proofErr w:type="spellEnd"/>
-      <w:r>
-        <w:rPr>
-          <w:rFonts w:ascii="Consolas" w:hAnsi="Consolas" w:cs="Consolas"/>
-          <w:color w:val="000000"/>
-          <w:sz w:val="20"/>
-          <w:szCs w:val="20"/>
-          <w:lang w:val="en-US"/>
-        </w:rPr>
-        <w:t xml:space="preserve">, </w:t>
+        <w:t xml:space="preserve"> usSize, </w:t>
       </w:r>
       <w:r>
         <w:rPr>
@@ -4635,214 +4133,187 @@
           <w:szCs w:val="20"/>
           <w:lang w:val="en-US"/>
         </w:rPr>
+        <w:t>* pvDmaIsrHandler )</w:t>
+      </w:r>
+    </w:p>
+    <w:p>
+      <w:pPr>
+        <w:rPr>
+          <w:rFonts w:ascii="Consolas" w:hAnsi="Consolas" w:cs="Consolas"/>
+          <w:color w:val="000000"/>
+          <w:sz w:val="20"/>
+          <w:szCs w:val="20"/>
+        </w:rPr>
+      </w:pPr>
+      <w:r>
+        <w:rPr>
+          <w:rFonts w:ascii="Consolas" w:hAnsi="Consolas" w:cs="Consolas"/>
+          <w:color w:val="005032"/>
+          <w:sz w:val="20"/>
+          <w:szCs w:val="20"/>
+          <w:lang w:val="en-US"/>
+        </w:rPr>
+        <w:t>uint</w:t>
+      </w:r>
+      <w:r>
+        <w:rPr>
+          <w:rFonts w:ascii="Consolas" w:hAnsi="Consolas" w:cs="Consolas"/>
+          <w:color w:val="005032"/>
+          <w:sz w:val="20"/>
+          <w:szCs w:val="20"/>
+        </w:rPr>
+        <w:t>32_</w:t>
+      </w:r>
+      <w:r>
+        <w:rPr>
+          <w:rFonts w:ascii="Consolas" w:hAnsi="Consolas" w:cs="Consolas"/>
+          <w:color w:val="005032"/>
+          <w:sz w:val="20"/>
+          <w:szCs w:val="20"/>
+          <w:lang w:val="en-US"/>
+        </w:rPr>
+        <w:t>t</w:t>
+      </w:r>
+      <w:r>
+        <w:rPr>
+          <w:rFonts w:ascii="Consolas" w:hAnsi="Consolas" w:cs="Consolas"/>
+          <w:color w:val="000000"/>
+          <w:sz w:val="20"/>
+          <w:szCs w:val="20"/>
+        </w:rPr>
+        <w:t xml:space="preserve"> </w:t>
+      </w:r>
+      <w:r>
+        <w:rPr>
+          <w:rFonts w:ascii="Consolas" w:hAnsi="Consolas" w:cs="Consolas"/>
+          <w:color w:val="000000"/>
+          <w:sz w:val="20"/>
+          <w:szCs w:val="20"/>
+          <w:lang w:val="en-US"/>
+        </w:rPr>
+        <w:t>channel</w:t>
+      </w:r>
+      <w:r>
+        <w:rPr>
+          <w:rFonts w:ascii="Consolas" w:hAnsi="Consolas" w:cs="Consolas"/>
+          <w:color w:val="000000"/>
+          <w:sz w:val="20"/>
+          <w:szCs w:val="20"/>
+        </w:rPr>
+        <w:t xml:space="preserve"> – номер канала </w:t>
+      </w:r>
+      <w:r>
+        <w:rPr>
+          <w:rFonts w:ascii="Consolas" w:hAnsi="Consolas" w:cs="Consolas"/>
+          <w:color w:val="000000"/>
+          <w:sz w:val="20"/>
+          <w:szCs w:val="20"/>
+          <w:lang w:val="en-US"/>
+        </w:rPr>
+        <w:t>DMA</w:t>
+      </w:r>
+      <w:r>
+        <w:rPr>
+          <w:rFonts w:ascii="Consolas" w:hAnsi="Consolas" w:cs="Consolas"/>
+          <w:color w:val="000000"/>
+          <w:sz w:val="20"/>
+          <w:szCs w:val="20"/>
+        </w:rPr>
+        <w:t xml:space="preserve"> (</w:t>
+      </w:r>
+      <w:r>
+        <w:rPr>
+          <w:rFonts w:ascii="Consolas" w:hAnsi="Consolas" w:cs="Consolas"/>
+          <w:color w:val="000000"/>
+          <w:sz w:val="20"/>
+          <w:szCs w:val="20"/>
+        </w:rPr>
+        <w:t xml:space="preserve">от </w:t>
+      </w:r>
+      <w:r>
+        <w:rPr>
+          <w:rFonts w:ascii="Consolas" w:hAnsi="Consolas" w:cs="Consolas"/>
+          <w:color w:val="000000"/>
+          <w:sz w:val="20"/>
+          <w:szCs w:val="20"/>
+        </w:rPr>
+        <w:t>8</w:t>
+      </w:r>
+      <w:r>
+        <w:rPr>
+          <w:rFonts w:ascii="Consolas" w:hAnsi="Consolas" w:cs="Consolas"/>
+          <w:color w:val="000000"/>
+          <w:sz w:val="20"/>
+          <w:szCs w:val="20"/>
+        </w:rPr>
+        <w:t xml:space="preserve"> до </w:t>
+      </w:r>
+      <w:r>
+        <w:rPr>
+          <w:rFonts w:ascii="Consolas" w:hAnsi="Consolas" w:cs="Consolas"/>
+          <w:color w:val="000000"/>
+          <w:sz w:val="20"/>
+          <w:szCs w:val="20"/>
+        </w:rPr>
+        <w:t>11</w:t>
+      </w:r>
+      <w:r>
+        <w:rPr>
+          <w:rFonts w:ascii="Consolas" w:hAnsi="Consolas" w:cs="Consolas"/>
+          <w:color w:val="000000"/>
+          <w:sz w:val="20"/>
+          <w:szCs w:val="20"/>
+        </w:rPr>
+        <w:t>)</w:t>
+      </w:r>
+    </w:p>
+    <w:p>
+      <w:pPr>
+        <w:rPr>
+          <w:rFonts w:ascii="Consolas" w:hAnsi="Consolas" w:cs="Consolas"/>
+          <w:color w:val="000000"/>
+          <w:sz w:val="20"/>
+          <w:szCs w:val="20"/>
+        </w:rPr>
+      </w:pPr>
+      <w:r>
+        <w:rPr>
+          <w:rFonts w:ascii="Consolas" w:hAnsi="Consolas" w:cs="Consolas"/>
+          <w:color w:val="005032"/>
+          <w:sz w:val="20"/>
+          <w:szCs w:val="20"/>
+          <w:lang w:val="en-US"/>
+        </w:rPr>
+        <w:t>Audio</w:t>
+      </w:r>
+      <w:r>
+        <w:rPr>
+          <w:rFonts w:ascii="Consolas" w:hAnsi="Consolas" w:cs="Consolas"/>
+          <w:color w:val="005032"/>
+          <w:sz w:val="20"/>
+          <w:szCs w:val="20"/>
+        </w:rPr>
+        <w:t>_</w:t>
+      </w:r>
+      <w:r>
+        <w:rPr>
+          <w:rFonts w:ascii="Consolas" w:hAnsi="Consolas" w:cs="Consolas"/>
+          <w:color w:val="005032"/>
+          <w:sz w:val="20"/>
+          <w:szCs w:val="20"/>
+          <w:lang w:val="en-US"/>
+        </w:rPr>
+        <w:t>type</w:t>
+      </w:r>
+      <w:r>
+        <w:rPr>
+          <w:rFonts w:ascii="Consolas" w:hAnsi="Consolas" w:cs="Consolas"/>
+          <w:color w:val="000000"/>
+          <w:sz w:val="20"/>
+          <w:szCs w:val="20"/>
+        </w:rPr>
         <w:t xml:space="preserve">* </w:t>
       </w:r>
-      <w:proofErr w:type="spellStart"/>
-      <w:r>
-        <w:rPr>
-          <w:rFonts w:ascii="Consolas" w:hAnsi="Consolas" w:cs="Consolas"/>
-          <w:color w:val="000000"/>
-          <w:sz w:val="20"/>
-          <w:szCs w:val="20"/>
-          <w:lang w:val="en-US"/>
-        </w:rPr>
-        <w:t>pvDmaIsrHandler</w:t>
-      </w:r>
-      <w:proofErr w:type="spellEnd"/>
-      <w:r>
-        <w:rPr>
-          <w:rFonts w:ascii="Consolas" w:hAnsi="Consolas" w:cs="Consolas"/>
-          <w:color w:val="000000"/>
-          <w:sz w:val="20"/>
-          <w:szCs w:val="20"/>
-          <w:lang w:val="en-US"/>
-        </w:rPr>
-        <w:t xml:space="preserve"> )</w:t>
-      </w:r>
-    </w:p>
-    <w:p>
-      <w:pPr>
-        <w:rPr>
-          <w:rFonts w:ascii="Consolas" w:hAnsi="Consolas" w:cs="Consolas"/>
-          <w:color w:val="000000"/>
-          <w:sz w:val="20"/>
-          <w:szCs w:val="20"/>
-        </w:rPr>
-      </w:pPr>
-      <w:proofErr w:type="spellStart"/>
-      <w:proofErr w:type="gramStart"/>
-      <w:r>
-        <w:rPr>
-          <w:rFonts w:ascii="Consolas" w:hAnsi="Consolas" w:cs="Consolas"/>
-          <w:color w:val="005032"/>
-          <w:sz w:val="20"/>
-          <w:szCs w:val="20"/>
-          <w:lang w:val="en-US"/>
-        </w:rPr>
-        <w:t>uint</w:t>
-      </w:r>
-      <w:proofErr w:type="spellEnd"/>
-      <w:r>
-        <w:rPr>
-          <w:rFonts w:ascii="Consolas" w:hAnsi="Consolas" w:cs="Consolas"/>
-          <w:color w:val="005032"/>
-          <w:sz w:val="20"/>
-          <w:szCs w:val="20"/>
-        </w:rPr>
-        <w:t>32_</w:t>
-      </w:r>
-      <w:r>
-        <w:rPr>
-          <w:rFonts w:ascii="Consolas" w:hAnsi="Consolas" w:cs="Consolas"/>
-          <w:color w:val="005032"/>
-          <w:sz w:val="20"/>
-          <w:szCs w:val="20"/>
-          <w:lang w:val="en-US"/>
-        </w:rPr>
-        <w:t>t</w:t>
-      </w:r>
-      <w:proofErr w:type="gramEnd"/>
-      <w:r>
-        <w:rPr>
-          <w:rFonts w:ascii="Consolas" w:hAnsi="Consolas" w:cs="Consolas"/>
-          <w:color w:val="000000"/>
-          <w:sz w:val="20"/>
-          <w:szCs w:val="20"/>
-        </w:rPr>
-        <w:t xml:space="preserve"> </w:t>
-      </w:r>
-      <w:r>
-        <w:rPr>
-          <w:rFonts w:ascii="Consolas" w:hAnsi="Consolas" w:cs="Consolas"/>
-          <w:color w:val="000000"/>
-          <w:sz w:val="20"/>
-          <w:szCs w:val="20"/>
-          <w:lang w:val="en-US"/>
-        </w:rPr>
-        <w:t>channel</w:t>
-      </w:r>
-      <w:r>
-        <w:rPr>
-          <w:rFonts w:ascii="Consolas" w:hAnsi="Consolas" w:cs="Consolas"/>
-          <w:color w:val="000000"/>
-          <w:sz w:val="20"/>
-          <w:szCs w:val="20"/>
-        </w:rPr>
-        <w:t xml:space="preserve"> – номер канала </w:t>
-      </w:r>
-      <w:r>
-        <w:rPr>
-          <w:rFonts w:ascii="Consolas" w:hAnsi="Consolas" w:cs="Consolas"/>
-          <w:color w:val="000000"/>
-          <w:sz w:val="20"/>
-          <w:szCs w:val="20"/>
-          <w:lang w:val="en-US"/>
-        </w:rPr>
-        <w:t>DMA</w:t>
-      </w:r>
-      <w:r>
-        <w:rPr>
-          <w:rFonts w:ascii="Consolas" w:hAnsi="Consolas" w:cs="Consolas"/>
-          <w:color w:val="000000"/>
-          <w:sz w:val="20"/>
-          <w:szCs w:val="20"/>
-        </w:rPr>
-        <w:t xml:space="preserve"> (</w:t>
-      </w:r>
-      <w:r>
-        <w:rPr>
-          <w:rFonts w:ascii="Consolas" w:hAnsi="Consolas" w:cs="Consolas"/>
-          <w:color w:val="000000"/>
-          <w:sz w:val="20"/>
-          <w:szCs w:val="20"/>
-        </w:rPr>
-        <w:t xml:space="preserve">от </w:t>
-      </w:r>
-      <w:r>
-        <w:rPr>
-          <w:rFonts w:ascii="Consolas" w:hAnsi="Consolas" w:cs="Consolas"/>
-          <w:color w:val="000000"/>
-          <w:sz w:val="20"/>
-          <w:szCs w:val="20"/>
-        </w:rPr>
-        <w:t>8</w:t>
-      </w:r>
-      <w:r>
-        <w:rPr>
-          <w:rFonts w:ascii="Consolas" w:hAnsi="Consolas" w:cs="Consolas"/>
-          <w:color w:val="000000"/>
-          <w:sz w:val="20"/>
-          <w:szCs w:val="20"/>
-        </w:rPr>
-        <w:t xml:space="preserve"> до </w:t>
-      </w:r>
-      <w:r>
-        <w:rPr>
-          <w:rFonts w:ascii="Consolas" w:hAnsi="Consolas" w:cs="Consolas"/>
-          <w:color w:val="000000"/>
-          <w:sz w:val="20"/>
-          <w:szCs w:val="20"/>
-        </w:rPr>
-        <w:t>11</w:t>
-      </w:r>
-      <w:r>
-        <w:rPr>
-          <w:rFonts w:ascii="Consolas" w:hAnsi="Consolas" w:cs="Consolas"/>
-          <w:color w:val="000000"/>
-          <w:sz w:val="20"/>
-          <w:szCs w:val="20"/>
-        </w:rPr>
-        <w:t>)</w:t>
-      </w:r>
-    </w:p>
-    <w:p>
-      <w:pPr>
-        <w:rPr>
-          <w:rFonts w:ascii="Consolas" w:hAnsi="Consolas" w:cs="Consolas"/>
-          <w:color w:val="000000"/>
-          <w:sz w:val="20"/>
-          <w:szCs w:val="20"/>
-        </w:rPr>
-      </w:pPr>
-      <w:r>
-        <w:rPr>
-          <w:rFonts w:ascii="Consolas" w:hAnsi="Consolas" w:cs="Consolas"/>
-          <w:color w:val="005032"/>
-          <w:sz w:val="20"/>
-          <w:szCs w:val="20"/>
-          <w:lang w:val="en-US"/>
-        </w:rPr>
-        <w:t>Audio</w:t>
-      </w:r>
-      <w:r>
-        <w:rPr>
-          <w:rFonts w:ascii="Consolas" w:hAnsi="Consolas" w:cs="Consolas"/>
-          <w:color w:val="005032"/>
-          <w:sz w:val="20"/>
-          <w:szCs w:val="20"/>
-        </w:rPr>
-        <w:t>_</w:t>
-      </w:r>
-      <w:r>
-        <w:rPr>
-          <w:rFonts w:ascii="Consolas" w:hAnsi="Consolas" w:cs="Consolas"/>
-          <w:color w:val="005032"/>
-          <w:sz w:val="20"/>
-          <w:szCs w:val="20"/>
-          <w:lang w:val="en-US"/>
-        </w:rPr>
-        <w:t>type</w:t>
-      </w:r>
-      <w:r>
-        <w:rPr>
-          <w:rFonts w:ascii="Consolas" w:hAnsi="Consolas" w:cs="Consolas"/>
-          <w:color w:val="000000"/>
-          <w:sz w:val="20"/>
-          <w:szCs w:val="20"/>
-        </w:rPr>
-        <w:t xml:space="preserve">* </w:t>
-      </w:r>
-      <w:proofErr w:type="spellStart"/>
       <w:r>
         <w:rPr>
           <w:rFonts w:ascii="Consolas" w:hAnsi="Consolas" w:cs="Consolas"/>
@@ -4855,7 +4326,6 @@
         </w:rPr>
         <w:t>const</w:t>
       </w:r>
-      <w:proofErr w:type="spellEnd"/>
       <w:r>
         <w:rPr>
           <w:rFonts w:ascii="Consolas" w:hAnsi="Consolas" w:cs="Consolas"/>
@@ -4865,7 +4335,6 @@
         </w:rPr>
         <w:t xml:space="preserve"> </w:t>
       </w:r>
-      <w:proofErr w:type="spellStart"/>
       <w:r>
         <w:rPr>
           <w:rFonts w:ascii="Consolas" w:hAnsi="Consolas" w:cs="Consolas"/>
@@ -4876,7 +4345,6 @@
         </w:rPr>
         <w:t>AudioX</w:t>
       </w:r>
-      <w:proofErr w:type="spellEnd"/>
       <w:r>
         <w:rPr>
           <w:rFonts w:ascii="Consolas" w:hAnsi="Consolas" w:cs="Consolas"/>
@@ -4905,7 +4373,6 @@
           <w:szCs w:val="20"/>
         </w:rPr>
       </w:pPr>
-      <w:proofErr w:type="gramStart"/>
       <w:r>
         <w:rPr>
           <w:rFonts w:ascii="Consolas" w:hAnsi="Consolas" w:cs="Consolas"/>
@@ -4919,7 +4386,6 @@
         <w:lastRenderedPageBreak/>
         <w:t>void</w:t>
       </w:r>
-      <w:proofErr w:type="gramEnd"/>
       <w:r>
         <w:rPr>
           <w:rFonts w:ascii="Consolas" w:hAnsi="Consolas" w:cs="Consolas"/>
@@ -4929,7 +4395,6 @@
         </w:rPr>
         <w:t xml:space="preserve"> *</w:t>
       </w:r>
-      <w:proofErr w:type="spellStart"/>
       <w:r>
         <w:rPr>
           <w:rFonts w:ascii="Consolas" w:hAnsi="Consolas" w:cs="Consolas"/>
@@ -4950,7 +4415,6 @@
         </w:rPr>
         <w:t>A</w:t>
       </w:r>
-      <w:proofErr w:type="spellEnd"/>
       <w:r>
         <w:rPr>
           <w:rFonts w:ascii="Consolas" w:hAnsi="Consolas" w:cs="Consolas"/>
@@ -4988,7 +4452,6 @@
           <w:szCs w:val="20"/>
         </w:rPr>
       </w:pPr>
-      <w:proofErr w:type="gramStart"/>
       <w:r>
         <w:rPr>
           <w:rFonts w:ascii="Consolas" w:hAnsi="Consolas" w:cs="Consolas"/>
@@ -5001,7 +4464,6 @@
         </w:rPr>
         <w:t>void</w:t>
       </w:r>
-      <w:proofErr w:type="gramEnd"/>
       <w:r>
         <w:rPr>
           <w:rFonts w:ascii="Consolas" w:hAnsi="Consolas" w:cs="Consolas"/>
@@ -5011,7 +4473,6 @@
         </w:rPr>
         <w:t xml:space="preserve"> *</w:t>
       </w:r>
-      <w:proofErr w:type="spellStart"/>
       <w:r>
         <w:rPr>
           <w:rFonts w:ascii="Consolas" w:hAnsi="Consolas" w:cs="Consolas"/>
@@ -5032,7 +4493,6 @@
         </w:rPr>
         <w:t>B</w:t>
       </w:r>
-      <w:proofErr w:type="spellEnd"/>
       <w:r>
         <w:rPr>
           <w:rFonts w:ascii="Consolas" w:hAnsi="Consolas" w:cs="Consolas"/>
@@ -5052,8 +4512,6 @@
           <w:szCs w:val="20"/>
         </w:rPr>
       </w:pPr>
-      <w:proofErr w:type="spellStart"/>
-      <w:proofErr w:type="gramStart"/>
       <w:r>
         <w:rPr>
           <w:rFonts w:ascii="Consolas" w:hAnsi="Consolas" w:cs="Consolas"/>
@@ -5064,7 +4522,6 @@
         </w:rPr>
         <w:t>uint</w:t>
       </w:r>
-      <w:proofErr w:type="spellEnd"/>
       <w:r>
         <w:rPr>
           <w:rFonts w:ascii="Consolas" w:hAnsi="Consolas" w:cs="Consolas"/>
@@ -5084,7 +4541,6 @@
         </w:rPr>
         <w:t>t</w:t>
       </w:r>
-      <w:proofErr w:type="gramEnd"/>
       <w:r>
         <w:rPr>
           <w:rFonts w:ascii="Consolas" w:hAnsi="Consolas" w:cs="Consolas"/>
@@ -5094,7 +4550,6 @@
         </w:rPr>
         <w:t xml:space="preserve"> </w:t>
       </w:r>
-      <w:proofErr w:type="spellStart"/>
       <w:r>
         <w:rPr>
           <w:rFonts w:ascii="Consolas" w:hAnsi="Consolas" w:cs="Consolas"/>
@@ -5105,7 +4560,6 @@
         </w:rPr>
         <w:t>usSize</w:t>
       </w:r>
-      <w:proofErr w:type="spellEnd"/>
       <w:r>
         <w:rPr>
           <w:rFonts w:ascii="Consolas" w:hAnsi="Consolas" w:cs="Consolas"/>
@@ -5125,7 +4579,6 @@
           <w:szCs w:val="20"/>
         </w:rPr>
       </w:pPr>
-      <w:proofErr w:type="gramStart"/>
       <w:r>
         <w:rPr>
           <w:rFonts w:ascii="Consolas" w:hAnsi="Consolas" w:cs="Consolas"/>
@@ -5138,7 +4591,6 @@
         </w:rPr>
         <w:t>void</w:t>
       </w:r>
-      <w:proofErr w:type="gramEnd"/>
       <w:r>
         <w:rPr>
           <w:rFonts w:ascii="Consolas" w:hAnsi="Consolas" w:cs="Consolas"/>
@@ -5148,7 +4600,6 @@
         </w:rPr>
         <w:t xml:space="preserve">* </w:t>
       </w:r>
-      <w:proofErr w:type="spellStart"/>
       <w:r>
         <w:rPr>
           <w:rFonts w:ascii="Consolas" w:hAnsi="Consolas" w:cs="Consolas"/>
@@ -5159,15 +4610,32 @@
         </w:rPr>
         <w:t>pvDmaIsrHandler</w:t>
       </w:r>
-      <w:proofErr w:type="spellEnd"/>
-      <w:r>
-        <w:rPr>
-          <w:rFonts w:ascii="Consolas" w:hAnsi="Consolas" w:cs="Consolas"/>
-          <w:color w:val="000000"/>
-          <w:sz w:val="20"/>
-          <w:szCs w:val="20"/>
-        </w:rPr>
-        <w:t xml:space="preserve"> – указатель на функцию обработчика прерывания, если не используется передаем 0.</w:t>
+      <w:r>
+        <w:rPr>
+          <w:rFonts w:ascii="Consolas" w:hAnsi="Consolas" w:cs="Consolas"/>
+          <w:color w:val="000000"/>
+          <w:sz w:val="20"/>
+          <w:szCs w:val="20"/>
+        </w:rPr>
+        <w:t xml:space="preserve"> – указатель на функцию обработчика прерывания, если не используется</w:t>
+      </w:r>
+      <w:r>
+        <w:rPr>
+          <w:rFonts w:ascii="Consolas" w:hAnsi="Consolas" w:cs="Consolas"/>
+          <w:color w:val="000000"/>
+          <w:sz w:val="20"/>
+          <w:szCs w:val="20"/>
+        </w:rPr>
+        <w:t xml:space="preserve">, то </w:t>
+      </w:r>
+      <w:r>
+        <w:rPr>
+          <w:rFonts w:ascii="Consolas" w:hAnsi="Consolas" w:cs="Consolas"/>
+          <w:color w:val="000000"/>
+          <w:sz w:val="20"/>
+          <w:szCs w:val="20"/>
+        </w:rPr>
+        <w:t>передаем 0</w:t>
       </w:r>
     </w:p>
     <w:p>
@@ -5214,27 +4682,10 @@
         <w:t>редназначена для</w:t>
       </w:r>
       <w:r>
-        <w:t xml:space="preserve"> </w:t>
-      </w:r>
-      <w:r>
-        <w:t>обеспечения возможности</w:t>
-      </w:r>
-      <w:r>
-        <w:t xml:space="preserve"> обработки ауди</w:t>
-      </w:r>
-      <w:bookmarkStart w:id="0" w:name="_GoBack"/>
-      <w:bookmarkEnd w:id="0"/>
-      <w:r>
-        <w:t xml:space="preserve">оданных – пока </w:t>
-      </w:r>
-      <w:r>
-        <w:t>данные в одном буфере принимаются,</w:t>
-      </w:r>
-      <w:r>
-        <w:t xml:space="preserve"> </w:t>
-      </w:r>
-      <w:r>
-        <w:t>данные в другом буфере кодируются.</w:t>
+        <w:t xml:space="preserve"> обеспечения возможности</w:t>
+      </w:r>
+      <w:r>
+        <w:t xml:space="preserve"> обработки аудиоданных – пока данные в одном буфере принимаются, данные в другом буфере кодируются.</w:t>
       </w:r>
     </w:p>
     <w:p/>
@@ -5247,6 +4698,9 @@
         </w:rPr>
       </w:pPr>
       <w:r>
+        <w:rPr>
+          <w:lang w:val="en-US"/>
+        </w:rPr>
         <w:br w:type="page"/>
       </w:r>
       <w:r>
@@ -5404,7 +4858,6 @@
           <w:lang w:val="en-US"/>
         </w:rPr>
       </w:pPr>
-      <w:proofErr w:type="gramStart"/>
       <w:r>
         <w:rPr>
           <w:rFonts w:ascii="Consolas" w:hAnsi="Consolas" w:cs="Consolas"/>
@@ -5414,35 +4867,14 @@
         </w:rPr>
         <w:t>uint32_t</w:t>
       </w:r>
-      <w:proofErr w:type="gramEnd"/>
-      <w:r>
-        <w:rPr>
-          <w:rFonts w:ascii="Consolas" w:hAnsi="Consolas" w:cs="Consolas"/>
-          <w:color w:val="000000"/>
-          <w:sz w:val="20"/>
-          <w:lang w:val="en-US"/>
-        </w:rPr>
-        <w:t xml:space="preserve"> </w:t>
-      </w:r>
-      <w:proofErr w:type="spellStart"/>
-      <w:r>
-        <w:rPr>
-          <w:rFonts w:ascii="Consolas" w:hAnsi="Consolas" w:cs="Consolas"/>
-          <w:color w:val="000000"/>
-          <w:sz w:val="20"/>
-          <w:lang w:val="en-US"/>
-        </w:rPr>
-        <w:t>SomeBuff</w:t>
-      </w:r>
-      <w:proofErr w:type="spellEnd"/>
-      <w:r>
-        <w:rPr>
-          <w:rFonts w:ascii="Consolas" w:hAnsi="Consolas" w:cs="Consolas"/>
-          <w:color w:val="000000"/>
-          <w:sz w:val="20"/>
-          <w:lang w:val="en-US"/>
-        </w:rPr>
-        <w:t>[ BUFF_SIZE ];</w:t>
+      <w:r>
+        <w:rPr>
+          <w:rFonts w:ascii="Consolas" w:hAnsi="Consolas" w:cs="Consolas"/>
+          <w:color w:val="000000"/>
+          <w:sz w:val="20"/>
+          <w:lang w:val="en-US"/>
+        </w:rPr>
+        <w:t xml:space="preserve"> SomeBuff[ BUFF_SIZE ];</w:t>
       </w:r>
       <w:r>
         <w:rPr>
@@ -5546,7 +4978,6 @@
           <w:lang w:val="en-US"/>
         </w:rPr>
       </w:pPr>
-      <w:proofErr w:type="gramStart"/>
       <w:r>
         <w:rPr>
           <w:rFonts w:ascii="Consolas" w:hAnsi="Consolas" w:cs="Consolas"/>
@@ -5558,7 +4989,6 @@
         </w:rPr>
         <w:t>int</w:t>
       </w:r>
-      <w:proofErr w:type="gramEnd"/>
       <w:r>
         <w:rPr>
           <w:rFonts w:ascii="Consolas" w:hAnsi="Consolas" w:cs="Consolas"/>
@@ -5680,45 +5110,14 @@
           <w:lang w:val="en-US"/>
         </w:rPr>
       </w:pPr>
-      <w:proofErr w:type="spellStart"/>
-      <w:r>
-        <w:rPr>
-          <w:rFonts w:ascii="Consolas" w:hAnsi="Consolas" w:cs="Consolas"/>
-          <w:color w:val="000000"/>
-          <w:sz w:val="20"/>
-          <w:lang w:val="en-US"/>
-        </w:rPr>
-        <w:t>HAL_PLL_</w:t>
-      </w:r>
-      <w:proofErr w:type="gramStart"/>
-      <w:r>
-        <w:rPr>
-          <w:rFonts w:ascii="Consolas" w:hAnsi="Consolas" w:cs="Consolas"/>
-          <w:color w:val="000000"/>
-          <w:sz w:val="20"/>
-          <w:lang w:val="en-US"/>
-        </w:rPr>
-        <w:t>CoreSetup</w:t>
-      </w:r>
-      <w:proofErr w:type="spellEnd"/>
-      <w:r>
-        <w:rPr>
-          <w:rFonts w:ascii="Consolas" w:hAnsi="Consolas" w:cs="Consolas"/>
-          <w:color w:val="000000"/>
-          <w:sz w:val="20"/>
-          <w:lang w:val="en-US"/>
-        </w:rPr>
-        <w:t>(</w:t>
-      </w:r>
-      <w:proofErr w:type="gramEnd"/>
-      <w:r>
-        <w:rPr>
-          <w:rFonts w:ascii="Consolas" w:hAnsi="Consolas" w:cs="Consolas"/>
-          <w:color w:val="000000"/>
-          <w:sz w:val="20"/>
-          <w:lang w:val="en-US"/>
-        </w:rPr>
-        <w:t xml:space="preserve"> CORECLK_KHZ );</w:t>
+      <w:r>
+        <w:rPr>
+          <w:rFonts w:ascii="Consolas" w:hAnsi="Consolas" w:cs="Consolas"/>
+          <w:color w:val="000000"/>
+          <w:sz w:val="20"/>
+          <w:lang w:val="en-US"/>
+        </w:rPr>
+        <w:t>HAL_PLL_CoreSetup( CORECLK_KHZ );</w:t>
       </w:r>
     </w:p>
     <w:p>
@@ -6213,7 +5612,6 @@
         </w:rPr>
         <w:tab/>
       </w:r>
-      <w:proofErr w:type="spellStart"/>
       <w:r>
         <w:rPr>
           <w:rFonts w:ascii="Consolas" w:hAnsi="Consolas" w:cs="Consolas"/>
@@ -6230,58 +5628,26 @@
           <w:sz w:val="20"/>
           <w:lang w:val="en-US"/>
         </w:rPr>
-        <w:t>_</w:t>
-      </w:r>
-      <w:proofErr w:type="gramStart"/>
-      <w:r>
-        <w:rPr>
-          <w:rFonts w:ascii="Consolas" w:hAnsi="Consolas" w:cs="Consolas"/>
-          <w:color w:val="000000"/>
-          <w:sz w:val="20"/>
-          <w:lang w:val="en-US"/>
-        </w:rPr>
-        <w:t>TX</w:t>
-      </w:r>
-      <w:proofErr w:type="spellEnd"/>
-      <w:r>
-        <w:rPr>
-          <w:rFonts w:ascii="Consolas" w:hAnsi="Consolas" w:cs="Consolas"/>
-          <w:color w:val="000000"/>
-          <w:sz w:val="20"/>
-          <w:lang w:val="en-US"/>
-        </w:rPr>
-        <w:t>(</w:t>
-      </w:r>
-      <w:proofErr w:type="gramEnd"/>
-      <w:r>
-        <w:rPr>
-          <w:rFonts w:ascii="Consolas" w:hAnsi="Consolas" w:cs="Consolas"/>
-          <w:color w:val="000000"/>
-          <w:sz w:val="20"/>
-          <w:lang w:val="en-US"/>
-        </w:rPr>
-        <w:t xml:space="preserve"> </w:t>
-      </w:r>
-      <w:r>
-        <w:rPr>
-          <w:rFonts w:ascii="Consolas" w:hAnsi="Consolas" w:cs="Consolas"/>
-          <w:color w:val="000000"/>
-          <w:sz w:val="20"/>
-          <w:lang w:val="en-US"/>
-        </w:rPr>
-        <w:t xml:space="preserve">DMA_AUDIO_CHANNEL, LX_AUDIO0, </w:t>
-      </w:r>
-      <w:proofErr w:type="spellStart"/>
-      <w:r>
-        <w:rPr>
-          <w:rFonts w:ascii="Consolas" w:hAnsi="Consolas" w:cs="Consolas"/>
-          <w:color w:val="000000"/>
-          <w:sz w:val="20"/>
-          <w:lang w:val="en-US"/>
-        </w:rPr>
-        <w:t>SomeBuff</w:t>
-      </w:r>
-      <w:proofErr w:type="spellEnd"/>
+        <w:t>_TX</w:t>
+      </w:r>
+      <w:r>
+        <w:rPr>
+          <w:rFonts w:ascii="Consolas" w:hAnsi="Consolas" w:cs="Consolas"/>
+          <w:color w:val="000000"/>
+          <w:sz w:val="20"/>
+          <w:lang w:val="en-US"/>
+        </w:rPr>
+        <w:t xml:space="preserve">( </w:t>
+      </w:r>
+      <w:r>
+        <w:rPr>
+          <w:rFonts w:ascii="Consolas" w:hAnsi="Consolas" w:cs="Consolas"/>
+          <w:color w:val="000000"/>
+          <w:sz w:val="20"/>
+          <w:lang w:val="en-US"/>
+        </w:rPr>
+        <w:t>DMA_AUDIO_CHANNEL, LX_AUDIO0, SomeBuff</w:t>
+      </w:r>
       <w:r>
         <w:rPr>
           <w:rFonts w:ascii="Consolas" w:hAnsi="Consolas" w:cs="Consolas"/>
@@ -6326,27 +5692,7 @@
           <w:sz w:val="20"/>
           <w:lang w:val="en-US"/>
         </w:rPr>
-        <w:t>HAL_AUDIO_</w:t>
-      </w:r>
-      <w:proofErr w:type="gramStart"/>
-      <w:r>
-        <w:rPr>
-          <w:rFonts w:ascii="Consolas" w:hAnsi="Consolas" w:cs="Consolas"/>
-          <w:color w:val="000000"/>
-          <w:sz w:val="20"/>
-          <w:lang w:val="en-US"/>
-        </w:rPr>
-        <w:t>I2SInit(</w:t>
-      </w:r>
-      <w:proofErr w:type="gramEnd"/>
-      <w:r>
-        <w:rPr>
-          <w:rFonts w:ascii="Consolas" w:hAnsi="Consolas" w:cs="Consolas"/>
-          <w:color w:val="000000"/>
-          <w:sz w:val="20"/>
-          <w:lang w:val="en-US"/>
-        </w:rPr>
-        <w:t xml:space="preserve"> LX_AUDIO0, &amp;xI2Sconf );</w:t>
+        <w:t>HAL_AUDIO_I2SInit( LX_AUDIO0, &amp;xI2Sconf );</w:t>
       </w:r>
     </w:p>
     <w:p>
@@ -6478,7 +5824,6 @@
         </w:rPr>
         <w:t xml:space="preserve">В данном примере происходит инициализация аудиокодека в роли подчиненного и режиме </w:t>
       </w:r>
-      <w:proofErr w:type="spellStart"/>
       <w:r>
         <w:rPr>
           <w:rFonts w:cs="Times New Roman"/>
@@ -6488,7 +5833,6 @@
         </w:rPr>
         <w:t>i</w:t>
       </w:r>
-      <w:proofErr w:type="spellEnd"/>
       <w:r>
         <w:rPr>
           <w:rFonts w:cs="Times New Roman"/>
@@ -6523,7 +5867,6 @@
         </w:rPr>
         <w:t xml:space="preserve"> Аудиоданные для выдачи должны находится в буфере </w:t>
       </w:r>
-      <w:proofErr w:type="spellStart"/>
       <w:r>
         <w:rPr>
           <w:rFonts w:cs="Times New Roman"/>
@@ -6533,7 +5876,6 @@
         </w:rPr>
         <w:t>SomeBuff</w:t>
       </w:r>
-      <w:proofErr w:type="spellEnd"/>
       <w:r>
         <w:rPr>
           <w:rFonts w:cs="Times New Roman"/>
@@ -6542,7 +5884,6 @@
         </w:rPr>
         <w:t xml:space="preserve">. Дополнительно нужно проинициализировать используемую микросхему </w:t>
       </w:r>
-      <w:proofErr w:type="spellStart"/>
       <w:r>
         <w:rPr>
           <w:rFonts w:cs="Times New Roman"/>
@@ -6552,7 +5893,6 @@
         </w:rPr>
         <w:t>i</w:t>
       </w:r>
-      <w:proofErr w:type="spellEnd"/>
       <w:r>
         <w:rPr>
           <w:rFonts w:cs="Times New Roman"/>
@@ -6613,9 +5953,9 @@
       </w:r>
     </w:p>
     <w:sectPr>
-      <w:headerReference w:type="default" r:id="rId8"/>
-      <w:footerReference w:type="default" r:id="rId9"/>
-      <w:headerReference w:type="first" r:id="rId10"/>
+      <w:headerReference w:type="default" r:id="rId7"/>
+      <w:footerReference w:type="default" r:id="rId8"/>
+      <w:headerReference w:type="first" r:id="rId9"/>
       <w:pgSz w:w="11906" w:h="16838"/>
       <w:pgMar w:top="1134" w:right="1134" w:bottom="1134" w:left="1134" w:header="709" w:footer="709" w:gutter="0"/>
       <w:cols w:space="708"/>
@@ -6626,7 +5966,7 @@
 </file>
 
 <file path=word/endnotes.xml><?xml version="1.0" encoding="utf-8"?>
-<w:endnotes xmlns:wpc="http://schemas.microsoft.com/office/word/2010/wordprocessingCanvas" xmlns:mc="http://schemas.openxmlformats.org/markup-compatibility/2006" xmlns:o="urn:schemas-microsoft-com:office:office" xmlns:r="http://schemas.openxmlformats.org/officeDocument/2006/relationships" xmlns:m="http://schemas.openxmlformats.org/officeDocument/2006/math" xmlns:v="urn:schemas-microsoft-com:vml" xmlns:wp14="http://schemas.microsoft.com/office/word/2010/wordprocessingDrawing" xmlns:wp="http://schemas.openxmlformats.org/drawingml/2006/wordprocessingDrawing" xmlns:w10="urn:schemas-microsoft-com:office:word" xmlns:w="http://schemas.openxmlformats.org/wordprocessingml/2006/main" xmlns:w14="http://schemas.microsoft.com/office/word/2010/wordml" xmlns:wpg="http://schemas.microsoft.com/office/word/2010/wordprocessingGroup" xmlns:wpi="http://schemas.microsoft.com/office/word/2010/wordprocessingInk" xmlns:wne="http://schemas.microsoft.com/office/word/2006/wordml" xmlns:wps="http://schemas.microsoft.com/office/word/2010/wordprocessingShape" mc:Ignorable="w14 wp14">
+<w:endnotes xmlns:wpc="http://schemas.microsoft.com/office/word/2010/wordprocessingCanvas" xmlns:cx="http://schemas.microsoft.com/office/drawing/2014/chartex" xmlns:cx1="http://schemas.microsoft.com/office/drawing/2015/9/8/chartex" xmlns:mc="http://schemas.openxmlformats.org/markup-compatibility/2006" xmlns:o="urn:schemas-microsoft-com:office:office" xmlns:r="http://schemas.openxmlformats.org/officeDocument/2006/relationships" xmlns:m="http://schemas.openxmlformats.org/officeDocument/2006/math" xmlns:v="urn:schemas-microsoft-com:vml" xmlns:wp14="http://schemas.microsoft.com/office/word/2010/wordprocessingDrawing" xmlns:wp="http://schemas.openxmlformats.org/drawingml/2006/wordprocessingDrawing" xmlns:w10="urn:schemas-microsoft-com:office:word" xmlns:w="http://schemas.openxmlformats.org/wordprocessingml/2006/main" xmlns:w14="http://schemas.microsoft.com/office/word/2010/wordml" xmlns:w15="http://schemas.microsoft.com/office/word/2012/wordml" xmlns:w16se="http://schemas.microsoft.com/office/word/2015/wordml/symex" xmlns:wpg="http://schemas.microsoft.com/office/word/2010/wordprocessingGroup" xmlns:wpi="http://schemas.microsoft.com/office/word/2010/wordprocessingInk" xmlns:wne="http://schemas.microsoft.com/office/word/2006/wordml" xmlns:wps="http://schemas.microsoft.com/office/word/2010/wordprocessingShape" mc:Ignorable="w14 w15 w16se wp14">
   <w:endnote w:type="separator" w:id="-1">
     <w:p>
       <w:pPr>
@@ -6651,7 +5991,7 @@
 </file>
 
 <file path=word/footer1.xml><?xml version="1.0" encoding="utf-8"?>
-<w:ftr xmlns:wpc="http://schemas.microsoft.com/office/word/2010/wordprocessingCanvas" xmlns:mc="http://schemas.openxmlformats.org/markup-compatibility/2006" xmlns:o="urn:schemas-microsoft-com:office:office" xmlns:r="http://schemas.openxmlformats.org/officeDocument/2006/relationships" xmlns:m="http://schemas.openxmlformats.org/officeDocument/2006/math" xmlns:v="urn:schemas-microsoft-com:vml" xmlns:wp14="http://schemas.microsoft.com/office/word/2010/wordprocessingDrawing" xmlns:wp="http://schemas.openxmlformats.org/drawingml/2006/wordprocessingDrawing" xmlns:w10="urn:schemas-microsoft-com:office:word" xmlns:w="http://schemas.openxmlformats.org/wordprocessingml/2006/main" xmlns:w14="http://schemas.microsoft.com/office/word/2010/wordml" xmlns:wpg="http://schemas.microsoft.com/office/word/2010/wordprocessingGroup" xmlns:wpi="http://schemas.microsoft.com/office/word/2010/wordprocessingInk" xmlns:wne="http://schemas.microsoft.com/office/word/2006/wordml" xmlns:wps="http://schemas.microsoft.com/office/word/2010/wordprocessingShape" mc:Ignorable="w14 wp14">
+<w:ftr xmlns:wpc="http://schemas.microsoft.com/office/word/2010/wordprocessingCanvas" xmlns:cx="http://schemas.microsoft.com/office/drawing/2014/chartex" xmlns:cx1="http://schemas.microsoft.com/office/drawing/2015/9/8/chartex" xmlns:mc="http://schemas.openxmlformats.org/markup-compatibility/2006" xmlns:o="urn:schemas-microsoft-com:office:office" xmlns:r="http://schemas.openxmlformats.org/officeDocument/2006/relationships" xmlns:m="http://schemas.openxmlformats.org/officeDocument/2006/math" xmlns:v="urn:schemas-microsoft-com:vml" xmlns:wp14="http://schemas.microsoft.com/office/word/2010/wordprocessingDrawing" xmlns:wp="http://schemas.openxmlformats.org/drawingml/2006/wordprocessingDrawing" xmlns:w10="urn:schemas-microsoft-com:office:word" xmlns:w="http://schemas.openxmlformats.org/wordprocessingml/2006/main" xmlns:w14="http://schemas.microsoft.com/office/word/2010/wordml" xmlns:w15="http://schemas.microsoft.com/office/word/2012/wordml" xmlns:w16se="http://schemas.microsoft.com/office/word/2015/wordml/symex" xmlns:wpg="http://schemas.microsoft.com/office/word/2010/wordprocessingGroup" xmlns:wpi="http://schemas.microsoft.com/office/word/2010/wordprocessingInk" xmlns:wne="http://schemas.microsoft.com/office/word/2006/wordml" xmlns:wps="http://schemas.microsoft.com/office/word/2010/wordprocessingShape" mc:Ignorable="w14 w15 w16se wp14">
   <w:sdt>
     <w:sdtPr>
       <w:id w:val="-275482510"/>
@@ -6680,7 +6020,7 @@
           <w:rPr>
             <w:noProof/>
           </w:rPr>
-          <w:t>4</w:t>
+          <w:t>2</w:t>
         </w:r>
         <w:r>
           <w:fldChar w:fldCharType="end"/>
@@ -6697,7 +6037,7 @@
 </file>
 
 <file path=word/footnotes.xml><?xml version="1.0" encoding="utf-8"?>
-<w:footnotes xmlns:wpc="http://schemas.microsoft.com/office/word/2010/wordprocessingCanvas" xmlns:mc="http://schemas.openxmlformats.org/markup-compatibility/2006" xmlns:o="urn:schemas-microsoft-com:office:office" xmlns:r="http://schemas.openxmlformats.org/officeDocument/2006/relationships" xmlns:m="http://schemas.openxmlformats.org/officeDocument/2006/math" xmlns:v="urn:schemas-microsoft-com:vml" xmlns:wp14="http://schemas.microsoft.com/office/word/2010/wordprocessingDrawing" xmlns:wp="http://schemas.openxmlformats.org/drawingml/2006/wordprocessingDrawing" xmlns:w10="urn:schemas-microsoft-com:office:word" xmlns:w="http://schemas.openxmlformats.org/wordprocessingml/2006/main" xmlns:w14="http://schemas.microsoft.com/office/word/2010/wordml" xmlns:wpg="http://schemas.microsoft.com/office/word/2010/wordprocessingGroup" xmlns:wpi="http://schemas.microsoft.com/office/word/2010/wordprocessingInk" xmlns:wne="http://schemas.microsoft.com/office/word/2006/wordml" xmlns:wps="http://schemas.microsoft.com/office/word/2010/wordprocessingShape" mc:Ignorable="w14 wp14">
+<w:footnotes xmlns:wpc="http://schemas.microsoft.com/office/word/2010/wordprocessingCanvas" xmlns:cx="http://schemas.microsoft.com/office/drawing/2014/chartex" xmlns:cx1="http://schemas.microsoft.com/office/drawing/2015/9/8/chartex" xmlns:mc="http://schemas.openxmlformats.org/markup-compatibility/2006" xmlns:o="urn:schemas-microsoft-com:office:office" xmlns:r="http://schemas.openxmlformats.org/officeDocument/2006/relationships" xmlns:m="http://schemas.openxmlformats.org/officeDocument/2006/math" xmlns:v="urn:schemas-microsoft-com:vml" xmlns:wp14="http://schemas.microsoft.com/office/word/2010/wordprocessingDrawing" xmlns:wp="http://schemas.openxmlformats.org/drawingml/2006/wordprocessingDrawing" xmlns:w10="urn:schemas-microsoft-com:office:word" xmlns:w="http://schemas.openxmlformats.org/wordprocessingml/2006/main" xmlns:w14="http://schemas.microsoft.com/office/word/2010/wordml" xmlns:w15="http://schemas.microsoft.com/office/word/2012/wordml" xmlns:w16se="http://schemas.microsoft.com/office/word/2015/wordml/symex" xmlns:wpg="http://schemas.microsoft.com/office/word/2010/wordprocessingGroup" xmlns:wpi="http://schemas.microsoft.com/office/word/2010/wordprocessingInk" xmlns:wne="http://schemas.microsoft.com/office/word/2006/wordml" xmlns:wps="http://schemas.microsoft.com/office/word/2010/wordprocessingShape" mc:Ignorable="w14 w15 w16se wp14">
   <w:footnote w:type="separator" w:id="-1">
     <w:p>
       <w:pPr>
@@ -6722,7 +6062,7 @@
 </file>
 
 <file path=word/header1.xml><?xml version="1.0" encoding="utf-8"?>
-<w:hdr xmlns:wpc="http://schemas.microsoft.com/office/word/2010/wordprocessingCanvas" xmlns:mc="http://schemas.openxmlformats.org/markup-compatibility/2006" xmlns:o="urn:schemas-microsoft-com:office:office" xmlns:r="http://schemas.openxmlformats.org/officeDocument/2006/relationships" xmlns:m="http://schemas.openxmlformats.org/officeDocument/2006/math" xmlns:v="urn:schemas-microsoft-com:vml" xmlns:wp14="http://schemas.microsoft.com/office/word/2010/wordprocessingDrawing" xmlns:wp="http://schemas.openxmlformats.org/drawingml/2006/wordprocessingDrawing" xmlns:w10="urn:schemas-microsoft-com:office:word" xmlns:w="http://schemas.openxmlformats.org/wordprocessingml/2006/main" xmlns:w14="http://schemas.microsoft.com/office/word/2010/wordml" xmlns:wpg="http://schemas.microsoft.com/office/word/2010/wordprocessingGroup" xmlns:wpi="http://schemas.microsoft.com/office/word/2010/wordprocessingInk" xmlns:wne="http://schemas.microsoft.com/office/word/2006/wordml" xmlns:wps="http://schemas.microsoft.com/office/word/2010/wordprocessingShape" mc:Ignorable="w14 wp14">
+<w:hdr xmlns:wpc="http://schemas.microsoft.com/office/word/2010/wordprocessingCanvas" xmlns:cx="http://schemas.microsoft.com/office/drawing/2014/chartex" xmlns:cx1="http://schemas.microsoft.com/office/drawing/2015/9/8/chartex" xmlns:mc="http://schemas.openxmlformats.org/markup-compatibility/2006" xmlns:o="urn:schemas-microsoft-com:office:office" xmlns:r="http://schemas.openxmlformats.org/officeDocument/2006/relationships" xmlns:m="http://schemas.openxmlformats.org/officeDocument/2006/math" xmlns:v="urn:schemas-microsoft-com:vml" xmlns:wp14="http://schemas.microsoft.com/office/word/2010/wordprocessingDrawing" xmlns:wp="http://schemas.openxmlformats.org/drawingml/2006/wordprocessingDrawing" xmlns:w10="urn:schemas-microsoft-com:office:word" xmlns:w="http://schemas.openxmlformats.org/wordprocessingml/2006/main" xmlns:w14="http://schemas.microsoft.com/office/word/2010/wordml" xmlns:w15="http://schemas.microsoft.com/office/word/2012/wordml" xmlns:w16se="http://schemas.microsoft.com/office/word/2015/wordml/symex" xmlns:wpg="http://schemas.microsoft.com/office/word/2010/wordprocessingGroup" xmlns:wpi="http://schemas.microsoft.com/office/word/2010/wordprocessingInk" xmlns:wne="http://schemas.microsoft.com/office/word/2006/wordml" xmlns:wps="http://schemas.microsoft.com/office/word/2010/wordprocessingShape" mc:Ignorable="w14 w15 w16se wp14">
   <w:p>
     <w:pPr>
       <w:pStyle w:val="a3"/>
@@ -6739,7 +6079,7 @@
 </file>
 
 <file path=word/header2.xml><?xml version="1.0" encoding="utf-8"?>
-<w:hdr xmlns:wpc="http://schemas.microsoft.com/office/word/2010/wordprocessingCanvas" xmlns:mc="http://schemas.openxmlformats.org/markup-compatibility/2006" xmlns:o="urn:schemas-microsoft-com:office:office" xmlns:r="http://schemas.openxmlformats.org/officeDocument/2006/relationships" xmlns:m="http://schemas.openxmlformats.org/officeDocument/2006/math" xmlns:v="urn:schemas-microsoft-com:vml" xmlns:wp14="http://schemas.microsoft.com/office/word/2010/wordprocessingDrawing" xmlns:wp="http://schemas.openxmlformats.org/drawingml/2006/wordprocessingDrawing" xmlns:w10="urn:schemas-microsoft-com:office:word" xmlns:w="http://schemas.openxmlformats.org/wordprocessingml/2006/main" xmlns:w14="http://schemas.microsoft.com/office/word/2010/wordml" xmlns:wpg="http://schemas.microsoft.com/office/word/2010/wordprocessingGroup" xmlns:wpi="http://schemas.microsoft.com/office/word/2010/wordprocessingInk" xmlns:wne="http://schemas.microsoft.com/office/word/2006/wordml" xmlns:wps="http://schemas.microsoft.com/office/word/2010/wordprocessingShape" mc:Ignorable="w14 wp14">
+<w:hdr xmlns:wpc="http://schemas.microsoft.com/office/word/2010/wordprocessingCanvas" xmlns:cx="http://schemas.microsoft.com/office/drawing/2014/chartex" xmlns:cx1="http://schemas.microsoft.com/office/drawing/2015/9/8/chartex" xmlns:mc="http://schemas.openxmlformats.org/markup-compatibility/2006" xmlns:o="urn:schemas-microsoft-com:office:office" xmlns:r="http://schemas.openxmlformats.org/officeDocument/2006/relationships" xmlns:m="http://schemas.openxmlformats.org/officeDocument/2006/math" xmlns:v="urn:schemas-microsoft-com:vml" xmlns:wp14="http://schemas.microsoft.com/office/word/2010/wordprocessingDrawing" xmlns:wp="http://schemas.openxmlformats.org/drawingml/2006/wordprocessingDrawing" xmlns:w10="urn:schemas-microsoft-com:office:word" xmlns:w="http://schemas.openxmlformats.org/wordprocessingml/2006/main" xmlns:w14="http://schemas.microsoft.com/office/word/2010/wordml" xmlns:w15="http://schemas.microsoft.com/office/word/2012/wordml" xmlns:w16se="http://schemas.microsoft.com/office/word/2015/wordml/symex" xmlns:wpg="http://schemas.microsoft.com/office/word/2010/wordprocessingGroup" xmlns:wpi="http://schemas.microsoft.com/office/word/2010/wordprocessingInk" xmlns:wne="http://schemas.microsoft.com/office/word/2006/wordml" xmlns:wps="http://schemas.microsoft.com/office/word/2010/wordprocessingShape" mc:Ignorable="w14 w15 w16se wp14">
   <w:p>
     <w:pPr>
       <w:pStyle w:val="a3"/>
@@ -6759,8 +6099,8 @@
 </file>
 
 <file path=word/numbering.xml><?xml version="1.0" encoding="utf-8"?>
-<w:numbering xmlns:wpc="http://schemas.microsoft.com/office/word/2010/wordprocessingCanvas" xmlns:mc="http://schemas.openxmlformats.org/markup-compatibility/2006" xmlns:o="urn:schemas-microsoft-com:office:office" xmlns:r="http://schemas.openxmlformats.org/officeDocument/2006/relationships" xmlns:m="http://schemas.openxmlformats.org/officeDocument/2006/math" xmlns:v="urn:schemas-microsoft-com:vml" xmlns:wp14="http://schemas.microsoft.com/office/word/2010/wordprocessingDrawing" xmlns:wp="http://schemas.openxmlformats.org/drawingml/2006/wordprocessingDrawing" xmlns:w10="urn:schemas-microsoft-com:office:word" xmlns:w="http://schemas.openxmlformats.org/wordprocessingml/2006/main" xmlns:w14="http://schemas.microsoft.com/office/word/2010/wordml" xmlns:wpg="http://schemas.microsoft.com/office/word/2010/wordprocessingGroup" xmlns:wpi="http://schemas.microsoft.com/office/word/2010/wordprocessingInk" xmlns:wne="http://schemas.microsoft.com/office/word/2006/wordml" xmlns:wps="http://schemas.microsoft.com/office/word/2010/wordprocessingShape" mc:Ignorable="w14 wp14">
-  <w:abstractNum w:abstractNumId="0">
+<w:numbering xmlns:wpc="http://schemas.microsoft.com/office/word/2010/wordprocessingCanvas" xmlns:cx="http://schemas.microsoft.com/office/drawing/2014/chartex" xmlns:cx1="http://schemas.microsoft.com/office/drawing/2015/9/8/chartex" xmlns:mc="http://schemas.openxmlformats.org/markup-compatibility/2006" xmlns:o="urn:schemas-microsoft-com:office:office" xmlns:r="http://schemas.openxmlformats.org/officeDocument/2006/relationships" xmlns:m="http://schemas.openxmlformats.org/officeDocument/2006/math" xmlns:v="urn:schemas-microsoft-com:vml" xmlns:wp14="http://schemas.microsoft.com/office/word/2010/wordprocessingDrawing" xmlns:wp="http://schemas.openxmlformats.org/drawingml/2006/wordprocessingDrawing" xmlns:w10="urn:schemas-microsoft-com:office:word" xmlns:w="http://schemas.openxmlformats.org/wordprocessingml/2006/main" xmlns:w14="http://schemas.microsoft.com/office/word/2010/wordml" xmlns:w15="http://schemas.microsoft.com/office/word/2012/wordml" xmlns:w16se="http://schemas.microsoft.com/office/word/2015/wordml/symex" xmlns:wpg="http://schemas.microsoft.com/office/word/2010/wordprocessingGroup" xmlns:wpi="http://schemas.microsoft.com/office/word/2010/wordprocessingInk" xmlns:wne="http://schemas.microsoft.com/office/word/2006/wordml" xmlns:wps="http://schemas.microsoft.com/office/word/2010/wordprocessingShape" mc:Ignorable="w14 w15 w16se wp14">
+  <w:abstractNum w:abstractNumId="0" w15:restartNumberingAfterBreak="0">
     <w:nsid w:val="254048FD"/>
     <w:multiLevelType w:val="hybridMultilevel"/>
     <w:tmpl w:val="8F5C5130"/>
@@ -6849,7 +6189,7 @@
       </w:pPr>
     </w:lvl>
   </w:abstractNum>
-  <w:abstractNum w:abstractNumId="1">
+  <w:abstractNum w:abstractNumId="1" w15:restartNumberingAfterBreak="0">
     <w:nsid w:val="2559701A"/>
     <w:multiLevelType w:val="hybridMultilevel"/>
     <w:tmpl w:val="EFA40966"/>
@@ -6939,7 +6279,7 @@
       </w:pPr>
     </w:lvl>
   </w:abstractNum>
-  <w:abstractNum w:abstractNumId="2">
+  <w:abstractNum w:abstractNumId="2" w15:restartNumberingAfterBreak="0">
     <w:nsid w:val="695B0A18"/>
     <w:multiLevelType w:val="hybridMultilevel"/>
     <w:tmpl w:val="1C9A8436"/>
@@ -7029,7 +6369,7 @@
       </w:pPr>
     </w:lvl>
   </w:abstractNum>
-  <w:abstractNum w:abstractNumId="3">
+  <w:abstractNum w:abstractNumId="3" w15:restartNumberingAfterBreak="0">
     <w:nsid w:val="757A18D1"/>
     <w:multiLevelType w:val="hybridMultilevel"/>
     <w:tmpl w:val="61DA4D46"/>
@@ -7158,7 +6498,7 @@
 </file>
 
 <file path=word/styles.xml><?xml version="1.0" encoding="utf-8"?>
-<w:styles xmlns:mc="http://schemas.openxmlformats.org/markup-compatibility/2006" xmlns:r="http://schemas.openxmlformats.org/officeDocument/2006/relationships" xmlns:w="http://schemas.openxmlformats.org/wordprocessingml/2006/main" xmlns:w14="http://schemas.microsoft.com/office/word/2010/wordml" mc:Ignorable="w14">
+<w:styles xmlns:mc="http://schemas.openxmlformats.org/markup-compatibility/2006" xmlns:r="http://schemas.openxmlformats.org/officeDocument/2006/relationships" xmlns:w="http://schemas.openxmlformats.org/wordprocessingml/2006/main" xmlns:w14="http://schemas.microsoft.com/office/word/2010/wordml" xmlns:w15="http://schemas.microsoft.com/office/word/2012/wordml" xmlns:w16se="http://schemas.microsoft.com/office/word/2015/wordml/symex" mc:Ignorable="w14 w15 w16se">
   <w:docDefaults>
     <w:rPrDefault>
       <w:rPr>
@@ -7174,535 +6514,378 @@
       </w:pPr>
     </w:pPrDefault>
   </w:docDefaults>
-  <w:latentStyles w:defLockedState="0" w:defUIPriority="99" w:defSemiHidden="1" w:defUnhideWhenUsed="1" w:defQFormat="0" w:count="267">
-    <w:lsdException w:name="Normal" w:semiHidden="0" w:uiPriority="0" w:unhideWhenUsed="0" w:qFormat="1"/>
-    <w:lsdException w:name="heading 1" w:semiHidden="0" w:uiPriority="9" w:unhideWhenUsed="0" w:qFormat="1"/>
-    <w:lsdException w:name="heading 2" w:uiPriority="9" w:qFormat="1"/>
-    <w:lsdException w:name="heading 3" w:uiPriority="9" w:qFormat="1"/>
-    <w:lsdException w:name="heading 4" w:uiPriority="9" w:qFormat="1"/>
-    <w:lsdException w:name="heading 5" w:uiPriority="9" w:qFormat="1"/>
-    <w:lsdException w:name="heading 6" w:uiPriority="9" w:qFormat="1"/>
-    <w:lsdException w:name="heading 7" w:uiPriority="9" w:qFormat="1"/>
-    <w:lsdException w:name="heading 8" w:uiPriority="9" w:qFormat="1"/>
-    <w:lsdException w:name="heading 9" w:uiPriority="9" w:qFormat="1"/>
-    <w:lsdException w:name="toc 1" w:uiPriority="39"/>
-    <w:lsdException w:name="toc 2" w:uiPriority="39"/>
-    <w:lsdException w:name="toc 3" w:uiPriority="39"/>
-    <w:lsdException w:name="toc 4" w:uiPriority="39"/>
-    <w:lsdException w:name="toc 5" w:uiPriority="39"/>
-    <w:lsdException w:name="toc 6" w:uiPriority="39"/>
-    <w:lsdException w:name="toc 7" w:uiPriority="39"/>
-    <w:lsdException w:name="toc 8" w:uiPriority="39"/>
-    <w:lsdException w:name="toc 9" w:uiPriority="39"/>
-    <w:lsdException w:name="caption" w:uiPriority="35" w:qFormat="1"/>
-    <w:lsdException w:name="Title" w:semiHidden="0" w:uiPriority="10" w:unhideWhenUsed="0" w:qFormat="1"/>
-    <w:lsdException w:name="Default Paragraph Font" w:uiPriority="1"/>
-    <w:lsdException w:name="Subtitle" w:semiHidden="0" w:uiPriority="11" w:unhideWhenUsed="0" w:qFormat="1"/>
-    <w:lsdException w:name="Strong" w:semiHidden="0" w:uiPriority="22" w:unhideWhenUsed="0" w:qFormat="1"/>
-    <w:lsdException w:name="Emphasis" w:semiHidden="0" w:uiPriority="20" w:unhideWhenUsed="0" w:qFormat="1"/>
-    <w:lsdException w:name="Table Grid" w:semiHidden="0" w:uiPriority="39" w:unhideWhenUsed="0"/>
-    <w:lsdException w:name="Placeholder Text" w:unhideWhenUsed="0"/>
-    <w:lsdException w:name="No Spacing" w:semiHidden="0" w:uiPriority="1" w:unhideWhenUsed="0" w:qFormat="1"/>
-    <w:lsdException w:name="Light Shading" w:semiHidden="0" w:uiPriority="60" w:unhideWhenUsed="0"/>
-    <w:lsdException w:name="Light List" w:semiHidden="0" w:uiPriority="61" w:unhideWhenUsed="0"/>
-    <w:lsdException w:name="Light Grid" w:semiHidden="0" w:uiPriority="62" w:unhideWhenUsed="0"/>
-    <w:lsdException w:name="Medium Shading 1" w:semiHidden="0" w:uiPriority="63" w:unhideWhenUsed="0"/>
-    <w:lsdException w:name="Medium Shading 2" w:semiHidden="0" w:uiPriority="64" w:unhideWhenUsed="0"/>
-    <w:lsdException w:name="Medium List 1" w:semiHidden="0" w:uiPriority="65" w:unhideWhenUsed="0"/>
-    <w:lsdException w:name="Medium List 2" w:semiHidden="0" w:uiPriority="66" w:unhideWhenUsed="0"/>
-    <w:lsdException w:name="Medium Grid 1" w:semiHidden="0" w:uiPriority="67" w:unhideWhenUsed="0"/>
-    <w:lsdException w:name="Medium Grid 2" w:semiHidden="0" w:uiPriority="68" w:unhideWhenUsed="0"/>
-    <w:lsdException w:name="Medium Grid 3" w:semiHidden="0" w:uiPriority="69" w:unhideWhenUsed="0"/>
-    <w:lsdException w:name="Dark List" w:semiHidden="0" w:uiPriority="70" w:unhideWhenUsed="0"/>
-    <w:lsdException w:name="Colorful Shading" w:semiHidden="0" w:uiPriority="71" w:unhideWhenUsed="0"/>
-    <w:lsdException w:name="Colorful List" w:semiHidden="0" w:uiPriority="72" w:unhideWhenUsed="0"/>
-    <w:lsdException w:name="Colorful Grid" w:semiHidden="0" w:uiPriority="73" w:unhideWhenUsed="0"/>
-    <w:lsdException w:name="Light Shading Accent 1" w:semiHidden="0" w:uiPriority="60" w:unhideWhenUsed="0"/>
-    <w:lsdException w:name="Light List Accent 1" w:semiHidden="0" w:uiPriority="61" w:unhideWhenUsed="0"/>
-    <w:lsdException w:name="Light Grid Accent 1" w:semiHidden="0" w:uiPriority="62" w:unhideWhenUsed="0"/>
-    <w:lsdException w:name="Medium Shading 1 Accent 1" w:semiHidden="0" w:uiPriority="63" w:unhideWhenUsed="0"/>
-    <w:lsdException w:name="Medium Shading 2 Accent 1" w:semiHidden="0" w:uiPriority="64" w:unhideWhenUsed="0"/>
-    <w:lsdException w:name="Medium List 1 Accent 1" w:semiHidden="0" w:uiPriority="65" w:unhideWhenUsed="0"/>
-    <w:lsdException w:name="Revision" w:unhideWhenUsed="0"/>
-    <w:lsdException w:name="List Paragraph" w:semiHidden="0" w:uiPriority="34" w:unhideWhenUsed="0" w:qFormat="1"/>
-    <w:lsdException w:name="Quote" w:semiHidden="0" w:uiPriority="29" w:unhideWhenUsed="0" w:qFormat="1"/>
-    <w:lsdException w:name="Intense Quote" w:semiHidden="0" w:uiPriority="30" w:unhideWhenUsed="0" w:qFormat="1"/>
-    <w:lsdException w:name="Medium List 2 Accent 1" w:semiHidden="0" w:uiPriority="66" w:unhideWhenUsed="0"/>
-    <w:lsdException w:name="Medium Grid 1 Accent 1" w:semiHidden="0" w:uiPriority="67" w:unhideWhenUsed="0"/>
-    <w:lsdException w:name="Medium Grid 2 Accent 1" w:semiHidden="0" w:uiPriority="68" w:unhideWhenUsed="0"/>
-    <w:lsdException w:name="Medium Grid 3 Accent 1" w:semiHidden="0" w:uiPriority="69" w:unhideWhenUsed="0"/>
-    <w:lsdException w:name="Dark List Accent 1" w:semiHidden="0" w:uiPriority="70" w:unhideWhenUsed="0"/>
-    <w:lsdException w:name="Colorful Shading Accent 1" w:semiHidden="0" w:uiPriority="71" w:unhideWhenUsed="0"/>
-    <w:lsdException w:name="Colorful List Accent 1" w:semiHidden="0" w:uiPriority="72" w:unhideWhenUsed="0"/>
-    <w:lsdException w:name="Colorful Grid Accent 1" w:semiHidden="0" w:uiPriority="73" w:unhideWhenUsed="0"/>
-    <w:lsdException w:name="Light Shading Accent 2" w:semiHidden="0" w:uiPriority="60" w:unhideWhenUsed="0"/>
-    <w:lsdException w:name="Light List Accent 2" w:semiHidden="0" w:uiPriority="61" w:unhideWhenUsed="0"/>
-    <w:lsdException w:name="Light Grid Accent 2" w:semiHidden="0" w:uiPriority="62" w:unhideWhenUsed="0"/>
-    <w:lsdException w:name="Medium Shading 1 Accent 2" w:semiHidden="0" w:uiPriority="63" w:unhideWhenUsed="0"/>
-    <w:lsdException w:name="Medium Shading 2 Accent 2" w:semiHidden="0" w:uiPriority="64" w:unhideWhenUsed="0"/>
-    <w:lsdException w:name="Medium List 1 Accent 2" w:semiHidden="0" w:uiPriority="65" w:unhideWhenUsed="0"/>
-    <w:lsdException w:name="Medium List 2 Accent 2" w:semiHidden="0" w:uiPriority="66" w:unhideWhenUsed="0"/>
-    <w:lsdException w:name="Medium Grid 1 Accent 2" w:semiHidden="0" w:uiPriority="67" w:unhideWhenUsed="0"/>
-    <w:lsdException w:name="Medium Grid 2 Accent 2" w:semiHidden="0" w:uiPriority="68" w:unhideWhenUsed="0"/>
-    <w:lsdException w:name="Medium Grid 3 Accent 2" w:semiHidden="0" w:uiPriority="69" w:unhideWhenUsed="0"/>
-    <w:lsdException w:name="Dark List Accent 2" w:semiHidden="0" w:uiPriority="70" w:unhideWhenUsed="0"/>
-    <w:lsdException w:name="Colorful Shading Accent 2" w:semiHidden="0" w:uiPriority="71" w:unhideWhenUsed="0"/>
-    <w:lsdException w:name="Colorful List Accent 2" w:semiHidden="0" w:uiPriority="72" w:unhideWhenUsed="0"/>
-    <w:lsdException w:name="Colorful Grid Accent 2" w:semiHidden="0" w:uiPriority="73" w:unhideWhenUsed="0"/>
-    <w:lsdException w:name="Light Shading Accent 3" w:semiHidden="0" w:uiPriority="60" w:unhideWhenUsed="0"/>
-    <w:lsdException w:name="Light List Accent 3" w:semiHidden="0" w:uiPriority="61" w:unhideWhenUsed="0"/>
-    <w:lsdException w:name="Light Grid Accent 3" w:semiHidden="0" w:uiPriority="62" w:unhideWhenUsed="0"/>
-    <w:lsdException w:name="Medium Shading 1 Accent 3" w:semiHidden="0" w:uiPriority="63" w:unhideWhenUsed="0"/>
-    <w:lsdException w:name="Medium Shading 2 Accent 3" w:semiHidden="0" w:uiPriority="64" w:unhideWhenUsed="0"/>
-    <w:lsdException w:name="Medium List 1 Accent 3" w:semiHidden="0" w:uiPriority="65" w:unhideWhenUsed="0"/>
-    <w:lsdException w:name="Medium List 2 Accent 3" w:semiHidden="0" w:uiPriority="66" w:unhideWhenUsed="0"/>
-    <w:lsdException w:name="Medium Grid 1 Accent 3" w:semiHidden="0" w:uiPriority="67" w:unhideWhenUsed="0"/>
-    <w:lsdException w:name="Medium Grid 2 Accent 3" w:semiHidden="0" w:uiPriority="68" w:unhideWhenUsed="0"/>
-    <w:lsdException w:name="Medium Grid 3 Accent 3" w:semiHidden="0" w:uiPriority="69" w:unhideWhenUsed="0"/>
-    <w:lsdException w:name="Dark List Accent 3" w:semiHidden="0" w:uiPriority="70" w:unhideWhenUsed="0"/>
-    <w:lsdException w:name="Colorful Shading Accent 3" w:semiHidden="0" w:uiPriority="71" w:unhideWhenUsed="0"/>
-    <w:lsdException w:name="Colorful List Accent 3" w:semiHidden="0" w:uiPriority="72" w:unhideWhenUsed="0"/>
-    <w:lsdException w:name="Colorful Grid Accent 3" w:semiHidden="0" w:uiPriority="73" w:unhideWhenUsed="0"/>
-    <w:lsdException w:name="Light Shading Accent 4" w:semiHidden="0" w:uiPriority="60" w:unhideWhenUsed="0"/>
-    <w:lsdException w:name="Light List Accent 4" w:semiHidden="0" w:uiPriority="61" w:unhideWhenUsed="0"/>
-    <w:lsdException w:name="Light Grid Accent 4" w:semiHidden="0" w:uiPriority="62" w:unhideWhenUsed="0"/>
-    <w:lsdException w:name="Medium Shading 1 Accent 4" w:semiHidden="0" w:uiPriority="63" w:unhideWhenUsed="0"/>
-    <w:lsdException w:name="Medium Shading 2 Accent 4" w:semiHidden="0" w:uiPriority="64" w:unhideWhenUsed="0"/>
-    <w:lsdException w:name="Medium List 1 Accent 4" w:semiHidden="0" w:uiPriority="65" w:unhideWhenUsed="0"/>
-    <w:lsdException w:name="Medium List 2 Accent 4" w:semiHidden="0" w:uiPriority="66" w:unhideWhenUsed="0"/>
-    <w:lsdException w:name="Medium Grid 1 Accent 4" w:semiHidden="0" w:uiPriority="67" w:unhideWhenUsed="0"/>
-    <w:lsdException w:name="Medium Grid 2 Accent 4" w:semiHidden="0" w:uiPriority="68" w:unhideWhenUsed="0"/>
-    <w:lsdException w:name="Medium Grid 3 Accent 4" w:semiHidden="0" w:uiPriority="69" w:unhideWhenUsed="0"/>
-    <w:lsdException w:name="Dark List Accent 4" w:semiHidden="0" w:uiPriority="70" w:unhideWhenUsed="0"/>
-    <w:lsdException w:name="Colorful Shading Accent 4" w:semiHidden="0" w:uiPriority="71" w:unhideWhenUsed="0"/>
-    <w:lsdException w:name="Colorful List Accent 4" w:semiHidden="0" w:uiPriority="72" w:unhideWhenUsed="0"/>
-    <w:lsdException w:name="Colorful Grid Accent 4" w:semiHidden="0" w:uiPriority="73" w:unhideWhenUsed="0"/>
-    <w:lsdException w:name="Light Shading Accent 5" w:semiHidden="0" w:uiPriority="60" w:unhideWhenUsed="0"/>
-    <w:lsdException w:name="Light List Accent 5" w:semiHidden="0" w:uiPriority="61" w:unhideWhenUsed="0"/>
-    <w:lsdException w:name="Light Grid Accent 5" w:semiHidden="0" w:uiPriority="62" w:unhideWhenUsed="0"/>
-    <w:lsdException w:name="Medium Shading 1 Accent 5" w:semiHidden="0" w:uiPriority="63" w:unhideWhenUsed="0"/>
-    <w:lsdException w:name="Medium Shading 2 Accent 5" w:semiHidden="0" w:uiPriority="64" w:unhideWhenUsed="0"/>
-    <w:lsdException w:name="Medium List 1 Accent 5" w:semiHidden="0" w:uiPriority="65" w:unhideWhenUsed="0"/>
-    <w:lsdException w:name="Medium List 2 Accent 5" w:semiHidden="0" w:uiPriority="66" w:unhideWhenUsed="0"/>
-    <w:lsdException w:name="Medium Grid 1 Accent 5" w:semiHidden="0" w:uiPriority="67" w:unhideWhenUsed="0"/>
-    <w:lsdException w:name="Medium Grid 2 Accent 5" w:semiHidden="0" w:uiPriority="68" w:unhideWhenUsed="0"/>
-    <w:lsdException w:name="Medium Grid 3 Accent 5" w:semiHidden="0" w:uiPriority="69" w:unhideWhenUsed="0"/>
-    <w:lsdException w:name="Dark List Accent 5" w:semiHidden="0" w:uiPriority="70" w:unhideWhenUsed="0"/>
-    <w:lsdException w:name="Colorful Shading Accent 5" w:semiHidden="0" w:uiPriority="71" w:unhideWhenUsed="0"/>
-    <w:lsdException w:name="Colorful List Accent 5" w:semiHidden="0" w:uiPriority="72" w:unhideWhenUsed="0"/>
-    <w:lsdException w:name="Colorful Grid Accent 5" w:semiHidden="0" w:uiPriority="73" w:unhideWhenUsed="0"/>
-    <w:lsdException w:name="Light Shading Accent 6" w:semiHidden="0" w:uiPriority="60" w:unhideWhenUsed="0"/>
-    <w:lsdException w:name="Light List Accent 6" w:semiHidden="0" w:uiPriority="61" w:unhideWhenUsed="0"/>
-    <w:lsdException w:name="Light Grid Accent 6" w:semiHidden="0" w:uiPriority="62" w:unhideWhenUsed="0"/>
-    <w:lsdException w:name="Medium Shading 1 Accent 6" w:semiHidden="0" w:uiPriority="63" w:unhideWhenUsed="0"/>
-    <w:lsdException w:name="Medium Shading 2 Accent 6" w:semiHidden="0" w:uiPriority="64" w:unhideWhenUsed="0"/>
-    <w:lsdException w:name="Medium List 1 Accent 6" w:semiHidden="0" w:uiPriority="65" w:unhideWhenUsed="0"/>
-    <w:lsdException w:name="Medium List 2 Accent 6" w:semiHidden="0" w:uiPriority="66" w:unhideWhenUsed="0"/>
-    <w:lsdException w:name="Medium Grid 1 Accent 6" w:semiHidden="0" w:uiPriority="67" w:unhideWhenUsed="0"/>
-    <w:lsdException w:name="Medium Grid 2 Accent 6" w:semiHidden="0" w:uiPriority="68" w:unhideWhenUsed="0"/>
-    <w:lsdException w:name="Medium Grid 3 Accent 6" w:semiHidden="0" w:uiPriority="69" w:unhideWhenUsed="0"/>
-    <w:lsdException w:name="Dark List Accent 6" w:semiHidden="0" w:uiPriority="70" w:unhideWhenUsed="0"/>
-    <w:lsdException w:name="Colorful Shading Accent 6" w:semiHidden="0" w:uiPriority="71" w:unhideWhenUsed="0"/>
-    <w:lsdException w:name="Colorful List Accent 6" w:semiHidden="0" w:uiPriority="72" w:unhideWhenUsed="0"/>
-    <w:lsdException w:name="Colorful Grid Accent 6" w:semiHidden="0" w:uiPriority="73" w:unhideWhenUsed="0"/>
-    <w:lsdException w:name="Subtle Emphasis" w:semiHidden="0" w:uiPriority="19" w:unhideWhenUsed="0" w:qFormat="1"/>
-    <w:lsdException w:name="Intense Emphasis" w:semiHidden="0" w:uiPriority="21" w:unhideWhenUsed="0" w:qFormat="1"/>
-    <w:lsdException w:name="Subtle Reference" w:semiHidden="0" w:uiPriority="31" w:unhideWhenUsed="0" w:qFormat="1"/>
-    <w:lsdException w:name="Intense Reference" w:semiHidden="0" w:uiPriority="32" w:unhideWhenUsed="0" w:qFormat="1"/>
-    <w:lsdException w:name="Book Title" w:semiHidden="0" w:uiPriority="33" w:unhideWhenUsed="0" w:qFormat="1"/>
-    <w:lsdException w:name="Bibliography" w:uiPriority="37"/>
-    <w:lsdException w:name="TOC Heading" w:uiPriority="39" w:qFormat="1"/>
-  </w:latentStyles>
-  <w:style w:type="paragraph" w:default="1" w:styleId="a">
-    <w:name w:val="Normal"/>
-    <w:qFormat/>
-    <w:rsid w:val="001F4C82"/>
-    <w:pPr>
-      <w:spacing w:after="0" w:line="360" w:lineRule="auto"/>
-      <w:ind w:firstLine="709"/>
-      <w:jc w:val="both"/>
-    </w:pPr>
-    <w:rPr>
-      <w:rFonts w:ascii="Times New Roman" w:hAnsi="Times New Roman"/>
-      <w:sz w:val="28"/>
-    </w:rPr>
-  </w:style>
-  <w:style w:type="paragraph" w:styleId="1">
-    <w:name w:val="heading 1"/>
-    <w:basedOn w:val="a"/>
-    <w:next w:val="a"/>
-    <w:link w:val="10"/>
-    <w:uiPriority w:val="9"/>
-    <w:qFormat/>
-    <w:rsid w:val="007A3FB0"/>
-    <w:pPr>
-      <w:keepNext/>
-      <w:keepLines/>
-      <w:spacing w:before="240"/>
-      <w:ind w:firstLine="0"/>
-      <w:outlineLvl w:val="0"/>
-    </w:pPr>
-    <w:rPr>
-      <w:rFonts w:eastAsiaTheme="majorEastAsia" w:cstheme="majorBidi"/>
-      <w:b/>
-      <w:color w:val="000000" w:themeColor="text1"/>
-      <w:szCs w:val="32"/>
-    </w:rPr>
-  </w:style>
-  <w:style w:type="paragraph" w:styleId="2">
-    <w:name w:val="heading 2"/>
-    <w:basedOn w:val="a"/>
-    <w:next w:val="a"/>
-    <w:link w:val="20"/>
-    <w:uiPriority w:val="9"/>
-    <w:unhideWhenUsed/>
-    <w:qFormat/>
-    <w:rsid w:val="0024411C"/>
-    <w:pPr>
-      <w:keepNext/>
-      <w:keepLines/>
-      <w:spacing w:before="120"/>
-      <w:outlineLvl w:val="1"/>
-    </w:pPr>
-    <w:rPr>
-      <w:rFonts w:eastAsiaTheme="majorEastAsia" w:cstheme="majorBidi"/>
-      <w:b/>
-      <w:color w:val="000000" w:themeColor="text1"/>
-      <w:szCs w:val="26"/>
-    </w:rPr>
-  </w:style>
-  <w:style w:type="paragraph" w:styleId="3">
-    <w:name w:val="heading 3"/>
-    <w:basedOn w:val="a"/>
-    <w:next w:val="a"/>
-    <w:link w:val="30"/>
-    <w:uiPriority w:val="9"/>
-    <w:unhideWhenUsed/>
-    <w:qFormat/>
-    <w:rsid w:val="000D70B4"/>
-    <w:pPr>
-      <w:keepNext/>
-      <w:keepLines/>
-      <w:spacing w:before="40"/>
-      <w:outlineLvl w:val="2"/>
-    </w:pPr>
-    <w:rPr>
-      <w:rFonts w:asciiTheme="majorHAnsi" w:eastAsiaTheme="majorEastAsia" w:hAnsiTheme="majorHAnsi" w:cstheme="majorBidi"/>
-      <w:color w:val="1F4D78" w:themeColor="accent1" w:themeShade="7F"/>
-      <w:sz w:val="24"/>
-      <w:szCs w:val="24"/>
-    </w:rPr>
-  </w:style>
-  <w:style w:type="character" w:default="1" w:styleId="a0">
-    <w:name w:val="Default Paragraph Font"/>
-    <w:uiPriority w:val="1"/>
-    <w:semiHidden/>
-    <w:unhideWhenUsed/>
-  </w:style>
-  <w:style w:type="table" w:default="1" w:styleId="a1">
-    <w:name w:val="Normal Table"/>
-    <w:uiPriority w:val="99"/>
-    <w:semiHidden/>
-    <w:unhideWhenUsed/>
-    <w:tblPr>
-      <w:tblInd w:w="0" w:type="dxa"/>
-      <w:tblCellMar>
-        <w:top w:w="0" w:type="dxa"/>
-        <w:left w:w="108" w:type="dxa"/>
-        <w:bottom w:w="0" w:type="dxa"/>
-        <w:right w:w="108" w:type="dxa"/>
-      </w:tblCellMar>
-    </w:tblPr>
-  </w:style>
-  <w:style w:type="numbering" w:default="1" w:styleId="a2">
-    <w:name w:val="No List"/>
-    <w:uiPriority w:val="99"/>
-    <w:semiHidden/>
-    <w:unhideWhenUsed/>
-  </w:style>
-  <w:style w:type="paragraph" w:styleId="a3">
-    <w:name w:val="header"/>
-    <w:basedOn w:val="a"/>
-    <w:link w:val="a4"/>
-    <w:uiPriority w:val="99"/>
-    <w:unhideWhenUsed/>
-    <w:rsid w:val="00E30A8E"/>
-    <w:pPr>
-      <w:tabs>
-        <w:tab w:val="center" w:pos="4677"/>
-        <w:tab w:val="right" w:pos="9355"/>
-      </w:tabs>
-      <w:spacing w:line="240" w:lineRule="auto"/>
-    </w:pPr>
-  </w:style>
-  <w:style w:type="character" w:customStyle="1" w:styleId="a4">
-    <w:name w:val="Верхний колонтитул Знак"/>
-    <w:basedOn w:val="a0"/>
-    <w:link w:val="a3"/>
-    <w:uiPriority w:val="99"/>
-    <w:rsid w:val="00E30A8E"/>
-  </w:style>
-  <w:style w:type="paragraph" w:styleId="a5">
-    <w:name w:val="footer"/>
-    <w:basedOn w:val="a"/>
-    <w:link w:val="a6"/>
-    <w:uiPriority w:val="99"/>
-    <w:unhideWhenUsed/>
-    <w:rsid w:val="00E30A8E"/>
-    <w:pPr>
-      <w:tabs>
-        <w:tab w:val="center" w:pos="4677"/>
-        <w:tab w:val="right" w:pos="9355"/>
-      </w:tabs>
-      <w:spacing w:line="240" w:lineRule="auto"/>
-    </w:pPr>
-  </w:style>
-  <w:style w:type="character" w:customStyle="1" w:styleId="a6">
-    <w:name w:val="Нижний колонтитул Знак"/>
-    <w:basedOn w:val="a0"/>
-    <w:link w:val="a5"/>
-    <w:uiPriority w:val="99"/>
-    <w:rsid w:val="00E30A8E"/>
-  </w:style>
-  <w:style w:type="character" w:customStyle="1" w:styleId="10">
-    <w:name w:val="Заголовок 1 Знак"/>
-    <w:basedOn w:val="a0"/>
-    <w:link w:val="1"/>
-    <w:uiPriority w:val="9"/>
-    <w:rsid w:val="007A3FB0"/>
-    <w:rPr>
-      <w:rFonts w:ascii="Times New Roman" w:eastAsiaTheme="majorEastAsia" w:hAnsi="Times New Roman" w:cstheme="majorBidi"/>
-      <w:b/>
-      <w:color w:val="000000" w:themeColor="text1"/>
-      <w:sz w:val="28"/>
-      <w:szCs w:val="32"/>
-    </w:rPr>
-  </w:style>
-  <w:style w:type="character" w:customStyle="1" w:styleId="20">
-    <w:name w:val="Заголовок 2 Знак"/>
-    <w:basedOn w:val="a0"/>
-    <w:link w:val="2"/>
-    <w:uiPriority w:val="9"/>
-    <w:rsid w:val="0024411C"/>
-    <w:rPr>
-      <w:rFonts w:ascii="Times New Roman" w:eastAsiaTheme="majorEastAsia" w:hAnsi="Times New Roman" w:cstheme="majorBidi"/>
-      <w:b/>
-      <w:color w:val="000000" w:themeColor="text1"/>
-      <w:sz w:val="28"/>
-      <w:szCs w:val="26"/>
-    </w:rPr>
-  </w:style>
-  <w:style w:type="table" w:styleId="a7">
-    <w:name w:val="Table Grid"/>
-    <w:basedOn w:val="a1"/>
-    <w:uiPriority w:val="39"/>
-    <w:rsid w:val="00200527"/>
-    <w:pPr>
-      <w:spacing w:after="0" w:line="240" w:lineRule="auto"/>
-    </w:pPr>
-    <w:tblPr>
-      <w:tblBorders>
-        <w:top w:val="single" w:sz="4" w:space="0" w:color="auto"/>
-        <w:left w:val="single" w:sz="4" w:space="0" w:color="auto"/>
-        <w:bottom w:val="single" w:sz="4" w:space="0" w:color="auto"/>
-        <w:right w:val="single" w:sz="4" w:space="0" w:color="auto"/>
-        <w:insideH w:val="single" w:sz="4" w:space="0" w:color="auto"/>
-        <w:insideV w:val="single" w:sz="4" w:space="0" w:color="auto"/>
-      </w:tblBorders>
-    </w:tblPr>
-  </w:style>
-  <w:style w:type="paragraph" w:styleId="a8">
-    <w:name w:val="List Paragraph"/>
-    <w:basedOn w:val="a"/>
-    <w:uiPriority w:val="34"/>
-    <w:qFormat/>
-    <w:rsid w:val="00A1632C"/>
-    <w:pPr>
-      <w:ind w:left="720"/>
-      <w:contextualSpacing/>
-    </w:pPr>
-  </w:style>
-  <w:style w:type="character" w:styleId="a9">
-    <w:name w:val="Placeholder Text"/>
-    <w:basedOn w:val="a0"/>
-    <w:uiPriority w:val="99"/>
-    <w:semiHidden/>
-    <w:rsid w:val="00335F3F"/>
-    <w:rPr>
-      <w:color w:val="808080"/>
-    </w:rPr>
-  </w:style>
-  <w:style w:type="character" w:customStyle="1" w:styleId="30">
-    <w:name w:val="Заголовок 3 Знак"/>
-    <w:basedOn w:val="a0"/>
-    <w:link w:val="3"/>
-    <w:uiPriority w:val="9"/>
-    <w:rsid w:val="000D70B4"/>
-    <w:rPr>
-      <w:rFonts w:asciiTheme="majorHAnsi" w:eastAsiaTheme="majorEastAsia" w:hAnsiTheme="majorHAnsi" w:cstheme="majorBidi"/>
-      <w:color w:val="1F4D78" w:themeColor="accent1" w:themeShade="7F"/>
-      <w:sz w:val="24"/>
-      <w:szCs w:val="24"/>
-    </w:rPr>
-  </w:style>
-</w:styles>
-</file>
-
-<file path=word/stylesWithEffects.xml><?xml version="1.0" encoding="utf-8"?>
-<w:styles xmlns:wpc="http://schemas.microsoft.com/office/word/2010/wordprocessingCanvas" xmlns:mc="http://schemas.openxmlformats.org/markup-compatibility/2006" xmlns:o="urn:schemas-microsoft-com:office:office" xmlns:r="http://schemas.openxmlformats.org/officeDocument/2006/relationships" xmlns:m="http://schemas.openxmlformats.org/officeDocument/2006/math" xmlns:v="urn:schemas-microsoft-com:vml" xmlns:wp14="http://schemas.microsoft.com/office/word/2010/wordprocessingDrawing" xmlns:wp="http://schemas.openxmlformats.org/drawingml/2006/wordprocessingDrawing" xmlns:w10="urn:schemas-microsoft-com:office:word" xmlns:w="http://schemas.openxmlformats.org/wordprocessingml/2006/main" xmlns:w14="http://schemas.microsoft.com/office/word/2010/wordml" xmlns:wpg="http://schemas.microsoft.com/office/word/2010/wordprocessingGroup" xmlns:wpi="http://schemas.microsoft.com/office/word/2010/wordprocessingInk" xmlns:wne="http://schemas.microsoft.com/office/word/2006/wordml" xmlns:wps="http://schemas.microsoft.com/office/word/2010/wordprocessingShape" mc:Ignorable="w14 wp14">
-  <w:docDefaults>
-    <w:rPrDefault>
-      <w:rPr>
-        <w:rFonts w:asciiTheme="minorHAnsi" w:eastAsiaTheme="minorHAnsi" w:hAnsiTheme="minorHAnsi" w:cstheme="minorBidi"/>
-        <w:sz w:val="22"/>
-        <w:szCs w:val="22"/>
-        <w:lang w:val="ru-RU" w:eastAsia="en-US" w:bidi="ar-SA"/>
-      </w:rPr>
-    </w:rPrDefault>
-    <w:pPrDefault>
-      <w:pPr>
-        <w:spacing w:after="160" w:line="259" w:lineRule="auto"/>
-      </w:pPr>
-    </w:pPrDefault>
-  </w:docDefaults>
-  <w:latentStyles w:defLockedState="0" w:defUIPriority="99" w:defSemiHidden="1" w:defUnhideWhenUsed="1" w:defQFormat="0" w:count="267">
-    <w:lsdException w:name="Normal" w:semiHidden="0" w:uiPriority="0" w:unhideWhenUsed="0" w:qFormat="1"/>
-    <w:lsdException w:name="heading 1" w:semiHidden="0" w:uiPriority="9" w:unhideWhenUsed="0" w:qFormat="1"/>
-    <w:lsdException w:name="heading 2" w:uiPriority="9" w:qFormat="1"/>
-    <w:lsdException w:name="heading 3" w:uiPriority="9" w:qFormat="1"/>
-    <w:lsdException w:name="heading 4" w:uiPriority="9" w:qFormat="1"/>
-    <w:lsdException w:name="heading 5" w:uiPriority="9" w:qFormat="1"/>
-    <w:lsdException w:name="heading 6" w:uiPriority="9" w:qFormat="1"/>
-    <w:lsdException w:name="heading 7" w:uiPriority="9" w:qFormat="1"/>
-    <w:lsdException w:name="heading 8" w:uiPriority="9" w:qFormat="1"/>
-    <w:lsdException w:name="heading 9" w:uiPriority="9" w:qFormat="1"/>
-    <w:lsdException w:name="toc 1" w:uiPriority="39"/>
-    <w:lsdException w:name="toc 2" w:uiPriority="39"/>
-    <w:lsdException w:name="toc 3" w:uiPriority="39"/>
-    <w:lsdException w:name="toc 4" w:uiPriority="39"/>
-    <w:lsdException w:name="toc 5" w:uiPriority="39"/>
-    <w:lsdException w:name="toc 6" w:uiPriority="39"/>
-    <w:lsdException w:name="toc 7" w:uiPriority="39"/>
-    <w:lsdException w:name="toc 8" w:uiPriority="39"/>
-    <w:lsdException w:name="toc 9" w:uiPriority="39"/>
-    <w:lsdException w:name="caption" w:uiPriority="35" w:qFormat="1"/>
-    <w:lsdException w:name="Title" w:semiHidden="0" w:uiPriority="10" w:unhideWhenUsed="0" w:qFormat="1"/>
-    <w:lsdException w:name="Default Paragraph Font" w:uiPriority="1"/>
-    <w:lsdException w:name="Subtitle" w:semiHidden="0" w:uiPriority="11" w:unhideWhenUsed="0" w:qFormat="1"/>
-    <w:lsdException w:name="Strong" w:semiHidden="0" w:uiPriority="22" w:unhideWhenUsed="0" w:qFormat="1"/>
-    <w:lsdException w:name="Emphasis" w:semiHidden="0" w:uiPriority="20" w:unhideWhenUsed="0" w:qFormat="1"/>
-    <w:lsdException w:name="Table Grid" w:semiHidden="0" w:uiPriority="39" w:unhideWhenUsed="0"/>
-    <w:lsdException w:name="Placeholder Text" w:unhideWhenUsed="0"/>
-    <w:lsdException w:name="No Spacing" w:semiHidden="0" w:uiPriority="1" w:unhideWhenUsed="0" w:qFormat="1"/>
-    <w:lsdException w:name="Light Shading" w:semiHidden="0" w:uiPriority="60" w:unhideWhenUsed="0"/>
-    <w:lsdException w:name="Light List" w:semiHidden="0" w:uiPriority="61" w:unhideWhenUsed="0"/>
-    <w:lsdException w:name="Light Grid" w:semiHidden="0" w:uiPriority="62" w:unhideWhenUsed="0"/>
-    <w:lsdException w:name="Medium Shading 1" w:semiHidden="0" w:uiPriority="63" w:unhideWhenUsed="0"/>
-    <w:lsdException w:name="Medium Shading 2" w:semiHidden="0" w:uiPriority="64" w:unhideWhenUsed="0"/>
-    <w:lsdException w:name="Medium List 1" w:semiHidden="0" w:uiPriority="65" w:unhideWhenUsed="0"/>
-    <w:lsdException w:name="Medium List 2" w:semiHidden="0" w:uiPriority="66" w:unhideWhenUsed="0"/>
-    <w:lsdException w:name="Medium Grid 1" w:semiHidden="0" w:uiPriority="67" w:unhideWhenUsed="0"/>
-    <w:lsdException w:name="Medium Grid 2" w:semiHidden="0" w:uiPriority="68" w:unhideWhenUsed="0"/>
-    <w:lsdException w:name="Medium Grid 3" w:semiHidden="0" w:uiPriority="69" w:unhideWhenUsed="0"/>
-    <w:lsdException w:name="Dark List" w:semiHidden="0" w:uiPriority="70" w:unhideWhenUsed="0"/>
-    <w:lsdException w:name="Colorful Shading" w:semiHidden="0" w:uiPriority="71" w:unhideWhenUsed="0"/>
-    <w:lsdException w:name="Colorful List" w:semiHidden="0" w:uiPriority="72" w:unhideWhenUsed="0"/>
-    <w:lsdException w:name="Colorful Grid" w:semiHidden="0" w:uiPriority="73" w:unhideWhenUsed="0"/>
-    <w:lsdException w:name="Light Shading Accent 1" w:semiHidden="0" w:uiPriority="60" w:unhideWhenUsed="0"/>
-    <w:lsdException w:name="Light List Accent 1" w:semiHidden="0" w:uiPriority="61" w:unhideWhenUsed="0"/>
-    <w:lsdException w:name="Light Grid Accent 1" w:semiHidden="0" w:uiPriority="62" w:unhideWhenUsed="0"/>
-    <w:lsdException w:name="Medium Shading 1 Accent 1" w:semiHidden="0" w:uiPriority="63" w:unhideWhenUsed="0"/>
-    <w:lsdException w:name="Medium Shading 2 Accent 1" w:semiHidden="0" w:uiPriority="64" w:unhideWhenUsed="0"/>
-    <w:lsdException w:name="Medium List 1 Accent 1" w:semiHidden="0" w:uiPriority="65" w:unhideWhenUsed="0"/>
-    <w:lsdException w:name="Revision" w:unhideWhenUsed="0"/>
-    <w:lsdException w:name="List Paragraph" w:semiHidden="0" w:uiPriority="34" w:unhideWhenUsed="0" w:qFormat="1"/>
-    <w:lsdException w:name="Quote" w:semiHidden="0" w:uiPriority="29" w:unhideWhenUsed="0" w:qFormat="1"/>
-    <w:lsdException w:name="Intense Quote" w:semiHidden="0" w:uiPriority="30" w:unhideWhenUsed="0" w:qFormat="1"/>
-    <w:lsdException w:name="Medium List 2 Accent 1" w:semiHidden="0" w:uiPriority="66" w:unhideWhenUsed="0"/>
-    <w:lsdException w:name="Medium Grid 1 Accent 1" w:semiHidden="0" w:uiPriority="67" w:unhideWhenUsed="0"/>
-    <w:lsdException w:name="Medium Grid 2 Accent 1" w:semiHidden="0" w:uiPriority="68" w:unhideWhenUsed="0"/>
-    <w:lsdException w:name="Medium Grid 3 Accent 1" w:semiHidden="0" w:uiPriority="69" w:unhideWhenUsed="0"/>
-    <w:lsdException w:name="Dark List Accent 1" w:semiHidden="0" w:uiPriority="70" w:unhideWhenUsed="0"/>
-    <w:lsdException w:name="Colorful Shading Accent 1" w:semiHidden="0" w:uiPriority="71" w:unhideWhenUsed="0"/>
-    <w:lsdException w:name="Colorful List Accent 1" w:semiHidden="0" w:uiPriority="72" w:unhideWhenUsed="0"/>
-    <w:lsdException w:name="Colorful Grid Accent 1" w:semiHidden="0" w:uiPriority="73" w:unhideWhenUsed="0"/>
-    <w:lsdException w:name="Light Shading Accent 2" w:semiHidden="0" w:uiPriority="60" w:unhideWhenUsed="0"/>
-    <w:lsdException w:name="Light List Accent 2" w:semiHidden="0" w:uiPriority="61" w:unhideWhenUsed="0"/>
-    <w:lsdException w:name="Light Grid Accent 2" w:semiHidden="0" w:uiPriority="62" w:unhideWhenUsed="0"/>
-    <w:lsdException w:name="Medium Shading 1 Accent 2" w:semiHidden="0" w:uiPriority="63" w:unhideWhenUsed="0"/>
-    <w:lsdException w:name="Medium Shading 2 Accent 2" w:semiHidden="0" w:uiPriority="64" w:unhideWhenUsed="0"/>
-    <w:lsdException w:name="Medium List 1 Accent 2" w:semiHidden="0" w:uiPriority="65" w:unhideWhenUsed="0"/>
-    <w:lsdException w:name="Medium List 2 Accent 2" w:semiHidden="0" w:uiPriority="66" w:unhideWhenUsed="0"/>
-    <w:lsdException w:name="Medium Grid 1 Accent 2" w:semiHidden="0" w:uiPriority="67" w:unhideWhenUsed="0"/>
-    <w:lsdException w:name="Medium Grid 2 Accent 2" w:semiHidden="0" w:uiPriority="68" w:unhideWhenUsed="0"/>
-    <w:lsdException w:name="Medium Grid 3 Accent 2" w:semiHidden="0" w:uiPriority="69" w:unhideWhenUsed="0"/>
-    <w:lsdException w:name="Dark List Accent 2" w:semiHidden="0" w:uiPriority="70" w:unhideWhenUsed="0"/>
-    <w:lsdException w:name="Colorful Shading Accent 2" w:semiHidden="0" w:uiPriority="71" w:unhideWhenUsed="0"/>
-    <w:lsdException w:name="Colorful List Accent 2" w:semiHidden="0" w:uiPriority="72" w:unhideWhenUsed="0"/>
-    <w:lsdException w:name="Colorful Grid Accent 2" w:semiHidden="0" w:uiPriority="73" w:unhideWhenUsed="0"/>
-    <w:lsdException w:name="Light Shading Accent 3" w:semiHidden="0" w:uiPriority="60" w:unhideWhenUsed="0"/>
-    <w:lsdException w:name="Light List Accent 3" w:semiHidden="0" w:uiPriority="61" w:unhideWhenUsed="0"/>
-    <w:lsdException w:name="Light Grid Accent 3" w:semiHidden="0" w:uiPriority="62" w:unhideWhenUsed="0"/>
-    <w:lsdException w:name="Medium Shading 1 Accent 3" w:semiHidden="0" w:uiPriority="63" w:unhideWhenUsed="0"/>
-    <w:lsdException w:name="Medium Shading 2 Accent 3" w:semiHidden="0" w:uiPriority="64" w:unhideWhenUsed="0"/>
-    <w:lsdException w:name="Medium List 1 Accent 3" w:semiHidden="0" w:uiPriority="65" w:unhideWhenUsed="0"/>
-    <w:lsdException w:name="Medium List 2 Accent 3" w:semiHidden="0" w:uiPriority="66" w:unhideWhenUsed="0"/>
-    <w:lsdException w:name="Medium Grid 1 Accent 3" w:semiHidden="0" w:uiPriority="67" w:unhideWhenUsed="0"/>
-    <w:lsdException w:name="Medium Grid 2 Accent 3" w:semiHidden="0" w:uiPriority="68" w:unhideWhenUsed="0"/>
-    <w:lsdException w:name="Medium Grid 3 Accent 3" w:semiHidden="0" w:uiPriority="69" w:unhideWhenUsed="0"/>
-    <w:lsdException w:name="Dark List Accent 3" w:semiHidden="0" w:uiPriority="70" w:unhideWhenUsed="0"/>
-    <w:lsdException w:name="Colorful Shading Accent 3" w:semiHidden="0" w:uiPriority="71" w:unhideWhenUsed="0"/>
-    <w:lsdException w:name="Colorful List Accent 3" w:semiHidden="0" w:uiPriority="72" w:unhideWhenUsed="0"/>
-    <w:lsdException w:name="Colorful Grid Accent 3" w:semiHidden="0" w:uiPriority="73" w:unhideWhenUsed="0"/>
-    <w:lsdException w:name="Light Shading Accent 4" w:semiHidden="0" w:uiPriority="60" w:unhideWhenUsed="0"/>
-    <w:lsdException w:name="Light List Accent 4" w:semiHidden="0" w:uiPriority="61" w:unhideWhenUsed="0"/>
-    <w:lsdException w:name="Light Grid Accent 4" w:semiHidden="0" w:uiPriority="62" w:unhideWhenUsed="0"/>
-    <w:lsdException w:name="Medium Shading 1 Accent 4" w:semiHidden="0" w:uiPriority="63" w:unhideWhenUsed="0"/>
-    <w:lsdException w:name="Medium Shading 2 Accent 4" w:semiHidden="0" w:uiPriority="64" w:unhideWhenUsed="0"/>
-    <w:lsdException w:name="Medium List 1 Accent 4" w:semiHidden="0" w:uiPriority="65" w:unhideWhenUsed="0"/>
-    <w:lsdException w:name="Medium List 2 Accent 4" w:semiHidden="0" w:uiPriority="66" w:unhideWhenUsed="0"/>
-    <w:lsdException w:name="Medium Grid 1 Accent 4" w:semiHidden="0" w:uiPriority="67" w:unhideWhenUsed="0"/>
-    <w:lsdException w:name="Medium Grid 2 Accent 4" w:semiHidden="0" w:uiPriority="68" w:unhideWhenUsed="0"/>
-    <w:lsdException w:name="Medium Grid 3 Accent 4" w:semiHidden="0" w:uiPriority="69" w:unhideWhenUsed="0"/>
-    <w:lsdException w:name="Dark List Accent 4" w:semiHidden="0" w:uiPriority="70" w:unhideWhenUsed="0"/>
-    <w:lsdException w:name="Colorful Shading Accent 4" w:semiHidden="0" w:uiPriority="71" w:unhideWhenUsed="0"/>
-    <w:lsdException w:name="Colorful List Accent 4" w:semiHidden="0" w:uiPriority="72" w:unhideWhenUsed="0"/>
-    <w:lsdException w:name="Colorful Grid Accent 4" w:semiHidden="0" w:uiPriority="73" w:unhideWhenUsed="0"/>
-    <w:lsdException w:name="Light Shading Accent 5" w:semiHidden="0" w:uiPriority="60" w:unhideWhenUsed="0"/>
-    <w:lsdException w:name="Light List Accent 5" w:semiHidden="0" w:uiPriority="61" w:unhideWhenUsed="0"/>
-    <w:lsdException w:name="Light Grid Accent 5" w:semiHidden="0" w:uiPriority="62" w:unhideWhenUsed="0"/>
-    <w:lsdException w:name="Medium Shading 1 Accent 5" w:semiHidden="0" w:uiPriority="63" w:unhideWhenUsed="0"/>
-    <w:lsdException w:name="Medium Shading 2 Accent 5" w:semiHidden="0" w:uiPriority="64" w:unhideWhenUsed="0"/>
-    <w:lsdException w:name="Medium List 1 Accent 5" w:semiHidden="0" w:uiPriority="65" w:unhideWhenUsed="0"/>
-    <w:lsdException w:name="Medium List 2 Accent 5" w:semiHidden="0" w:uiPriority="66" w:unhideWhenUsed="0"/>
-    <w:lsdException w:name="Medium Grid 1 Accent 5" w:semiHidden="0" w:uiPriority="67" w:unhideWhenUsed="0"/>
-    <w:lsdException w:name="Medium Grid 2 Accent 5" w:semiHidden="0" w:uiPriority="68" w:unhideWhenUsed="0"/>
-    <w:lsdException w:name="Medium Grid 3 Accent 5" w:semiHidden="0" w:uiPriority="69" w:unhideWhenUsed="0"/>
-    <w:lsdException w:name="Dark List Accent 5" w:semiHidden="0" w:uiPriority="70" w:unhideWhenUsed="0"/>
-    <w:lsdException w:name="Colorful Shading Accent 5" w:semiHidden="0" w:uiPriority="71" w:unhideWhenUsed="0"/>
-    <w:lsdException w:name="Colorful List Accent 5" w:semiHidden="0" w:uiPriority="72" w:unhideWhenUsed="0"/>
-    <w:lsdException w:name="Colorful Grid Accent 5" w:semiHidden="0" w:uiPriority="73" w:unhideWhenUsed="0"/>
-    <w:lsdException w:name="Light Shading Accent 6" w:semiHidden="0" w:uiPriority="60" w:unhideWhenUsed="0"/>
-    <w:lsdException w:name="Light List Accent 6" w:semiHidden="0" w:uiPriority="61" w:unhideWhenUsed="0"/>
-    <w:lsdException w:name="Light Grid Accent 6" w:semiHidden="0" w:uiPriority="62" w:unhideWhenUsed="0"/>
-    <w:lsdException w:name="Medium Shading 1 Accent 6" w:semiHidden="0" w:uiPriority="63" w:unhideWhenUsed="0"/>
-    <w:lsdException w:name="Medium Shading 2 Accent 6" w:semiHidden="0" w:uiPriority="64" w:unhideWhenUsed="0"/>
-    <w:lsdException w:name="Medium List 1 Accent 6" w:semiHidden="0" w:uiPriority="65" w:unhideWhenUsed="0"/>
-    <w:lsdException w:name="Medium List 2 Accent 6" w:semiHidden="0" w:uiPriority="66" w:unhideWhenUsed="0"/>
-    <w:lsdException w:name="Medium Grid 1 Accent 6" w:semiHidden="0" w:uiPriority="67" w:unhideWhenUsed="0"/>
-    <w:lsdException w:name="Medium Grid 2 Accent 6" w:semiHidden="0" w:uiPriority="68" w:unhideWhenUsed="0"/>
-    <w:lsdException w:name="Medium Grid 3 Accent 6" w:semiHidden="0" w:uiPriority="69" w:unhideWhenUsed="0"/>
-    <w:lsdException w:name="Dark List Accent 6" w:semiHidden="0" w:uiPriority="70" w:unhideWhenUsed="0"/>
-    <w:lsdException w:name="Colorful Shading Accent 6" w:semiHidden="0" w:uiPriority="71" w:unhideWhenUsed="0"/>
-    <w:lsdException w:name="Colorful List Accent 6" w:semiHidden="0" w:uiPriority="72" w:unhideWhenUsed="0"/>
-    <w:lsdException w:name="Colorful Grid Accent 6" w:semiHidden="0" w:uiPriority="73" w:unhideWhenUsed="0"/>
-    <w:lsdException w:name="Subtle Emphasis" w:semiHidden="0" w:uiPriority="19" w:unhideWhenUsed="0" w:qFormat="1"/>
-    <w:lsdException w:name="Intense Emphasis" w:semiHidden="0" w:uiPriority="21" w:unhideWhenUsed="0" w:qFormat="1"/>
-    <w:lsdException w:name="Subtle Reference" w:semiHidden="0" w:uiPriority="31" w:unhideWhenUsed="0" w:qFormat="1"/>
-    <w:lsdException w:name="Intense Reference" w:semiHidden="0" w:uiPriority="32" w:unhideWhenUsed="0" w:qFormat="1"/>
-    <w:lsdException w:name="Book Title" w:semiHidden="0" w:uiPriority="33" w:unhideWhenUsed="0" w:qFormat="1"/>
-    <w:lsdException w:name="Bibliography" w:uiPriority="37"/>
-    <w:lsdException w:name="TOC Heading" w:uiPriority="39" w:qFormat="1"/>
+  <w:latentStyles w:defLockedState="0" w:defUIPriority="99" w:defSemiHidden="0" w:defUnhideWhenUsed="0" w:defQFormat="0" w:count="371">
+    <w:lsdException w:name="Normal" w:uiPriority="0" w:qFormat="1"/>
+    <w:lsdException w:name="heading 1" w:uiPriority="9" w:qFormat="1"/>
+    <w:lsdException w:name="heading 2" w:semiHidden="1" w:uiPriority="9" w:unhideWhenUsed="1" w:qFormat="1"/>
+    <w:lsdException w:name="heading 3" w:semiHidden="1" w:uiPriority="9" w:unhideWhenUsed="1" w:qFormat="1"/>
+    <w:lsdException w:name="heading 4" w:semiHidden="1" w:uiPriority="9" w:unhideWhenUsed="1" w:qFormat="1"/>
+    <w:lsdException w:name="heading 5" w:semiHidden="1" w:uiPriority="9" w:unhideWhenUsed="1" w:qFormat="1"/>
+    <w:lsdException w:name="heading 6" w:semiHidden="1" w:uiPriority="9" w:unhideWhenUsed="1" w:qFormat="1"/>
+    <w:lsdException w:name="heading 7" w:semiHidden="1" w:uiPriority="9" w:unhideWhenUsed="1" w:qFormat="1"/>
+    <w:lsdException w:name="heading 8" w:semiHidden="1" w:uiPriority="9" w:unhideWhenUsed="1" w:qFormat="1"/>
+    <w:lsdException w:name="heading 9" w:semiHidden="1" w:uiPriority="9" w:unhideWhenUsed="1" w:qFormat="1"/>
+    <w:lsdException w:name="index 1" w:semiHidden="1" w:unhideWhenUsed="1"/>
+    <w:lsdException w:name="index 2" w:semiHidden="1" w:unhideWhenUsed="1"/>
+    <w:lsdException w:name="index 3" w:semiHidden="1" w:unhideWhenUsed="1"/>
+    <w:lsdException w:name="index 4" w:semiHidden="1" w:unhideWhenUsed="1"/>
+    <w:lsdException w:name="index 5" w:semiHidden="1" w:unhideWhenUsed="1"/>
+    <w:lsdException w:name="index 6" w:semiHidden="1" w:unhideWhenUsed="1"/>
+    <w:lsdException w:name="index 7" w:semiHidden="1" w:unhideWhenUsed="1"/>
+    <w:lsdException w:name="index 8" w:semiHidden="1" w:unhideWhenUsed="1"/>
+    <w:lsdException w:name="index 9" w:semiHidden="1" w:unhideWhenUsed="1"/>
+    <w:lsdException w:name="toc 1" w:semiHidden="1" w:uiPriority="39" w:unhideWhenUsed="1"/>
+    <w:lsdException w:name="toc 2" w:semiHidden="1" w:uiPriority="39" w:unhideWhenUsed="1"/>
+    <w:lsdException w:name="toc 3" w:semiHidden="1" w:uiPriority="39" w:unhideWhenUsed="1"/>
+    <w:lsdException w:name="toc 4" w:semiHidden="1" w:uiPriority="39" w:unhideWhenUsed="1"/>
+    <w:lsdException w:name="toc 5" w:semiHidden="1" w:uiPriority="39" w:unhideWhenUsed="1"/>
+    <w:lsdException w:name="toc 6" w:semiHidden="1" w:uiPriority="39" w:unhideWhenUsed="1"/>
+    <w:lsdException w:name="toc 7" w:semiHidden="1" w:uiPriority="39" w:unhideWhenUsed="1"/>
+    <w:lsdException w:name="toc 8" w:semiHidden="1" w:uiPriority="39" w:unhideWhenUsed="1"/>
+    <w:lsdException w:name="toc 9" w:semiHidden="1" w:uiPriority="39" w:unhideWhenUsed="1"/>
+    <w:lsdException w:name="Normal Indent" w:semiHidden="1" w:unhideWhenUsed="1"/>
+    <w:lsdException w:name="footnote text" w:semiHidden="1" w:unhideWhenUsed="1"/>
+    <w:lsdException w:name="annotation text" w:semiHidden="1" w:unhideWhenUsed="1"/>
+    <w:lsdException w:name="header" w:semiHidden="1" w:unhideWhenUsed="1"/>
+    <w:lsdException w:name="footer" w:semiHidden="1" w:unhideWhenUsed="1"/>
+    <w:lsdException w:name="index heading" w:semiHidden="1" w:unhideWhenUsed="1"/>
+    <w:lsdException w:name="caption" w:semiHidden="1" w:uiPriority="35" w:unhideWhenUsed="1" w:qFormat="1"/>
+    <w:lsdException w:name="table of figures" w:semiHidden="1" w:unhideWhenUsed="1"/>
+    <w:lsdException w:name="envelope address" w:semiHidden="1" w:unhideWhenUsed="1"/>
+    <w:lsdException w:name="envelope return" w:semiHidden="1" w:unhideWhenUsed="1"/>
+    <w:lsdException w:name="footnote reference" w:semiHidden="1" w:unhideWhenUsed="1"/>
+    <w:lsdException w:name="annotation reference" w:semiHidden="1" w:unhideWhenUsed="1"/>
+    <w:lsdException w:name="line number" w:semiHidden="1" w:unhideWhenUsed="1"/>
+    <w:lsdException w:name="page number" w:semiHidden="1" w:unhideWhenUsed="1"/>
+    <w:lsdException w:name="endnote reference" w:semiHidden="1" w:unhideWhenUsed="1"/>
+    <w:lsdException w:name="endnote text" w:semiHidden="1" w:unhideWhenUsed="1"/>
+    <w:lsdException w:name="table of authorities" w:semiHidden="1" w:unhideWhenUsed="1"/>
+    <w:lsdException w:name="macro" w:semiHidden="1" w:unhideWhenUsed="1"/>
+    <w:lsdException w:name="toa heading" w:semiHidden="1" w:unhideWhenUsed="1"/>
+    <w:lsdException w:name="List" w:semiHidden="1" w:unhideWhenUsed="1"/>
+    <w:lsdException w:name="List Bullet" w:semiHidden="1" w:unhideWhenUsed="1"/>
+    <w:lsdException w:name="List Number" w:semiHidden="1" w:unhideWhenUsed="1"/>
+    <w:lsdException w:name="List 2" w:semiHidden="1" w:unhideWhenUsed="1"/>
+    <w:lsdException w:name="List 3" w:semiHidden="1" w:unhideWhenUsed="1"/>
+    <w:lsdException w:name="List 4" w:semiHidden="1" w:unhideWhenUsed="1"/>
+    <w:lsdException w:name="List 5" w:semiHidden="1" w:unhideWhenUsed="1"/>
+    <w:lsdException w:name="List Bullet 2" w:semiHidden="1" w:unhideWhenUsed="1"/>
+    <w:lsdException w:name="List Bullet 3" w:semiHidden="1" w:unhideWhenUsed="1"/>
+    <w:lsdException w:name="List Bullet 4" w:semiHidden="1" w:unhideWhenUsed="1"/>
+    <w:lsdException w:name="List Bullet 5" w:semiHidden="1" w:unhideWhenUsed="1"/>
+    <w:lsdException w:name="List Number 2" w:semiHidden="1" w:unhideWhenUsed="1"/>
+    <w:lsdException w:name="List Number 3" w:semiHidden="1" w:unhideWhenUsed="1"/>
+    <w:lsdException w:name="List Number 4" w:semiHidden="1" w:unhideWhenUsed="1"/>
+    <w:lsdException w:name="List Number 5" w:semiHidden="1" w:unhideWhenUsed="1"/>
+    <w:lsdException w:name="Title" w:uiPriority="10" w:qFormat="1"/>
+    <w:lsdException w:name="Closing" w:semiHidden="1" w:unhideWhenUsed="1"/>
+    <w:lsdException w:name="Signature" w:semiHidden="1" w:unhideWhenUsed="1"/>
+    <w:lsdException w:name="Default Paragraph Font" w:semiHidden="1" w:uiPriority="1" w:unhideWhenUsed="1"/>
+    <w:lsdException w:name="Body Text" w:semiHidden="1" w:unhideWhenUsed="1"/>
+    <w:lsdException w:name="Body Text Indent" w:semiHidden="1" w:unhideWhenUsed="1"/>
+    <w:lsdException w:name="List Continue" w:semiHidden="1" w:unhideWhenUsed="1"/>
+    <w:lsdException w:name="List Continue 2" w:semiHidden="1" w:unhideWhenUsed="1"/>
+    <w:lsdException w:name="List Continue 3" w:semiHidden="1" w:unhideWhenUsed="1"/>
+    <w:lsdException w:name="List Continue 4" w:semiHidden="1" w:unhideWhenUsed="1"/>
+    <w:lsdException w:name="List Continue 5" w:semiHidden="1" w:unhideWhenUsed="1"/>
+    <w:lsdException w:name="Message Header" w:semiHidden="1" w:unhideWhenUsed="1"/>
+    <w:lsdException w:name="Subtitle" w:uiPriority="11" w:qFormat="1"/>
+    <w:lsdException w:name="Salutation" w:semiHidden="1" w:unhideWhenUsed="1"/>
+    <w:lsdException w:name="Date" w:semiHidden="1" w:unhideWhenUsed="1"/>
+    <w:lsdException w:name="Body Text First Indent" w:semiHidden="1" w:unhideWhenUsed="1"/>
+    <w:lsdException w:name="Body Text First Indent 2" w:semiHidden="1" w:unhideWhenUsed="1"/>
+    <w:lsdException w:name="Note Heading" w:semiHidden="1" w:unhideWhenUsed="1"/>
+    <w:lsdException w:name="Body Text 2" w:semiHidden="1" w:unhideWhenUsed="1"/>
+    <w:lsdException w:name="Body Text 3" w:semiHidden="1" w:unhideWhenUsed="1"/>
+    <w:lsdException w:name="Body Text Indent 2" w:semiHidden="1" w:unhideWhenUsed="1"/>
+    <w:lsdException w:name="Body Text Indent 3" w:semiHidden="1" w:unhideWhenUsed="1"/>
+    <w:lsdException w:name="Block Text" w:semiHidden="1" w:unhideWhenUsed="1"/>
+    <w:lsdException w:name="Hyperlink" w:semiHidden="1" w:unhideWhenUsed="1"/>
+    <w:lsdException w:name="FollowedHyperlink" w:semiHidden="1" w:unhideWhenUsed="1"/>
+    <w:lsdException w:name="Strong" w:uiPriority="22" w:qFormat="1"/>
+    <w:lsdException w:name="Emphasis" w:uiPriority="20" w:qFormat="1"/>
+    <w:lsdException w:name="Document Map" w:semiHidden="1" w:unhideWhenUsed="1"/>
+    <w:lsdException w:name="Plain Text" w:semiHidden="1" w:unhideWhenUsed="1"/>
+    <w:lsdException w:name="E-mail Signature" w:semiHidden="1" w:unhideWhenUsed="1"/>
+    <w:lsdException w:name="HTML Top of Form" w:semiHidden="1" w:unhideWhenUsed="1"/>
+    <w:lsdException w:name="HTML Bottom of Form" w:semiHidden="1" w:unhideWhenUsed="1"/>
+    <w:lsdException w:name="Normal (Web)" w:semiHidden="1" w:unhideWhenUsed="1"/>
+    <w:lsdException w:name="HTML Acronym" w:semiHidden="1" w:unhideWhenUsed="1"/>
+    <w:lsdException w:name="HTML Address" w:semiHidden="1" w:unhideWhenUsed="1"/>
+    <w:lsdException w:name="HTML Cite" w:semiHidden="1" w:unhideWhenUsed="1"/>
+    <w:lsdException w:name="HTML Code" w:semiHidden="1" w:unhideWhenUsed="1"/>
+    <w:lsdException w:name="HTML Definition" w:semiHidden="1" w:unhideWhenUsed="1"/>
+    <w:lsdException w:name="HTML Keyboard" w:semiHidden="1" w:unhideWhenUsed="1"/>
+    <w:lsdException w:name="HTML Preformatted" w:semiHidden="1" w:unhideWhenUsed="1"/>
+    <w:lsdException w:name="HTML Sample" w:semiHidden="1" w:unhideWhenUsed="1"/>
+    <w:lsdException w:name="HTML Typewriter" w:semiHidden="1" w:unhideWhenUsed="1"/>
+    <w:lsdException w:name="HTML Variable" w:semiHidden="1" w:unhideWhenUsed="1"/>
+    <w:lsdException w:name="Normal Table" w:semiHidden="1" w:unhideWhenUsed="1"/>
+    <w:lsdException w:name="annotation subject" w:semiHidden="1" w:unhideWhenUsed="1"/>
+    <w:lsdException w:name="No List" w:semiHidden="1" w:unhideWhenUsed="1"/>
+    <w:lsdException w:name="Outline List 1" w:semiHidden="1" w:unhideWhenUsed="1"/>
+    <w:lsdException w:name="Outline List 2" w:semiHidden="1" w:unhideWhenUsed="1"/>
+    <w:lsdException w:name="Outline List 3" w:semiHidden="1" w:unhideWhenUsed="1"/>
+    <w:lsdException w:name="Table Simple 1" w:semiHidden="1" w:unhideWhenUsed="1"/>
+    <w:lsdException w:name="Table Simple 2" w:semiHidden="1" w:unhideWhenUsed="1"/>
+    <w:lsdException w:name="Table Simple 3" w:semiHidden="1" w:unhideWhenUsed="1"/>
+    <w:lsdException w:name="Table Classic 1" w:semiHidden="1" w:unhideWhenUsed="1"/>
+    <w:lsdException w:name="Table Classic 2" w:semiHidden="1" w:unhideWhenUsed="1"/>
+    <w:lsdException w:name="Table Classic 3" w:semiHidden="1" w:unhideWhenUsed="1"/>
+    <w:lsdException w:name="Table Classic 4" w:semiHidden="1" w:unhideWhenUsed="1"/>
+    <w:lsdException w:name="Table Colorful 1" w:semiHidden="1" w:unhideWhenUsed="1"/>
+    <w:lsdException w:name="Table Colorful 2" w:semiHidden="1" w:unhideWhenUsed="1"/>
+    <w:lsdException w:name="Table Colorful 3" w:semiHidden="1" w:unhideWhenUsed="1"/>
+    <w:lsdException w:name="Table Columns 1" w:semiHidden="1" w:unhideWhenUsed="1"/>
+    <w:lsdException w:name="Table Columns 2" w:semiHidden="1" w:unhideWhenUsed="1"/>
+    <w:lsdException w:name="Table Columns 3" w:semiHidden="1" w:unhideWhenUsed="1"/>
+    <w:lsdException w:name="Table Columns 4" w:semiHidden="1" w:unhideWhenUsed="1"/>
+    <w:lsdException w:name="Table Columns 5" w:semiHidden="1" w:unhideWhenUsed="1"/>
+    <w:lsdException w:name="Table Grid 1" w:semiHidden="1" w:unhideWhenUsed="1"/>
+    <w:lsdException w:name="Table Grid 2" w:semiHidden="1" w:unhideWhenUsed="1"/>
+    <w:lsdException w:name="Table Grid 3" w:semiHidden="1" w:unhideWhenUsed="1"/>
+    <w:lsdException w:name="Table Grid 4" w:semiHidden="1" w:unhideWhenUsed="1"/>
+    <w:lsdException w:name="Table Grid 5" w:semiHidden="1" w:unhideWhenUsed="1"/>
+    <w:lsdException w:name="Table Grid 6" w:semiHidden="1" w:unhideWhenUsed="1"/>
+    <w:lsdException w:name="Table Grid 7" w:semiHidden="1" w:unhideWhenUsed="1"/>
+    <w:lsdException w:name="Table Grid 8" w:semiHidden="1" w:unhideWhenUsed="1"/>
+    <w:lsdException w:name="Table List 1" w:semiHidden="1" w:unhideWhenUsed="1"/>
+    <w:lsdException w:name="Table List 2" w:semiHidden="1" w:unhideWhenUsed="1"/>
+    <w:lsdException w:name="Table List 3" w:semiHidden="1" w:unhideWhenUsed="1"/>
+    <w:lsdException w:name="Table List 4" w:semiHidden="1" w:unhideWhenUsed="1"/>
+    <w:lsdException w:name="Table List 5" w:semiHidden="1" w:unhideWhenUsed="1"/>
+    <w:lsdException w:name="Table List 6" w:semiHidden="1" w:unhideWhenUsed="1"/>
+    <w:lsdException w:name="Table List 7" w:semiHidden="1" w:unhideWhenUsed="1"/>
+    <w:lsdException w:name="Table List 8" w:semiHidden="1" w:unhideWhenUsed="1"/>
+    <w:lsdException w:name="Table 3D effects 1" w:semiHidden="1" w:unhideWhenUsed="1"/>
+    <w:lsdException w:name="Table 3D effects 2" w:semiHidden="1" w:unhideWhenUsed="1"/>
+    <w:lsdException w:name="Table 3D effects 3" w:semiHidden="1" w:unhideWhenUsed="1"/>
+    <w:lsdException w:name="Table Contemporary" w:semiHidden="1" w:unhideWhenUsed="1"/>
+    <w:lsdException w:name="Table Elegant" w:semiHidden="1" w:unhideWhenUsed="1"/>
+    <w:lsdException w:name="Table Professional" w:semiHidden="1" w:unhideWhenUsed="1"/>
+    <w:lsdException w:name="Table Subtle 1" w:semiHidden="1" w:unhideWhenUsed="1"/>
+    <w:lsdException w:name="Table Subtle 2" w:semiHidden="1" w:unhideWhenUsed="1"/>
+    <w:lsdException w:name="Table Web 1" w:semiHidden="1" w:unhideWhenUsed="1"/>
+    <w:lsdException w:name="Table Web 2" w:semiHidden="1" w:unhideWhenUsed="1"/>
+    <w:lsdException w:name="Table Web 3" w:semiHidden="1" w:unhideWhenUsed="1"/>
+    <w:lsdException w:name="Balloon Text" w:semiHidden="1" w:unhideWhenUsed="1"/>
+    <w:lsdException w:name="Table Grid" w:uiPriority="39"/>
+    <w:lsdException w:name="Table Theme" w:semiHidden="1" w:unhideWhenUsed="1"/>
+    <w:lsdException w:name="Placeholder Text" w:semiHidden="1"/>
+    <w:lsdException w:name="No Spacing" w:uiPriority="1" w:qFormat="1"/>
+    <w:lsdException w:name="Light Shading" w:uiPriority="60"/>
+    <w:lsdException w:name="Light List" w:uiPriority="61"/>
+    <w:lsdException w:name="Light Grid" w:uiPriority="62"/>
+    <w:lsdException w:name="Medium Shading 1" w:uiPriority="63"/>
+    <w:lsdException w:name="Medium Shading 2" w:uiPriority="64"/>
+    <w:lsdException w:name="Medium List 1" w:uiPriority="65"/>
+    <w:lsdException w:name="Medium List 2" w:uiPriority="66"/>
+    <w:lsdException w:name="Medium Grid 1" w:uiPriority="67"/>
+    <w:lsdException w:name="Medium Grid 2" w:uiPriority="68"/>
+    <w:lsdException w:name="Medium Grid 3" w:uiPriority="69"/>
+    <w:lsdException w:name="Dark List" w:uiPriority="70"/>
+    <w:lsdException w:name="Colorful Shading" w:uiPriority="71"/>
+    <w:lsdException w:name="Colorful List" w:uiPriority="72"/>
+    <w:lsdException w:name="Colorful Grid" w:uiPriority="73"/>
+    <w:lsdException w:name="Light Shading Accent 1" w:uiPriority="60"/>
+    <w:lsdException w:name="Light List Accent 1" w:uiPriority="61"/>
+    <w:lsdException w:name="Light Grid Accent 1" w:uiPriority="62"/>
+    <w:lsdException w:name="Medium Shading 1 Accent 1" w:uiPriority="63"/>
+    <w:lsdException w:name="Medium Shading 2 Accent 1" w:uiPriority="64"/>
+    <w:lsdException w:name="Medium List 1 Accent 1" w:uiPriority="65"/>
+    <w:lsdException w:name="Revision" w:semiHidden="1"/>
+    <w:lsdException w:name="List Paragraph" w:uiPriority="34" w:qFormat="1"/>
+    <w:lsdException w:name="Quote" w:uiPriority="29" w:qFormat="1"/>
+    <w:lsdException w:name="Intense Quote" w:uiPriority="30" w:qFormat="1"/>
+    <w:lsdException w:name="Medium List 2 Accent 1" w:uiPriority="66"/>
+    <w:lsdException w:name="Medium Grid 1 Accent 1" w:uiPriority="67"/>
+    <w:lsdException w:name="Medium Grid 2 Accent 1" w:uiPriority="68"/>
+    <w:lsdException w:name="Medium Grid 3 Accent 1" w:uiPriority="69"/>
+    <w:lsdException w:name="Dark List Accent 1" w:uiPriority="70"/>
+    <w:lsdException w:name="Colorful Shading Accent 1" w:uiPriority="71"/>
+    <w:lsdException w:name="Colorful List Accent 1" w:uiPriority="72"/>
+    <w:lsdException w:name="Colorful Grid Accent 1" w:uiPriority="73"/>
+    <w:lsdException w:name="Light Shading Accent 2" w:uiPriority="60"/>
+    <w:lsdException w:name="Light List Accent 2" w:uiPriority="61"/>
+    <w:lsdException w:name="Light Grid Accent 2" w:uiPriority="62"/>
+    <w:lsdException w:name="Medium Shading 1 Accent 2" w:uiPriority="63"/>
+    <w:lsdException w:name="Medium Shading 2 Accent 2" w:uiPriority="64"/>
+    <w:lsdException w:name="Medium List 1 Accent 2" w:uiPriority="65"/>
+    <w:lsdException w:name="Medium List 2 Accent 2" w:uiPriority="66"/>
+    <w:lsdException w:name="Medium Grid 1 Accent 2" w:uiPriority="67"/>
+    <w:lsdException w:name="Medium Grid 2 Accent 2" w:uiPriority="68"/>
+    <w:lsdException w:name="Medium Grid 3 Accent 2" w:uiPriority="69"/>
+    <w:lsdException w:name="Dark List Accent 2" w:uiPriority="70"/>
+    <w:lsdException w:name="Colorful Shading Accent 2" w:uiPriority="71"/>
+    <w:lsdException w:name="Colorful List Accent 2" w:uiPriority="72"/>
+    <w:lsdException w:name="Colorful Grid Accent 2" w:uiPriority="73"/>
+    <w:lsdException w:name="Light Shading Accent 3" w:uiPriority="60"/>
+    <w:lsdException w:name="Light List Accent 3" w:uiPriority="61"/>
+    <w:lsdException w:name="Light Grid Accent 3" w:uiPriority="62"/>
+    <w:lsdException w:name="Medium Shading 1 Accent 3" w:uiPriority="63"/>
+    <w:lsdException w:name="Medium Shading 2 Accent 3" w:uiPriority="64"/>
+    <w:lsdException w:name="Medium List 1 Accent 3" w:uiPriority="65"/>
+    <w:lsdException w:name="Medium List 2 Accent 3" w:uiPriority="66"/>
+    <w:lsdException w:name="Medium Grid 1 Accent 3" w:uiPriority="67"/>
+    <w:lsdException w:name="Medium Grid 2 Accent 3" w:uiPriority="68"/>
+    <w:lsdException w:name="Medium Grid 3 Accent 3" w:uiPriority="69"/>
+    <w:lsdException w:name="Dark List Accent 3" w:uiPriority="70"/>
+    <w:lsdException w:name="Colorful Shading Accent 3" w:uiPriority="71"/>
+    <w:lsdException w:name="Colorful List Accent 3" w:uiPriority="72"/>
+    <w:lsdException w:name="Colorful Grid Accent 3" w:uiPriority="73"/>
+    <w:lsdException w:name="Light Shading Accent 4" w:uiPriority="60"/>
+    <w:lsdException w:name="Light List Accent 4" w:uiPriority="61"/>
+    <w:lsdException w:name="Light Grid Accent 4" w:uiPriority="62"/>
+    <w:lsdException w:name="Medium Shading 1 Accent 4" w:uiPriority="63"/>
+    <w:lsdException w:name="Medium Shading 2 Accent 4" w:uiPriority="64"/>
+    <w:lsdException w:name="Medium List 1 Accent 4" w:uiPriority="65"/>
+    <w:lsdException w:name="Medium List 2 Accent 4" w:uiPriority="66"/>
+    <w:lsdException w:name="Medium Grid 1 Accent 4" w:uiPriority="67"/>
+    <w:lsdException w:name="Medium Grid 2 Accent 4" w:uiPriority="68"/>
+    <w:lsdException w:name="Medium Grid 3 Accent 4" w:uiPriority="69"/>
+    <w:lsdException w:name="Dark List Accent 4" w:uiPriority="70"/>
+    <w:lsdException w:name="Colorful Shading Accent 4" w:uiPriority="71"/>
+    <w:lsdException w:name="Colorful List Accent 4" w:uiPriority="72"/>
+    <w:lsdException w:name="Colorful Grid Accent 4" w:uiPriority="73"/>
+    <w:lsdException w:name="Light Shading Accent 5" w:uiPriority="60"/>
+    <w:lsdException w:name="Light List Accent 5" w:uiPriority="61"/>
+    <w:lsdException w:name="Light Grid Accent 5" w:uiPriority="62"/>
+    <w:lsdException w:name="Medium Shading 1 Accent 5" w:uiPriority="63"/>
+    <w:lsdException w:name="Medium Shading 2 Accent 5" w:uiPriority="64"/>
+    <w:lsdException w:name="Medium List 1 Accent 5" w:uiPriority="65"/>
+    <w:lsdException w:name="Medium List 2 Accent 5" w:uiPriority="66"/>
+    <w:lsdException w:name="Medium Grid 1 Accent 5" w:uiPriority="67"/>
+    <w:lsdException w:name="Medium Grid 2 Accent 5" w:uiPriority="68"/>
+    <w:lsdException w:name="Medium Grid 3 Accent 5" w:uiPriority="69"/>
+    <w:lsdException w:name="Dark List Accent 5" w:uiPriority="70"/>
+    <w:lsdException w:name="Colorful Shading Accent 5" w:uiPriority="71"/>
+    <w:lsdException w:name="Colorful List Accent 5" w:uiPriority="72"/>
+    <w:lsdException w:name="Colorful Grid Accent 5" w:uiPriority="73"/>
+    <w:lsdException w:name="Light Shading Accent 6" w:uiPriority="60"/>
+    <w:lsdException w:name="Light List Accent 6" w:uiPriority="61"/>
+    <w:lsdException w:name="Light Grid Accent 6" w:uiPriority="62"/>
+    <w:lsdException w:name="Medium Shading 1 Accent 6" w:uiPriority="63"/>
+    <w:lsdException w:name="Medium Shading 2 Accent 6" w:uiPriority="64"/>
+    <w:lsdException w:name="Medium List 1 Accent 6" w:uiPriority="65"/>
+    <w:lsdException w:name="Medium List 2 Accent 6" w:uiPriority="66"/>
+    <w:lsdException w:name="Medium Grid 1 Accent 6" w:uiPriority="67"/>
+    <w:lsdException w:name="Medium Grid 2 Accent 6" w:uiPriority="68"/>
+    <w:lsdException w:name="Medium Grid 3 Accent 6" w:uiPriority="69"/>
+    <w:lsdException w:name="Dark List Accent 6" w:uiPriority="70"/>
+    <w:lsdException w:name="Colorful Shading Accent 6" w:uiPriority="71"/>
+    <w:lsdException w:name="Colorful List Accent 6" w:uiPriority="72"/>
+    <w:lsdException w:name="Colorful Grid Accent 6" w:uiPriority="73"/>
+    <w:lsdException w:name="Subtle Emphasis" w:uiPriority="19" w:qFormat="1"/>
+    <w:lsdException w:name="Intense Emphasis" w:uiPriority="21" w:qFormat="1"/>
+    <w:lsdException w:name="Subtle Reference" w:uiPriority="31" w:qFormat="1"/>
+    <w:lsdException w:name="Intense Reference" w:uiPriority="32" w:qFormat="1"/>
+    <w:lsdException w:name="Book Title" w:uiPriority="33" w:qFormat="1"/>
+    <w:lsdException w:name="Bibliography" w:semiHidden="1" w:uiPriority="37" w:unhideWhenUsed="1"/>
+    <w:lsdException w:name="TOC Heading" w:semiHidden="1" w:uiPriority="39" w:unhideWhenUsed="1" w:qFormat="1"/>
+    <w:lsdException w:name="Plain Table 1" w:uiPriority="41"/>
+    <w:lsdException w:name="Plain Table 2" w:uiPriority="42"/>
+    <w:lsdException w:name="Plain Table 3" w:uiPriority="43"/>
+    <w:lsdException w:name="Plain Table 4" w:uiPriority="44"/>
+    <w:lsdException w:name="Plain Table 5" w:uiPriority="45"/>
+    <w:lsdException w:name="Grid Table Light" w:uiPriority="40"/>
+    <w:lsdException w:name="Grid Table 1 Light" w:uiPriority="46"/>
+    <w:lsdException w:name="Grid Table 2" w:uiPriority="47"/>
+    <w:lsdException w:name="Grid Table 3" w:uiPriority="48"/>
+    <w:lsdException w:name="Grid Table 4" w:uiPriority="49"/>
+    <w:lsdException w:name="Grid Table 5 Dark" w:uiPriority="50"/>
+    <w:lsdException w:name="Grid Table 6 Colorful" w:uiPriority="51"/>
+    <w:lsdException w:name="Grid Table 7 Colorful" w:uiPriority="52"/>
+    <w:lsdException w:name="Grid Table 1 Light Accent 1" w:uiPriority="46"/>
+    <w:lsdException w:name="Grid Table 2 Accent 1" w:uiPriority="47"/>
+    <w:lsdException w:name="Grid Table 3 Accent 1" w:uiPriority="48"/>
+    <w:lsdException w:name="Grid Table 4 Accent 1" w:uiPriority="49"/>
+    <w:lsdException w:name="Grid Table 5 Dark Accent 1" w:uiPriority="50"/>
+    <w:lsdException w:name="Grid Table 6 Colorful Accent 1" w:uiPriority="51"/>
+    <w:lsdException w:name="Grid Table 7 Colorful Accent 1" w:uiPriority="52"/>
+    <w:lsdException w:name="Grid Table 1 Light Accent 2" w:uiPriority="46"/>
+    <w:lsdException w:name="Grid Table 2 Accent 2" w:uiPriority="47"/>
+    <w:lsdException w:name="Grid Table 3 Accent 2" w:uiPriority="48"/>
+    <w:lsdException w:name="Grid Table 4 Accent 2" w:uiPriority="49"/>
+    <w:lsdException w:name="Grid Table 5 Dark Accent 2" w:uiPriority="50"/>
+    <w:lsdException w:name="Grid Table 6 Colorful Accent 2" w:uiPriority="51"/>
+    <w:lsdException w:name="Grid Table 7 Colorful Accent 2" w:uiPriority="52"/>
+    <w:lsdException w:name="Grid Table 1 Light Accent 3" w:uiPriority="46"/>
+    <w:lsdException w:name="Grid Table 2 Accent 3" w:uiPriority="47"/>
+    <w:lsdException w:name="Grid Table 3 Accent 3" w:uiPriority="48"/>
+    <w:lsdException w:name="Grid Table 4 Accent 3" w:uiPriority="49"/>
+    <w:lsdException w:name="Grid Table 5 Dark Accent 3" w:uiPriority="50"/>
+    <w:lsdException w:name="Grid Table 6 Colorful Accent 3" w:uiPriority="51"/>
+    <w:lsdException w:name="Grid Table 7 Colorful Accent 3" w:uiPriority="52"/>
+    <w:lsdException w:name="Grid Table 1 Light Accent 4" w:uiPriority="46"/>
+    <w:lsdException w:name="Grid Table 2 Accent 4" w:uiPriority="47"/>
+    <w:lsdException w:name="Grid Table 3 Accent 4" w:uiPriority="48"/>
+    <w:lsdException w:name="Grid Table 4 Accent 4" w:uiPriority="49"/>
+    <w:lsdException w:name="Grid Table 5 Dark Accent 4" w:uiPriority="50"/>
+    <w:lsdException w:name="Grid Table 6 Colorful Accent 4" w:uiPriority="51"/>
+    <w:lsdException w:name="Grid Table 7 Colorful Accent 4" w:uiPriority="52"/>
+    <w:lsdException w:name="Grid Table 1 Light Accent 5" w:uiPriority="46"/>
+    <w:lsdException w:name="Grid Table 2 Accent 5" w:uiPriority="47"/>
+    <w:lsdException w:name="Grid Table 3 Accent 5" w:uiPriority="48"/>
+    <w:lsdException w:name="Grid Table 4 Accent 5" w:uiPriority="49"/>
+    <w:lsdException w:name="Grid Table 5 Dark Accent 5" w:uiPriority="50"/>
+    <w:lsdException w:name="Grid Table 6 Colorful Accent 5" w:uiPriority="51"/>
+    <w:lsdException w:name="Grid Table 7 Colorful Accent 5" w:uiPriority="52"/>
+    <w:lsdException w:name="Grid Table 1 Light Accent 6" w:uiPriority="46"/>
+    <w:lsdException w:name="Grid Table 2 Accent 6" w:uiPriority="47"/>
+    <w:lsdException w:name="Grid Table 3 Accent 6" w:uiPriority="48"/>
+    <w:lsdException w:name="Grid Table 4 Accent 6" w:uiPriority="49"/>
+    <w:lsdException w:name="Grid Table 5 Dark Accent 6" w:uiPriority="50"/>
+    <w:lsdException w:name="Grid Table 6 Colorful Accent 6" w:uiPriority="51"/>
+    <w:lsdException w:name="Grid Table 7 Colorful Accent 6" w:uiPriority="52"/>
+    <w:lsdException w:name="List Table 1 Light" w:uiPriority="46"/>
+    <w:lsdException w:name="List Table 2" w:uiPriority="47"/>
+    <w:lsdException w:name="List Table 3" w:uiPriority="48"/>
+    <w:lsdException w:name="List Table 4" w:uiPriority="49"/>
+    <w:lsdException w:name="List Table 5 Dark" w:uiPriority="50"/>
+    <w:lsdException w:name="List Table 6 Colorful" w:uiPriority="51"/>
+    <w:lsdException w:name="List Table 7 Colorful" w:uiPriority="52"/>
+    <w:lsdException w:name="List Table 1 Light Accent 1" w:uiPriority="46"/>
+    <w:lsdException w:name="List Table 2 Accent 1" w:uiPriority="47"/>
+    <w:lsdException w:name="List Table 3 Accent 1" w:uiPriority="48"/>
+    <w:lsdException w:name="List Table 4 Accent 1" w:uiPriority="49"/>
+    <w:lsdException w:name="List Table 5 Dark Accent 1" w:uiPriority="50"/>
+    <w:lsdException w:name="List Table 6 Colorful Accent 1" w:uiPriority="51"/>
+    <w:lsdException w:name="List Table 7 Colorful Accent 1" w:uiPriority="52"/>
+    <w:lsdException w:name="List Table 1 Light Accent 2" w:uiPriority="46"/>
+    <w:lsdException w:name="List Table 2 Accent 2" w:uiPriority="47"/>
+    <w:lsdException w:name="List Table 3 Accent 2" w:uiPriority="48"/>
+    <w:lsdException w:name="List Table 4 Accent 2" w:uiPriority="49"/>
+    <w:lsdException w:name="List Table 5 Dark Accent 2" w:uiPriority="50"/>
+    <w:lsdException w:name="List Table 6 Colorful Accent 2" w:uiPriority="51"/>
+    <w:lsdException w:name="List Table 7 Colorful Accent 2" w:uiPriority="52"/>
+    <w:lsdException w:name="List Table 1 Light Accent 3" w:uiPriority="46"/>
+    <w:lsdException w:name="List Table 2 Accent 3" w:uiPriority="47"/>
+    <w:lsdException w:name="List Table 3 Accent 3" w:uiPriority="48"/>
+    <w:lsdException w:name="List Table 4 Accent 3" w:uiPriority="49"/>
+    <w:lsdException w:name="List Table 5 Dark Accent 3" w:uiPriority="50"/>
+    <w:lsdException w:name="List Table 6 Colorful Accent 3" w:uiPriority="51"/>
+    <w:lsdException w:name="List Table 7 Colorful Accent 3" w:uiPriority="52"/>
+    <w:lsdException w:name="List Table 1 Light Accent 4" w:uiPriority="46"/>
+    <w:lsdException w:name="List Table 2 Accent 4" w:uiPriority="47"/>
+    <w:lsdException w:name="List Table 3 Accent 4" w:uiPriority="48"/>
+    <w:lsdException w:name="List Table 4 Accent 4" w:uiPriority="49"/>
+    <w:lsdException w:name="List Table 5 Dark Accent 4" w:uiPriority="50"/>
+    <w:lsdException w:name="List Table 6 Colorful Accent 4" w:uiPriority="51"/>
+    <w:lsdException w:name="List Table 7 Colorful Accent 4" w:uiPriority="52"/>
+    <w:lsdException w:name="List Table 1 Light Accent 5" w:uiPriority="46"/>
+    <w:lsdException w:name="List Table 2 Accent 5" w:uiPriority="47"/>
+    <w:lsdException w:name="List Table 3 Accent 5" w:uiPriority="48"/>
+    <w:lsdException w:name="List Table 4 Accent 5" w:uiPriority="49"/>
+    <w:lsdException w:name="List Table 5 Dark Accent 5" w:uiPriority="50"/>
+    <w:lsdException w:name="List Table 6 Colorful Accent 5" w:uiPriority="51"/>
+    <w:lsdException w:name="List Table 7 Colorful Accent 5" w:uiPriority="52"/>
+    <w:lsdException w:name="List Table 1 Light Accent 6" w:uiPriority="46"/>
+    <w:lsdException w:name="List Table 2 Accent 6" w:uiPriority="47"/>
+    <w:lsdException w:name="List Table 3 Accent 6" w:uiPriority="48"/>
+    <w:lsdException w:name="List Table 4 Accent 6" w:uiPriority="49"/>
+    <w:lsdException w:name="List Table 5 Dark Accent 6" w:uiPriority="50"/>
+    <w:lsdException w:name="List Table 6 Colorful Accent 6" w:uiPriority="51"/>
+    <w:lsdException w:name="List Table 7 Colorful Accent 6" w:uiPriority="52"/>
   </w:latentStyles>
   <w:style w:type="paragraph" w:default="1" w:styleId="a">
     <w:name w:val="Normal"/>
@@ -8194,7 +7377,7 @@
   <a:extraClrSchemeLst/>
   <a:extLst>
     <a:ext uri="{05A4C25C-085E-4340-85A3-A5531E510DB2}">
-      <thm15:themeFamily xmlns="" xmlns:thm15="http://schemas.microsoft.com/office/thememl/2012/main" name="Office Theme" id="{62F939B6-93AF-4DB8-9C6B-D6C7DFDC589F}" vid="{4A3C46E8-61CC-4603-A589-7422A47A8E4A}"/>
+      <thm15:themeFamily xmlns:thm15="http://schemas.microsoft.com/office/thememl/2012/main" name="Office Theme" id="{62F939B6-93AF-4DB8-9C6B-D6C7DFDC589F}" vid="{4A3C46E8-61CC-4603-A589-7422A47A8E4A}"/>
     </a:ext>
   </a:extLst>
 </a:theme>
